--- a/Project2a.docx
+++ b/Project2a.docx
@@ -15,17 +15,15 @@
           <w:sz w:val="40"/>
           <w:szCs w:val="40"/>
         </w:rPr>
-        <w:t xml:space="preserve">Introduction Information Security, 2015 </w:t>
-      </w:r>
-      <w:proofErr w:type="gramStart"/>
+        <w:t>Introduc</w:t>
+      </w:r>
       <w:r>
         <w:rPr>
           <w:sz w:val="40"/>
           <w:szCs w:val="40"/>
         </w:rPr>
-        <w:t>Spring</w:t>
-      </w:r>
-      <w:proofErr w:type="gramEnd"/>
+        <w:t>tion Information Security</w:t>
+      </w:r>
     </w:p>
     <w:p>
       <w:pPr>
@@ -40,6 +38,29 @@
           <w:sz w:val="40"/>
           <w:szCs w:val="40"/>
         </w:rPr>
+        <w:t>Spring</w:t>
+      </w:r>
+      <w:r>
+        <w:rPr>
+          <w:sz w:val="40"/>
+          <w:szCs w:val="40"/>
+        </w:rPr>
+        <w:t xml:space="preserve"> 2015</w:t>
+      </w:r>
+    </w:p>
+    <w:p>
+      <w:pPr>
+        <w:pStyle w:val="Title"/>
+        <w:rPr>
+          <w:sz w:val="40"/>
+          <w:szCs w:val="40"/>
+        </w:rPr>
+      </w:pPr>
+      <w:r>
+        <w:rPr>
+          <w:sz w:val="40"/>
+          <w:szCs w:val="40"/>
+        </w:rPr>
         <w:t>Security Design Project</w:t>
       </w:r>
     </w:p>
@@ -49,6 +70,119 @@
           <w:lang w:val="de-DE"/>
         </w:rPr>
       </w:pPr>
+    </w:p>
+    <w:p>
+      <w:pPr>
+        <w:rPr>
+          <w:lang w:val="de-DE"/>
+        </w:rPr>
+      </w:pPr>
+    </w:p>
+    <w:p>
+      <w:pPr>
+        <w:rPr>
+          <w:lang w:val="de-DE"/>
+        </w:rPr>
+      </w:pPr>
+    </w:p>
+    <w:p>
+      <w:pPr>
+        <w:rPr>
+          <w:lang w:val="de-DE"/>
+        </w:rPr>
+      </w:pPr>
+    </w:p>
+    <w:p>
+      <w:pPr>
+        <w:rPr>
+          <w:lang w:val="de-DE"/>
+        </w:rPr>
+      </w:pPr>
+    </w:p>
+    <w:p>
+      <w:pPr>
+        <w:rPr>
+          <w:lang w:val="de-DE"/>
+        </w:rPr>
+      </w:pPr>
+    </w:p>
+    <w:p>
+      <w:pPr>
+        <w:rPr>
+          <w:lang w:val="de-DE"/>
+        </w:rPr>
+      </w:pPr>
+    </w:p>
+    <w:p>
+      <w:pPr>
+        <w:rPr>
+          <w:lang w:val="de-DE"/>
+        </w:rPr>
+      </w:pPr>
+    </w:p>
+    <w:p>
+      <w:pPr>
+        <w:rPr>
+          <w:lang w:val="de-DE"/>
+        </w:rPr>
+      </w:pPr>
+    </w:p>
+    <w:p>
+      <w:pPr>
+        <w:rPr>
+          <w:lang w:val="de-DE"/>
+        </w:rPr>
+      </w:pPr>
+    </w:p>
+    <w:p>
+      <w:pPr>
+        <w:rPr>
+          <w:lang w:val="de-DE"/>
+        </w:rPr>
+      </w:pPr>
+    </w:p>
+    <w:p>
+      <w:pPr>
+        <w:rPr>
+          <w:lang w:val="de-DE"/>
+        </w:rPr>
+      </w:pPr>
+    </w:p>
+    <w:p>
+      <w:pPr>
+        <w:rPr>
+          <w:lang w:val="de-DE"/>
+        </w:rPr>
+      </w:pPr>
+    </w:p>
+    <w:p>
+      <w:pPr>
+        <w:rPr>
+          <w:lang w:val="de-DE"/>
+        </w:rPr>
+      </w:pPr>
+    </w:p>
+    <w:p>
+      <w:pPr>
+        <w:rPr>
+          <w:lang w:val="de-DE"/>
+        </w:rPr>
+      </w:pPr>
+    </w:p>
+    <w:p>
+      <w:pPr>
+        <w:rPr>
+          <w:lang w:val="de-DE"/>
+        </w:rPr>
+      </w:pPr>
+    </w:p>
+    <w:p>
+      <w:pPr>
+        <w:ind w:left="6480" w:firstLine="720"/>
+        <w:rPr>
+          <w:lang w:val="de-DE"/>
+        </w:rPr>
+      </w:pPr>
       <w:proofErr w:type="spellStart"/>
       <w:r>
         <w:rPr>
@@ -74,6 +208,7 @@
     </w:p>
     <w:p>
       <w:pPr>
+        <w:ind w:left="7200"/>
         <w:rPr>
           <w:lang w:val="de-DE"/>
         </w:rPr>
@@ -95,6 +230,7 @@
     </w:p>
     <w:p>
       <w:pPr>
+        <w:ind w:left="7200"/>
         <w:rPr>
           <w:lang w:val="de-DE"/>
         </w:rPr>
@@ -107,11 +243,17 @@
       </w:r>
     </w:p>
     <w:p>
+      <w:pPr>
+        <w:ind w:left="6480" w:firstLine="720"/>
+      </w:pPr>
       <w:r>
         <w:t>Raleigh Murray</w:t>
       </w:r>
     </w:p>
     <w:p>
+      <w:pPr>
+        <w:ind w:left="6480" w:firstLine="720"/>
+      </w:pPr>
       <w:proofErr w:type="spellStart"/>
       <w:r>
         <w:t>Shahed</w:t>
@@ -122,6 +264,9 @@
       </w:r>
     </w:p>
     <w:p>
+      <w:pPr>
+        <w:ind w:left="6480" w:firstLine="720"/>
+      </w:pPr>
       <w:r>
         <w:t xml:space="preserve">Kathryn </w:t>
       </w:r>
@@ -130,22 +275,12 @@
         <w:t>Whitmire</w:t>
       </w:r>
       <w:proofErr w:type="spellEnd"/>
-    </w:p>
-    <w:p>
-      <w:r>
-        <w:br w:type="page"/>
-      </w:r>
     </w:p>
     <w:sdt>
       <w:sdtPr>
         <w:rPr>
-          <w:rFonts w:asciiTheme="minorHAnsi" w:eastAsiaTheme="minorHAnsi" w:hAnsiTheme="minorHAnsi" w:cstheme="minorBidi"/>
-          <w:b w:val="0"/>
-          <w:bCs w:val="0"/>
-          <w:color w:val="auto"/>
-          <w:sz w:val="22"/>
-          <w:szCs w:val="22"/>
-          <w:lang w:eastAsia="en-US"/>
+          <w:b/>
+          <w:bCs/>
         </w:rPr>
         <w:id w:val="-1661156124"/>
         <w:docPartObj>
@@ -155,14 +290,13 @@
       </w:sdtPr>
       <w:sdtEndPr>
         <w:rPr>
+          <w:b w:val="0"/>
+          <w:bCs w:val="0"/>
           <w:noProof/>
         </w:rPr>
       </w:sdtEndPr>
       <w:sdtContent>
         <w:p>
-          <w:pPr>
-            <w:pStyle w:val="TOCHeading"/>
-          </w:pPr>
           <w:r>
             <w:t>Table of Contents</w:t>
           </w:r>
@@ -174,6 +308,7 @@
               <w:tab w:val="right" w:leader="dot" w:pos="9350"/>
             </w:tabs>
             <w:rPr>
+              <w:rFonts w:eastAsiaTheme="minorEastAsia"/>
               <w:noProof/>
             </w:rPr>
           </w:pPr>
@@ -186,7 +321,7 @@
           <w:r>
             <w:fldChar w:fldCharType="separate"/>
           </w:r>
-          <w:hyperlink w:anchor="_Toc414903428" w:history="1">
+          <w:hyperlink w:anchor="_Toc415415066" w:history="1">
             <w:r>
               <w:rPr>
                 <w:rStyle w:val="Hyperlink"/>
@@ -213,7 +348,7 @@
                 <w:noProof/>
                 <w:webHidden/>
               </w:rPr>
-              <w:instrText xml:space="preserve"> PAGEREF _Toc414903428 \h </w:instrText>
+              <w:instrText xml:space="preserve"> PAGEREF _Toc415415066 \h </w:instrText>
             </w:r>
             <w:r>
               <w:rPr>
@@ -233,7 +368,7 @@
                 <w:noProof/>
                 <w:webHidden/>
               </w:rPr>
-              <w:t>2</w:t>
+              <w:t>3</w:t>
             </w:r>
             <w:r>
               <w:rPr>
@@ -251,10 +386,11 @@
               <w:tab w:val="right" w:leader="dot" w:pos="9350"/>
             </w:tabs>
             <w:rPr>
+              <w:rFonts w:eastAsiaTheme="minorEastAsia"/>
               <w:noProof/>
             </w:rPr>
           </w:pPr>
-          <w:hyperlink w:anchor="_Toc414903429" w:history="1">
+          <w:hyperlink w:anchor="_Toc415415067" w:history="1">
             <w:r>
               <w:rPr>
                 <w:rStyle w:val="Hyperlink"/>
@@ -281,7 +417,7 @@
                 <w:noProof/>
                 <w:webHidden/>
               </w:rPr>
-              <w:instrText xml:space="preserve"> PAGEREF _Toc414903429 \h </w:instrText>
+              <w:instrText xml:space="preserve"> PAGEREF _Toc415415067 \h </w:instrText>
             </w:r>
             <w:r>
               <w:rPr>
@@ -301,7 +437,7 @@
                 <w:noProof/>
                 <w:webHidden/>
               </w:rPr>
-              <w:t>2</w:t>
+              <w:t>3</w:t>
             </w:r>
             <w:r>
               <w:rPr>
@@ -319,10 +455,11 @@
               <w:tab w:val="right" w:leader="dot" w:pos="9350"/>
             </w:tabs>
             <w:rPr>
+              <w:rFonts w:eastAsiaTheme="minorEastAsia"/>
               <w:noProof/>
             </w:rPr>
           </w:pPr>
-          <w:hyperlink w:anchor="_Toc414903430" w:history="1">
+          <w:hyperlink w:anchor="_Toc415415068" w:history="1">
             <w:r>
               <w:rPr>
                 <w:rStyle w:val="Hyperlink"/>
@@ -349,7 +486,7 @@
                 <w:noProof/>
                 <w:webHidden/>
               </w:rPr>
-              <w:instrText xml:space="preserve"> PAGEREF _Toc414903430 \h </w:instrText>
+              <w:instrText xml:space="preserve"> PAGEREF _Toc415415068 \h </w:instrText>
             </w:r>
             <w:r>
               <w:rPr>
@@ -369,7 +506,7 @@
                 <w:noProof/>
                 <w:webHidden/>
               </w:rPr>
-              <w:t>2</w:t>
+              <w:t>3</w:t>
             </w:r>
             <w:r>
               <w:rPr>
@@ -387,10 +524,11 @@
               <w:tab w:val="right" w:leader="dot" w:pos="9350"/>
             </w:tabs>
             <w:rPr>
+              <w:rFonts w:eastAsiaTheme="minorEastAsia"/>
               <w:noProof/>
             </w:rPr>
           </w:pPr>
-          <w:hyperlink w:anchor="_Toc414903431" w:history="1">
+          <w:hyperlink w:anchor="_Toc415415069" w:history="1">
             <w:r>
               <w:rPr>
                 <w:rStyle w:val="Hyperlink"/>
@@ -417,7 +555,7 @@
                 <w:noProof/>
                 <w:webHidden/>
               </w:rPr>
-              <w:instrText xml:space="preserve"> PAGEREF _Toc414903431 \h </w:instrText>
+              <w:instrText xml:space="preserve"> PAGEREF _Toc415415069 \h </w:instrText>
             </w:r>
             <w:r>
               <w:rPr>
@@ -437,7 +575,7 @@
                 <w:noProof/>
                 <w:webHidden/>
               </w:rPr>
-              <w:t>3</w:t>
+              <w:t>4</w:t>
             </w:r>
             <w:r>
               <w:rPr>
@@ -455,10 +593,11 @@
               <w:tab w:val="right" w:leader="dot" w:pos="9350"/>
             </w:tabs>
             <w:rPr>
+              <w:rFonts w:eastAsiaTheme="minorEastAsia"/>
               <w:noProof/>
             </w:rPr>
           </w:pPr>
-          <w:hyperlink w:anchor="_Toc414903432" w:history="1">
+          <w:hyperlink w:anchor="_Toc415415070" w:history="1">
             <w:r>
               <w:rPr>
                 <w:rStyle w:val="Hyperlink"/>
@@ -485,7 +624,7 @@
                 <w:noProof/>
                 <w:webHidden/>
               </w:rPr>
-              <w:instrText xml:space="preserve"> PAGEREF _Toc414903432 \h </w:instrText>
+              <w:instrText xml:space="preserve"> PAGEREF _Toc415415070 \h </w:instrText>
             </w:r>
             <w:r>
               <w:rPr>
@@ -506,6 +645,75 @@
                 <w:webHidden/>
               </w:rPr>
               <w:t>5</w:t>
+            </w:r>
+            <w:r>
+              <w:rPr>
+                <w:noProof/>
+                <w:webHidden/>
+              </w:rPr>
+              <w:fldChar w:fldCharType="end"/>
+            </w:r>
+          </w:hyperlink>
+        </w:p>
+        <w:p>
+          <w:pPr>
+            <w:pStyle w:val="TOC3"/>
+            <w:tabs>
+              <w:tab w:val="right" w:leader="dot" w:pos="9350"/>
+            </w:tabs>
+            <w:rPr>
+              <w:rFonts w:eastAsiaTheme="minorEastAsia"/>
+              <w:noProof/>
+            </w:rPr>
+          </w:pPr>
+          <w:hyperlink w:anchor="_Toc415415071" w:history="1">
+            <w:r>
+              <w:rPr>
+                <w:rStyle w:val="Hyperlink"/>
+                <w:noProof/>
+              </w:rPr>
+              <w:t>Other Access Control Methods</w:t>
+            </w:r>
+            <w:r>
+              <w:rPr>
+                <w:noProof/>
+                <w:webHidden/>
+              </w:rPr>
+              <w:tab/>
+            </w:r>
+            <w:r>
+              <w:rPr>
+                <w:noProof/>
+                <w:webHidden/>
+              </w:rPr>
+              <w:fldChar w:fldCharType="begin"/>
+            </w:r>
+            <w:r>
+              <w:rPr>
+                <w:noProof/>
+                <w:webHidden/>
+              </w:rPr>
+              <w:instrText xml:space="preserve"> PAGEREF _Toc415415071 \h </w:instrText>
+            </w:r>
+            <w:r>
+              <w:rPr>
+                <w:noProof/>
+                <w:webHidden/>
+              </w:rPr>
+            </w:r>
+            <w:r>
+              <w:rPr>
+                <w:noProof/>
+                <w:webHidden/>
+              </w:rPr>
+              <w:fldChar w:fldCharType="separate"/>
+            </w:r>
+            <w:r>
+              <w:rPr>
+                <w:noProof/>
+                <w:webHidden/>
+              </w:rPr>
+              <w:t>6</w:t>
             </w:r>
             <w:r>
               <w:rPr>
@@ -523,10 +731,11 @@
               <w:tab w:val="right" w:leader="dot" w:pos="9350"/>
             </w:tabs>
             <w:rPr>
+              <w:rFonts w:eastAsiaTheme="minorEastAsia"/>
               <w:noProof/>
             </w:rPr>
           </w:pPr>
-          <w:hyperlink w:anchor="_Toc414903433" w:history="1">
+          <w:hyperlink w:anchor="_Toc415415072" w:history="1">
             <w:r>
               <w:rPr>
                 <w:rStyle w:val="Hyperlink"/>
@@ -553,7 +762,7 @@
                 <w:noProof/>
                 <w:webHidden/>
               </w:rPr>
-              <w:instrText xml:space="preserve"> PAGEREF _Toc414903433 \h </w:instrText>
+              <w:instrText xml:space="preserve"> PAGEREF _Toc415415072 \h </w:instrText>
             </w:r>
             <w:r>
               <w:rPr>
@@ -573,7 +782,7 @@
                 <w:noProof/>
                 <w:webHidden/>
               </w:rPr>
-              <w:t>5</w:t>
+              <w:t>6</w:t>
             </w:r>
             <w:r>
               <w:rPr>
@@ -591,10 +800,11 @@
               <w:tab w:val="right" w:leader="dot" w:pos="9350"/>
             </w:tabs>
             <w:rPr>
+              <w:rFonts w:eastAsiaTheme="minorEastAsia"/>
               <w:noProof/>
             </w:rPr>
           </w:pPr>
-          <w:hyperlink w:anchor="_Toc414903434" w:history="1">
+          <w:hyperlink w:anchor="_Toc415415073" w:history="1">
             <w:r>
               <w:rPr>
                 <w:rStyle w:val="Hyperlink"/>
@@ -621,7 +831,7 @@
                 <w:noProof/>
                 <w:webHidden/>
               </w:rPr>
-              <w:instrText xml:space="preserve"> PAGEREF _Toc414903434 \h </w:instrText>
+              <w:instrText xml:space="preserve"> PAGEREF _Toc415415073 \h </w:instrText>
             </w:r>
             <w:r>
               <w:rPr>
@@ -641,7 +851,7 @@
                 <w:noProof/>
                 <w:webHidden/>
               </w:rPr>
-              <w:t>5</w:t>
+              <w:t>6</w:t>
             </w:r>
             <w:r>
               <w:rPr>
@@ -659,16 +869,17 @@
               <w:tab w:val="right" w:leader="dot" w:pos="9350"/>
             </w:tabs>
             <w:rPr>
+              <w:rFonts w:eastAsiaTheme="minorEastAsia"/>
               <w:noProof/>
             </w:rPr>
           </w:pPr>
-          <w:hyperlink w:anchor="_Toc414903435" w:history="1">
+          <w:hyperlink w:anchor="_Toc415415074" w:history="1">
             <w:r>
               <w:rPr>
                 <w:rStyle w:val="Hyperlink"/>
                 <w:noProof/>
               </w:rPr>
-              <w:t>Other Security Related testing</w:t>
+              <w:t>Bibliography</w:t>
             </w:r>
             <w:r>
               <w:rPr>
@@ -689,7 +900,7 @@
                 <w:noProof/>
                 <w:webHidden/>
               </w:rPr>
-              <w:instrText xml:space="preserve"> PAGEREF _Toc414903435 \h </w:instrText>
+              <w:instrText xml:space="preserve"> PAGEREF _Toc415415074 \h </w:instrText>
             </w:r>
             <w:r>
               <w:rPr>
@@ -709,7 +920,7 @@
                 <w:noProof/>
                 <w:webHidden/>
               </w:rPr>
-              <w:t>5</w:t>
+              <w:t>7</w:t>
             </w:r>
             <w:r>
               <w:rPr>
@@ -736,138 +947,385 @@
       <w:pPr>
         <w:pStyle w:val="Heading1"/>
       </w:pPr>
-      <w:bookmarkStart w:id="0" w:name="_Toc414903428"/>
       <w:r>
         <w:br w:type="page"/>
       </w:r>
+      <w:bookmarkStart w:id="0" w:name="_GoBack"/>
+      <w:bookmarkEnd w:id="0"/>
     </w:p>
     <w:p>
       <w:pPr>
         <w:pStyle w:val="Heading1"/>
       </w:pPr>
+      <w:bookmarkStart w:id="1" w:name="_Toc415415066"/>
       <w:r>
         <w:lastRenderedPageBreak/>
         <w:t>Overview</w:t>
       </w:r>
-      <w:bookmarkEnd w:id="0"/>
-    </w:p>
-    <w:p>
-      <w:r>
-        <w:t>&lt;Overview of the software system you are building and its core functionality&gt;</w:t>
+      <w:bookmarkEnd w:id="1"/>
+    </w:p>
+    <w:p>
+      <w:pPr>
+        <w:spacing w:after="0" w:line="240" w:lineRule="auto"/>
+        <w:rPr>
+          <w:rFonts w:eastAsia="Times New Roman" w:cs="Times New Roman"/>
+        </w:rPr>
+      </w:pPr>
+      <w:r>
+        <w:rPr>
+          <w:rFonts w:eastAsia="Times New Roman" w:cs="Arial"/>
+          <w:color w:val="000000"/>
+        </w:rPr>
+        <w:t xml:space="preserve">Veterans Affairs (VA) is the largest managed integrated health network in the country. On average VA provides care to more than 6 million Veterans from more than 150 hospitals, 800 clinics and 135 skilled nursing home facilities. VA’s Electronic Health Record (EHR), called </w:t>
+      </w:r>
+      <w:proofErr w:type="spellStart"/>
+      <w:r>
+        <w:rPr>
+          <w:rFonts w:eastAsia="Times New Roman" w:cs="Arial"/>
+          <w:color w:val="000000"/>
+        </w:rPr>
+        <w:t>VistA</w:t>
+      </w:r>
+      <w:proofErr w:type="spellEnd"/>
+      <w:r>
+        <w:rPr>
+          <w:rFonts w:eastAsia="Times New Roman" w:cs="Arial"/>
+          <w:color w:val="000000"/>
+        </w:rPr>
+        <w:t xml:space="preserve"> (Veterans Health Information Systems and Technology Architecture), </w:t>
+      </w:r>
+      <w:proofErr w:type="gramStart"/>
+      <w:r>
+        <w:rPr>
+          <w:rFonts w:eastAsia="Times New Roman" w:cs="Arial"/>
+          <w:color w:val="000000"/>
+        </w:rPr>
+        <w:t>is</w:t>
+      </w:r>
+      <w:proofErr w:type="gramEnd"/>
+      <w:r>
+        <w:rPr>
+          <w:rFonts w:eastAsia="Times New Roman" w:cs="Arial"/>
+          <w:color w:val="000000"/>
+        </w:rPr>
+        <w:t xml:space="preserve"> the heart, soul, and integral electronic information service essential to the quality of care the VA delivers. How can we leverage </w:t>
+      </w:r>
+      <w:proofErr w:type="spellStart"/>
+      <w:r>
+        <w:rPr>
+          <w:rFonts w:eastAsia="Times New Roman" w:cs="Arial"/>
+          <w:color w:val="000000"/>
+        </w:rPr>
+        <w:t>VistA</w:t>
+      </w:r>
+      <w:proofErr w:type="spellEnd"/>
+      <w:r>
+        <w:rPr>
+          <w:rFonts w:eastAsia="Times New Roman" w:cs="Arial"/>
+          <w:color w:val="000000"/>
+        </w:rPr>
+        <w:t xml:space="preserve"> integrated capabilities? How do we empower Veterans? Let us start with the “VENI App Check-in System.” The VENI App Check-in System is a cloud based system that allows veterans to seamlessly check in to all clinics from his or her smartphone. </w:t>
+      </w:r>
+    </w:p>
+    <w:p>
+      <w:pPr>
+        <w:spacing w:after="0" w:line="240" w:lineRule="auto"/>
+        <w:rPr>
+          <w:rFonts w:eastAsia="Times New Roman" w:cs="Times New Roman"/>
+        </w:rPr>
+      </w:pPr>
+    </w:p>
+    <w:p>
+      <w:pPr>
+        <w:spacing w:line="240" w:lineRule="auto"/>
+        <w:rPr>
+          <w:rFonts w:eastAsia="Times New Roman" w:cs="Times New Roman"/>
+        </w:rPr>
+      </w:pPr>
+      <w:r>
+        <w:t xml:space="preserve">With the country winding down from more than 10 years of war, the veteran population has become much younger and much more technically adept.  Not every veteran will want to use a smartphone application to interact with VA medical facilities, but with a clientele that numbers in the millions, the number of potential users is very large.  </w:t>
+      </w:r>
+      <w:r>
+        <w:rPr>
+          <w:rFonts w:eastAsia="Times New Roman" w:cs="Times New Roman"/>
+        </w:rPr>
+        <w:t xml:space="preserve">The current check-in process at the VA requires veterans to wait in line to check-in with either an administrator or a kiosk.  </w:t>
+      </w:r>
+      <w:r>
+        <w:t xml:space="preserve">Throughout the VA medical system, veterans and their families can spend hours waiting in line to check-in for their appointments.  Once checked-in at the reception, they have another wait after arriving at the appropriate doctor’s office or clinic.  Mistakes as a result of incorrectly transcribed appointment information only compound the problem.  </w:t>
+      </w:r>
+      <w:r>
+        <w:rPr>
+          <w:rFonts w:eastAsia="Times New Roman" w:cs="Times New Roman"/>
+        </w:rPr>
+        <w:t xml:space="preserve">The </w:t>
+      </w:r>
+      <w:proofErr w:type="spellStart"/>
+      <w:r>
+        <w:rPr>
+          <w:rFonts w:eastAsia="Times New Roman" w:cs="Times New Roman"/>
+          <w:i/>
+        </w:rPr>
+        <w:t>Veni</w:t>
+      </w:r>
+      <w:proofErr w:type="spellEnd"/>
+      <w:r>
+        <w:rPr>
+          <w:rFonts w:eastAsia="Times New Roman" w:cs="Times New Roman"/>
+        </w:rPr>
+        <w:t xml:space="preserve"> system will allow veterans to check-in upon arrival without this ridiculous wait-time, plus have the capability to download appointment times and related information and give directions to the appointment facility and office location.</w:t>
+      </w:r>
+    </w:p>
+    <w:p>
+      <w:pPr>
+        <w:spacing w:line="240" w:lineRule="auto"/>
+      </w:pPr>
+      <w:r>
+        <w:rPr>
+          <w:rFonts w:eastAsia="Times New Roman" w:cs="Times New Roman"/>
+        </w:rPr>
+        <w:t xml:space="preserve">The system will include three components: a user interface in the form of a smartphone app, a cloud server interface to handle communication between the phone and the VA </w:t>
+      </w:r>
+      <w:proofErr w:type="spellStart"/>
+      <w:r>
+        <w:rPr>
+          <w:rFonts w:eastAsia="Times New Roman" w:cs="Times New Roman"/>
+        </w:rPr>
+        <w:t>VistA</w:t>
+      </w:r>
+      <w:proofErr w:type="spellEnd"/>
+      <w:r>
+        <w:rPr>
+          <w:rFonts w:eastAsia="Times New Roman" w:cs="Times New Roman"/>
+        </w:rPr>
+        <w:t xml:space="preserve"> database, and a cloud virtual machine to simulate the </w:t>
+      </w:r>
+      <w:proofErr w:type="spellStart"/>
+      <w:r>
+        <w:rPr>
+          <w:rFonts w:eastAsia="Times New Roman" w:cs="Times New Roman"/>
+        </w:rPr>
+        <w:t>VistA</w:t>
+      </w:r>
+      <w:proofErr w:type="spellEnd"/>
+      <w:r>
+        <w:rPr>
+          <w:rFonts w:eastAsia="Times New Roman" w:cs="Times New Roman"/>
+        </w:rPr>
+        <w:t xml:space="preserve"> database (for initial prototype usage).  </w:t>
+      </w:r>
+      <w:r>
+        <w:t>For the VA, the system offers a simple lightweight solution that will free administrative staff from the check-in process.  With a simplified, veteran-focused, check-in experience, the reception area can be rededicated to offer services other than simple registration.</w:t>
+      </w:r>
+    </w:p>
+    <w:p>
+      <w:pPr>
+        <w:spacing w:line="240" w:lineRule="auto"/>
+        <w:rPr>
+          <w:rFonts w:eastAsia="Times New Roman" w:cs="Times New Roman"/>
+        </w:rPr>
+      </w:pPr>
+      <w:r>
+        <w:rPr>
+          <w:rFonts w:eastAsia="Times New Roman" w:cs="Arial"/>
+          <w:color w:val="000000"/>
+        </w:rPr>
+        <w:t xml:space="preserve">The system has been constructed with a mindset to reduce cost, minimize support and implementation. Open source tools and technologies were leveraged to reduce the cost and expenditure, so the VA can spend monies on our returning home veterans. From one veteran to the next, </w:t>
+      </w:r>
+      <w:proofErr w:type="spellStart"/>
+      <w:r>
+        <w:rPr>
+          <w:rFonts w:eastAsia="Times New Roman" w:cs="Arial"/>
+          <w:i/>
+          <w:color w:val="000000"/>
+        </w:rPr>
+        <w:t>Veni</w:t>
+      </w:r>
+      <w:proofErr w:type="spellEnd"/>
+      <w:r>
+        <w:rPr>
+          <w:rFonts w:eastAsia="Times New Roman" w:cs="Arial"/>
+          <w:color w:val="000000"/>
+        </w:rPr>
+        <w:t xml:space="preserve"> got your “six”!</w:t>
       </w:r>
     </w:p>
     <w:p>
       <w:pPr>
         <w:pStyle w:val="Heading1"/>
       </w:pPr>
-      <w:bookmarkStart w:id="1" w:name="_Toc414903429"/>
+      <w:bookmarkStart w:id="2" w:name="_Toc415415067"/>
       <w:r>
         <w:t>Secure</w:t>
       </w:r>
       <w:r>
         <w:t xml:space="preserve"> Design Principals</w:t>
       </w:r>
-      <w:bookmarkEnd w:id="1"/>
-    </w:p>
-    <w:p>
-      <w:r>
-        <w:t>&lt;How would you change your software architecture design to reflect basic secure design principals (e.g. principle of least privilege, no single point of failure, etc.) we have discussed in class&gt;</w:t>
-      </w:r>
-    </w:p>
-    <w:p>
-      <w:pPr>
-        <w:rPr>
-          <w:b/>
-          <w:color w:val="FF0000"/>
-        </w:rPr>
-      </w:pPr>
-      <w:r>
-        <w:rPr>
-          <w:b/>
-          <w:color w:val="FF0000"/>
-        </w:rPr>
-        <w:t>Assumptions</w:t>
-      </w:r>
-    </w:p>
-    <w:p>
-      <w:pPr>
-        <w:pStyle w:val="ListParagraph"/>
-        <w:numPr>
-          <w:ilvl w:val="0"/>
-          <w:numId w:val="7"/>
-        </w:numPr>
-        <w:rPr>
-          <w:color w:val="FF0000"/>
-        </w:rPr>
-      </w:pPr>
-      <w:r>
-        <w:rPr>
-          <w:color w:val="FF0000"/>
-        </w:rPr>
-        <w:t xml:space="preserve">there is a datalink between mobile app and </w:t>
+      <w:bookmarkEnd w:id="2"/>
+    </w:p>
+    <w:p/>
+    <w:p>
+      <w:pPr>
+        <w:spacing w:after="0" w:line="240" w:lineRule="auto"/>
+      </w:pPr>
+      <w:r>
+        <w:rPr>
+          <w:rFonts w:eastAsia="Times New Roman" w:cs="Times New Roman"/>
+        </w:rPr>
+        <w:t xml:space="preserve">The software architecture </w:t>
+      </w:r>
+      <w:r>
+        <w:rPr>
+          <w:rFonts w:eastAsia="Times New Roman" w:cs="Times New Roman"/>
+        </w:rPr>
+        <w:t>include</w:t>
+      </w:r>
+      <w:r>
+        <w:rPr>
+          <w:rFonts w:eastAsia="Times New Roman" w:cs="Times New Roman"/>
+        </w:rPr>
+        <w:t>s</w:t>
+      </w:r>
+      <w:r>
+        <w:rPr>
+          <w:rFonts w:eastAsia="Times New Roman" w:cs="Times New Roman"/>
+        </w:rPr>
+        <w:t xml:space="preserve"> </w:t>
+      </w:r>
+      <w:r>
+        <w:rPr>
+          <w:rFonts w:eastAsia="Times New Roman" w:cs="Times New Roman"/>
+        </w:rPr>
+        <w:t>two</w:t>
+      </w:r>
+      <w:r>
+        <w:rPr>
+          <w:rFonts w:eastAsia="Times New Roman" w:cs="Times New Roman"/>
+        </w:rPr>
+        <w:t xml:space="preserve"> components: a user interface in the form of a smartphone app</w:t>
+      </w:r>
+      <w:r>
+        <w:rPr>
+          <w:rFonts w:eastAsia="Times New Roman" w:cs="Times New Roman"/>
+        </w:rPr>
+        <w:t xml:space="preserve"> and</w:t>
+      </w:r>
+      <w:r>
+        <w:rPr>
+          <w:rFonts w:eastAsia="Times New Roman" w:cs="Times New Roman"/>
+        </w:rPr>
+        <w:t xml:space="preserve"> a cloud server </w:t>
+      </w:r>
+      <w:r>
+        <w:rPr>
+          <w:rFonts w:eastAsia="Times New Roman" w:cs="Times New Roman"/>
+        </w:rPr>
+        <w:t>(middle-tier)</w:t>
+      </w:r>
+      <w:r>
+        <w:rPr>
+          <w:rFonts w:eastAsia="Times New Roman" w:cs="Times New Roman"/>
+        </w:rPr>
+        <w:t xml:space="preserve"> to handle communication between the phone and the VA </w:t>
       </w:r>
       <w:proofErr w:type="spellStart"/>
       <w:r>
         <w:rPr>
-          <w:rFonts w:ascii="Segoe UI" w:hAnsi="Segoe UI" w:cs="Segoe UI"/>
-          <w:color w:val="FF0000"/>
-          <w:sz w:val="20"/>
-          <w:szCs w:val="20"/>
-          <w:shd w:val="clear" w:color="auto" w:fill="FFFFFF"/>
+          <w:rFonts w:eastAsia="Times New Roman" w:cs="Times New Roman"/>
         </w:rPr>
         <w:t>VistA</w:t>
       </w:r>
       <w:proofErr w:type="spellEnd"/>
-    </w:p>
-    <w:p>
-      <w:pPr>
-        <w:pStyle w:val="ListParagraph"/>
-        <w:numPr>
-          <w:ilvl w:val="0"/>
-          <w:numId w:val="7"/>
-        </w:numPr>
-        <w:rPr>
-          <w:color w:val="FF0000"/>
-        </w:rPr>
-      </w:pPr>
-      <w:r>
-        <w:rPr>
-          <w:color w:val="FF0000"/>
-        </w:rPr>
-        <w:t xml:space="preserve">mobile app stores data </w:t>
-      </w:r>
-    </w:p>
-    <w:p>
-      <w:pPr>
-        <w:pStyle w:val="ListParagraph"/>
-        <w:numPr>
-          <w:ilvl w:val="0"/>
-          <w:numId w:val="7"/>
-        </w:numPr>
-        <w:rPr>
-          <w:color w:val="FF0000"/>
-        </w:rPr>
-      </w:pPr>
-      <w:r>
-        <w:rPr>
-          <w:color w:val="FF0000"/>
-        </w:rPr>
-        <w:t>mobile app uses username and password for authentication</w:t>
-      </w:r>
-    </w:p>
+      <w:r>
+        <w:rPr>
+          <w:rFonts w:eastAsia="Times New Roman" w:cs="Times New Roman"/>
+        </w:rPr>
+        <w:t xml:space="preserve"> database.  </w:t>
+      </w:r>
+      <w:r>
+        <w:rPr>
+          <w:rFonts w:eastAsia="Times New Roman" w:cs="Times New Roman"/>
+        </w:rPr>
+        <w:t xml:space="preserve">The security policy for the VA </w:t>
+      </w:r>
+      <w:proofErr w:type="spellStart"/>
+      <w:r>
+        <w:rPr>
+          <w:rFonts w:eastAsia="Times New Roman" w:cs="Times New Roman"/>
+        </w:rPr>
+        <w:t>VistaA</w:t>
+      </w:r>
+      <w:proofErr w:type="spellEnd"/>
+      <w:r>
+        <w:rPr>
+          <w:rFonts w:eastAsia="Times New Roman" w:cs="Times New Roman"/>
+        </w:rPr>
+        <w:t xml:space="preserve"> </w:t>
+      </w:r>
+      <w:r>
+        <w:rPr>
+          <w:rFonts w:eastAsia="Times New Roman" w:cs="Times New Roman"/>
+        </w:rPr>
+        <w:t>database application may be found in the</w:t>
+      </w:r>
+      <w:r>
+        <w:rPr>
+          <w:rFonts w:eastAsia="Times New Roman" w:cs="Times New Roman"/>
+        </w:rPr>
+        <w:t xml:space="preserve"> VA Handbook 6500 Risk Management for VA Information Systems, Appendix F VA System Security Controls</w:t>
+      </w:r>
+      <w:r>
+        <w:rPr>
+          <w:rFonts w:eastAsia="Times New Roman" w:cs="Times New Roman"/>
+        </w:rPr>
+        <w:t xml:space="preserve">.  The security policy for the </w:t>
+      </w:r>
+      <w:proofErr w:type="spellStart"/>
+      <w:r>
+        <w:rPr>
+          <w:rFonts w:eastAsia="Times New Roman" w:cs="Times New Roman"/>
+        </w:rPr>
+        <w:t>Veni</w:t>
+      </w:r>
+      <w:proofErr w:type="spellEnd"/>
+      <w:r>
+        <w:rPr>
+          <w:rFonts w:eastAsia="Times New Roman" w:cs="Times New Roman"/>
+        </w:rPr>
+        <w:t xml:space="preserve"> application draws from many topics covered in the Information Security class.</w:t>
+      </w:r>
+    </w:p>
+    <w:p/>
     <w:p>
       <w:pPr>
         <w:pStyle w:val="Heading2"/>
       </w:pPr>
-      <w:bookmarkStart w:id="2" w:name="_Toc414903430"/>
+      <w:bookmarkStart w:id="3" w:name="_Toc415415068"/>
       <w:r>
         <w:t>Security Policy</w:t>
       </w:r>
-      <w:bookmarkEnd w:id="2"/>
-    </w:p>
-    <w:p>
-      <w:r>
-        <w:t>The top three types of information breached:</w:t>
+      <w:bookmarkEnd w:id="3"/>
+    </w:p>
+    <w:p>
+      <w:r>
+        <w:t xml:space="preserve">The class </w:t>
+      </w:r>
+      <w:proofErr w:type="gramStart"/>
+      <w:r>
+        <w:t>notes lists</w:t>
+      </w:r>
+      <w:proofErr w:type="gramEnd"/>
+      <w:r>
+        <w:t xml:space="preserve"> t</w:t>
+      </w:r>
+      <w:r>
+        <w:t>he top three types of</w:t>
+      </w:r>
+      <w:r>
+        <w:t xml:space="preserve"> breached information as</w:t>
+      </w:r>
+      <w:r>
+        <w:t>:</w:t>
       </w:r>
     </w:p>
     <w:p>
@@ -879,6 +1337,7 @@
         </w:numPr>
       </w:pPr>
       <w:r>
+        <w:lastRenderedPageBreak/>
         <w:t>Real names</w:t>
       </w:r>
     </w:p>
@@ -908,21 +1367,48 @@
     </w:p>
     <w:p>
       <w:r>
-        <w:t>The mobile app requires access to</w:t>
+        <w:t xml:space="preserve">The </w:t>
+      </w:r>
+      <w:r>
+        <w:t>smartphone</w:t>
+      </w:r>
+      <w:r>
+        <w:t xml:space="preserve"> app requires access to</w:t>
       </w:r>
       <w:r>
         <w:t xml:space="preserve"> user data which includes</w:t>
       </w:r>
       <w:r>
-        <w:t xml:space="preserve"> real names and government ID numbers.  This information must be protected against mobile device malware and unauthorized access during data transmission.</w:t>
-      </w:r>
-    </w:p>
-    <w:p>
-      <w:r>
-        <w:t xml:space="preserve">The mobile app security policy provides for Confidentiality, Integrity, and </w:t>
-      </w:r>
-      <w:r>
-        <w:t>Availability:</w:t>
+        <w:t xml:space="preserve"> real names </w:t>
+      </w:r>
+      <w:r>
+        <w:t>and VA</w:t>
+      </w:r>
+      <w:r>
+        <w:t xml:space="preserve"> appointment data</w:t>
+      </w:r>
+      <w:r>
+        <w:t>.  This information must be protected against mobile device malware and unauthorized access during data transmission.</w:t>
+      </w:r>
+    </w:p>
+    <w:p>
+      <w:r>
+        <w:t xml:space="preserve">The </w:t>
+      </w:r>
+      <w:r>
+        <w:t>smartphone</w:t>
+      </w:r>
+      <w:r>
+        <w:t xml:space="preserve"> app security policy provides for Confidentiality, Integrity, and </w:t>
+      </w:r>
+      <w:r>
+        <w:t>Availability</w:t>
+      </w:r>
+      <w:r>
+        <w:t xml:space="preserve"> of this user data</w:t>
+      </w:r>
+      <w:r>
+        <w:t>:</w:t>
       </w:r>
     </w:p>
     <w:p>
@@ -962,30 +1448,35 @@
       </w:r>
       <w:proofErr w:type="spellStart"/>
       <w:r>
-        <w:rPr>
-          <w:rFonts w:ascii="Segoe UI" w:hAnsi="Segoe UI" w:cs="Segoe UI"/>
-          <w:color w:val="212121"/>
-          <w:sz w:val="20"/>
-          <w:szCs w:val="20"/>
-          <w:shd w:val="clear" w:color="auto" w:fill="FFFFFF"/>
-        </w:rPr>
         <w:t>VistA</w:t>
       </w:r>
       <w:proofErr w:type="spellEnd"/>
       <w:r>
-        <w:t xml:space="preserve"> when user checks in.</w:t>
-      </w:r>
+        <w:t xml:space="preserve"> when </w:t>
+      </w:r>
+      <w:r>
+        <w:t xml:space="preserve">the </w:t>
+      </w:r>
+      <w:r>
+        <w:t>user checks in.</w:t>
+      </w:r>
+    </w:p>
+    <w:p>
+      <w:pPr>
+        <w:pStyle w:val="ListParagraph"/>
+      </w:pPr>
     </w:p>
     <w:p>
       <w:pPr>
         <w:pStyle w:val="Heading2"/>
       </w:pPr>
-      <w:bookmarkStart w:id="3" w:name="_Toc414903431"/>
+      <w:bookmarkStart w:id="4" w:name="_Toc415415069"/>
       <w:r>
         <w:t>Security Mechanisms</w:t>
       </w:r>
-      <w:bookmarkEnd w:id="3"/>
-    </w:p>
+      <w:bookmarkEnd w:id="4"/>
+    </w:p>
+    <w:p/>
     <w:p>
       <w:r>
         <w:t xml:space="preserve">Only </w:t>
@@ -1015,7 +1506,13 @@
         <w:t xml:space="preserve">  </w:t>
       </w:r>
       <w:r>
-        <w:t>The mobile app uses p</w:t>
+        <w:t xml:space="preserve">The </w:t>
+      </w:r>
+      <w:r>
+        <w:t xml:space="preserve">smartphone </w:t>
+      </w:r>
+      <w:r>
+        <w:t>app uses p</w:t>
       </w:r>
       <w:r>
         <w:t xml:space="preserve">assword hash and </w:t>
@@ -1030,1247 +1527,1456 @@
         <w:t xml:space="preserve">User authentication, via a password, is used to verify the identity of </w:t>
       </w:r>
       <w:r>
-        <w:t>users. Information</w:t>
-      </w:r>
-      <w:r>
-        <w:t xml:space="preserve"> authentication, via a hash, is used to verify data authenticity.</w:t>
-      </w:r>
-    </w:p>
-    <w:p>
-      <w:r>
-        <w:t>Encryption is used to protect information transmitted over the datalink and stored on the mobile device.  The data being transmitted contains personal information, which left unprotected, could lead to “inference” on a patient’s health.  For example, the same patient is scheduling a series of appointments at a specialty facility.</w:t>
+        <w:t>users.</w:t>
+      </w:r>
+    </w:p>
+    <w:p>
+      <w:r>
+        <w:t xml:space="preserve">The Transport Layer Security (TLS) protocol is used </w:t>
+      </w:r>
+      <w:r>
+        <w:t xml:space="preserve">to authenticate servers </w:t>
+      </w:r>
+      <w:r>
+        <w:t>(</w:t>
+      </w:r>
+      <w:proofErr w:type="spellStart"/>
+      <w:r>
+        <w:t>Veni</w:t>
+      </w:r>
+      <w:proofErr w:type="spellEnd"/>
+      <w:r>
+        <w:t xml:space="preserve"> middle-tier) </w:t>
+      </w:r>
+      <w:r>
+        <w:t xml:space="preserve">and clients </w:t>
+      </w:r>
+      <w:r>
+        <w:t>(</w:t>
+      </w:r>
+      <w:proofErr w:type="spellStart"/>
+      <w:r>
+        <w:t>Veni</w:t>
+      </w:r>
+      <w:proofErr w:type="spellEnd"/>
+      <w:r>
+        <w:t xml:space="preserve"> smartphone app), </w:t>
+      </w:r>
+      <w:r>
+        <w:t>and to encrypt messages between the authenticated parties</w:t>
+      </w:r>
+      <w:r>
+        <w:t xml:space="preserve">.  </w:t>
+      </w:r>
+      <w:r>
+        <w:t xml:space="preserve"> </w:t>
+      </w:r>
+      <w:r>
+        <w:t xml:space="preserve">Encryption is used to protect information transmitted over the datalink and stored on the mobile device.  The data being transmitted contains personal information, which left unprotected, could lead to “inference” on a patient’s health.  </w:t>
+      </w:r>
+    </w:p>
+    <w:p>
+      <w:r>
+        <w:t xml:space="preserve">The </w:t>
+      </w:r>
+      <w:r>
+        <w:t>smartphone app utilizes several d</w:t>
+      </w:r>
+      <w:r>
+        <w:t xml:space="preserve">esign principals </w:t>
+      </w:r>
+      <w:r>
+        <w:t xml:space="preserve">to yield </w:t>
+      </w:r>
+      <w:r>
+        <w:t xml:space="preserve">assurance </w:t>
+      </w:r>
+      <w:r>
+        <w:t>the</w:t>
+      </w:r>
+      <w:r>
+        <w:t xml:space="preserve"> security policy and</w:t>
+      </w:r>
+      <w:r>
+        <w:t xml:space="preserve"> </w:t>
+      </w:r>
+      <w:r>
+        <w:t xml:space="preserve">mechanisms </w:t>
+      </w:r>
+      <w:r>
+        <w:t>are</w:t>
+      </w:r>
+      <w:r>
+        <w:t xml:space="preserve"> sound</w:t>
+      </w:r>
+      <w:r>
+        <w:t>.</w:t>
+      </w:r>
+    </w:p>
+    <w:p>
+      <w:pPr>
+        <w:pStyle w:val="ListParagraph"/>
+        <w:numPr>
+          <w:ilvl w:val="0"/>
+          <w:numId w:val="9"/>
+        </w:numPr>
+      </w:pPr>
+      <w:r>
+        <w:rPr>
+          <w:b/>
+        </w:rPr>
+        <w:t>Separation of Duties</w:t>
+      </w:r>
+      <w:r>
+        <w:t xml:space="preserve"> – </w:t>
+      </w:r>
+      <w:r>
+        <w:t xml:space="preserve">Only one user is authorized, per mobile device, </w:t>
+      </w:r>
+      <w:r>
+        <w:t xml:space="preserve">to use the </w:t>
+      </w:r>
+      <w:r>
+        <w:t>smartphone</w:t>
+      </w:r>
+      <w:r>
+        <w:t xml:space="preserve"> app</w:t>
+      </w:r>
+      <w:r>
+        <w:t xml:space="preserve"> </w:t>
+      </w:r>
+      <w:r>
+        <w:t>at a time.  The authorized user only has access to the same user’s data.</w:t>
+      </w:r>
+      <w:r>
+        <w:t xml:space="preserve">  </w:t>
+      </w:r>
+      <w:r>
+        <w:t xml:space="preserve">The </w:t>
+      </w:r>
+      <w:r>
+        <w:t>middle-tier design includes the c</w:t>
+      </w:r>
+      <w:r>
+        <w:t>oncept of a session</w:t>
+      </w:r>
+      <w:r>
+        <w:t xml:space="preserve">.  The </w:t>
+      </w:r>
+      <w:r>
+        <w:t>session</w:t>
+      </w:r>
+      <w:r>
+        <w:t>s</w:t>
+      </w:r>
+      <w:r>
+        <w:t xml:space="preserve"> </w:t>
+      </w:r>
+      <w:r>
+        <w:t>are</w:t>
+      </w:r>
+      <w:r>
+        <w:t xml:space="preserve"> uniquely identified and monitored for </w:t>
+      </w:r>
+      <w:r>
+        <w:t>session expiration</w:t>
+      </w:r>
+      <w:r>
+        <w:t>.  When a session expires, the user is automatically</w:t>
+      </w:r>
+      <w:r>
+        <w:t xml:space="preserve"> log</w:t>
+      </w:r>
+      <w:r>
+        <w:t xml:space="preserve">ged </w:t>
+      </w:r>
+      <w:r>
+        <w:t>off</w:t>
+      </w:r>
+      <w:r>
+        <w:t>.</w:t>
+      </w:r>
+    </w:p>
+    <w:p>
+      <w:pPr>
+        <w:pStyle w:val="ListParagraph"/>
+        <w:numPr>
+          <w:ilvl w:val="0"/>
+          <w:numId w:val="9"/>
+        </w:numPr>
+      </w:pPr>
+      <w:r>
+        <w:rPr>
+          <w:b/>
+        </w:rPr>
+        <w:t>Least Privilege</w:t>
+      </w:r>
+      <w:r>
+        <w:t xml:space="preserve"> – </w:t>
+      </w:r>
+      <w:r>
+        <w:t>There is only one le</w:t>
+      </w:r>
+      <w:r>
+        <w:t xml:space="preserve">vel or type of user.  The </w:t>
+      </w:r>
+      <w:r>
+        <w:t>smartphone app does not escalate user p</w:t>
+      </w:r>
+      <w:r>
+        <w:t xml:space="preserve">rivilege and there is no system administrator. </w:t>
+      </w:r>
+    </w:p>
+    <w:p>
+      <w:pPr>
+        <w:pStyle w:val="ListParagraph"/>
+        <w:numPr>
+          <w:ilvl w:val="0"/>
+          <w:numId w:val="9"/>
+        </w:numPr>
+      </w:pPr>
+      <w:r>
+        <w:rPr>
+          <w:b/>
+        </w:rPr>
+        <w:t>Unsuccessful Logon Attempts</w:t>
+      </w:r>
+      <w:r>
+        <w:t xml:space="preserve"> – the </w:t>
+      </w:r>
+      <w:r>
+        <w:t>smartphone</w:t>
+      </w:r>
+      <w:r>
+        <w:t xml:space="preserve"> app enforces a limit of consecutive invalid logon attempts by a user during a specified time period and automatically takes action when the maximum number of unsuccessful attempts is exceed</w:t>
+      </w:r>
+      <w:r>
+        <w:t>ed</w:t>
+      </w:r>
+      <w:r>
+        <w:t>.</w:t>
+      </w:r>
+      <w:r>
+        <w:t xml:space="preserve">  A future design consideration is the addition of a CAPTCHA (</w:t>
+      </w:r>
+      <w:r>
+        <w:t>Completely Automated Public Turing test to tell Computers and Humans Apart</w:t>
+      </w:r>
+      <w:r>
+        <w:t>) test.</w:t>
+      </w:r>
+    </w:p>
+    <w:p>
+      <w:pPr>
+        <w:pStyle w:val="ListParagraph"/>
+        <w:numPr>
+          <w:ilvl w:val="0"/>
+          <w:numId w:val="9"/>
+        </w:numPr>
+      </w:pPr>
+      <w:r>
+        <w:rPr>
+          <w:b/>
+        </w:rPr>
+        <w:lastRenderedPageBreak/>
+        <w:t>System Use Notification</w:t>
+      </w:r>
+      <w:r>
+        <w:t xml:space="preserve"> – the </w:t>
+      </w:r>
+      <w:r>
+        <w:t>smartphone</w:t>
+      </w:r>
+      <w:r>
+        <w:t xml:space="preserve"> app displays to user a system use notification message or banner before granting access to the system that provides privacy and security notices.</w:t>
+      </w:r>
+      <w:r>
+        <w:t xml:space="preserve">  </w:t>
+      </w:r>
+      <w:r>
+        <w:t xml:space="preserve">Currently, the </w:t>
+      </w:r>
+      <w:proofErr w:type="spellStart"/>
+      <w:r>
+        <w:t>Veni</w:t>
+      </w:r>
+      <w:proofErr w:type="spellEnd"/>
+      <w:r>
+        <w:t xml:space="preserve"> system displays</w:t>
+      </w:r>
+      <w:r>
+        <w:t xml:space="preserve"> a</w:t>
+      </w:r>
+      <w:r>
+        <w:t xml:space="preserve"> </w:t>
+      </w:r>
+      <w:r>
+        <w:rPr>
+          <w:i/>
+        </w:rPr>
+        <w:t>lorem ipsum</w:t>
+      </w:r>
+      <w:r>
+        <w:t xml:space="preserve"> </w:t>
+      </w:r>
+      <w:r>
+        <w:t>banner</w:t>
+      </w:r>
+      <w:r>
+        <w:t>.  A fu</w:t>
+      </w:r>
+      <w:r>
+        <w:t xml:space="preserve">ture </w:t>
+      </w:r>
+      <w:r>
+        <w:t>design considerat</w:t>
+      </w:r>
+      <w:r>
+        <w:t>ion is the addition of the</w:t>
+      </w:r>
+      <w:r>
+        <w:t xml:space="preserve"> </w:t>
+      </w:r>
+      <w:proofErr w:type="spellStart"/>
+      <w:r>
+        <w:t>Veni</w:t>
+      </w:r>
+      <w:proofErr w:type="spellEnd"/>
+      <w:r>
+        <w:t xml:space="preserve"> </w:t>
+      </w:r>
+      <w:r>
+        <w:t>Privacy and Security Policy Notice.</w:t>
+      </w:r>
+    </w:p>
+    <w:p>
+      <w:pPr>
+        <w:pStyle w:val="ListParagraph"/>
+        <w:numPr>
+          <w:ilvl w:val="0"/>
+          <w:numId w:val="9"/>
+        </w:numPr>
+      </w:pPr>
+      <w:r>
+        <w:rPr>
+          <w:b/>
+        </w:rPr>
+        <w:t>Previous Logon (Access) Notification</w:t>
+      </w:r>
+      <w:r>
+        <w:t xml:space="preserve"> – the smartphone </w:t>
+      </w:r>
+      <w:r>
+        <w:t>app notifies the user, upon successful logon (access) to the system, of the date and time of</w:t>
+      </w:r>
+      <w:r>
+        <w:t xml:space="preserve"> the last logon (access). </w:t>
+      </w:r>
+    </w:p>
+    <w:p>
+      <w:pPr>
+        <w:pStyle w:val="ListParagraph"/>
+        <w:numPr>
+          <w:ilvl w:val="0"/>
+          <w:numId w:val="9"/>
+        </w:numPr>
+      </w:pPr>
+      <w:r>
+        <w:rPr>
+          <w:b/>
+        </w:rPr>
+        <w:t>Concurrent Session Control</w:t>
+      </w:r>
+      <w:r>
+        <w:t xml:space="preserve"> – The smartphone app does NOT allow concurrent sessions.  A future design consideration is to limit</w:t>
+      </w:r>
+      <w:r>
+        <w:t xml:space="preserve"> the number of concurrent sessions for each account to a maximum number </w:t>
+      </w:r>
+      <w:r>
+        <w:t xml:space="preserve">of sessions. </w:t>
+      </w:r>
+    </w:p>
+    <w:p>
+      <w:pPr>
+        <w:pStyle w:val="ListParagraph"/>
+        <w:numPr>
+          <w:ilvl w:val="0"/>
+          <w:numId w:val="9"/>
+        </w:numPr>
+      </w:pPr>
+      <w:r>
+        <w:rPr>
+          <w:b/>
+        </w:rPr>
+        <w:t>Session Lock</w:t>
+      </w:r>
+      <w:r>
+        <w:t xml:space="preserve"> – the middle-tier is stateless and</w:t>
+      </w:r>
+      <w:r>
+        <w:t xml:space="preserve"> </w:t>
+      </w:r>
+      <w:r>
+        <w:t>does NOT provide for session locking/unlocking.   After a period of inactivity, the session is terminated.  The user must reestablish access using username and password.</w:t>
+      </w:r>
+    </w:p>
+    <w:p>
+      <w:pPr>
+        <w:pStyle w:val="ListParagraph"/>
+        <w:numPr>
+          <w:ilvl w:val="0"/>
+          <w:numId w:val="9"/>
+        </w:numPr>
+      </w:pPr>
+      <w:r>
+        <w:rPr>
+          <w:b/>
+        </w:rPr>
+        <w:t>Session Termination</w:t>
+      </w:r>
+      <w:r>
+        <w:t xml:space="preserve"> – The smartphone </w:t>
+      </w:r>
+      <w:r>
+        <w:t xml:space="preserve">app automatically terminates a user session after defined conditions or trigger events requiring session </w:t>
+      </w:r>
+      <w:r>
+        <w:t>disconnect.</w:t>
+      </w:r>
+      <w:r>
+        <w:t xml:space="preserve">  This t</w:t>
+      </w:r>
+      <w:r>
+        <w:t xml:space="preserve">ermination trigger is no activity between phone and middleware for </w:t>
+      </w:r>
+      <w:r>
+        <w:t>five (</w:t>
+      </w:r>
+      <w:r>
+        <w:t>5</w:t>
+      </w:r>
+      <w:r>
+        <w:t>)</w:t>
+      </w:r>
+      <w:r>
+        <w:t xml:space="preserve"> minutes</w:t>
+      </w:r>
+      <w:r>
+        <w:t>.</w:t>
+      </w:r>
+    </w:p>
+    <w:p>
+      <w:pPr>
+        <w:pStyle w:val="ListParagraph"/>
+        <w:numPr>
+          <w:ilvl w:val="0"/>
+          <w:numId w:val="9"/>
+        </w:numPr>
+      </w:pPr>
+      <w:r>
+        <w:rPr>
+          <w:b/>
+        </w:rPr>
+        <w:t>Remote Access</w:t>
+      </w:r>
+      <w:r>
+        <w:t xml:space="preserve"> – </w:t>
+      </w:r>
+      <w:r>
+        <w:t>Today, the middle-tier may</w:t>
+      </w:r>
+      <w:r>
+        <w:t xml:space="preserve"> only be accessed through a</w:t>
+      </w:r>
+      <w:r>
+        <w:t xml:space="preserve"> smartphone</w:t>
+      </w:r>
+      <w:r>
+        <w:t xml:space="preserve">.  </w:t>
+      </w:r>
+      <w:r>
+        <w:t>A f</w:t>
+      </w:r>
+      <w:r>
+        <w:t xml:space="preserve">uture </w:t>
+      </w:r>
+      <w:r>
+        <w:t>design consideration is to provide for website access.</w:t>
+      </w:r>
+    </w:p>
+    <w:p>
+      <w:pPr>
+        <w:pStyle w:val="ListParagraph"/>
+        <w:numPr>
+          <w:ilvl w:val="0"/>
+          <w:numId w:val="9"/>
+        </w:numPr>
+      </w:pPr>
+      <w:r>
+        <w:rPr>
+          <w:b/>
+        </w:rPr>
+        <w:t>Access Control for Mobile Devices</w:t>
+      </w:r>
+      <w:r>
+        <w:t xml:space="preserve"> – </w:t>
+      </w:r>
+      <w:r>
+        <w:t xml:space="preserve">the </w:t>
+      </w:r>
+      <w:r>
+        <w:t>smartphone</w:t>
+      </w:r>
+      <w:r>
+        <w:t xml:space="preserve"> app does not store/transmit VA data.</w:t>
+      </w:r>
+      <w:r>
+        <w:t xml:space="preserve">  </w:t>
+      </w:r>
+      <w:r>
+        <w:t>There i</w:t>
+      </w:r>
+      <w:r>
+        <w:t>s no VA data stored on the Mobile Device.  A future design consideration is</w:t>
+      </w:r>
+      <w:r>
+        <w:t xml:space="preserve"> to provide for device recognition, </w:t>
+      </w:r>
+      <w:r>
+        <w:t>security questions,</w:t>
+      </w:r>
+      <w:r>
+        <w:t xml:space="preserve"> and a security image for middle-tier assurance.</w:t>
+      </w:r>
+    </w:p>
+    <w:p>
+      <w:pPr>
+        <w:pStyle w:val="ListParagraph"/>
+        <w:numPr>
+          <w:ilvl w:val="0"/>
+          <w:numId w:val="9"/>
+        </w:numPr>
+      </w:pPr>
+      <w:r>
+        <w:rPr>
+          <w:b/>
+        </w:rPr>
+        <w:t>Non-Repudiation</w:t>
+      </w:r>
+      <w:r>
+        <w:t xml:space="preserve"> – the smartphone app does NOT create user appointments.  </w:t>
+      </w:r>
+      <w:r>
+        <w:t>The middle-tier downloads new appointments and checks the status (changed or cancelled) of existing appoints for the user each time the user logs in.</w:t>
+      </w:r>
+      <w:r>
+        <w:t xml:space="preserve"> The</w:t>
+      </w:r>
+      <w:r>
+        <w:t xml:space="preserve"> </w:t>
+      </w:r>
+      <w:proofErr w:type="spellStart"/>
+      <w:r>
+        <w:t>Veni</w:t>
+      </w:r>
+      <w:proofErr w:type="spellEnd"/>
+      <w:r>
+        <w:t xml:space="preserve"> </w:t>
+      </w:r>
+      <w:r>
+        <w:t>“Check</w:t>
+      </w:r>
+      <w:r>
+        <w:t>-</w:t>
+      </w:r>
+      <w:r>
+        <w:t>in”</w:t>
+      </w:r>
+      <w:r>
+        <w:t xml:space="preserve"> feature invokes the mobile device to </w:t>
+      </w:r>
+      <w:r>
+        <w:t>request</w:t>
+      </w:r>
+      <w:r>
+        <w:t xml:space="preserve"> GPS location </w:t>
+      </w:r>
+      <w:r>
+        <w:t>which is then sent to the</w:t>
+      </w:r>
+      <w:r>
+        <w:t xml:space="preserve"> middle-</w:t>
+      </w:r>
+      <w:r>
+        <w:t xml:space="preserve">tier. </w:t>
+      </w:r>
+      <w:r>
+        <w:t xml:space="preserve"> If the user is within </w:t>
+      </w:r>
+      <w:r>
+        <w:t xml:space="preserve">the appointment’s </w:t>
+      </w:r>
+      <w:r>
+        <w:t>spa</w:t>
+      </w:r>
+      <w:r>
+        <w:t>t</w:t>
+      </w:r>
+      <w:r>
+        <w:t>ial and temporal boundaries</w:t>
+      </w:r>
+      <w:r>
+        <w:t xml:space="preserve"> (e.g. </w:t>
+      </w:r>
+      <w:r>
+        <w:t xml:space="preserve">proximity to </w:t>
+      </w:r>
+      <w:r>
+        <w:t>the facility a</w:t>
+      </w:r>
+      <w:r>
+        <w:t>nd 30 minut</w:t>
+      </w:r>
+      <w:r>
+        <w:t>es before scheduled</w:t>
+      </w:r>
+      <w:r>
+        <w:t xml:space="preserve"> time</w:t>
+      </w:r>
+      <w:r>
+        <w:t xml:space="preserve">), the smartphone app displays instructions on how to proceed.  In the event of a technical failure or malfunction, the user may be instructed to </w:t>
+      </w:r>
+      <w:r>
+        <w:t>find</w:t>
+      </w:r>
+      <w:r>
+        <w:t xml:space="preserve"> a real person for further assistance</w:t>
+      </w:r>
+      <w:r>
+        <w:t xml:space="preserve">.  </w:t>
       </w:r>
     </w:p>
     <w:p/>
+    <w:p>
+      <w:pPr>
+        <w:pStyle w:val="Heading2"/>
+      </w:pPr>
+      <w:bookmarkStart w:id="5" w:name="_Toc415415070"/>
+      <w:r>
+        <w:t>Access Control</w:t>
+      </w:r>
+      <w:bookmarkEnd w:id="5"/>
+    </w:p>
+    <w:p>
+      <w:pPr>
+        <w:rPr>
+          <w:noProof/>
+        </w:rPr>
+      </w:pPr>
+    </w:p>
+    <w:p>
+      <w:pPr>
+        <w:keepNext/>
+        <w:jc w:val="center"/>
+      </w:pPr>
+      <w:r>
+        <w:rPr>
+          <w:noProof/>
+        </w:rPr>
+        <w:drawing>
+          <wp:inline distT="0" distB="0" distL="0" distR="0" wp14:anchorId="6193D06A" wp14:editId="7EAF5543">
+            <wp:extent cx="3848100" cy="542925"/>
+            <wp:effectExtent l="0" t="0" r="0" b="9525"/>
+            <wp:docPr id="1" name="Picture 1"/>
+            <wp:cNvGraphicFramePr>
+              <a:graphicFrameLocks xmlns:a="http://schemas.openxmlformats.org/drawingml/2006/main" noChangeAspect="1"/>
+            </wp:cNvGraphicFramePr>
+            <a:graphic xmlns:a="http://schemas.openxmlformats.org/drawingml/2006/main">
+              <a:graphicData uri="http://schemas.openxmlformats.org/drawingml/2006/picture">
+                <pic:pic xmlns:pic="http://schemas.openxmlformats.org/drawingml/2006/picture">
+                  <pic:nvPicPr>
+                    <pic:cNvPr id="0" name=""/>
+                    <pic:cNvPicPr/>
+                  </pic:nvPicPr>
+                  <pic:blipFill rotWithShape="1">
+                    <a:blip r:embed="rId9"/>
+                    <a:srcRect l="16185" t="59578" r="19071" b="24173"/>
+                    <a:stretch/>
+                  </pic:blipFill>
+                  <pic:spPr bwMode="auto">
+                    <a:xfrm>
+                      <a:off x="0" y="0"/>
+                      <a:ext cx="3848100" cy="542925"/>
+                    </a:xfrm>
+                    <a:prstGeom prst="rect">
+                      <a:avLst/>
+                    </a:prstGeom>
+                    <a:ln>
+                      <a:noFill/>
+                    </a:ln>
+                    <a:extLst>
+                      <a:ext uri="{53640926-AAD7-44D8-BBD7-CCE9431645EC}">
+                        <a14:shadowObscured xmlns:a14="http://schemas.microsoft.com/office/drawing/2010/main"/>
+                      </a:ext>
+                    </a:extLst>
+                  </pic:spPr>
+                </pic:pic>
+              </a:graphicData>
+            </a:graphic>
+          </wp:inline>
+        </w:drawing>
+      </w:r>
+    </w:p>
+    <w:p>
+      <w:pPr>
+        <w:pStyle w:val="Caption"/>
+        <w:jc w:val="center"/>
+        <w:rPr>
+          <w:color w:val="auto"/>
+        </w:rPr>
+      </w:pPr>
+      <w:r>
+        <w:rPr>
+          <w:color w:val="auto"/>
+        </w:rPr>
+        <w:t xml:space="preserve">Figure </w:t>
+      </w:r>
+      <w:r>
+        <w:rPr>
+          <w:color w:val="auto"/>
+        </w:rPr>
+        <w:fldChar w:fldCharType="begin"/>
+      </w:r>
+      <w:r>
+        <w:rPr>
+          <w:color w:val="auto"/>
+        </w:rPr>
+        <w:instrText xml:space="preserve"> SEQ Figure \* ARABIC </w:instrText>
+      </w:r>
+      <w:r>
+        <w:rPr>
+          <w:color w:val="auto"/>
+        </w:rPr>
+        <w:fldChar w:fldCharType="separate"/>
+      </w:r>
+      <w:r>
+        <w:rPr>
+          <w:noProof/>
+          <w:color w:val="auto"/>
+        </w:rPr>
+        <w:t>1</w:t>
+      </w:r>
+      <w:r>
+        <w:rPr>
+          <w:color w:val="auto"/>
+        </w:rPr>
+        <w:fldChar w:fldCharType="end"/>
+      </w:r>
+      <w:r>
+        <w:rPr>
+          <w:color w:val="auto"/>
+        </w:rPr>
+        <w:t xml:space="preserve"> Access Control </w:t>
+      </w:r>
+      <w:r>
+        <w:rPr>
+          <w:color w:val="auto"/>
+        </w:rPr>
+        <w:t>Model</w:t>
+      </w:r>
+    </w:p>
+    <w:p>
+      <w:r>
+        <w:t>Lampson’s Access Control Model “</w:t>
+      </w:r>
+      <w:r>
+        <w:t>suggests that there is an active subject requiring access to a passive object to perform s</w:t>
+      </w:r>
+      <w:r>
+        <w:t xml:space="preserve">ome specific access operation. </w:t>
+      </w:r>
+      <w:r>
+        <w:t xml:space="preserve"> A reference monitor grants or denies access</w:t>
+      </w:r>
+      <w:r>
+        <w:t xml:space="preserve">.” </w:t>
+      </w:r>
+    </w:p>
+    <w:p>
+      <w:r>
+        <w:lastRenderedPageBreak/>
+        <w:t xml:space="preserve">For the </w:t>
+      </w:r>
+      <w:proofErr w:type="spellStart"/>
+      <w:r>
+        <w:t>Veni</w:t>
+      </w:r>
+      <w:proofErr w:type="spellEnd"/>
+      <w:r>
+        <w:t xml:space="preserve"> </w:t>
+      </w:r>
+      <w:r>
+        <w:t xml:space="preserve">smartphone app, the </w:t>
+      </w:r>
+      <w:r>
+        <w:t xml:space="preserve">active </w:t>
+      </w:r>
+      <w:r>
+        <w:rPr>
+          <w:b/>
+        </w:rPr>
+        <w:t>subject</w:t>
+      </w:r>
+      <w:r>
+        <w:t xml:space="preserve"> is the user or s</w:t>
+      </w:r>
+      <w:r>
+        <w:t xml:space="preserve">martphone app component.  The </w:t>
+      </w:r>
+      <w:r>
+        <w:t>user</w:t>
+      </w:r>
+      <w:r>
+        <w:t xml:space="preserve"> has a username and password</w:t>
+      </w:r>
+      <w:r>
+        <w:t xml:space="preserve">.  </w:t>
+      </w:r>
+      <w:r>
+        <w:t xml:space="preserve">  The passive </w:t>
+      </w:r>
+      <w:r>
+        <w:rPr>
+          <w:b/>
+        </w:rPr>
+        <w:t>object</w:t>
+      </w:r>
+      <w:r>
+        <w:t xml:space="preserve"> is the </w:t>
+      </w:r>
+      <w:proofErr w:type="spellStart"/>
+      <w:r>
+        <w:t>VistA</w:t>
+      </w:r>
+      <w:proofErr w:type="spellEnd"/>
+      <w:r>
+        <w:t xml:space="preserve"> </w:t>
+      </w:r>
+      <w:r>
+        <w:t xml:space="preserve">appointments, updates, reminders, and confirmations.   </w:t>
+      </w:r>
+      <w:r>
+        <w:t xml:space="preserve">The </w:t>
+      </w:r>
+      <w:r>
+        <w:rPr>
+          <w:b/>
+        </w:rPr>
+        <w:t>reference monitor</w:t>
+      </w:r>
+      <w:r>
+        <w:t xml:space="preserve"> is the middle-tier component.    The middle-tier stores the HMAC password and generates GUID like session identifiers to authenticate access requests.  </w:t>
+      </w:r>
+      <w:r>
+        <w:t>The transport protocol is TLS which authenticates the subject, reference monitor, and the object.  TLS also prevents “man –in-the-middle attacks”.</w:t>
+      </w:r>
+      <w:r>
+        <w:t xml:space="preserve">  </w:t>
+      </w:r>
+    </w:p>
     <w:p/>
+    <w:p>
+      <w:pPr>
+        <w:pStyle w:val="Heading3"/>
+      </w:pPr>
+      <w:bookmarkStart w:id="6" w:name="_Toc415415071"/>
+      <w:r>
+        <w:t>Other Access Control</w:t>
+      </w:r>
+      <w:r>
+        <w:t xml:space="preserve"> Methods</w:t>
+      </w:r>
+      <w:bookmarkEnd w:id="6"/>
+    </w:p>
     <w:p/>
     <w:p>
       <w:r>
-        <w:t xml:space="preserve">Design principals and </w:t>
-      </w:r>
-      <w:r>
-        <w:t xml:space="preserve">assurance </w:t>
-      </w:r>
-      <w:r>
-        <w:t>the</w:t>
-      </w:r>
-      <w:r>
-        <w:t xml:space="preserve"> security policy and</w:t>
+        <w:t xml:space="preserve">The smartphone </w:t>
+      </w:r>
+      <w:r>
+        <w:t xml:space="preserve">app </w:t>
+      </w:r>
+      <w:r>
+        <w:t xml:space="preserve">executes using </w:t>
+      </w:r>
+      <w:r>
+        <w:t xml:space="preserve">discretionary access </w:t>
+      </w:r>
+      <w:r>
+        <w:t xml:space="preserve">which </w:t>
+      </w:r>
+      <w:r>
+        <w:t xml:space="preserve">is defined by </w:t>
+      </w:r>
+      <w:proofErr w:type="spellStart"/>
+      <w:r>
+        <w:t>VistA</w:t>
+      </w:r>
+      <w:proofErr w:type="spellEnd"/>
+      <w:r>
+        <w:t>.</w:t>
+      </w:r>
+      <w:r>
+        <w:t xml:space="preserve">  The</w:t>
+      </w:r>
+      <w:r>
+        <w:t xml:space="preserve"> middle-tier has a database to store user information (list of appointments, lis</w:t>
+      </w:r>
+      <w:r>
+        <w:t xml:space="preserve">t of facilities, </w:t>
+      </w:r>
+      <w:r>
+        <w:t>user</w:t>
+      </w:r>
+      <w:r>
+        <w:t xml:space="preserve"> name</w:t>
+      </w:r>
+      <w:r>
+        <w:t xml:space="preserve">, </w:t>
+      </w:r>
+      <w:r>
+        <w:t xml:space="preserve">and </w:t>
+      </w:r>
+      <w:r>
+        <w:t>a cache</w:t>
+      </w:r>
+      <w:r>
+        <w:t>.</w:t>
+      </w:r>
+      <w:r>
+        <w:t xml:space="preserve">) </w:t>
+      </w:r>
+      <w:r>
+        <w:t xml:space="preserve"> Since t</w:t>
+      </w:r>
+      <w:r>
+        <w:t>his middle-tier database contains both Personal Health Information (PHI) and Personally Identifiable Information (PII)</w:t>
+      </w:r>
+      <w:r>
+        <w:t>, a</w:t>
+      </w:r>
+      <w:r>
+        <w:t xml:space="preserve"> f</w:t>
+      </w:r>
+      <w:r>
+        <w:t xml:space="preserve">uture </w:t>
+      </w:r>
+      <w:r>
+        <w:t>design consideration is to encrypt this database.</w:t>
+      </w:r>
+      <w:r>
+        <w:t xml:space="preserve">  The smartphone app uses a username and password for user authentication.  A future design consideration may </w:t>
+      </w:r>
+      <w:r>
+        <w:t>employ</w:t>
+      </w:r>
+      <w:r>
+        <w:t xml:space="preserve"> fingerprint and/or retina scans.</w:t>
+      </w:r>
+    </w:p>
+    <w:p>
+      <w:pPr>
+        <w:pStyle w:val="Heading1"/>
+      </w:pPr>
+      <w:bookmarkStart w:id="7" w:name="_Toc415415072"/>
+      <w:r>
+        <w:t>Security Tools</w:t>
+      </w:r>
+      <w:bookmarkEnd w:id="7"/>
+    </w:p>
+    <w:p/>
+    <w:p>
+      <w:pPr>
+        <w:rPr>
+          <w:color w:val="808080" w:themeColor="background1" w:themeShade="80"/>
+        </w:rPr>
+      </w:pPr>
+      <w:r>
+        <w:t xml:space="preserve">The </w:t>
+      </w:r>
+      <w:r>
+        <w:t>smartphone app leverages many o</w:t>
+      </w:r>
+      <w:r>
+        <w:rPr>
+          <w:rFonts w:eastAsia="Times New Roman" w:cs="Arial"/>
+          <w:color w:val="000000"/>
+          <w:sz w:val="24"/>
+          <w:szCs w:val="23"/>
+        </w:rPr>
+        <w:t>pe</w:t>
+      </w:r>
+      <w:r>
+        <w:rPr>
+          <w:rFonts w:eastAsia="Times New Roman" w:cs="Arial"/>
+          <w:color w:val="000000"/>
+          <w:sz w:val="24"/>
+          <w:szCs w:val="23"/>
+        </w:rPr>
+        <w:t>n source tools and technologies</w:t>
+      </w:r>
+      <w:r>
+        <w:rPr>
+          <w:rFonts w:eastAsia="Times New Roman" w:cs="Arial"/>
+          <w:color w:val="000000"/>
+          <w:sz w:val="24"/>
+          <w:szCs w:val="23"/>
+        </w:rPr>
+        <w:t xml:space="preserve"> as well as the corresponding vendor security policies.</w:t>
+      </w:r>
+    </w:p>
+    <w:p>
+      <w:pPr>
+        <w:pStyle w:val="ListParagraph"/>
+        <w:numPr>
+          <w:ilvl w:val="0"/>
+          <w:numId w:val="11"/>
+        </w:numPr>
+        <w:ind w:left="360"/>
+      </w:pPr>
+      <w:r>
+        <w:t xml:space="preserve">TSL - </w:t>
+      </w:r>
+      <w:r>
+        <w:t>This ensures the logon details and contents of messages remain encrypted.  This renders intercepted traffic useless to a hacker.</w:t>
+      </w:r>
+    </w:p>
+    <w:p>
+      <w:pPr>
+        <w:pStyle w:val="ListParagraph"/>
+        <w:numPr>
+          <w:ilvl w:val="0"/>
+          <w:numId w:val="11"/>
+        </w:numPr>
+        <w:ind w:left="360"/>
+      </w:pPr>
+      <w:r>
+        <w:t>HMAC algorithm to encode passwords</w:t>
+      </w:r>
+    </w:p>
+    <w:p>
+      <w:pPr>
+        <w:pStyle w:val="ListParagraph"/>
+        <w:numPr>
+          <w:ilvl w:val="0"/>
+          <w:numId w:val="11"/>
+        </w:numPr>
+        <w:ind w:left="360"/>
+      </w:pPr>
+      <w:r>
+        <w:t>Opaque token</w:t>
+      </w:r>
+      <w:r>
+        <w:t>s</w:t>
       </w:r>
       <w:r>
         <w:t xml:space="preserve"> </w:t>
       </w:r>
-      <w:r>
-        <w:t xml:space="preserve">mechanisms </w:t>
-      </w:r>
-      <w:r>
-        <w:t>are</w:t>
-      </w:r>
-      <w:r>
-        <w:t xml:space="preserve"> sound</w:t>
+    </w:p>
+    <w:p>
+      <w:pPr>
+        <w:ind w:left="360"/>
+        <w:rPr>
+          <w:color w:val="808080" w:themeColor="background1" w:themeShade="80"/>
+        </w:rPr>
+      </w:pPr>
+    </w:p>
+    <w:p>
+      <w:pPr>
+        <w:pStyle w:val="Heading1"/>
+      </w:pPr>
+      <w:bookmarkStart w:id="8" w:name="_Toc415415073"/>
+      <w:r>
+        <w:t>Test</w:t>
+      </w:r>
+      <w:bookmarkEnd w:id="8"/>
+    </w:p>
+    <w:p>
+      <w:pPr>
+        <w:rPr>
+          <w:color w:val="808080" w:themeColor="background1" w:themeShade="80"/>
+        </w:rPr>
+      </w:pPr>
+    </w:p>
+    <w:p>
+      <w:r>
+        <w:t xml:space="preserve">The </w:t>
+      </w:r>
+      <w:r>
+        <w:t>smartphone app</w:t>
+      </w:r>
+      <w:r>
+        <w:t xml:space="preserve"> leverages many open source tools and technologies as well as their corresponding vendor security policies.  As such, there is minimal testing for </w:t>
+      </w:r>
+      <w:r>
+        <w:t xml:space="preserve">security </w:t>
+      </w:r>
+      <w:r>
+        <w:t>vulnerabiliti</w:t>
+      </w:r>
+      <w:r>
+        <w:t>es.</w:t>
+      </w:r>
+    </w:p>
+    <w:p>
+      <w:pPr>
+        <w:pStyle w:val="ListParagraph"/>
+        <w:numPr>
+          <w:ilvl w:val="0"/>
+          <w:numId w:val="12"/>
+        </w:numPr>
+      </w:pPr>
+      <w:r>
+        <w:rPr>
+          <w:b/>
+        </w:rPr>
+        <w:t>Malware</w:t>
+      </w:r>
+      <w:r>
+        <w:t xml:space="preserve"> – The smartphone app does not provide for defense against malware.  The recovery mechanism is to uninstall/reinstall the smartphone app.</w:t>
+      </w:r>
+    </w:p>
+    <w:p>
+      <w:pPr>
+        <w:pStyle w:val="ListParagraph"/>
+        <w:numPr>
+          <w:ilvl w:val="0"/>
+          <w:numId w:val="12"/>
+        </w:numPr>
+      </w:pPr>
+      <w:r>
+        <w:rPr>
+          <w:b/>
+        </w:rPr>
+        <w:t>Activity Log</w:t>
+      </w:r>
+      <w:r>
+        <w:t xml:space="preserve"> - </w:t>
+      </w:r>
+      <w:r>
+        <w:t>The middle-tier</w:t>
+      </w:r>
+      <w:r>
+        <w:t xml:space="preserve"> contains an</w:t>
+      </w:r>
+      <w:r>
+        <w:t xml:space="preserve"> activity logging; every event in the middle-tier is logged.  Curr</w:t>
+      </w:r>
+      <w:r>
+        <w:t>ently, this is a debugging feature</w:t>
+      </w:r>
+      <w:r>
+        <w:t xml:space="preserve">.  A future design consideration is to </w:t>
+      </w:r>
+      <w:r>
+        <w:t>develop</w:t>
+      </w:r>
+      <w:r>
+        <w:t xml:space="preserve"> both</w:t>
+      </w:r>
+      <w:r>
+        <w:t xml:space="preserve"> an</w:t>
+      </w:r>
+      <w:r>
+        <w:t xml:space="preserve"> Intrusion Detection System (IDS) and an Intrusion Prevention Systems (IPS).</w:t>
+      </w:r>
+    </w:p>
+    <w:p>
+      <w:pPr>
+        <w:pStyle w:val="ListParagraph"/>
+        <w:numPr>
+          <w:ilvl w:val="0"/>
+          <w:numId w:val="12"/>
+        </w:numPr>
+      </w:pPr>
+      <w:r>
+        <w:rPr>
+          <w:b/>
+        </w:rPr>
+        <w:lastRenderedPageBreak/>
+        <w:t>DBMS</w:t>
+      </w:r>
+      <w:r>
+        <w:t xml:space="preserve"> – The middle-tier u</w:t>
+      </w:r>
+      <w:r>
+        <w:t xml:space="preserve">ses is a </w:t>
+      </w:r>
+      <w:r>
+        <w:t>MySQL database</w:t>
+      </w:r>
+      <w:r>
+        <w:t xml:space="preserve"> application</w:t>
+      </w:r>
+      <w:r>
+        <w:t xml:space="preserve"> and is dependent upon </w:t>
+      </w:r>
+      <w:r>
+        <w:t>the MySQL</w:t>
+      </w:r>
+      <w:r>
+        <w:t xml:space="preserve"> </w:t>
+      </w:r>
+      <w:r>
+        <w:t>Security Guidelines (e.g. do not store plain-text passwords in the database)</w:t>
+      </w:r>
+    </w:p>
+    <w:p>
+      <w:pPr>
+        <w:pStyle w:val="ListParagraph"/>
+        <w:numPr>
+          <w:ilvl w:val="0"/>
+          <w:numId w:val="12"/>
+        </w:numPr>
+      </w:pPr>
+      <w:r>
+        <w:rPr>
+          <w:b/>
+        </w:rPr>
+        <w:t>W</w:t>
+      </w:r>
+      <w:r>
+        <w:rPr>
+          <w:b/>
+        </w:rPr>
+        <w:t>eb</w:t>
+      </w:r>
+      <w:r>
+        <w:rPr>
+          <w:b/>
+        </w:rPr>
+        <w:t xml:space="preserve"> Service </w:t>
+      </w:r>
+      <w:r>
+        <w:t xml:space="preserve">– The middle-tier is an Amazon cloud based application and </w:t>
+      </w:r>
+      <w:r>
+        <w:t>is dependent upon</w:t>
+      </w:r>
+      <w:r>
+        <w:t xml:space="preserve"> the</w:t>
+      </w:r>
+      <w:r>
+        <w:t xml:space="preserve"> Amazon Security Policy</w:t>
       </w:r>
       <w:r>
         <w:t>.</w:t>
       </w:r>
     </w:p>
     <w:p>
-      <w:hyperlink r:id="rId7" w:history="1">
+      <w:pPr>
+        <w:pStyle w:val="ListParagraph"/>
+        <w:numPr>
+          <w:ilvl w:val="0"/>
+          <w:numId w:val="12"/>
+        </w:numPr>
+      </w:pPr>
+      <w:r>
+        <w:rPr>
+          <w:b/>
+        </w:rPr>
+        <w:t>Buffer Overflow</w:t>
+      </w:r>
+      <w:r>
+        <w:t xml:space="preserve"> </w:t>
+      </w:r>
+      <w:r>
+        <w:t>-</w:t>
+      </w:r>
+      <w:r>
+        <w:t xml:space="preserve"> the smartphone app uses</w:t>
+      </w:r>
+      <w:r>
+        <w:t xml:space="preserve"> JavaScript</w:t>
+      </w:r>
+      <w:r>
+        <w:t xml:space="preserve"> which eliminates buffer overflow.  </w:t>
+      </w:r>
+    </w:p>
+    <w:p>
+      <w:pPr>
+        <w:pStyle w:val="ListParagraph"/>
+        <w:numPr>
+          <w:ilvl w:val="0"/>
+          <w:numId w:val="12"/>
+        </w:numPr>
+      </w:pPr>
+      <w:r>
+        <w:rPr>
+          <w:b/>
+        </w:rPr>
+        <w:t xml:space="preserve">Fuzz Testing </w:t>
+      </w:r>
+      <w:r>
+        <w:t>– the smartphone app input parameters are tested.</w:t>
+      </w:r>
+    </w:p>
+    <w:p>
+      <w:pPr>
+        <w:ind w:left="360"/>
+        <w:rPr>
+          <w:color w:val="808080" w:themeColor="background1" w:themeShade="80"/>
+        </w:rPr>
+      </w:pPr>
+    </w:p>
+    <w:p>
+      <w:bookmarkStart w:id="9" w:name="_Toc415415074"/>
+      <w:r>
+        <w:rPr>
+          <w:rStyle w:val="Heading1Char"/>
+        </w:rPr>
+        <w:t>Bibliography</w:t>
+      </w:r>
+      <w:bookmarkEnd w:id="9"/>
+      <w:r>
+        <w:t xml:space="preserve"> </w:t>
+      </w:r>
+    </w:p>
+    <w:p>
+      <w:pPr>
+        <w:rPr>
+          <w:rStyle w:val="Heading1Char"/>
+        </w:rPr>
+      </w:pPr>
+      <w:r>
+        <w:t xml:space="preserve">B. Lampson. </w:t>
+      </w:r>
+      <w:proofErr w:type="gramStart"/>
+      <w:r>
+        <w:t>Protection.</w:t>
+      </w:r>
+      <w:proofErr w:type="gramEnd"/>
+      <w:r>
+        <w:t xml:space="preserve"> ACM Operating System Reviews, 8, 1974</w:t>
+      </w:r>
+    </w:p>
+    <w:p>
+      <w:r>
+        <w:t>M. Kantarcioglu.</w:t>
+      </w:r>
+      <w:r>
+        <w:t>CS6324.M01 In</w:t>
+      </w:r>
+      <w:r>
+        <w:t xml:space="preserve">formation Security </w:t>
+      </w:r>
+      <w:r>
+        <w:t xml:space="preserve">Class Notes, </w:t>
+      </w:r>
+      <w:r>
+        <w:t>Spring 2015</w:t>
+      </w:r>
+    </w:p>
+    <w:p>
+      <w:r>
+        <w:t xml:space="preserve"> </w:t>
+      </w:r>
+      <w:hyperlink r:id="rId10" w:tgtFrame="_blank" w:history="1">
         <w:r>
-          <w:rPr>
-            <w:rStyle w:val="Hyperlink"/>
-          </w:rPr>
-          <w:t>http://www1.va.gov/vapubs/viewPublication.asp?Pub_ID=786&amp;FType=2</w:t>
+          <w:t xml:space="preserve">"VA Publications." VA Publications. </w:t>
+        </w:r>
+        <w:proofErr w:type="gramStart"/>
+        <w:r>
+          <w:t>Web.</w:t>
+        </w:r>
+        <w:proofErr w:type="gramEnd"/>
+        <w:r>
+          <w:t xml:space="preserve"> 29 Mar. 2015.</w:t>
         </w:r>
       </w:hyperlink>
-    </w:p>
-    <w:p>
-      <w:pPr>
-        <w:spacing w:after="0" w:line="240" w:lineRule="auto"/>
-      </w:pPr>
-      <w:r>
-        <w:t>Assume</w:t>
-      </w:r>
-      <w:r>
-        <w:t xml:space="preserve"> the Vista side of the house already follows a security policy (e.g.  </w:t>
-      </w:r>
-      <w:r>
-        <w:t>VA Handbook 6500 Risk Manage</w:t>
-      </w:r>
-      <w:r>
-        <w:t xml:space="preserve">ment for VA Information Systems, </w:t>
-      </w:r>
-      <w:r>
-        <w:t>Appendix F VA System Security Controls</w:t>
-      </w:r>
-      <w:r>
-        <w:t>)</w:t>
-      </w:r>
-    </w:p>
-    <w:p>
-      <w:pPr>
-        <w:spacing w:after="0" w:line="240" w:lineRule="auto"/>
-      </w:pPr>
-    </w:p>
-    <w:p>
-      <w:pPr>
-        <w:spacing w:after="0" w:line="240" w:lineRule="auto"/>
-      </w:pPr>
-    </w:p>
-    <w:p>
-      <w:pPr>
-        <w:rPr>
-          <w:color w:val="FF0000"/>
-        </w:rPr>
-      </w:pPr>
-      <w:r>
-        <w:rPr>
-          <w:b/>
-        </w:rPr>
-        <w:t>Separation of Duties</w:t>
-      </w:r>
-      <w:r>
-        <w:t xml:space="preserve"> – not an issue, the mobile app is a single user system.  Only one user is authorized to use the mobile app at a time.  The authorized user only has access to the same user’s data.</w:t>
-      </w:r>
       <w:r>
         <w:t xml:space="preserve"> </w:t>
       </w:r>
-      <w:r>
-        <w:rPr>
-          <w:color w:val="FF0000"/>
-        </w:rPr>
-        <w:t xml:space="preserve"> Brian will implement concept of a session, session identifier, and </w:t>
-      </w:r>
-      <w:r>
-        <w:rPr>
-          <w:color w:val="FF0000"/>
-        </w:rPr>
-        <w:t>session expiration (auto-logoff.)</w:t>
-      </w:r>
-    </w:p>
-    <w:p>
-      <w:pPr>
-        <w:rPr>
-          <w:color w:val="FF0000"/>
-        </w:rPr>
-      </w:pPr>
-      <w:r>
-        <w:rPr>
-          <w:b/>
-        </w:rPr>
-        <w:t>Least Privilege</w:t>
-      </w:r>
-      <w:r>
-        <w:t xml:space="preserve"> – not an issue, the mobile app only provides tasks for the single authorized user.  The mobile app does not escalate user privilege.</w:t>
-      </w:r>
+    </w:p>
+    <w:p>
+      <w:r>
+        <w:t>"Amazon Web Services: Over</w:t>
+      </w:r>
+      <w:r>
+        <w:t xml:space="preserve">view of Security Processes." </w:t>
+      </w:r>
+      <w:proofErr w:type="gramStart"/>
+      <w:r>
+        <w:t>Amazon Web Services.</w:t>
+      </w:r>
+      <w:proofErr w:type="gramEnd"/>
       <w:r>
         <w:t xml:space="preserve"> </w:t>
       </w:r>
-      <w:r>
-        <w:rPr>
-          <w:color w:val="FF0000"/>
-        </w:rPr>
-        <w:t>No administrator, one level</w:t>
-      </w:r>
-      <w:r>
-        <w:rPr>
-          <w:color w:val="FF0000"/>
-        </w:rPr>
-        <w:t>/type</w:t>
-      </w:r>
-      <w:r>
-        <w:rPr>
-          <w:color w:val="FF0000"/>
-        </w:rPr>
-        <w:t xml:space="preserve"> of user.</w:t>
-      </w:r>
-    </w:p>
-    <w:p>
-      <w:r>
-        <w:rPr>
-          <w:b/>
-        </w:rPr>
-        <w:t>Unsuccessful Logon Attempts</w:t>
-      </w:r>
-      <w:r>
-        <w:t xml:space="preserve"> – the mobile app enforces a limit of consecutive invalid logon attempts by a user during a specified time period and automatically takes action when the maximum number of </w:t>
-      </w:r>
+      <w:proofErr w:type="spellStart"/>
       <w:proofErr w:type="gramStart"/>
       <w:r>
-        <w:t>unsuccessful</w:t>
+        <w:t>Web</w:t>
+      </w:r>
+      <w:proofErr w:type="spellEnd"/>
+      <w:r>
+        <w:t>.</w:t>
       </w:r>
       <w:proofErr w:type="gramEnd"/>
       <w:r>
-        <w:t xml:space="preserve"> attempts is exceed.  (</w:t>
-      </w:r>
+        <w:t xml:space="preserve"> June 2014</w:t>
+      </w:r>
+      <w:r>
+        <w:t xml:space="preserve"> </w:t>
+      </w:r>
+    </w:p>
+    <w:p>
       <w:proofErr w:type="gramStart"/>
       <w:r>
-        <w:rPr>
-          <w:color w:val="FF0000"/>
-        </w:rPr>
-        <w:t>future</w:t>
+        <w:t>"</w:t>
+      </w:r>
+      <w:r>
+        <w:t>Security Guidelines</w:t>
+      </w:r>
+      <w:r>
+        <w:t>."</w:t>
       </w:r>
       <w:proofErr w:type="gramEnd"/>
       <w:r>
-        <w:rPr>
-          <w:color w:val="FF0000"/>
-        </w:rPr>
-        <w:t xml:space="preserve"> enhancement</w:t>
-      </w:r>
-      <w:r>
-        <w:rPr>
-          <w:color w:val="FF0000"/>
-        </w:rPr>
-        <w:t xml:space="preserve"> to add a captcha</w:t>
-      </w:r>
-      <w:r>
-        <w:rPr>
-          <w:color w:val="FF0000"/>
-        </w:rPr>
-        <w:t>)</w:t>
-      </w:r>
-    </w:p>
-    <w:p>
-      <w:r>
-        <w:rPr>
-          <w:b/>
-        </w:rPr>
-        <w:t>System Use Notification</w:t>
-      </w:r>
-      <w:r>
-        <w:t xml:space="preserve"> – the mobile app displays to user a system use notification message or banner before granting access to the system that provides privacy and security notices. </w:t>
-      </w:r>
-      <w:r>
-        <w:rPr>
-          <w:color w:val="FF0000"/>
-        </w:rPr>
-        <w:t>(</w:t>
+        <w:t xml:space="preserve"> </w:t>
       </w:r>
       <w:proofErr w:type="gramStart"/>
       <w:r>
-        <w:rPr>
-          <w:color w:val="FF0000"/>
-        </w:rPr>
-        <w:t>lorem</w:t>
+        <w:t>MySQL.</w:t>
       </w:r>
       <w:proofErr w:type="gramEnd"/>
       <w:r>
-        <w:rPr>
-          <w:color w:val="FF0000"/>
-        </w:rPr>
-        <w:t xml:space="preserve"> ipsum now, </w:t>
-      </w:r>
-      <w:r>
-        <w:rPr>
-          <w:color w:val="FF0000"/>
-        </w:rPr>
-        <w:t>future enhancement</w:t>
-      </w:r>
-      <w:r>
-        <w:rPr>
-          <w:color w:val="FF0000"/>
-        </w:rPr>
-        <w:t>)</w:t>
-      </w:r>
-    </w:p>
-    <w:p>
-      <w:pPr>
-        <w:rPr>
-          <w:color w:val="FF0000"/>
-        </w:rPr>
-      </w:pPr>
-      <w:r>
-        <w:rPr>
-          <w:b/>
-        </w:rPr>
-        <w:t>Previous Logon (Access) Notification</w:t>
-      </w:r>
-      <w:r>
-        <w:t xml:space="preserve"> – the mobile app notifies the user, upon successful logon (access) to the system, of the date and time of</w:t>
-      </w:r>
-      <w:r>
-        <w:t xml:space="preserve"> the last logon (access). </w:t>
-      </w:r>
-      <w:r>
-        <w:rPr>
-          <w:color w:val="FF0000"/>
-        </w:rPr>
-        <w:t>Brian will implement.</w:t>
-      </w:r>
-    </w:p>
-    <w:p>
-      <w:r>
-        <w:rPr>
-          <w:b/>
-        </w:rPr>
-        <w:t>Concurrent Session Control</w:t>
-      </w:r>
-      <w:r>
-        <w:t xml:space="preserve"> – The mobile app limits the number of concurrent sessions for each account </w:t>
+        <w:t xml:space="preserve"> </w:t>
       </w:r>
       <w:proofErr w:type="gramStart"/>
       <w:r>
-        <w:t>to</w:t>
+        <w:t>Oracle, 2015.</w:t>
       </w:r>
       <w:proofErr w:type="gramEnd"/>
       <w:r>
-        <w:t xml:space="preserve"> a maximum number </w:t>
-      </w:r>
-      <w:r>
-        <w:t>of sessions. (</w:t>
-      </w:r>
-      <w:r>
-        <w:rPr>
-          <w:color w:val="FF0000"/>
-        </w:rPr>
-        <w:t>The app does NOT allow concurrent sessions.</w:t>
-      </w:r>
-      <w:r>
-        <w:t>)</w:t>
-      </w:r>
-    </w:p>
-    <w:p>
-      <w:r>
-        <w:rPr>
-          <w:b/>
-        </w:rPr>
-        <w:t>Session Lock</w:t>
-      </w:r>
-      <w:r>
-        <w:t xml:space="preserve"> – the mobile app prevents further access to the system by initiating a session lock after a period of inactivity or upon receiving a request from a user; and retains the session lock until the user reestablishes access using established identification and authentication procedures. (</w:t>
+        <w:t xml:space="preserve"> </w:t>
       </w:r>
       <w:proofErr w:type="gramStart"/>
       <w:r>
-        <w:rPr>
-          <w:color w:val="FF0000"/>
-        </w:rPr>
-        <w:t>no</w:t>
+        <w:t>Web.</w:t>
       </w:r>
       <w:proofErr w:type="gramEnd"/>
       <w:r>
-        <w:rPr>
-          <w:color w:val="FF0000"/>
-        </w:rPr>
-        <w:t xml:space="preserve"> session locks, the middleware is stateless</w:t>
-      </w:r>
-      <w:r>
-        <w:t>)</w:t>
-      </w:r>
-    </w:p>
-    <w:p>
-      <w:r>
-        <w:rPr>
-          <w:b/>
-        </w:rPr>
-        <w:t>Session Termination</w:t>
-      </w:r>
-      <w:r>
-        <w:t xml:space="preserve"> – The mobile app automatically terminates a user session after defined conditions or trigger events requiring session </w:t>
-      </w:r>
-      <w:r>
-        <w:t>disconnect. (</w:t>
-      </w:r>
-      <w:proofErr w:type="gramStart"/>
-      <w:r>
-        <w:rPr>
-          <w:color w:val="FF0000"/>
-        </w:rPr>
-        <w:t>termination</w:t>
-      </w:r>
-      <w:proofErr w:type="gramEnd"/>
-      <w:r>
-        <w:rPr>
-          <w:color w:val="FF0000"/>
-        </w:rPr>
-        <w:t xml:space="preserve"> trigger is no activity between phone and middleware for 5 minutes</w:t>
-      </w:r>
-      <w:r>
-        <w:t>)</w:t>
-      </w:r>
-    </w:p>
-    <w:p>
-      <w:pPr>
-        <w:rPr>
-          <w:color w:val="FF0000"/>
-        </w:rPr>
-      </w:pPr>
-      <w:r>
-        <w:rPr>
-          <w:b/>
-        </w:rPr>
-        <w:t>Remote Access</w:t>
-      </w:r>
-      <w:r>
-        <w:t xml:space="preserve"> – </w:t>
-      </w:r>
-      <w:r>
-        <w:t xml:space="preserve">not an issue, the mobile app uses the </w:t>
-      </w:r>
-      <w:proofErr w:type="spellStart"/>
-      <w:r>
-        <w:t>VistA</w:t>
-      </w:r>
-      <w:proofErr w:type="spellEnd"/>
-      <w:r>
-        <w:t xml:space="preserve"> VPN.</w:t>
-      </w:r>
-      <w:r>
-        <w:t xml:space="preserve"> </w:t>
-      </w:r>
-      <w:r>
-        <w:rPr>
-          <w:color w:val="FF0000"/>
-        </w:rPr>
-        <w:t>(Today, the middle ware can only be accessed through a phone.  Future enhancement could be website access.)</w:t>
-      </w:r>
-    </w:p>
-    <w:p>
-      <w:r>
-        <w:t xml:space="preserve">Note: The use of VPNs does not technically make the access non-remote; however, the use of VPNs, when adequately provisioned with appropriate security controls may provide sufficient assurance to VA </w:t>
-      </w:r>
-      <w:r>
-        <w:lastRenderedPageBreak/>
-        <w:t>that it can effectively treat such connections as internal networks. Still, VPN connections traverse external networks and the VPN does not enhance the availability of remote connections</w:t>
-      </w:r>
-      <w:r>
-        <w:t>.</w:t>
-      </w:r>
-    </w:p>
-    <w:p>
-      <w:pPr>
-        <w:rPr>
-          <w:color w:val="FF0000"/>
-        </w:rPr>
-      </w:pPr>
-      <w:r>
-        <w:rPr>
-          <w:b/>
-        </w:rPr>
-        <w:t>Access Control for Mobile Devices</w:t>
-      </w:r>
-      <w:r>
-        <w:t xml:space="preserve"> – not an issue, the mobile app does not store/transmit VA data.</w:t>
-      </w:r>
-      <w:r>
-        <w:t xml:space="preserve">  (</w:t>
-      </w:r>
-      <w:r>
-        <w:rPr>
-          <w:color w:val="FF0000"/>
-        </w:rPr>
-        <w:t>There is no VA data stored on the phone.  A future enhancement would be security questions, device recognition (e.g. drop a cookie to recognize an existing device.)</w:t>
-      </w:r>
-    </w:p>
-    <w:p>
-      <w:r>
-        <w:t>Note: All mobile devices that store/transmit VA data must be GFE, and must be included in VA’s Technical Reference Model (TRM). All applications developed and used must store and transmit data using a FIPS 140-2 (or its successor) validated application (or the application data resides in a container-based encryption solution), and must be listed in VA’s TRM. FIPS 140-2 is required for data at rest and data in transit when it contains PII/PHI/sensitive information. There are two methods for this. Either the device itself must provide full-device encryption for all storage and have a protected connection back to VA or the application must be "wrapped" by a FIPS 140-2 validated solution. This would protect the information on a device that does not have data protected any other way. The storage and data in transit must be protected with FIPS 140-2 (or its successor) validated encryption</w:t>
-      </w:r>
-    </w:p>
-    <w:p>
-      <w:pPr>
-        <w:rPr>
-          <w:color w:val="FF0000"/>
-        </w:rPr>
-      </w:pPr>
-      <w:r>
-        <w:rPr>
-          <w:b/>
-        </w:rPr>
-        <w:t>Non-Repudiation</w:t>
-      </w:r>
-      <w:r>
-        <w:t xml:space="preserve"> – the mobile app protects against an individual </w:t>
-      </w:r>
-      <w:r>
-        <w:t>being falsely denied</w:t>
-      </w:r>
-      <w:r>
-        <w:t xml:space="preserve"> having performed actions to be covered by non-repudiation. (</w:t>
-      </w:r>
-      <w:proofErr w:type="gramStart"/>
-      <w:r>
-        <w:t>future</w:t>
-      </w:r>
-      <w:proofErr w:type="gramEnd"/>
-      <w:r>
-        <w:t xml:space="preserve"> enhancement?)</w:t>
-      </w:r>
-      <w:r>
-        <w:t xml:space="preserve">  (</w:t>
-      </w:r>
-      <w:proofErr w:type="gramStart"/>
-      <w:r>
-        <w:t>hint</w:t>
-      </w:r>
-      <w:proofErr w:type="gramEnd"/>
-      <w:r>
-        <w:t>: “we don’t have an appointment for you, come back next year.”)</w:t>
-      </w:r>
-      <w:r>
-        <w:t xml:space="preserve">  </w:t>
-      </w:r>
-      <w:r>
-        <w:rPr>
-          <w:color w:val="FF0000"/>
-        </w:rPr>
-        <w:t>At check-in, the user does “</w:t>
-      </w:r>
-      <w:proofErr w:type="spellStart"/>
-      <w:r>
-        <w:rPr>
-          <w:color w:val="FF0000"/>
-        </w:rPr>
-        <w:t>Checkin</w:t>
-      </w:r>
-      <w:proofErr w:type="spellEnd"/>
-      <w:r>
-        <w:rPr>
-          <w:color w:val="FF0000"/>
-        </w:rPr>
-        <w:t xml:space="preserve">” and the phone requests GPS location and time, and sends to middle tier.  Within 30 minutes of appointment time and within </w:t>
-      </w:r>
-      <w:proofErr w:type="spellStart"/>
-      <w:r>
-        <w:rPr>
-          <w:color w:val="FF0000"/>
-        </w:rPr>
-        <w:t>lat</w:t>
-      </w:r>
-      <w:proofErr w:type="spellEnd"/>
-      <w:r>
-        <w:rPr>
-          <w:color w:val="FF0000"/>
-        </w:rPr>
-        <w:t>/long of the facility.</w:t>
-      </w:r>
-      <w:r>
-        <w:rPr>
-          <w:color w:val="FF0000"/>
-        </w:rPr>
-        <w:t xml:space="preserve">  The middle-tier downloads appointments.  Just like the phone app barcode for checking into the airport, if there is a technical failure the user will fall back to a real person for help.  If within Check-in boundaries (space/time), user receives instructions on how to proceed.</w:t>
-      </w:r>
-      <w:r>
-        <w:rPr>
-          <w:color w:val="FF0000"/>
-        </w:rPr>
-        <w:t xml:space="preserve">  The middle-tier checks appointment status for the user each time the user logs in.  The user appointment may be changed or can</w:t>
-      </w:r>
-      <w:r>
-        <w:rPr>
-          <w:color w:val="FF0000"/>
-        </w:rPr>
-        <w:t>celled; the user will be notifi</w:t>
-      </w:r>
-      <w:r>
-        <w:rPr>
-          <w:color w:val="FF0000"/>
-        </w:rPr>
-        <w:t>ed.</w:t>
-      </w:r>
-    </w:p>
-    <w:p>
-      <w:pPr>
-        <w:rPr>
-          <w:color w:val="FF0000"/>
-        </w:rPr>
-      </w:pPr>
-    </w:p>
-    <w:p>
-      <w:pPr>
-        <w:rPr>
-          <w:color w:val="FF0000"/>
-        </w:rPr>
-      </w:pPr>
-      <w:r>
-        <w:rPr>
-          <w:color w:val="FF0000"/>
-        </w:rPr>
-        <w:t>Multiple users may share a phone device.</w:t>
+        <w:t xml:space="preserve"> 29 Mar. 2015.</w:t>
       </w:r>
     </w:p>
     <w:p/>
     <w:p/>
     <w:p/>
     <w:p/>
-    <w:p/>
-    <w:p/>
-    <w:p>
-      <w:r>
-        <w:br w:type="page"/>
-      </w:r>
-    </w:p>
-    <w:p>
-      <w:pPr>
-        <w:pStyle w:val="Heading2"/>
-      </w:pPr>
-      <w:bookmarkStart w:id="4" w:name="_Toc414903432"/>
-      <w:r>
-        <w:lastRenderedPageBreak/>
-        <w:t>Access Control</w:t>
-      </w:r>
-      <w:bookmarkEnd w:id="4"/>
-    </w:p>
-    <w:p/>
-    <w:p>
-      <w:r>
-        <w:t>Pull access control diagram from notes, annotate for mobile app…walk through the mobile app use cases</w:t>
-      </w:r>
-    </w:p>
-    <w:p>
-      <w:r>
-        <w:t>Subject – access request - reference monitor - object</w:t>
-      </w:r>
-    </w:p>
-    <w:p>
-      <w:r>
-        <w:t>Source: class notes “Overview of Information Security”</w:t>
-      </w:r>
-    </w:p>
-    <w:p/>
-    <w:p>
-      <w:pPr>
-        <w:rPr>
-          <w:color w:val="FF0000"/>
-        </w:rPr>
-      </w:pPr>
-      <w:r>
-        <w:rPr>
-          <w:color w:val="FF0000"/>
-        </w:rPr>
-        <w:t>List my appointments, updates, reminders, confirmation…</w:t>
-      </w:r>
-    </w:p>
-    <w:p>
-      <w:pPr>
-        <w:rPr>
-          <w:color w:val="FF0000"/>
-        </w:rPr>
-      </w:pPr>
-      <w:r>
-        <w:rPr>
-          <w:color w:val="FF0000"/>
-        </w:rPr>
-        <w:t xml:space="preserve">Phone – </w:t>
-      </w:r>
-      <w:r>
-        <w:rPr>
-          <w:b/>
-          <w:color w:val="FF0000"/>
-        </w:rPr>
-        <w:t>SSL</w:t>
-      </w:r>
-      <w:r>
-        <w:rPr>
-          <w:color w:val="FF0000"/>
-        </w:rPr>
-        <w:t xml:space="preserve"> – middle-tier</w:t>
-      </w:r>
-    </w:p>
-    <w:p>
-      <w:pPr>
-        <w:rPr>
-          <w:color w:val="FF0000"/>
-        </w:rPr>
-      </w:pPr>
-      <w:r>
-        <w:rPr>
-          <w:color w:val="FF0000"/>
-        </w:rPr>
-        <w:t xml:space="preserve">SSL authenticates the server (being either </w:t>
-      </w:r>
-      <w:proofErr w:type="spellStart"/>
-      <w:r>
-        <w:rPr>
-          <w:color w:val="FF0000"/>
-        </w:rPr>
-        <w:t>VistA</w:t>
-      </w:r>
-      <w:proofErr w:type="spellEnd"/>
-      <w:r>
-        <w:rPr>
-          <w:color w:val="FF0000"/>
-        </w:rPr>
-        <w:t xml:space="preserve"> or the middle tier</w:t>
-      </w:r>
-      <w:proofErr w:type="gramStart"/>
-      <w:r>
-        <w:rPr>
-          <w:color w:val="FF0000"/>
-        </w:rPr>
-        <w:t>)  SSL</w:t>
-      </w:r>
-      <w:proofErr w:type="gramEnd"/>
-      <w:r>
-        <w:rPr>
-          <w:color w:val="FF0000"/>
-        </w:rPr>
-        <w:t xml:space="preserve"> prevents Man in the middle Attack.</w:t>
-      </w:r>
-    </w:p>
-    <w:p>
-      <w:pPr>
-        <w:rPr>
-          <w:color w:val="FF0000"/>
-        </w:rPr>
-      </w:pPr>
-      <w:r>
-        <w:rPr>
-          <w:color w:val="FF0000"/>
-        </w:rPr>
-        <w:t>Subject has a username/password (middle-tier stores HMAC password</w:t>
-      </w:r>
-      <w:proofErr w:type="gramStart"/>
-      <w:r>
-        <w:rPr>
-          <w:color w:val="FF0000"/>
-        </w:rPr>
-        <w:t>)  The</w:t>
-      </w:r>
-      <w:proofErr w:type="gramEnd"/>
-      <w:r>
-        <w:rPr>
-          <w:color w:val="FF0000"/>
-        </w:rPr>
-        <w:t xml:space="preserve"> Reference monitor is the middle-tier (generates GUID like large something, this is used in access request transactions.)</w:t>
-      </w:r>
-    </w:p>
-    <w:p>
-      <w:pPr>
-        <w:rPr>
-          <w:color w:val="FF0000"/>
-        </w:rPr>
-      </w:pPr>
-    </w:p>
-    <w:p>
-      <w:pPr>
-        <w:rPr>
-          <w:color w:val="FF0000"/>
-        </w:rPr>
-      </w:pPr>
-    </w:p>
-    <w:p>
-      <w:pPr>
-        <w:rPr>
-          <w:color w:val="FF0000"/>
-        </w:rPr>
-      </w:pPr>
-    </w:p>
-    <w:p>
-      <w:pPr>
-        <w:rPr>
-          <w:color w:val="FF0000"/>
-        </w:rPr>
-      </w:pPr>
-    </w:p>
-    <w:p>
-      <w:pPr>
-        <w:rPr>
-          <w:color w:val="FF0000"/>
-        </w:rPr>
-      </w:pPr>
-      <w:r>
-        <w:rPr>
-          <w:color w:val="FF0000"/>
-        </w:rPr>
-        <w:t xml:space="preserve"> </w:t>
-      </w:r>
-    </w:p>
-    <w:p/>
-    <w:p>
-      <w:pPr>
-        <w:rPr>
-          <w:b/>
-          <w:color w:val="FF0000"/>
-        </w:rPr>
-      </w:pPr>
-      <w:r>
-        <w:rPr>
-          <w:b/>
-          <w:color w:val="FF0000"/>
-        </w:rPr>
-        <w:t xml:space="preserve">Questions: </w:t>
-      </w:r>
-    </w:p>
-    <w:p>
-      <w:pPr>
-        <w:rPr>
-          <w:color w:val="FF0000"/>
-        </w:rPr>
-      </w:pPr>
-      <w:r>
-        <w:rPr>
-          <w:color w:val="FF0000"/>
-        </w:rPr>
-        <w:t>Is mobile app DAC or MAC?</w:t>
-      </w:r>
-      <w:r>
-        <w:rPr>
-          <w:color w:val="FF0000"/>
-        </w:rPr>
-        <w:t xml:space="preserve">  DAC, discretionary access is defined by </w:t>
-      </w:r>
-      <w:proofErr w:type="spellStart"/>
-      <w:r>
-        <w:rPr>
-          <w:color w:val="FF0000"/>
-        </w:rPr>
-        <w:t>VistA</w:t>
-      </w:r>
-      <w:proofErr w:type="spellEnd"/>
-    </w:p>
-    <w:p>
-      <w:pPr>
-        <w:rPr>
-          <w:color w:val="FF0000"/>
-        </w:rPr>
-      </w:pPr>
-      <w:r>
-        <w:rPr>
-          <w:color w:val="FF0000"/>
-        </w:rPr>
-        <w:t>Is mobile app using a DBMS?</w:t>
-      </w:r>
-      <w:r>
-        <w:rPr>
-          <w:color w:val="FF0000"/>
-        </w:rPr>
-        <w:t xml:space="preserve"> The middle-tier has a database to store user information (list of appointments, list of facilities, fact there is a user, a cache</w:t>
-      </w:r>
-      <w:proofErr w:type="gramStart"/>
-      <w:r>
-        <w:rPr>
-          <w:color w:val="FF0000"/>
-        </w:rPr>
-        <w:t>)  Future</w:t>
-      </w:r>
-      <w:proofErr w:type="gramEnd"/>
-      <w:r>
-        <w:rPr>
-          <w:color w:val="FF0000"/>
-        </w:rPr>
-        <w:t xml:space="preserve"> enhancement is to encrypt the database; the appointments are PHI, the name is PII.</w:t>
-      </w:r>
-    </w:p>
-    <w:p>
-      <w:pPr>
-        <w:rPr>
-          <w:color w:val="FF0000"/>
-        </w:rPr>
-      </w:pPr>
-      <w:r>
-        <w:rPr>
-          <w:color w:val="FF0000"/>
-        </w:rPr>
-        <w:t>Is mobile app using another form of authentication? (</w:t>
-      </w:r>
-      <w:r>
-        <w:rPr>
-          <w:color w:val="FF0000"/>
-        </w:rPr>
-        <w:t xml:space="preserve">Future enhancement is for authentication is user name/ password.  </w:t>
-      </w:r>
-      <w:r>
-        <w:rPr>
-          <w:color w:val="FF0000"/>
-        </w:rPr>
-        <w:t xml:space="preserve">retina scan, fingerprint, </w:t>
-      </w:r>
-      <w:proofErr w:type="spellStart"/>
-      <w:r>
-        <w:rPr>
-          <w:color w:val="FF0000"/>
-        </w:rPr>
-        <w:t>etc</w:t>
-      </w:r>
-      <w:proofErr w:type="spellEnd"/>
-      <w:r>
-        <w:rPr>
-          <w:color w:val="FF0000"/>
-        </w:rPr>
-        <w:t>?)</w:t>
-      </w:r>
-    </w:p>
-    <w:p>
-      <w:pPr>
-        <w:rPr>
-          <w:color w:val="FF0000"/>
-        </w:rPr>
-      </w:pPr>
-      <w:r>
-        <w:rPr>
-          <w:color w:val="FF0000"/>
-        </w:rPr>
-        <w:t xml:space="preserve">Is mobile app data accessible by </w:t>
-      </w:r>
-      <w:proofErr w:type="spellStart"/>
-      <w:r>
-        <w:rPr>
-          <w:rFonts w:ascii="Segoe UI" w:hAnsi="Segoe UI" w:cs="Segoe UI"/>
-          <w:color w:val="FF0000"/>
-          <w:sz w:val="20"/>
-          <w:szCs w:val="20"/>
-          <w:shd w:val="clear" w:color="auto" w:fill="FFFFFF"/>
-        </w:rPr>
-        <w:t>VistA</w:t>
-      </w:r>
-      <w:proofErr w:type="spellEnd"/>
-      <w:r>
-        <w:rPr>
-          <w:color w:val="FF0000"/>
-        </w:rPr>
-        <w:t xml:space="preserve">?  Is there mobile app data that should NOT be accessible by </w:t>
-      </w:r>
-      <w:proofErr w:type="spellStart"/>
-      <w:r>
-        <w:rPr>
-          <w:rFonts w:ascii="Segoe UI" w:hAnsi="Segoe UI" w:cs="Segoe UI"/>
-          <w:color w:val="FF0000"/>
-          <w:sz w:val="20"/>
-          <w:szCs w:val="20"/>
-          <w:shd w:val="clear" w:color="auto" w:fill="FFFFFF"/>
-        </w:rPr>
-        <w:t>VistA</w:t>
-      </w:r>
-      <w:proofErr w:type="spellEnd"/>
-      <w:r>
-        <w:rPr>
-          <w:color w:val="FF0000"/>
-        </w:rPr>
-        <w:t xml:space="preserve">? </w:t>
-      </w:r>
-    </w:p>
-    <w:p>
-      <w:pPr>
-        <w:ind w:left="360"/>
-        <w:rPr>
-          <w:color w:val="808080" w:themeColor="background1" w:themeShade="80"/>
-        </w:rPr>
-      </w:pPr>
-    </w:p>
-    <w:p>
-      <w:pPr>
-        <w:pStyle w:val="Heading1"/>
-        <w:ind w:left="360"/>
-      </w:pPr>
-      <w:bookmarkStart w:id="5" w:name="_Toc414903433"/>
-      <w:r>
-        <w:lastRenderedPageBreak/>
-        <w:t>Security Tools</w:t>
-      </w:r>
-      <w:bookmarkEnd w:id="5"/>
-    </w:p>
-    <w:p>
-      <w:pPr>
-        <w:ind w:left="360"/>
-        <w:rPr>
-          <w:color w:val="808080" w:themeColor="background1" w:themeShade="80"/>
-        </w:rPr>
-      </w:pPr>
-      <w:r>
-        <w:rPr>
-          <w:color w:val="808080" w:themeColor="background1" w:themeShade="80"/>
-        </w:rPr>
-        <w:t>&lt;Which security tools (e.g. access control, encryption, etc.) are you planning to implement in your project and why? Please also discuss in which components you are planning to implement these security tools&gt;</w:t>
-      </w:r>
-    </w:p>
-    <w:p>
-      <w:pPr>
-        <w:ind w:left="360"/>
-        <w:rPr>
-          <w:color w:val="808080" w:themeColor="background1" w:themeShade="80"/>
-        </w:rPr>
-      </w:pPr>
-    </w:p>
-    <w:p>
-      <w:pPr>
-        <w:ind w:left="360"/>
-        <w:rPr>
-          <w:color w:val="FF0000"/>
-        </w:rPr>
-      </w:pPr>
-      <w:r>
-        <w:rPr>
-          <w:color w:val="FF0000"/>
-        </w:rPr>
-        <w:t>TSL (no SSL)</w:t>
-      </w:r>
-    </w:p>
-    <w:p>
-      <w:pPr>
-        <w:rPr>
-          <w:color w:val="FF0000"/>
-        </w:rPr>
-      </w:pPr>
-      <w:r>
-        <w:rPr>
-          <w:color w:val="FF0000"/>
-        </w:rPr>
-        <w:t xml:space="preserve">      HMAC algorithm to encode passwords</w:t>
-      </w:r>
-    </w:p>
-    <w:p>
-      <w:pPr>
-        <w:rPr>
-          <w:color w:val="808080" w:themeColor="background1" w:themeShade="80"/>
-        </w:rPr>
-      </w:pPr>
-      <w:r>
-        <w:rPr>
-          <w:color w:val="FF0000"/>
-        </w:rPr>
-        <w:t xml:space="preserve">      Opaque token (a very </w:t>
-      </w:r>
-      <w:r>
-        <w:rPr>
-          <w:color w:val="FF0000"/>
-        </w:rPr>
-        <w:t>large GUID)</w:t>
-      </w:r>
-    </w:p>
-    <w:p>
-      <w:pPr>
-        <w:ind w:left="360"/>
-        <w:rPr>
-          <w:color w:val="808080" w:themeColor="background1" w:themeShade="80"/>
-        </w:rPr>
-      </w:pPr>
-    </w:p>
-    <w:p>
-      <w:pPr>
-        <w:ind w:left="360"/>
-      </w:pPr>
-      <w:r>
-        <w:t xml:space="preserve">The </w:t>
-      </w:r>
-      <w:proofErr w:type="spellStart"/>
-      <w:r>
-        <w:t>VistA</w:t>
-      </w:r>
-      <w:proofErr w:type="spellEnd"/>
-      <w:r>
-        <w:t xml:space="preserve"> VPN provides encryption over an unencrypted Wi-Fi connection.  This ensures the logon details and contents of messages remain encrypted.  This renders intercepted traffic useless to a hacker.</w:t>
-      </w:r>
-    </w:p>
-    <w:p>
-      <w:pPr>
-        <w:pStyle w:val="Heading1"/>
-        <w:ind w:left="360"/>
-      </w:pPr>
-      <w:bookmarkStart w:id="6" w:name="_Toc414903434"/>
-      <w:r>
-        <w:t>Test</w:t>
-      </w:r>
-      <w:bookmarkEnd w:id="6"/>
-    </w:p>
-    <w:p>
-      <w:pPr>
-        <w:ind w:left="360"/>
-        <w:rPr>
-          <w:color w:val="808080" w:themeColor="background1" w:themeShade="80"/>
-        </w:rPr>
-      </w:pPr>
-      <w:r>
-        <w:rPr>
-          <w:color w:val="808080" w:themeColor="background1" w:themeShade="80"/>
-        </w:rPr>
-        <w:t>&lt;How are you going to test your system against some of the vulnerabilities (e.g. SQL injection vulnerabilities, buffer overflows etc.)?&gt;</w:t>
-      </w:r>
-    </w:p>
-    <w:p>
-      <w:pPr>
-        <w:ind w:left="360"/>
-        <w:rPr>
-          <w:color w:val="808080" w:themeColor="background1" w:themeShade="80"/>
-        </w:rPr>
-      </w:pPr>
-    </w:p>
-    <w:p>
-      <w:pPr>
-        <w:ind w:left="360"/>
-        <w:rPr>
-          <w:color w:val="FF0000"/>
-        </w:rPr>
-      </w:pPr>
-      <w:r>
-        <w:rPr>
-          <w:color w:val="FF0000"/>
-        </w:rPr>
-        <w:t>Uninstall/reinstall the mobile app</w:t>
-      </w:r>
-    </w:p>
-    <w:p>
-      <w:pPr>
-        <w:ind w:left="360"/>
-        <w:rPr>
-          <w:color w:val="FF0000"/>
-        </w:rPr>
-      </w:pPr>
-      <w:r>
-        <w:rPr>
-          <w:color w:val="FF0000"/>
-        </w:rPr>
-        <w:t>Fallback upon the Amazon Security Policy</w:t>
-      </w:r>
-    </w:p>
-    <w:p>
-      <w:pPr>
-        <w:ind w:left="360"/>
-        <w:rPr>
-          <w:color w:val="FF0000"/>
-        </w:rPr>
-      </w:pPr>
-      <w:r>
-        <w:rPr>
-          <w:color w:val="FF0000"/>
-        </w:rPr>
-        <w:t xml:space="preserve">Activity logging, every time something </w:t>
-      </w:r>
-      <w:proofErr w:type="gramStart"/>
-      <w:r>
-        <w:rPr>
-          <w:color w:val="FF0000"/>
-        </w:rPr>
-        <w:t>happens</w:t>
-      </w:r>
-      <w:proofErr w:type="gramEnd"/>
-      <w:r>
-        <w:rPr>
-          <w:color w:val="FF0000"/>
-        </w:rPr>
-        <w:t xml:space="preserve"> the middle-tier will log it.  </w:t>
-      </w:r>
-      <w:r>
-        <w:rPr>
-          <w:color w:val="FF0000"/>
-        </w:rPr>
-        <w:t xml:space="preserve"> Future enhancement is IDS/IPS)</w:t>
-      </w:r>
-    </w:p>
-    <w:p>
-      <w:pPr>
-        <w:ind w:left="360"/>
-        <w:rPr>
-          <w:color w:val="FF0000"/>
-        </w:rPr>
-      </w:pPr>
-      <w:r>
-        <w:rPr>
-          <w:color w:val="FF0000"/>
-        </w:rPr>
-        <w:t>Fallback upon the DBMS XYQ Security Policy</w:t>
-      </w:r>
-    </w:p>
-    <w:p>
-      <w:pPr>
-        <w:ind w:left="360"/>
-        <w:rPr>
-          <w:color w:val="FF0000"/>
-        </w:rPr>
-      </w:pPr>
-      <w:r>
-        <w:rPr>
-          <w:color w:val="FF0000"/>
-        </w:rPr>
-        <w:t>Buffer flow not a</w:t>
-      </w:r>
-      <w:r>
-        <w:rPr>
-          <w:color w:val="FF0000"/>
-        </w:rPr>
-        <w:t xml:space="preserve">n issue, JavaScript handles this.  </w:t>
-      </w:r>
-      <w:r>
-        <w:rPr>
-          <w:color w:val="FF0000"/>
-        </w:rPr>
-        <w:t xml:space="preserve">We will do </w:t>
-      </w:r>
-      <w:r>
-        <w:rPr>
-          <w:color w:val="FF0000"/>
-        </w:rPr>
-        <w:t>Fuzz testing</w:t>
-      </w:r>
-      <w:bookmarkStart w:id="7" w:name="_GoBack"/>
-      <w:bookmarkEnd w:id="7"/>
-      <w:r>
-        <w:rPr>
-          <w:color w:val="FF0000"/>
-        </w:rPr>
-        <w:t xml:space="preserve"> (e.g. input parameters</w:t>
-      </w:r>
-      <w:r>
-        <w:rPr>
-          <w:color w:val="FF0000"/>
-        </w:rPr>
-        <w:t>.</w:t>
-      </w:r>
-      <w:r>
-        <w:rPr>
-          <w:color w:val="FF0000"/>
-        </w:rPr>
-        <w:t>)</w:t>
-      </w:r>
-    </w:p>
-    <w:p>
-      <w:pPr>
-        <w:ind w:left="360"/>
-        <w:rPr>
-          <w:color w:val="FF0000"/>
-        </w:rPr>
-      </w:pPr>
-    </w:p>
-    <w:p>
-      <w:pPr>
-        <w:ind w:left="360"/>
-        <w:rPr>
-          <w:color w:val="FF0000"/>
-        </w:rPr>
-      </w:pPr>
-    </w:p>
-    <w:p>
-      <w:pPr>
-        <w:ind w:left="360"/>
-        <w:rPr>
-          <w:color w:val="FF0000"/>
-        </w:rPr>
-      </w:pPr>
-    </w:p>
-    <w:p>
-      <w:pPr>
-        <w:ind w:left="360"/>
-        <w:rPr>
-          <w:color w:val="FF0000"/>
-        </w:rPr>
-      </w:pPr>
-    </w:p>
-    <w:p>
-      <w:pPr>
-        <w:pStyle w:val="Heading1"/>
-        <w:ind w:left="360"/>
-      </w:pPr>
-      <w:bookmarkStart w:id="8" w:name="_Toc414903435"/>
-      <w:r>
-        <w:lastRenderedPageBreak/>
-        <w:t>Other Security Related testing</w:t>
-      </w:r>
-      <w:bookmarkEnd w:id="8"/>
-    </w:p>
-    <w:p>
-      <w:pPr>
-        <w:ind w:left="360"/>
-        <w:rPr>
-          <w:color w:val="808080" w:themeColor="background1" w:themeShade="80"/>
-        </w:rPr>
-      </w:pPr>
-      <w:r>
-        <w:rPr>
-          <w:color w:val="808080" w:themeColor="background1" w:themeShade="80"/>
-        </w:rPr>
-        <w:t>&lt;Please discuss other security related testing you are planning to conduct.&gt;</w:t>
-      </w:r>
-    </w:p>
-    <w:p/>
     <w:sectPr>
+      <w:footerReference w:type="default" r:id="rId11"/>
       <w:pgSz w:w="12240" w:h="15840"/>
       <w:pgMar w:top="1440" w:right="1440" w:bottom="1440" w:left="1440" w:header="720" w:footer="720" w:gutter="0"/>
       <w:cols w:space="720"/>
@@ -2280,9 +2986,338 @@
 </w:document>
 </file>
 
+<file path=word/endnotes.xml><?xml version="1.0" encoding="utf-8"?>
+<w:endnotes xmlns:wpc="http://schemas.microsoft.com/office/word/2010/wordprocessingCanvas" xmlns:mc="http://schemas.openxmlformats.org/markup-compatibility/2006" xmlns:o="urn:schemas-microsoft-com:office:office" xmlns:r="http://schemas.openxmlformats.org/officeDocument/2006/relationships" xmlns:m="http://schemas.openxmlformats.org/officeDocument/2006/math" xmlns:v="urn:schemas-microsoft-com:vml" xmlns:wp14="http://schemas.microsoft.com/office/word/2010/wordprocessingDrawing" xmlns:wp="http://schemas.openxmlformats.org/drawingml/2006/wordprocessingDrawing" xmlns:w10="urn:schemas-microsoft-com:office:word" xmlns:w="http://schemas.openxmlformats.org/wordprocessingml/2006/main" xmlns:w14="http://schemas.microsoft.com/office/word/2010/wordml" xmlns:wpg="http://schemas.microsoft.com/office/word/2010/wordprocessingGroup" xmlns:wpi="http://schemas.microsoft.com/office/word/2010/wordprocessingInk" xmlns:wne="http://schemas.microsoft.com/office/word/2006/wordml" xmlns:wps="http://schemas.microsoft.com/office/word/2010/wordprocessingShape" mc:Ignorable="w14 wp14">
+  <w:endnote w:type="separator" w:id="-1">
+    <w:p>
+      <w:pPr>
+        <w:spacing w:after="0" w:line="240" w:lineRule="auto"/>
+      </w:pPr>
+      <w:r>
+        <w:separator/>
+      </w:r>
+    </w:p>
+  </w:endnote>
+  <w:endnote w:type="continuationSeparator" w:id="0">
+    <w:p>
+      <w:pPr>
+        <w:spacing w:after="0" w:line="240" w:lineRule="auto"/>
+      </w:pPr>
+      <w:r>
+        <w:continuationSeparator/>
+      </w:r>
+    </w:p>
+  </w:endnote>
+</w:endnotes>
+</file>
+
+<file path=word/footer1.xml><?xml version="1.0" encoding="utf-8"?>
+<w:ftr xmlns:wpc="http://schemas.microsoft.com/office/word/2010/wordprocessingCanvas" xmlns:mc="http://schemas.openxmlformats.org/markup-compatibility/2006" xmlns:o="urn:schemas-microsoft-com:office:office" xmlns:r="http://schemas.openxmlformats.org/officeDocument/2006/relationships" xmlns:m="http://schemas.openxmlformats.org/officeDocument/2006/math" xmlns:v="urn:schemas-microsoft-com:vml" xmlns:wp14="http://schemas.microsoft.com/office/word/2010/wordprocessingDrawing" xmlns:wp="http://schemas.openxmlformats.org/drawingml/2006/wordprocessingDrawing" xmlns:w10="urn:schemas-microsoft-com:office:word" xmlns:w="http://schemas.openxmlformats.org/wordprocessingml/2006/main" xmlns:w14="http://schemas.microsoft.com/office/word/2010/wordml" xmlns:wpg="http://schemas.microsoft.com/office/word/2010/wordprocessingGroup" xmlns:wpi="http://schemas.microsoft.com/office/word/2010/wordprocessingInk" xmlns:wne="http://schemas.microsoft.com/office/word/2006/wordml" xmlns:wps="http://schemas.microsoft.com/office/word/2010/wordprocessingShape" mc:Ignorable="w14 wp14">
+  <w:sdt>
+    <w:sdtPr>
+      <w:id w:val="-2002729725"/>
+      <w:docPartObj>
+        <w:docPartGallery w:val="Page Numbers (Bottom of Page)"/>
+        <w:docPartUnique/>
+      </w:docPartObj>
+    </w:sdtPr>
+    <w:sdtEndPr>
+      <w:rPr>
+        <w:noProof/>
+      </w:rPr>
+    </w:sdtEndPr>
+    <w:sdtContent>
+      <w:p>
+        <w:pPr>
+          <w:pStyle w:val="Footer"/>
+          <w:jc w:val="right"/>
+        </w:pPr>
+        <w:r>
+          <w:fldChar w:fldCharType="begin"/>
+        </w:r>
+        <w:r>
+          <w:instrText xml:space="preserve"> PAGE   \* MERGEFORMAT </w:instrText>
+        </w:r>
+        <w:r>
+          <w:fldChar w:fldCharType="separate"/>
+        </w:r>
+        <w:r>
+          <w:rPr>
+            <w:noProof/>
+          </w:rPr>
+          <w:t>4</w:t>
+        </w:r>
+        <w:r>
+          <w:rPr>
+            <w:noProof/>
+          </w:rPr>
+          <w:fldChar w:fldCharType="end"/>
+        </w:r>
+      </w:p>
+    </w:sdtContent>
+  </w:sdt>
+  <w:p>
+    <w:pPr>
+      <w:pStyle w:val="Footer"/>
+    </w:pPr>
+  </w:p>
+</w:ftr>
+</file>
+
+<file path=word/footnotes.xml><?xml version="1.0" encoding="utf-8"?>
+<w:footnotes xmlns:wpc="http://schemas.microsoft.com/office/word/2010/wordprocessingCanvas" xmlns:mc="http://schemas.openxmlformats.org/markup-compatibility/2006" xmlns:o="urn:schemas-microsoft-com:office:office" xmlns:r="http://schemas.openxmlformats.org/officeDocument/2006/relationships" xmlns:m="http://schemas.openxmlformats.org/officeDocument/2006/math" xmlns:v="urn:schemas-microsoft-com:vml" xmlns:wp14="http://schemas.microsoft.com/office/word/2010/wordprocessingDrawing" xmlns:wp="http://schemas.openxmlformats.org/drawingml/2006/wordprocessingDrawing" xmlns:w10="urn:schemas-microsoft-com:office:word" xmlns:w="http://schemas.openxmlformats.org/wordprocessingml/2006/main" xmlns:w14="http://schemas.microsoft.com/office/word/2010/wordml" xmlns:wpg="http://schemas.microsoft.com/office/word/2010/wordprocessingGroup" xmlns:wpi="http://schemas.microsoft.com/office/word/2010/wordprocessingInk" xmlns:wne="http://schemas.microsoft.com/office/word/2006/wordml" xmlns:wps="http://schemas.microsoft.com/office/word/2010/wordprocessingShape" mc:Ignorable="w14 wp14">
+  <w:footnote w:type="separator" w:id="-1">
+    <w:p>
+      <w:pPr>
+        <w:spacing w:after="0" w:line="240" w:lineRule="auto"/>
+      </w:pPr>
+      <w:r>
+        <w:separator/>
+      </w:r>
+    </w:p>
+  </w:footnote>
+  <w:footnote w:type="continuationSeparator" w:id="0">
+    <w:p>
+      <w:pPr>
+        <w:spacing w:after="0" w:line="240" w:lineRule="auto"/>
+      </w:pPr>
+      <w:r>
+        <w:continuationSeparator/>
+      </w:r>
+    </w:p>
+  </w:footnote>
+</w:footnotes>
+</file>
+
 <file path=word/numbering.xml><?xml version="1.0" encoding="utf-8"?>
 <w:numbering xmlns:wpc="http://schemas.microsoft.com/office/word/2010/wordprocessingCanvas" xmlns:mc="http://schemas.openxmlformats.org/markup-compatibility/2006" xmlns:o="urn:schemas-microsoft-com:office:office" xmlns:r="http://schemas.openxmlformats.org/officeDocument/2006/relationships" xmlns:m="http://schemas.openxmlformats.org/officeDocument/2006/math" xmlns:v="urn:schemas-microsoft-com:vml" xmlns:wp14="http://schemas.microsoft.com/office/word/2010/wordprocessingDrawing" xmlns:wp="http://schemas.openxmlformats.org/drawingml/2006/wordprocessingDrawing" xmlns:w10="urn:schemas-microsoft-com:office:word" xmlns:w="http://schemas.openxmlformats.org/wordprocessingml/2006/main" xmlns:w14="http://schemas.microsoft.com/office/word/2010/wordml" xmlns:wpg="http://schemas.microsoft.com/office/word/2010/wordprocessingGroup" xmlns:wpi="http://schemas.microsoft.com/office/word/2010/wordprocessingInk" xmlns:wne="http://schemas.microsoft.com/office/word/2006/wordml" xmlns:wps="http://schemas.microsoft.com/office/word/2010/wordprocessingShape" mc:Ignorable="w14 wp14">
   <w:abstractNum w:abstractNumId="0">
+    <w:nsid w:val="09E96099"/>
+    <w:multiLevelType w:val="hybridMultilevel"/>
+    <w:tmpl w:val="157459B4"/>
+    <w:lvl w:ilvl="0" w:tplc="04090001">
+      <w:start w:val="1"/>
+      <w:numFmt w:val="bullet"/>
+      <w:lvlText w:val=""/>
+      <w:lvlJc w:val="left"/>
+      <w:pPr>
+        <w:ind w:left="360" w:hanging="360"/>
+      </w:pPr>
+      <w:rPr>
+        <w:rFonts w:ascii="Symbol" w:hAnsi="Symbol" w:hint="default"/>
+      </w:rPr>
+    </w:lvl>
+    <w:lvl w:ilvl="1" w:tplc="04090003" w:tentative="1">
+      <w:start w:val="1"/>
+      <w:numFmt w:val="bullet"/>
+      <w:lvlText w:val="o"/>
+      <w:lvlJc w:val="left"/>
+      <w:pPr>
+        <w:ind w:left="1080" w:hanging="360"/>
+      </w:pPr>
+      <w:rPr>
+        <w:rFonts w:ascii="Courier New" w:hAnsi="Courier New" w:cs="Courier New" w:hint="default"/>
+      </w:rPr>
+    </w:lvl>
+    <w:lvl w:ilvl="2" w:tplc="04090005" w:tentative="1">
+      <w:start w:val="1"/>
+      <w:numFmt w:val="bullet"/>
+      <w:lvlText w:val=""/>
+      <w:lvlJc w:val="left"/>
+      <w:pPr>
+        <w:ind w:left="1800" w:hanging="360"/>
+      </w:pPr>
+      <w:rPr>
+        <w:rFonts w:ascii="Wingdings" w:hAnsi="Wingdings" w:hint="default"/>
+      </w:rPr>
+    </w:lvl>
+    <w:lvl w:ilvl="3" w:tplc="04090001" w:tentative="1">
+      <w:start w:val="1"/>
+      <w:numFmt w:val="bullet"/>
+      <w:lvlText w:val=""/>
+      <w:lvlJc w:val="left"/>
+      <w:pPr>
+        <w:ind w:left="2520" w:hanging="360"/>
+      </w:pPr>
+      <w:rPr>
+        <w:rFonts w:ascii="Symbol" w:hAnsi="Symbol" w:hint="default"/>
+      </w:rPr>
+    </w:lvl>
+    <w:lvl w:ilvl="4" w:tplc="04090003" w:tentative="1">
+      <w:start w:val="1"/>
+      <w:numFmt w:val="bullet"/>
+      <w:lvlText w:val="o"/>
+      <w:lvlJc w:val="left"/>
+      <w:pPr>
+        <w:ind w:left="3240" w:hanging="360"/>
+      </w:pPr>
+      <w:rPr>
+        <w:rFonts w:ascii="Courier New" w:hAnsi="Courier New" w:cs="Courier New" w:hint="default"/>
+      </w:rPr>
+    </w:lvl>
+    <w:lvl w:ilvl="5" w:tplc="04090005" w:tentative="1">
+      <w:start w:val="1"/>
+      <w:numFmt w:val="bullet"/>
+      <w:lvlText w:val=""/>
+      <w:lvlJc w:val="left"/>
+      <w:pPr>
+        <w:ind w:left="3960" w:hanging="360"/>
+      </w:pPr>
+      <w:rPr>
+        <w:rFonts w:ascii="Wingdings" w:hAnsi="Wingdings" w:hint="default"/>
+      </w:rPr>
+    </w:lvl>
+    <w:lvl w:ilvl="6" w:tplc="04090001" w:tentative="1">
+      <w:start w:val="1"/>
+      <w:numFmt w:val="bullet"/>
+      <w:lvlText w:val=""/>
+      <w:lvlJc w:val="left"/>
+      <w:pPr>
+        <w:ind w:left="4680" w:hanging="360"/>
+      </w:pPr>
+      <w:rPr>
+        <w:rFonts w:ascii="Symbol" w:hAnsi="Symbol" w:hint="default"/>
+      </w:rPr>
+    </w:lvl>
+    <w:lvl w:ilvl="7" w:tplc="04090003" w:tentative="1">
+      <w:start w:val="1"/>
+      <w:numFmt w:val="bullet"/>
+      <w:lvlText w:val="o"/>
+      <w:lvlJc w:val="left"/>
+      <w:pPr>
+        <w:ind w:left="5400" w:hanging="360"/>
+      </w:pPr>
+      <w:rPr>
+        <w:rFonts w:ascii="Courier New" w:hAnsi="Courier New" w:cs="Courier New" w:hint="default"/>
+      </w:rPr>
+    </w:lvl>
+    <w:lvl w:ilvl="8" w:tplc="04090005" w:tentative="1">
+      <w:start w:val="1"/>
+      <w:numFmt w:val="bullet"/>
+      <w:lvlText w:val=""/>
+      <w:lvlJc w:val="left"/>
+      <w:pPr>
+        <w:ind w:left="6120" w:hanging="360"/>
+      </w:pPr>
+      <w:rPr>
+        <w:rFonts w:ascii="Wingdings" w:hAnsi="Wingdings" w:hint="default"/>
+      </w:rPr>
+    </w:lvl>
+  </w:abstractNum>
+  <w:abstractNum w:abstractNumId="1">
+    <w:nsid w:val="0C0125C6"/>
+    <w:multiLevelType w:val="hybridMultilevel"/>
+    <w:tmpl w:val="A5EA8FE0"/>
+    <w:lvl w:ilvl="0" w:tplc="04090001">
+      <w:start w:val="1"/>
+      <w:numFmt w:val="bullet"/>
+      <w:lvlText w:val=""/>
+      <w:lvlJc w:val="left"/>
+      <w:pPr>
+        <w:ind w:left="720" w:hanging="360"/>
+      </w:pPr>
+      <w:rPr>
+        <w:rFonts w:ascii="Symbol" w:hAnsi="Symbol" w:hint="default"/>
+      </w:rPr>
+    </w:lvl>
+    <w:lvl w:ilvl="1" w:tplc="04090003" w:tentative="1">
+      <w:start w:val="1"/>
+      <w:numFmt w:val="bullet"/>
+      <w:lvlText w:val="o"/>
+      <w:lvlJc w:val="left"/>
+      <w:pPr>
+        <w:ind w:left="1440" w:hanging="360"/>
+      </w:pPr>
+      <w:rPr>
+        <w:rFonts w:ascii="Courier New" w:hAnsi="Courier New" w:cs="Courier New" w:hint="default"/>
+      </w:rPr>
+    </w:lvl>
+    <w:lvl w:ilvl="2" w:tplc="04090005" w:tentative="1">
+      <w:start w:val="1"/>
+      <w:numFmt w:val="bullet"/>
+      <w:lvlText w:val=""/>
+      <w:lvlJc w:val="left"/>
+      <w:pPr>
+        <w:ind w:left="2160" w:hanging="360"/>
+      </w:pPr>
+      <w:rPr>
+        <w:rFonts w:ascii="Wingdings" w:hAnsi="Wingdings" w:hint="default"/>
+      </w:rPr>
+    </w:lvl>
+    <w:lvl w:ilvl="3" w:tplc="04090001" w:tentative="1">
+      <w:start w:val="1"/>
+      <w:numFmt w:val="bullet"/>
+      <w:lvlText w:val=""/>
+      <w:lvlJc w:val="left"/>
+      <w:pPr>
+        <w:ind w:left="2880" w:hanging="360"/>
+      </w:pPr>
+      <w:rPr>
+        <w:rFonts w:ascii="Symbol" w:hAnsi="Symbol" w:hint="default"/>
+      </w:rPr>
+    </w:lvl>
+    <w:lvl w:ilvl="4" w:tplc="04090003" w:tentative="1">
+      <w:start w:val="1"/>
+      <w:numFmt w:val="bullet"/>
+      <w:lvlText w:val="o"/>
+      <w:lvlJc w:val="left"/>
+      <w:pPr>
+        <w:ind w:left="3600" w:hanging="360"/>
+      </w:pPr>
+      <w:rPr>
+        <w:rFonts w:ascii="Courier New" w:hAnsi="Courier New" w:cs="Courier New" w:hint="default"/>
+      </w:rPr>
+    </w:lvl>
+    <w:lvl w:ilvl="5" w:tplc="04090005" w:tentative="1">
+      <w:start w:val="1"/>
+      <w:numFmt w:val="bullet"/>
+      <w:lvlText w:val=""/>
+      <w:lvlJc w:val="left"/>
+      <w:pPr>
+        <w:ind w:left="4320" w:hanging="360"/>
+      </w:pPr>
+      <w:rPr>
+        <w:rFonts w:ascii="Wingdings" w:hAnsi="Wingdings" w:hint="default"/>
+      </w:rPr>
+    </w:lvl>
+    <w:lvl w:ilvl="6" w:tplc="04090001" w:tentative="1">
+      <w:start w:val="1"/>
+      <w:numFmt w:val="bullet"/>
+      <w:lvlText w:val=""/>
+      <w:lvlJc w:val="left"/>
+      <w:pPr>
+        <w:ind w:left="5040" w:hanging="360"/>
+      </w:pPr>
+      <w:rPr>
+        <w:rFonts w:ascii="Symbol" w:hAnsi="Symbol" w:hint="default"/>
+      </w:rPr>
+    </w:lvl>
+    <w:lvl w:ilvl="7" w:tplc="04090003" w:tentative="1">
+      <w:start w:val="1"/>
+      <w:numFmt w:val="bullet"/>
+      <w:lvlText w:val="o"/>
+      <w:lvlJc w:val="left"/>
+      <w:pPr>
+        <w:ind w:left="5760" w:hanging="360"/>
+      </w:pPr>
+      <w:rPr>
+        <w:rFonts w:ascii="Courier New" w:hAnsi="Courier New" w:cs="Courier New" w:hint="default"/>
+      </w:rPr>
+    </w:lvl>
+    <w:lvl w:ilvl="8" w:tplc="04090005" w:tentative="1">
+      <w:start w:val="1"/>
+      <w:numFmt w:val="bullet"/>
+      <w:lvlText w:val=""/>
+      <w:lvlJc w:val="left"/>
+      <w:pPr>
+        <w:ind w:left="6480" w:hanging="360"/>
+      </w:pPr>
+      <w:rPr>
+        <w:rFonts w:ascii="Wingdings" w:hAnsi="Wingdings" w:hint="default"/>
+      </w:rPr>
+    </w:lvl>
+  </w:abstractNum>
+  <w:abstractNum w:abstractNumId="2">
     <w:nsid w:val="198C4DA1"/>
     <w:multiLevelType w:val="multilevel"/>
     <w:tmpl w:val="D2EC610C"/>
@@ -2399,7 +3434,7 @@
       </w:pPr>
     </w:lvl>
   </w:abstractNum>
-  <w:abstractNum w:abstractNumId="1">
+  <w:abstractNum w:abstractNumId="3">
     <w:nsid w:val="24F623E3"/>
     <w:multiLevelType w:val="hybridMultilevel"/>
     <w:tmpl w:val="0D5CFECA"/>
@@ -2485,7 +3520,7 @@
       </w:pPr>
     </w:lvl>
   </w:abstractNum>
-  <w:abstractNum w:abstractNumId="2">
+  <w:abstractNum w:abstractNumId="4">
     <w:nsid w:val="25C70718"/>
     <w:multiLevelType w:val="hybridMultilevel"/>
     <w:tmpl w:val="BE28A05C"/>
@@ -2574,10 +3609,10 @@
       </w:pPr>
     </w:lvl>
   </w:abstractNum>
-  <w:abstractNum w:abstractNumId="3">
+  <w:abstractNum w:abstractNumId="5">
     <w:nsid w:val="367D0968"/>
     <w:multiLevelType w:val="hybridMultilevel"/>
-    <w:tmpl w:val="F6721966"/>
+    <w:tmpl w:val="31AC2102"/>
     <w:lvl w:ilvl="0" w:tplc="04090001">
       <w:start w:val="1"/>
       <w:numFmt w:val="bullet"/>
@@ -2687,7 +3722,120 @@
       </w:rPr>
     </w:lvl>
   </w:abstractNum>
-  <w:abstractNum w:abstractNumId="4">
+  <w:abstractNum w:abstractNumId="6">
+    <w:nsid w:val="41A52103"/>
+    <w:multiLevelType w:val="hybridMultilevel"/>
+    <w:tmpl w:val="7876A876"/>
+    <w:lvl w:ilvl="0" w:tplc="04090001">
+      <w:start w:val="1"/>
+      <w:numFmt w:val="bullet"/>
+      <w:lvlText w:val=""/>
+      <w:lvlJc w:val="left"/>
+      <w:pPr>
+        <w:ind w:left="1080" w:hanging="360"/>
+      </w:pPr>
+      <w:rPr>
+        <w:rFonts w:ascii="Symbol" w:hAnsi="Symbol" w:hint="default"/>
+      </w:rPr>
+    </w:lvl>
+    <w:lvl w:ilvl="1" w:tplc="04090003" w:tentative="1">
+      <w:start w:val="1"/>
+      <w:numFmt w:val="bullet"/>
+      <w:lvlText w:val="o"/>
+      <w:lvlJc w:val="left"/>
+      <w:pPr>
+        <w:ind w:left="1800" w:hanging="360"/>
+      </w:pPr>
+      <w:rPr>
+        <w:rFonts w:ascii="Courier New" w:hAnsi="Courier New" w:cs="Courier New" w:hint="default"/>
+      </w:rPr>
+    </w:lvl>
+    <w:lvl w:ilvl="2" w:tplc="04090005" w:tentative="1">
+      <w:start w:val="1"/>
+      <w:numFmt w:val="bullet"/>
+      <w:lvlText w:val=""/>
+      <w:lvlJc w:val="left"/>
+      <w:pPr>
+        <w:ind w:left="2520" w:hanging="360"/>
+      </w:pPr>
+      <w:rPr>
+        <w:rFonts w:ascii="Wingdings" w:hAnsi="Wingdings" w:hint="default"/>
+      </w:rPr>
+    </w:lvl>
+    <w:lvl w:ilvl="3" w:tplc="04090001" w:tentative="1">
+      <w:start w:val="1"/>
+      <w:numFmt w:val="bullet"/>
+      <w:lvlText w:val=""/>
+      <w:lvlJc w:val="left"/>
+      <w:pPr>
+        <w:ind w:left="3240" w:hanging="360"/>
+      </w:pPr>
+      <w:rPr>
+        <w:rFonts w:ascii="Symbol" w:hAnsi="Symbol" w:hint="default"/>
+      </w:rPr>
+    </w:lvl>
+    <w:lvl w:ilvl="4" w:tplc="04090003" w:tentative="1">
+      <w:start w:val="1"/>
+      <w:numFmt w:val="bullet"/>
+      <w:lvlText w:val="o"/>
+      <w:lvlJc w:val="left"/>
+      <w:pPr>
+        <w:ind w:left="3960" w:hanging="360"/>
+      </w:pPr>
+      <w:rPr>
+        <w:rFonts w:ascii="Courier New" w:hAnsi="Courier New" w:cs="Courier New" w:hint="default"/>
+      </w:rPr>
+    </w:lvl>
+    <w:lvl w:ilvl="5" w:tplc="04090005" w:tentative="1">
+      <w:start w:val="1"/>
+      <w:numFmt w:val="bullet"/>
+      <w:lvlText w:val=""/>
+      <w:lvlJc w:val="left"/>
+      <w:pPr>
+        <w:ind w:left="4680" w:hanging="360"/>
+      </w:pPr>
+      <w:rPr>
+        <w:rFonts w:ascii="Wingdings" w:hAnsi="Wingdings" w:hint="default"/>
+      </w:rPr>
+    </w:lvl>
+    <w:lvl w:ilvl="6" w:tplc="04090001" w:tentative="1">
+      <w:start w:val="1"/>
+      <w:numFmt w:val="bullet"/>
+      <w:lvlText w:val=""/>
+      <w:lvlJc w:val="left"/>
+      <w:pPr>
+        <w:ind w:left="5400" w:hanging="360"/>
+      </w:pPr>
+      <w:rPr>
+        <w:rFonts w:ascii="Symbol" w:hAnsi="Symbol" w:hint="default"/>
+      </w:rPr>
+    </w:lvl>
+    <w:lvl w:ilvl="7" w:tplc="04090003" w:tentative="1">
+      <w:start w:val="1"/>
+      <w:numFmt w:val="bullet"/>
+      <w:lvlText w:val="o"/>
+      <w:lvlJc w:val="left"/>
+      <w:pPr>
+        <w:ind w:left="6120" w:hanging="360"/>
+      </w:pPr>
+      <w:rPr>
+        <w:rFonts w:ascii="Courier New" w:hAnsi="Courier New" w:cs="Courier New" w:hint="default"/>
+      </w:rPr>
+    </w:lvl>
+    <w:lvl w:ilvl="8" w:tplc="04090005" w:tentative="1">
+      <w:start w:val="1"/>
+      <w:numFmt w:val="bullet"/>
+      <w:lvlText w:val=""/>
+      <w:lvlJc w:val="left"/>
+      <w:pPr>
+        <w:ind w:left="6840" w:hanging="360"/>
+      </w:pPr>
+      <w:rPr>
+        <w:rFonts w:ascii="Wingdings" w:hAnsi="Wingdings" w:hint="default"/>
+      </w:rPr>
+    </w:lvl>
+  </w:abstractNum>
+  <w:abstractNum w:abstractNumId="7">
     <w:nsid w:val="48F76A55"/>
     <w:multiLevelType w:val="hybridMultilevel"/>
     <w:tmpl w:val="32AA24CE"/>
@@ -2773,7 +3921,7 @@
       </w:pPr>
     </w:lvl>
   </w:abstractNum>
-  <w:abstractNum w:abstractNumId="5">
+  <w:abstractNum w:abstractNumId="8">
     <w:nsid w:val="576C24D9"/>
     <w:multiLevelType w:val="hybridMultilevel"/>
     <w:tmpl w:val="87F067B8"/>
@@ -2886,7 +4034,7 @@
       </w:rPr>
     </w:lvl>
   </w:abstractNum>
-  <w:abstractNum w:abstractNumId="6">
+  <w:abstractNum w:abstractNumId="9">
     <w:nsid w:val="652037C0"/>
     <w:multiLevelType w:val="hybridMultilevel"/>
     <w:tmpl w:val="18F4A70A"/>
@@ -2972,7 +4120,120 @@
       </w:pPr>
     </w:lvl>
   </w:abstractNum>
-  <w:abstractNum w:abstractNumId="7">
+  <w:abstractNum w:abstractNumId="10">
+    <w:nsid w:val="652174CF"/>
+    <w:multiLevelType w:val="hybridMultilevel"/>
+    <w:tmpl w:val="584E1C10"/>
+    <w:lvl w:ilvl="0" w:tplc="04090001">
+      <w:start w:val="1"/>
+      <w:numFmt w:val="bullet"/>
+      <w:lvlText w:val=""/>
+      <w:lvlJc w:val="left"/>
+      <w:pPr>
+        <w:ind w:left="720" w:hanging="360"/>
+      </w:pPr>
+      <w:rPr>
+        <w:rFonts w:ascii="Symbol" w:hAnsi="Symbol" w:hint="default"/>
+      </w:rPr>
+    </w:lvl>
+    <w:lvl w:ilvl="1" w:tplc="04090003" w:tentative="1">
+      <w:start w:val="1"/>
+      <w:numFmt w:val="bullet"/>
+      <w:lvlText w:val="o"/>
+      <w:lvlJc w:val="left"/>
+      <w:pPr>
+        <w:ind w:left="1440" w:hanging="360"/>
+      </w:pPr>
+      <w:rPr>
+        <w:rFonts w:ascii="Courier New" w:hAnsi="Courier New" w:cs="Courier New" w:hint="default"/>
+      </w:rPr>
+    </w:lvl>
+    <w:lvl w:ilvl="2" w:tplc="04090005" w:tentative="1">
+      <w:start w:val="1"/>
+      <w:numFmt w:val="bullet"/>
+      <w:lvlText w:val=""/>
+      <w:lvlJc w:val="left"/>
+      <w:pPr>
+        <w:ind w:left="2160" w:hanging="360"/>
+      </w:pPr>
+      <w:rPr>
+        <w:rFonts w:ascii="Wingdings" w:hAnsi="Wingdings" w:hint="default"/>
+      </w:rPr>
+    </w:lvl>
+    <w:lvl w:ilvl="3" w:tplc="04090001" w:tentative="1">
+      <w:start w:val="1"/>
+      <w:numFmt w:val="bullet"/>
+      <w:lvlText w:val=""/>
+      <w:lvlJc w:val="left"/>
+      <w:pPr>
+        <w:ind w:left="2880" w:hanging="360"/>
+      </w:pPr>
+      <w:rPr>
+        <w:rFonts w:ascii="Symbol" w:hAnsi="Symbol" w:hint="default"/>
+      </w:rPr>
+    </w:lvl>
+    <w:lvl w:ilvl="4" w:tplc="04090003" w:tentative="1">
+      <w:start w:val="1"/>
+      <w:numFmt w:val="bullet"/>
+      <w:lvlText w:val="o"/>
+      <w:lvlJc w:val="left"/>
+      <w:pPr>
+        <w:ind w:left="3600" w:hanging="360"/>
+      </w:pPr>
+      <w:rPr>
+        <w:rFonts w:ascii="Courier New" w:hAnsi="Courier New" w:cs="Courier New" w:hint="default"/>
+      </w:rPr>
+    </w:lvl>
+    <w:lvl w:ilvl="5" w:tplc="04090005" w:tentative="1">
+      <w:start w:val="1"/>
+      <w:numFmt w:val="bullet"/>
+      <w:lvlText w:val=""/>
+      <w:lvlJc w:val="left"/>
+      <w:pPr>
+        <w:ind w:left="4320" w:hanging="360"/>
+      </w:pPr>
+      <w:rPr>
+        <w:rFonts w:ascii="Wingdings" w:hAnsi="Wingdings" w:hint="default"/>
+      </w:rPr>
+    </w:lvl>
+    <w:lvl w:ilvl="6" w:tplc="04090001" w:tentative="1">
+      <w:start w:val="1"/>
+      <w:numFmt w:val="bullet"/>
+      <w:lvlText w:val=""/>
+      <w:lvlJc w:val="left"/>
+      <w:pPr>
+        <w:ind w:left="5040" w:hanging="360"/>
+      </w:pPr>
+      <w:rPr>
+        <w:rFonts w:ascii="Symbol" w:hAnsi="Symbol" w:hint="default"/>
+      </w:rPr>
+    </w:lvl>
+    <w:lvl w:ilvl="7" w:tplc="04090003" w:tentative="1">
+      <w:start w:val="1"/>
+      <w:numFmt w:val="bullet"/>
+      <w:lvlText w:val="o"/>
+      <w:lvlJc w:val="left"/>
+      <w:pPr>
+        <w:ind w:left="5760" w:hanging="360"/>
+      </w:pPr>
+      <w:rPr>
+        <w:rFonts w:ascii="Courier New" w:hAnsi="Courier New" w:cs="Courier New" w:hint="default"/>
+      </w:rPr>
+    </w:lvl>
+    <w:lvl w:ilvl="8" w:tplc="04090005" w:tentative="1">
+      <w:start w:val="1"/>
+      <w:numFmt w:val="bullet"/>
+      <w:lvlText w:val=""/>
+      <w:lvlJc w:val="left"/>
+      <w:pPr>
+        <w:ind w:left="6480" w:hanging="360"/>
+      </w:pPr>
+      <w:rPr>
+        <w:rFonts w:ascii="Wingdings" w:hAnsi="Wingdings" w:hint="default"/>
+      </w:rPr>
+    </w:lvl>
+  </w:abstractNum>
+  <w:abstractNum w:abstractNumId="11">
     <w:nsid w:val="705A7A98"/>
     <w:multiLevelType w:val="hybridMultilevel"/>
     <w:tmpl w:val="E1D69306"/>
@@ -3059,27 +4320,39 @@
     </w:lvl>
   </w:abstractNum>
   <w:num w:numId="1">
+    <w:abstractNumId w:val="3"/>
+  </w:num>
+  <w:num w:numId="2">
+    <w:abstractNumId w:val="4"/>
+  </w:num>
+  <w:num w:numId="3">
+    <w:abstractNumId w:val="11"/>
+  </w:num>
+  <w:num w:numId="4">
+    <w:abstractNumId w:val="5"/>
+  </w:num>
+  <w:num w:numId="5">
+    <w:abstractNumId w:val="7"/>
+  </w:num>
+  <w:num w:numId="6">
+    <w:abstractNumId w:val="9"/>
+  </w:num>
+  <w:num w:numId="7">
+    <w:abstractNumId w:val="8"/>
+  </w:num>
+  <w:num w:numId="8">
+    <w:abstractNumId w:val="2"/>
+  </w:num>
+  <w:num w:numId="9">
+    <w:abstractNumId w:val="10"/>
+  </w:num>
+  <w:num w:numId="10">
     <w:abstractNumId w:val="1"/>
   </w:num>
-  <w:num w:numId="2">
-    <w:abstractNumId w:val="2"/>
-  </w:num>
-  <w:num w:numId="3">
-    <w:abstractNumId w:val="7"/>
-  </w:num>
-  <w:num w:numId="4">
-    <w:abstractNumId w:val="3"/>
-  </w:num>
-  <w:num w:numId="5">
-    <w:abstractNumId w:val="4"/>
-  </w:num>
-  <w:num w:numId="6">
+  <w:num w:numId="11">
     <w:abstractNumId w:val="6"/>
   </w:num>
-  <w:num w:numId="7">
-    <w:abstractNumId w:val="5"/>
-  </w:num>
-  <w:num w:numId="8">
+  <w:num w:numId="12">
     <w:abstractNumId w:val="0"/>
   </w:num>
 </w:numbering>
@@ -3292,6 +4565,28 @@
       <w:szCs w:val="26"/>
     </w:rPr>
   </w:style>
+  <w:style w:type="paragraph" w:styleId="Heading3">
+    <w:name w:val="heading 3"/>
+    <w:basedOn w:val="Normal"/>
+    <w:next w:val="Normal"/>
+    <w:link w:val="Heading3Char"/>
+    <w:uiPriority w:val="9"/>
+    <w:unhideWhenUsed/>
+    <w:qFormat/>
+    <w:rsid w:val="002B30AD"/>
+    <w:pPr>
+      <w:keepNext/>
+      <w:keepLines/>
+      <w:spacing w:before="200" w:after="0"/>
+      <w:outlineLvl w:val="2"/>
+    </w:pPr>
+    <w:rPr>
+      <w:rFonts w:asciiTheme="majorHAnsi" w:eastAsiaTheme="majorEastAsia" w:hAnsiTheme="majorHAnsi" w:cstheme="majorBidi"/>
+      <w:b/>
+      <w:bCs/>
+      <w:color w:val="4F81BD" w:themeColor="accent1"/>
+    </w:rPr>
+  </w:style>
   <w:style w:type="character" w:default="1" w:styleId="DefaultParagraphFont">
     <w:name w:val="Default Paragraph Font"/>
     <w:uiPriority w:val="1"/>
@@ -3436,7 +4731,6 @@
     <w:basedOn w:val="Heading1"/>
     <w:next w:val="Normal"/>
     <w:uiPriority w:val="39"/>
-    <w:semiHidden/>
     <w:unhideWhenUsed/>
     <w:qFormat/>
     <w:rsid w:val="00061A1D"/>
@@ -3501,6 +4795,95 @@
       <w:sz w:val="16"/>
       <w:szCs w:val="16"/>
     </w:rPr>
+  </w:style>
+  <w:style w:type="paragraph" w:styleId="Header">
+    <w:name w:val="header"/>
+    <w:basedOn w:val="Normal"/>
+    <w:link w:val="HeaderChar"/>
+    <w:uiPriority w:val="99"/>
+    <w:unhideWhenUsed/>
+    <w:rsid w:val="002E4BBE"/>
+    <w:pPr>
+      <w:tabs>
+        <w:tab w:val="center" w:pos="4680"/>
+        <w:tab w:val="right" w:pos="9360"/>
+      </w:tabs>
+      <w:spacing w:after="0" w:line="240" w:lineRule="auto"/>
+    </w:pPr>
+  </w:style>
+  <w:style w:type="character" w:customStyle="1" w:styleId="HeaderChar">
+    <w:name w:val="Header Char"/>
+    <w:basedOn w:val="DefaultParagraphFont"/>
+    <w:link w:val="Header"/>
+    <w:uiPriority w:val="99"/>
+    <w:rsid w:val="002E4BBE"/>
+  </w:style>
+  <w:style w:type="paragraph" w:styleId="Footer">
+    <w:name w:val="footer"/>
+    <w:basedOn w:val="Normal"/>
+    <w:link w:val="FooterChar"/>
+    <w:uiPriority w:val="99"/>
+    <w:unhideWhenUsed/>
+    <w:rsid w:val="002E4BBE"/>
+    <w:pPr>
+      <w:tabs>
+        <w:tab w:val="center" w:pos="4680"/>
+        <w:tab w:val="right" w:pos="9360"/>
+      </w:tabs>
+      <w:spacing w:after="0" w:line="240" w:lineRule="auto"/>
+    </w:pPr>
+  </w:style>
+  <w:style w:type="character" w:customStyle="1" w:styleId="FooterChar">
+    <w:name w:val="Footer Char"/>
+    <w:basedOn w:val="DefaultParagraphFont"/>
+    <w:link w:val="Footer"/>
+    <w:uiPriority w:val="99"/>
+    <w:rsid w:val="002E4BBE"/>
+  </w:style>
+  <w:style w:type="paragraph" w:styleId="Caption">
+    <w:name w:val="caption"/>
+    <w:basedOn w:val="Normal"/>
+    <w:next w:val="Normal"/>
+    <w:uiPriority w:val="35"/>
+    <w:unhideWhenUsed/>
+    <w:qFormat/>
+    <w:rsid w:val="00181805"/>
+    <w:pPr>
+      <w:spacing w:line="240" w:lineRule="auto"/>
+    </w:pPr>
+    <w:rPr>
+      <w:b/>
+      <w:bCs/>
+      <w:color w:val="4F81BD" w:themeColor="accent1"/>
+      <w:sz w:val="18"/>
+      <w:szCs w:val="18"/>
+    </w:rPr>
+  </w:style>
+  <w:style w:type="character" w:customStyle="1" w:styleId="Heading3Char">
+    <w:name w:val="Heading 3 Char"/>
+    <w:basedOn w:val="DefaultParagraphFont"/>
+    <w:link w:val="Heading3"/>
+    <w:uiPriority w:val="9"/>
+    <w:rsid w:val="002B30AD"/>
+    <w:rPr>
+      <w:rFonts w:asciiTheme="majorHAnsi" w:eastAsiaTheme="majorEastAsia" w:hAnsiTheme="majorHAnsi" w:cstheme="majorBidi"/>
+      <w:b/>
+      <w:bCs/>
+      <w:color w:val="4F81BD" w:themeColor="accent1"/>
+    </w:rPr>
+  </w:style>
+  <w:style w:type="paragraph" w:styleId="TOC3">
+    <w:name w:val="toc 3"/>
+    <w:basedOn w:val="Normal"/>
+    <w:next w:val="Normal"/>
+    <w:autoRedefine/>
+    <w:uiPriority w:val="39"/>
+    <w:unhideWhenUsed/>
+    <w:rsid w:val="009A4E45"/>
+    <w:pPr>
+      <w:spacing w:after="100"/>
+      <w:ind w:left="440"/>
+    </w:pPr>
   </w:style>
 </w:styles>
 </file>
@@ -3712,6 +5095,28 @@
       <w:szCs w:val="26"/>
     </w:rPr>
   </w:style>
+  <w:style w:type="paragraph" w:styleId="Heading3">
+    <w:name w:val="heading 3"/>
+    <w:basedOn w:val="Normal"/>
+    <w:next w:val="Normal"/>
+    <w:link w:val="Heading3Char"/>
+    <w:uiPriority w:val="9"/>
+    <w:unhideWhenUsed/>
+    <w:qFormat/>
+    <w:rsid w:val="002B30AD"/>
+    <w:pPr>
+      <w:keepNext/>
+      <w:keepLines/>
+      <w:spacing w:before="200" w:after="0"/>
+      <w:outlineLvl w:val="2"/>
+    </w:pPr>
+    <w:rPr>
+      <w:rFonts w:asciiTheme="majorHAnsi" w:eastAsiaTheme="majorEastAsia" w:hAnsiTheme="majorHAnsi" w:cstheme="majorBidi"/>
+      <w:b/>
+      <w:bCs/>
+      <w:color w:val="4F81BD" w:themeColor="accent1"/>
+    </w:rPr>
+  </w:style>
   <w:style w:type="character" w:default="1" w:styleId="DefaultParagraphFont">
     <w:name w:val="Default Paragraph Font"/>
     <w:uiPriority w:val="1"/>
@@ -3856,7 +5261,6 @@
     <w:basedOn w:val="Heading1"/>
     <w:next w:val="Normal"/>
     <w:uiPriority w:val="39"/>
-    <w:semiHidden/>
     <w:unhideWhenUsed/>
     <w:qFormat/>
     <w:rsid w:val="00061A1D"/>
@@ -3921,6 +5325,95 @@
       <w:sz w:val="16"/>
       <w:szCs w:val="16"/>
     </w:rPr>
+  </w:style>
+  <w:style w:type="paragraph" w:styleId="Header">
+    <w:name w:val="header"/>
+    <w:basedOn w:val="Normal"/>
+    <w:link w:val="HeaderChar"/>
+    <w:uiPriority w:val="99"/>
+    <w:unhideWhenUsed/>
+    <w:rsid w:val="002E4BBE"/>
+    <w:pPr>
+      <w:tabs>
+        <w:tab w:val="center" w:pos="4680"/>
+        <w:tab w:val="right" w:pos="9360"/>
+      </w:tabs>
+      <w:spacing w:after="0" w:line="240" w:lineRule="auto"/>
+    </w:pPr>
+  </w:style>
+  <w:style w:type="character" w:customStyle="1" w:styleId="HeaderChar">
+    <w:name w:val="Header Char"/>
+    <w:basedOn w:val="DefaultParagraphFont"/>
+    <w:link w:val="Header"/>
+    <w:uiPriority w:val="99"/>
+    <w:rsid w:val="002E4BBE"/>
+  </w:style>
+  <w:style w:type="paragraph" w:styleId="Footer">
+    <w:name w:val="footer"/>
+    <w:basedOn w:val="Normal"/>
+    <w:link w:val="FooterChar"/>
+    <w:uiPriority w:val="99"/>
+    <w:unhideWhenUsed/>
+    <w:rsid w:val="002E4BBE"/>
+    <w:pPr>
+      <w:tabs>
+        <w:tab w:val="center" w:pos="4680"/>
+        <w:tab w:val="right" w:pos="9360"/>
+      </w:tabs>
+      <w:spacing w:after="0" w:line="240" w:lineRule="auto"/>
+    </w:pPr>
+  </w:style>
+  <w:style w:type="character" w:customStyle="1" w:styleId="FooterChar">
+    <w:name w:val="Footer Char"/>
+    <w:basedOn w:val="DefaultParagraphFont"/>
+    <w:link w:val="Footer"/>
+    <w:uiPriority w:val="99"/>
+    <w:rsid w:val="002E4BBE"/>
+  </w:style>
+  <w:style w:type="paragraph" w:styleId="Caption">
+    <w:name w:val="caption"/>
+    <w:basedOn w:val="Normal"/>
+    <w:next w:val="Normal"/>
+    <w:uiPriority w:val="35"/>
+    <w:unhideWhenUsed/>
+    <w:qFormat/>
+    <w:rsid w:val="00181805"/>
+    <w:pPr>
+      <w:spacing w:line="240" w:lineRule="auto"/>
+    </w:pPr>
+    <w:rPr>
+      <w:b/>
+      <w:bCs/>
+      <w:color w:val="4F81BD" w:themeColor="accent1"/>
+      <w:sz w:val="18"/>
+      <w:szCs w:val="18"/>
+    </w:rPr>
+  </w:style>
+  <w:style w:type="character" w:customStyle="1" w:styleId="Heading3Char">
+    <w:name w:val="Heading 3 Char"/>
+    <w:basedOn w:val="DefaultParagraphFont"/>
+    <w:link w:val="Heading3"/>
+    <w:uiPriority w:val="9"/>
+    <w:rsid w:val="002B30AD"/>
+    <w:rPr>
+      <w:rFonts w:asciiTheme="majorHAnsi" w:eastAsiaTheme="majorEastAsia" w:hAnsiTheme="majorHAnsi" w:cstheme="majorBidi"/>
+      <w:b/>
+      <w:bCs/>
+      <w:color w:val="4F81BD" w:themeColor="accent1"/>
+    </w:rPr>
+  </w:style>
+  <w:style w:type="paragraph" w:styleId="TOC3">
+    <w:name w:val="toc 3"/>
+    <w:basedOn w:val="Normal"/>
+    <w:next w:val="Normal"/>
+    <w:autoRedefine/>
+    <w:uiPriority w:val="39"/>
+    <w:unhideWhenUsed/>
+    <w:rsid w:val="009A4E45"/>
+    <w:pPr>
+      <w:spacing w:after="100"/>
+      <w:ind w:left="440"/>
+    </w:pPr>
   </w:style>
 </w:styles>
 </file>
@@ -4215,7 +5708,7 @@
 </file>
 
 <file path=customXml/itemProps1.xml><?xml version="1.0" encoding="utf-8"?>
-<ds:datastoreItem xmlns:ds="http://schemas.openxmlformats.org/officeDocument/2006/customXml" ds:itemID="{077EF6B1-3CCC-433D-B773-187065041B4F}">
+<ds:datastoreItem xmlns:ds="http://schemas.openxmlformats.org/officeDocument/2006/customXml" ds:itemID="{98F2952A-EAD8-4A43-A65C-9B9DE4EBDC33}">
   <ds:schemaRefs>
     <ds:schemaRef ds:uri="http://schemas.openxmlformats.org/officeDocument/2006/bibliography"/>
   </ds:schemaRefs>

--- a/Project2a.docx
+++ b/Project2a.docx
@@ -1,6 +1,6 @@
 
 <file path=word/document.xml><?xml version="1.0" encoding="utf-8"?>
-<w:document xmlns:wpc="http://schemas.microsoft.com/office/word/2010/wordprocessingCanvas" xmlns:mc="http://schemas.openxmlformats.org/markup-compatibility/2006" xmlns:o="urn:schemas-microsoft-com:office:office" xmlns:r="http://schemas.openxmlformats.org/officeDocument/2006/relationships" xmlns:m="http://schemas.openxmlformats.org/officeDocument/2006/math" xmlns:v="urn:schemas-microsoft-com:vml" xmlns:wp14="http://schemas.microsoft.com/office/word/2010/wordprocessingDrawing" xmlns:wp="http://schemas.openxmlformats.org/drawingml/2006/wordprocessingDrawing" xmlns:w10="urn:schemas-microsoft-com:office:word" xmlns:w="http://schemas.openxmlformats.org/wordprocessingml/2006/main" xmlns:w14="http://schemas.microsoft.com/office/word/2010/wordml" xmlns:wpg="http://schemas.microsoft.com/office/word/2010/wordprocessingGroup" xmlns:wpi="http://schemas.microsoft.com/office/word/2010/wordprocessingInk" xmlns:wne="http://schemas.microsoft.com/office/word/2006/wordml" xmlns:wps="http://schemas.microsoft.com/office/word/2010/wordprocessingShape" mc:Ignorable="w14 wp14">
+<w:document xmlns:wpc="http://schemas.microsoft.com/office/word/2010/wordprocessingCanvas" xmlns:mc="http://schemas.openxmlformats.org/markup-compatibility/2006" xmlns:o="urn:schemas-microsoft-com:office:office" xmlns:r="http://schemas.openxmlformats.org/officeDocument/2006/relationships" xmlns:m="http://schemas.openxmlformats.org/officeDocument/2006/math" xmlns:v="urn:schemas-microsoft-com:vml" xmlns:wp14="http://schemas.microsoft.com/office/word/2010/wordprocessingDrawing" xmlns:wp="http://schemas.openxmlformats.org/drawingml/2006/wordprocessingDrawing" xmlns:w10="urn:schemas-microsoft-com:office:word" xmlns:w="http://schemas.openxmlformats.org/wordprocessingml/2006/main" xmlns:w14="http://schemas.microsoft.com/office/word/2010/wordml" xmlns:w15="http://schemas.microsoft.com/office/word/2012/wordml" xmlns:wpg="http://schemas.microsoft.com/office/word/2010/wordprocessingGroup" xmlns:wpi="http://schemas.microsoft.com/office/word/2010/wordprocessingInk" xmlns:wne="http://schemas.microsoft.com/office/word/2006/wordml" xmlns:wps="http://schemas.microsoft.com/office/word/2010/wordprocessingShape" mc:Ignorable="w14 w15 wp14">
   <w:body>
     <w:p>
       <w:pPr>
@@ -183,63 +183,60 @@
           <w:lang w:val="de-DE"/>
         </w:rPr>
       </w:pPr>
+      <w:r>
+        <w:rPr>
+          <w:lang w:val="de-DE"/>
+        </w:rPr>
+        <w:t>Anant Kambli</w:t>
+      </w:r>
+    </w:p>
+    <w:p>
+      <w:pPr>
+        <w:ind w:left="7200"/>
+        <w:rPr>
+          <w:lang w:val="de-DE"/>
+        </w:rPr>
+      </w:pPr>
+      <w:r>
+        <w:rPr>
+          <w:lang w:val="de-DE"/>
+        </w:rPr>
+        <w:t>Brian MacKay</w:t>
+      </w:r>
+    </w:p>
+    <w:p>
+      <w:pPr>
+        <w:ind w:left="7200"/>
+        <w:rPr>
+          <w:lang w:val="de-DE"/>
+        </w:rPr>
+      </w:pPr>
+      <w:r>
+        <w:rPr>
+          <w:lang w:val="de-DE"/>
+        </w:rPr>
+        <w:t>Michelle Mulkey</w:t>
+      </w:r>
+    </w:p>
+    <w:p>
+      <w:pPr>
+        <w:ind w:left="6480" w:firstLine="720"/>
+      </w:pPr>
+      <w:r>
+        <w:t>Raleigh Murray</w:t>
+      </w:r>
+    </w:p>
+    <w:p>
+      <w:pPr>
+        <w:ind w:left="6480" w:firstLine="720"/>
+      </w:pPr>
       <w:proofErr w:type="spellStart"/>
       <w:r>
-        <w:rPr>
-          <w:lang w:val="de-DE"/>
-        </w:rPr>
-        <w:t>Anant</w:t>
+        <w:t>Shahed</w:t>
       </w:r>
       <w:proofErr w:type="spellEnd"/>
       <w:r>
-        <w:rPr>
-          <w:lang w:val="de-DE"/>
-        </w:rPr>
-        <w:t xml:space="preserve"> </w:t>
-      </w:r>
-      <w:proofErr w:type="spellStart"/>
-      <w:r>
-        <w:rPr>
-          <w:lang w:val="de-DE"/>
-        </w:rPr>
-        <w:t>Kambli</w:t>
-      </w:r>
-      <w:proofErr w:type="spellEnd"/>
-    </w:p>
-    <w:p>
-      <w:pPr>
-        <w:ind w:left="7200"/>
-        <w:rPr>
-          <w:lang w:val="de-DE"/>
-        </w:rPr>
-      </w:pPr>
-      <w:r>
-        <w:rPr>
-          <w:lang w:val="de-DE"/>
-        </w:rPr>
-        <w:t xml:space="preserve">Brian </w:t>
-      </w:r>
-      <w:proofErr w:type="spellStart"/>
-      <w:r>
-        <w:rPr>
-          <w:lang w:val="de-DE"/>
-        </w:rPr>
-        <w:t>MacKay</w:t>
-      </w:r>
-      <w:proofErr w:type="spellEnd"/>
-    </w:p>
-    <w:p>
-      <w:pPr>
-        <w:ind w:left="7200"/>
-        <w:rPr>
-          <w:lang w:val="de-DE"/>
-        </w:rPr>
-      </w:pPr>
-      <w:r>
-        <w:rPr>
-          <w:lang w:val="de-DE"/>
-        </w:rPr>
-        <w:t>Michelle Mulkey</w:t>
+        <w:t xml:space="preserve"> Shuman</w:t>
       </w:r>
     </w:p>
     <w:p>
@@ -247,34 +244,8 @@
         <w:ind w:left="6480" w:firstLine="720"/>
       </w:pPr>
       <w:r>
-        <w:t>Raleigh Murray</w:t>
-      </w:r>
-    </w:p>
-    <w:p>
-      <w:pPr>
-        <w:ind w:left="6480" w:firstLine="720"/>
-      </w:pPr>
-      <w:proofErr w:type="spellStart"/>
-      <w:r>
-        <w:t>Shahed</w:t>
-      </w:r>
-      <w:proofErr w:type="spellEnd"/>
-      <w:r>
-        <w:t xml:space="preserve"> Shuman</w:t>
-      </w:r>
-    </w:p>
-    <w:p>
-      <w:pPr>
-        <w:ind w:left="6480" w:firstLine="720"/>
-      </w:pPr>
-      <w:r>
-        <w:t xml:space="preserve">Kathryn </w:t>
-      </w:r>
-      <w:proofErr w:type="spellStart"/>
-      <w:r>
-        <w:t>Whitmire</w:t>
-      </w:r>
-      <w:proofErr w:type="spellEnd"/>
+        <w:t>Kathryn Whitmire</w:t>
+      </w:r>
     </w:p>
     <w:sdt>
       <w:sdtPr>
@@ -950,19 +921,17 @@
       <w:r>
         <w:br w:type="page"/>
       </w:r>
-      <w:bookmarkStart w:id="0" w:name="_GoBack"/>
-      <w:bookmarkEnd w:id="0"/>
     </w:p>
     <w:p>
       <w:pPr>
         <w:pStyle w:val="Heading1"/>
       </w:pPr>
-      <w:bookmarkStart w:id="1" w:name="_Toc415415066"/>
+      <w:bookmarkStart w:id="0" w:name="_Toc415415066"/>
       <w:r>
         <w:lastRenderedPageBreak/>
         <w:t>Overview</w:t>
       </w:r>
-      <w:bookmarkEnd w:id="1"/>
+      <w:bookmarkEnd w:id="0"/>
     </w:p>
     <w:p>
       <w:pPr>
@@ -976,7 +945,21 @@
           <w:rFonts w:eastAsia="Times New Roman" w:cs="Arial"/>
           <w:color w:val="000000"/>
         </w:rPr>
-        <w:t xml:space="preserve">Veterans Affairs (VA) is the largest managed integrated health network in the country. On average VA provides care to more than 6 million Veterans from more than 150 hospitals, 800 clinics and 135 skilled nursing home facilities. VA’s Electronic Health Record (EHR), called </w:t>
+        <w:t xml:space="preserve">Veterans Affairs (VA) is the largest managed integrated health network in the country. On average VA provides care to more than 6 million Veterans from more than 150 hospitals, 800 clinics and 135 skilled nursing home facilities. </w:t>
+      </w:r>
+      <w:r>
+        <w:rPr>
+          <w:rFonts w:eastAsia="Times New Roman" w:cs="Arial"/>
+          <w:color w:val="000000"/>
+        </w:rPr>
+        <w:t xml:space="preserve">The </w:t>
+      </w:r>
+      <w:r>
+        <w:rPr>
+          <w:rFonts w:eastAsia="Times New Roman" w:cs="Arial"/>
+          <w:color w:val="000000"/>
+        </w:rPr>
+        <w:t xml:space="preserve">VA’s Electronic Health Record (EHR), called </w:t>
       </w:r>
       <w:proofErr w:type="spellStart"/>
       <w:r>
@@ -1154,169 +1137,136 @@
       <w:pPr>
         <w:pStyle w:val="Heading1"/>
       </w:pPr>
-      <w:bookmarkStart w:id="2" w:name="_Toc415415067"/>
+      <w:bookmarkStart w:id="1" w:name="_Toc415415067"/>
       <w:r>
         <w:t>Secure</w:t>
       </w:r>
       <w:r>
         <w:t xml:space="preserve"> Design Principals</w:t>
       </w:r>
+      <w:bookmarkEnd w:id="1"/>
+    </w:p>
+    <w:p>
+      <w:pPr>
+        <w:spacing w:after="0" w:line="240" w:lineRule="auto"/>
+      </w:pPr>
+      <w:r>
+        <w:rPr>
+          <w:rFonts w:eastAsia="Times New Roman" w:cs="Times New Roman"/>
+        </w:rPr>
+        <w:t>The so</w:t>
+      </w:r>
+      <w:r>
+        <w:rPr>
+          <w:rFonts w:eastAsia="Times New Roman" w:cs="Times New Roman"/>
+        </w:rPr>
+        <w:t>ftware architecture includes three</w:t>
+      </w:r>
+      <w:r>
+        <w:rPr>
+          <w:rFonts w:eastAsia="Times New Roman" w:cs="Times New Roman"/>
+        </w:rPr>
+        <w:t xml:space="preserve"> components: a user interface </w:t>
+      </w:r>
+      <w:r>
+        <w:rPr>
+          <w:rFonts w:eastAsia="Times New Roman" w:cs="Times New Roman"/>
+        </w:rPr>
+        <w:t>in the form of a smartphone app,</w:t>
+      </w:r>
+      <w:r>
+        <w:rPr>
+          <w:rFonts w:eastAsia="Times New Roman" w:cs="Times New Roman"/>
+        </w:rPr>
+        <w:t xml:space="preserve"> a cloud server (</w:t>
+      </w:r>
+      <w:r>
+        <w:rPr>
+          <w:rFonts w:eastAsia="Times New Roman" w:cs="Times New Roman"/>
+        </w:rPr>
+        <w:t>referred to as the ‘</w:t>
+      </w:r>
+      <w:r>
+        <w:rPr>
+          <w:rFonts w:eastAsia="Times New Roman" w:cs="Times New Roman"/>
+        </w:rPr>
+        <w:t>middle-tier</w:t>
+      </w:r>
+      <w:r>
+        <w:rPr>
+          <w:rFonts w:eastAsia="Times New Roman" w:cs="Times New Roman"/>
+        </w:rPr>
+        <w:t>’</w:t>
+      </w:r>
+      <w:r>
+        <w:rPr>
+          <w:rFonts w:eastAsia="Times New Roman" w:cs="Times New Roman"/>
+        </w:rPr>
+        <w:t xml:space="preserve">) to handle communication between the phone and the VA </w:t>
+      </w:r>
+      <w:proofErr w:type="spellStart"/>
+      <w:r>
+        <w:rPr>
+          <w:rFonts w:eastAsia="Times New Roman" w:cs="Times New Roman"/>
+        </w:rPr>
+        <w:t>VistA</w:t>
+      </w:r>
+      <w:proofErr w:type="spellEnd"/>
+      <w:r>
+        <w:rPr>
+          <w:rFonts w:eastAsia="Times New Roman" w:cs="Times New Roman"/>
+        </w:rPr>
+        <w:t xml:space="preserve"> database.  </w:t>
+      </w:r>
+      <w:r>
+        <w:rPr>
+          <w:rFonts w:eastAsia="Times New Roman" w:cs="Times New Roman"/>
+        </w:rPr>
+        <w:t xml:space="preserve">The security policy for the VA </w:t>
+      </w:r>
+      <w:proofErr w:type="spellStart"/>
+      <w:r>
+        <w:rPr>
+          <w:rFonts w:eastAsia="Times New Roman" w:cs="Times New Roman"/>
+        </w:rPr>
+        <w:t>VistaA</w:t>
+      </w:r>
+      <w:proofErr w:type="spellEnd"/>
+      <w:r>
+        <w:rPr>
+          <w:rFonts w:eastAsia="Times New Roman" w:cs="Times New Roman"/>
+        </w:rPr>
+        <w:t xml:space="preserve"> database application may be found in the VA Handbook 6500 Risk Management for VA Information Systems, Appendix F VA System Security Controls.  The security policy for the </w:t>
+      </w:r>
+      <w:proofErr w:type="spellStart"/>
+      <w:r>
+        <w:rPr>
+          <w:rFonts w:eastAsia="Times New Roman" w:cs="Times New Roman"/>
+        </w:rPr>
+        <w:t>Veni</w:t>
+      </w:r>
+      <w:proofErr w:type="spellEnd"/>
+      <w:r>
+        <w:rPr>
+          <w:rFonts w:eastAsia="Times New Roman" w:cs="Times New Roman"/>
+        </w:rPr>
+        <w:t xml:space="preserve"> application draws from many topics covered in the Information Security class.</w:t>
+      </w:r>
+    </w:p>
+    <w:p/>
+    <w:p>
+      <w:pPr>
+        <w:pStyle w:val="Heading2"/>
+      </w:pPr>
+      <w:bookmarkStart w:id="2" w:name="_Toc415415068"/>
+      <w:r>
+        <w:t>Security Policy</w:t>
+      </w:r>
       <w:bookmarkEnd w:id="2"/>
     </w:p>
-    <w:p/>
-    <w:p>
-      <w:pPr>
-        <w:spacing w:after="0" w:line="240" w:lineRule="auto"/>
-      </w:pPr>
-      <w:r>
-        <w:rPr>
-          <w:rFonts w:eastAsia="Times New Roman" w:cs="Times New Roman"/>
-        </w:rPr>
-        <w:t xml:space="preserve">The software architecture </w:t>
-      </w:r>
-      <w:r>
-        <w:rPr>
-          <w:rFonts w:eastAsia="Times New Roman" w:cs="Times New Roman"/>
-        </w:rPr>
-        <w:t>include</w:t>
-      </w:r>
-      <w:r>
-        <w:rPr>
-          <w:rFonts w:eastAsia="Times New Roman" w:cs="Times New Roman"/>
-        </w:rPr>
-        <w:t>s</w:t>
-      </w:r>
-      <w:r>
-        <w:rPr>
-          <w:rFonts w:eastAsia="Times New Roman" w:cs="Times New Roman"/>
-        </w:rPr>
-        <w:t xml:space="preserve"> </w:t>
-      </w:r>
-      <w:r>
-        <w:rPr>
-          <w:rFonts w:eastAsia="Times New Roman" w:cs="Times New Roman"/>
-        </w:rPr>
-        <w:t>two</w:t>
-      </w:r>
-      <w:r>
-        <w:rPr>
-          <w:rFonts w:eastAsia="Times New Roman" w:cs="Times New Roman"/>
-        </w:rPr>
-        <w:t xml:space="preserve"> components: a user interface in the form of a smartphone app</w:t>
-      </w:r>
-      <w:r>
-        <w:rPr>
-          <w:rFonts w:eastAsia="Times New Roman" w:cs="Times New Roman"/>
-        </w:rPr>
-        <w:t xml:space="preserve"> and</w:t>
-      </w:r>
-      <w:r>
-        <w:rPr>
-          <w:rFonts w:eastAsia="Times New Roman" w:cs="Times New Roman"/>
-        </w:rPr>
-        <w:t xml:space="preserve"> a cloud server </w:t>
-      </w:r>
-      <w:r>
-        <w:rPr>
-          <w:rFonts w:eastAsia="Times New Roman" w:cs="Times New Roman"/>
-        </w:rPr>
-        <w:t>(middle-tier)</w:t>
-      </w:r>
-      <w:r>
-        <w:rPr>
-          <w:rFonts w:eastAsia="Times New Roman" w:cs="Times New Roman"/>
-        </w:rPr>
-        <w:t xml:space="preserve"> to handle communication between the phone and the VA </w:t>
-      </w:r>
-      <w:proofErr w:type="spellStart"/>
-      <w:r>
-        <w:rPr>
-          <w:rFonts w:eastAsia="Times New Roman" w:cs="Times New Roman"/>
-        </w:rPr>
-        <w:t>VistA</w:t>
-      </w:r>
-      <w:proofErr w:type="spellEnd"/>
-      <w:r>
-        <w:rPr>
-          <w:rFonts w:eastAsia="Times New Roman" w:cs="Times New Roman"/>
-        </w:rPr>
-        <w:t xml:space="preserve"> database.  </w:t>
-      </w:r>
-      <w:r>
-        <w:rPr>
-          <w:rFonts w:eastAsia="Times New Roman" w:cs="Times New Roman"/>
-        </w:rPr>
-        <w:t xml:space="preserve">The security policy for the VA </w:t>
-      </w:r>
-      <w:proofErr w:type="spellStart"/>
-      <w:r>
-        <w:rPr>
-          <w:rFonts w:eastAsia="Times New Roman" w:cs="Times New Roman"/>
-        </w:rPr>
-        <w:t>VistaA</w:t>
-      </w:r>
-      <w:proofErr w:type="spellEnd"/>
-      <w:r>
-        <w:rPr>
-          <w:rFonts w:eastAsia="Times New Roman" w:cs="Times New Roman"/>
-        </w:rPr>
-        <w:t xml:space="preserve"> </w:t>
-      </w:r>
-      <w:r>
-        <w:rPr>
-          <w:rFonts w:eastAsia="Times New Roman" w:cs="Times New Roman"/>
-        </w:rPr>
-        <w:t>database application may be found in the</w:t>
-      </w:r>
-      <w:r>
-        <w:rPr>
-          <w:rFonts w:eastAsia="Times New Roman" w:cs="Times New Roman"/>
-        </w:rPr>
-        <w:t xml:space="preserve"> VA Handbook 6500 Risk Management for VA Information Systems, Appendix F VA System Security Controls</w:t>
-      </w:r>
-      <w:r>
-        <w:rPr>
-          <w:rFonts w:eastAsia="Times New Roman" w:cs="Times New Roman"/>
-        </w:rPr>
-        <w:t xml:space="preserve">.  The security policy for the </w:t>
-      </w:r>
-      <w:proofErr w:type="spellStart"/>
-      <w:r>
-        <w:rPr>
-          <w:rFonts w:eastAsia="Times New Roman" w:cs="Times New Roman"/>
-        </w:rPr>
-        <w:t>Veni</w:t>
-      </w:r>
-      <w:proofErr w:type="spellEnd"/>
-      <w:r>
-        <w:rPr>
-          <w:rFonts w:eastAsia="Times New Roman" w:cs="Times New Roman"/>
-        </w:rPr>
-        <w:t xml:space="preserve"> application draws from many topics covered in the Information Security class.</w:t>
-      </w:r>
-    </w:p>
-    <w:p/>
-    <w:p>
-      <w:pPr>
-        <w:pStyle w:val="Heading2"/>
-      </w:pPr>
-      <w:bookmarkStart w:id="3" w:name="_Toc415415068"/>
-      <w:r>
-        <w:t>Security Policy</w:t>
-      </w:r>
-      <w:bookmarkEnd w:id="3"/>
-    </w:p>
-    <w:p>
-      <w:r>
-        <w:t xml:space="preserve">The class </w:t>
-      </w:r>
-      <w:proofErr w:type="gramStart"/>
-      <w:r>
-        <w:t>notes lists</w:t>
-      </w:r>
-      <w:proofErr w:type="gramEnd"/>
-      <w:r>
-        <w:t xml:space="preserve"> t</w:t>
+    <w:p>
+      <w:r>
+        <w:t>The class notes lists t</w:t>
       </w:r>
       <w:r>
         <w:t>he top three types of</w:t>
@@ -1337,7 +1287,6 @@
         </w:numPr>
       </w:pPr>
       <w:r>
-        <w:lastRenderedPageBreak/>
         <w:t>Real names</w:t>
       </w:r>
     </w:p>
@@ -1350,6 +1299,7 @@
         </w:numPr>
       </w:pPr>
       <w:r>
+        <w:lastRenderedPageBreak/>
         <w:t>Birth dates</w:t>
       </w:r>
     </w:p>
@@ -1470,13 +1420,12 @@
       <w:pPr>
         <w:pStyle w:val="Heading2"/>
       </w:pPr>
-      <w:bookmarkStart w:id="4" w:name="_Toc415415069"/>
+      <w:bookmarkStart w:id="3" w:name="_Toc415415069"/>
       <w:r>
         <w:t>Security Mechanisms</w:t>
       </w:r>
-      <w:bookmarkEnd w:id="4"/>
-    </w:p>
-    <w:p/>
+      <w:bookmarkEnd w:id="3"/>
+    </w:p>
     <w:p>
       <w:r>
         <w:t xml:space="preserve">Only </w:t>
@@ -1524,7 +1473,10 @@
         <w:t xml:space="preserve">  </w:t>
       </w:r>
       <w:r>
-        <w:t xml:space="preserve">User authentication, via a password, is used to verify the identity of </w:t>
+        <w:t>User authentication, via</w:t>
+      </w:r>
+      <w:r>
+        <w:t xml:space="preserve"> password, is used to verify the identity of </w:t>
       </w:r>
       <w:r>
         <w:t>users.</w:t>
@@ -1542,6 +1494,9 @@
       </w:r>
       <w:proofErr w:type="spellStart"/>
       <w:r>
+        <w:rPr>
+          <w:i/>
+        </w:rPr>
         <w:t>Veni</w:t>
       </w:r>
       <w:proofErr w:type="spellEnd"/>
@@ -1556,6 +1511,9 @@
       </w:r>
       <w:proofErr w:type="spellStart"/>
       <w:r>
+        <w:rPr>
+          <w:i/>
+        </w:rPr>
         <w:t>Veni</w:t>
       </w:r>
       <w:proofErr w:type="spellEnd"/>
@@ -1563,16 +1521,19 @@
         <w:t xml:space="preserve"> smartphone app), </w:t>
       </w:r>
       <w:r>
-        <w:t>and to encrypt messages between the authenticated parties</w:t>
-      </w:r>
-      <w:r>
-        <w:t xml:space="preserve">.  </w:t>
+        <w:t xml:space="preserve">and to encrypt messages between the authenticated parties.  </w:t>
       </w:r>
       <w:r>
         <w:t xml:space="preserve"> </w:t>
       </w:r>
       <w:r>
-        <w:t xml:space="preserve">Encryption is used to protect information transmitted over the datalink and stored on the mobile device.  The data being transmitted contains personal information, which left unprotected, could lead to “inference” on a patient’s health.  </w:t>
+        <w:t>Encryption is used to protect information transmitted over the datalink and stored on the mobile device.  The data being transmitted contains personal information, which left unprotect</w:t>
+      </w:r>
+      <w:r>
+        <w:t>ed, could lead to “inference” of</w:t>
+      </w:r>
+      <w:r>
+        <w:t xml:space="preserve"> a patient’s health.  </w:t>
       </w:r>
     </w:p>
     <w:p>
@@ -1778,7 +1739,6 @@
         <w:rPr>
           <w:b/>
         </w:rPr>
-        <w:lastRenderedPageBreak/>
         <w:t>System Use Notification</w:t>
       </w:r>
       <w:r>
@@ -1798,6 +1758,9 @@
       </w:r>
       <w:proofErr w:type="spellStart"/>
       <w:r>
+        <w:rPr>
+          <w:i/>
+        </w:rPr>
         <w:t>Veni</w:t>
       </w:r>
       <w:proofErr w:type="spellEnd"/>
@@ -1839,6 +1802,9 @@
       </w:r>
       <w:proofErr w:type="spellStart"/>
       <w:r>
+        <w:rPr>
+          <w:i/>
+        </w:rPr>
         <w:t>Veni</w:t>
       </w:r>
       <w:proofErr w:type="spellEnd"/>
@@ -1861,6 +1827,7 @@
         <w:rPr>
           <w:b/>
         </w:rPr>
+        <w:lastRenderedPageBreak/>
         <w:t>Previous Logon (Access) Notification</w:t>
       </w:r>
       <w:r>
@@ -2162,11 +2129,11 @@
       <w:pPr>
         <w:pStyle w:val="Heading2"/>
       </w:pPr>
-      <w:bookmarkStart w:id="5" w:name="_Toc415415070"/>
+      <w:bookmarkStart w:id="4" w:name="_Toc415415070"/>
       <w:r>
         <w:t>Access Control</w:t>
       </w:r>
-      <w:bookmarkEnd w:id="5"/>
+      <w:bookmarkEnd w:id="4"/>
     </w:p>
     <w:p>
       <w:pPr>
@@ -2200,7 +2167,7 @@
                     <pic:cNvPicPr/>
                   </pic:nvPicPr>
                   <pic:blipFill rotWithShape="1">
-                    <a:blip r:embed="rId9"/>
+                    <a:blip r:embed="rId8"/>
                     <a:srcRect l="16185" t="59578" r="19071" b="24173"/>
                     <a:stretch/>
                   </pic:blipFill>
@@ -2288,214 +2255,206 @@
     </w:p>
     <w:p>
       <w:r>
-        <w:t>Lampson’s Access Control Model “</w:t>
-      </w:r>
-      <w:r>
-        <w:t>suggests that there is an active subject requiring access to a passive object to perform s</w:t>
-      </w:r>
-      <w:r>
-        <w:t xml:space="preserve">ome specific access operation. </w:t>
-      </w:r>
-      <w:r>
-        <w:t xml:space="preserve"> A reference monitor grants or denies access</w:t>
-      </w:r>
-      <w:r>
-        <w:t xml:space="preserve">.” </w:t>
-      </w:r>
-    </w:p>
-    <w:p>
+        <w:t xml:space="preserve">Lampson’s Access Control Model “suggests that there is an active subject requiring access to a passive object to perform some specific access operation.  A reference monitor grants or denies access.” </w:t>
+      </w:r>
+    </w:p>
+    <w:p>
+      <w:r>
+        <w:t xml:space="preserve">For the </w:t>
+      </w:r>
+      <w:proofErr w:type="spellStart"/>
+      <w:r>
+        <w:rPr>
+          <w:i/>
+        </w:rPr>
+        <w:t>Veni</w:t>
+      </w:r>
+      <w:proofErr w:type="spellEnd"/>
+      <w:r>
+        <w:t xml:space="preserve"> </w:t>
+      </w:r>
+      <w:r>
+        <w:t xml:space="preserve">smartphone app, the </w:t>
+      </w:r>
+      <w:r>
+        <w:t xml:space="preserve">active </w:t>
+      </w:r>
+      <w:r>
+        <w:rPr>
+          <w:b/>
+        </w:rPr>
+        <w:t>subject</w:t>
+      </w:r>
+      <w:r>
+        <w:t xml:space="preserve"> is the user or s</w:t>
+      </w:r>
+      <w:r>
+        <w:t xml:space="preserve">martphone app component.  The </w:t>
+      </w:r>
+      <w:r>
+        <w:t>user</w:t>
+      </w:r>
+      <w:r>
+        <w:t xml:space="preserve"> has a username and password</w:t>
+      </w:r>
+      <w:r>
+        <w:t xml:space="preserve">.  </w:t>
+      </w:r>
+      <w:r>
+        <w:t xml:space="preserve">  The passive </w:t>
+      </w:r>
+      <w:r>
+        <w:rPr>
+          <w:b/>
+        </w:rPr>
+        <w:t>object</w:t>
+      </w:r>
+      <w:r>
+        <w:t xml:space="preserve"> is the </w:t>
+      </w:r>
+      <w:proofErr w:type="spellStart"/>
+      <w:r>
+        <w:t>VistA</w:t>
+      </w:r>
+      <w:proofErr w:type="spellEnd"/>
+      <w:r>
+        <w:t xml:space="preserve"> </w:t>
+      </w:r>
+      <w:r>
+        <w:t xml:space="preserve">appointments, updates, reminders, and confirmations.   </w:t>
+      </w:r>
+      <w:r>
+        <w:t xml:space="preserve">The </w:t>
+      </w:r>
+      <w:r>
+        <w:rPr>
+          <w:b/>
+        </w:rPr>
+        <w:t>reference monitor</w:t>
+      </w:r>
+      <w:r>
+        <w:t xml:space="preserve"> is the middle-tier component.    The middle-tier stores the HMAC password and generates GUID like session identifiers to authenticate access requests.  </w:t>
+      </w:r>
+      <w:r>
+        <w:t xml:space="preserve">The transport </w:t>
+      </w:r>
       <w:r>
         <w:lastRenderedPageBreak/>
-        <w:t xml:space="preserve">For the </w:t>
+        <w:t>protocol is TLS which authenticates the subject, reference monitor, and the object.  TLS also prevents “man –in-the-middle attacks”.</w:t>
+      </w:r>
+      <w:r>
+        <w:t xml:space="preserve">  </w:t>
+      </w:r>
+    </w:p>
+    <w:p/>
+    <w:p>
+      <w:pPr>
+        <w:pStyle w:val="Heading3"/>
+      </w:pPr>
+      <w:bookmarkStart w:id="5" w:name="_Toc415415071"/>
+      <w:r>
+        <w:t>Other Access Control</w:t>
+      </w:r>
+      <w:r>
+        <w:t xml:space="preserve"> Methods</w:t>
+      </w:r>
+      <w:bookmarkEnd w:id="5"/>
+    </w:p>
+    <w:p>
+      <w:r>
+        <w:t xml:space="preserve">The smartphone </w:t>
+      </w:r>
+      <w:r>
+        <w:t xml:space="preserve">app </w:t>
+      </w:r>
+      <w:r>
+        <w:t xml:space="preserve">executes using </w:t>
+      </w:r>
+      <w:r>
+        <w:t xml:space="preserve">discretionary access </w:t>
+      </w:r>
+      <w:r>
+        <w:t xml:space="preserve">which </w:t>
+      </w:r>
+      <w:r>
+        <w:t xml:space="preserve">is defined by </w:t>
       </w:r>
       <w:proofErr w:type="spellStart"/>
       <w:r>
-        <w:t>Veni</w:t>
+        <w:t>VistA</w:t>
       </w:r>
       <w:proofErr w:type="spellEnd"/>
       <w:r>
-        <w:t xml:space="preserve"> </w:t>
-      </w:r>
-      <w:r>
-        <w:t xml:space="preserve">smartphone app, the </w:t>
-      </w:r>
-      <w:r>
-        <w:t xml:space="preserve">active </w:t>
-      </w:r>
-      <w:r>
-        <w:rPr>
-          <w:b/>
-        </w:rPr>
-        <w:t>subject</w:t>
-      </w:r>
-      <w:r>
-        <w:t xml:space="preserve"> is the user or s</w:t>
-      </w:r>
-      <w:r>
-        <w:t xml:space="preserve">martphone app component.  The </w:t>
+        <w:t>.</w:t>
+      </w:r>
+      <w:r>
+        <w:t xml:space="preserve">  The</w:t>
+      </w:r>
+      <w:r>
+        <w:t xml:space="preserve"> middle-tier has a database to store user information (list of appointments, lis</w:t>
+      </w:r>
+      <w:r>
+        <w:t xml:space="preserve">t of facilities, </w:t>
       </w:r>
       <w:r>
         <w:t>user</w:t>
       </w:r>
       <w:r>
-        <w:t xml:space="preserve"> has a username and password</w:t>
-      </w:r>
-      <w:r>
-        <w:t xml:space="preserve">.  </w:t>
-      </w:r>
-      <w:r>
-        <w:t xml:space="preserve">  The passive </w:t>
-      </w:r>
-      <w:r>
-        <w:rPr>
-          <w:b/>
-        </w:rPr>
-        <w:t>object</w:t>
-      </w:r>
-      <w:r>
-        <w:t xml:space="preserve"> is the </w:t>
-      </w:r>
-      <w:proofErr w:type="spellStart"/>
-      <w:r>
-        <w:t>VistA</w:t>
-      </w:r>
-      <w:proofErr w:type="spellEnd"/>
-      <w:r>
-        <w:t xml:space="preserve"> </w:t>
-      </w:r>
-      <w:r>
-        <w:t xml:space="preserve">appointments, updates, reminders, and confirmations.   </w:t>
-      </w:r>
-      <w:r>
-        <w:t xml:space="preserve">The </w:t>
-      </w:r>
-      <w:r>
-        <w:rPr>
-          <w:b/>
-        </w:rPr>
-        <w:t>reference monitor</w:t>
-      </w:r>
-      <w:r>
-        <w:t xml:space="preserve"> is the middle-tier component.    The middle-tier stores the HMAC password and generates GUID like session identifiers to authenticate access requests.  </w:t>
-      </w:r>
-      <w:r>
-        <w:t>The transport protocol is TLS which authenticates the subject, reference monitor, and the object.  TLS also prevents “man –in-the-middle attacks”.</w:t>
-      </w:r>
-      <w:r>
-        <w:t xml:space="preserve">  </w:t>
-      </w:r>
-    </w:p>
-    <w:p/>
-    <w:p>
-      <w:pPr>
-        <w:pStyle w:val="Heading3"/>
-      </w:pPr>
-      <w:bookmarkStart w:id="6" w:name="_Toc415415071"/>
-      <w:r>
-        <w:t>Other Access Control</w:t>
-      </w:r>
-      <w:r>
-        <w:t xml:space="preserve"> Methods</w:t>
+        <w:t xml:space="preserve"> name</w:t>
+      </w:r>
+      <w:r>
+        <w:t xml:space="preserve">, </w:t>
+      </w:r>
+      <w:r>
+        <w:t xml:space="preserve">and </w:t>
+      </w:r>
+      <w:r>
+        <w:t>a cache</w:t>
+      </w:r>
+      <w:r>
+        <w:t>.</w:t>
+      </w:r>
+      <w:r>
+        <w:t xml:space="preserve">) </w:t>
+      </w:r>
+      <w:r>
+        <w:t xml:space="preserve"> Since t</w:t>
+      </w:r>
+      <w:r>
+        <w:t>his middle-tier database contains both Personal Health Information (PHI) and Personally Identifiable Information (PII)</w:t>
+      </w:r>
+      <w:r>
+        <w:t>, a</w:t>
+      </w:r>
+      <w:r>
+        <w:t xml:space="preserve"> f</w:t>
+      </w:r>
+      <w:r>
+        <w:t xml:space="preserve">uture </w:t>
+      </w:r>
+      <w:r>
+        <w:t>design consideration is to encrypt this database.</w:t>
+      </w:r>
+      <w:r>
+        <w:t xml:space="preserve">  The smartphone app uses a username and password for user authentication.  A future design consideration may </w:t>
+      </w:r>
+      <w:r>
+        <w:t>employ</w:t>
+      </w:r>
+      <w:r>
+        <w:t xml:space="preserve"> fingerprint and/or retina scans.</w:t>
+      </w:r>
+    </w:p>
+    <w:p>
+      <w:pPr>
+        <w:pStyle w:val="Heading1"/>
+      </w:pPr>
+      <w:bookmarkStart w:id="6" w:name="_Toc415415072"/>
+      <w:r>
+        <w:t>Security Tools</w:t>
       </w:r>
       <w:bookmarkEnd w:id="6"/>
     </w:p>
-    <w:p/>
-    <w:p>
-      <w:r>
-        <w:t xml:space="preserve">The smartphone </w:t>
-      </w:r>
-      <w:r>
-        <w:t xml:space="preserve">app </w:t>
-      </w:r>
-      <w:r>
-        <w:t xml:space="preserve">executes using </w:t>
-      </w:r>
-      <w:r>
-        <w:t xml:space="preserve">discretionary access </w:t>
-      </w:r>
-      <w:r>
-        <w:t xml:space="preserve">which </w:t>
-      </w:r>
-      <w:r>
-        <w:t xml:space="preserve">is defined by </w:t>
-      </w:r>
-      <w:proofErr w:type="spellStart"/>
-      <w:r>
-        <w:t>VistA</w:t>
-      </w:r>
-      <w:proofErr w:type="spellEnd"/>
-      <w:r>
-        <w:t>.</w:t>
-      </w:r>
-      <w:r>
-        <w:t xml:space="preserve">  The</w:t>
-      </w:r>
-      <w:r>
-        <w:t xml:space="preserve"> middle-tier has a database to store user information (list of appointments, lis</w:t>
-      </w:r>
-      <w:r>
-        <w:t xml:space="preserve">t of facilities, </w:t>
-      </w:r>
-      <w:r>
-        <w:t>user</w:t>
-      </w:r>
-      <w:r>
-        <w:t xml:space="preserve"> name</w:t>
-      </w:r>
-      <w:r>
-        <w:t xml:space="preserve">, </w:t>
-      </w:r>
-      <w:r>
-        <w:t xml:space="preserve">and </w:t>
-      </w:r>
-      <w:r>
-        <w:t>a cache</w:t>
-      </w:r>
-      <w:r>
-        <w:t>.</w:t>
-      </w:r>
-      <w:r>
-        <w:t xml:space="preserve">) </w:t>
-      </w:r>
-      <w:r>
-        <w:t xml:space="preserve"> Since t</w:t>
-      </w:r>
-      <w:r>
-        <w:t>his middle-tier database contains both Personal Health Information (PHI) and Personally Identifiable Information (PII)</w:t>
-      </w:r>
-      <w:r>
-        <w:t>, a</w:t>
-      </w:r>
-      <w:r>
-        <w:t xml:space="preserve"> f</w:t>
-      </w:r>
-      <w:r>
-        <w:t xml:space="preserve">uture </w:t>
-      </w:r>
-      <w:r>
-        <w:t>design consideration is to encrypt this database.</w:t>
-      </w:r>
-      <w:r>
-        <w:t xml:space="preserve">  The smartphone app uses a username and password for user authentication.  A future design consideration may </w:t>
-      </w:r>
-      <w:r>
-        <w:t>employ</w:t>
-      </w:r>
-      <w:r>
-        <w:t xml:space="preserve"> fingerprint and/or retina scans.</w:t>
-      </w:r>
-    </w:p>
-    <w:p>
-      <w:pPr>
-        <w:pStyle w:val="Heading1"/>
-      </w:pPr>
-      <w:bookmarkStart w:id="7" w:name="_Toc415415072"/>
-      <w:r>
-        <w:t>Security Tools</w:t>
-      </w:r>
-      <w:bookmarkEnd w:id="7"/>
-    </w:p>
-    <w:p/>
     <w:p>
       <w:pPr>
         <w:rPr>
@@ -2586,28 +2545,13 @@
     </w:p>
     <w:p>
       <w:pPr>
-        <w:ind w:left="360"/>
-        <w:rPr>
-          <w:color w:val="808080" w:themeColor="background1" w:themeShade="80"/>
-        </w:rPr>
-      </w:pPr>
-    </w:p>
-    <w:p>
-      <w:pPr>
         <w:pStyle w:val="Heading1"/>
       </w:pPr>
-      <w:bookmarkStart w:id="8" w:name="_Toc415415073"/>
+      <w:bookmarkStart w:id="7" w:name="_Toc415415073"/>
       <w:r>
         <w:t>Test</w:t>
       </w:r>
-      <w:bookmarkEnd w:id="8"/>
-    </w:p>
-    <w:p>
-      <w:pPr>
-        <w:rPr>
-          <w:color w:val="808080" w:themeColor="background1" w:themeShade="80"/>
-        </w:rPr>
-      </w:pPr>
+      <w:bookmarkEnd w:id="7"/>
     </w:p>
     <w:p>
       <w:r>
@@ -2704,7 +2648,6 @@
         <w:rPr>
           <w:b/>
         </w:rPr>
-        <w:lastRenderedPageBreak/>
         <w:t>DBMS</w:t>
       </w:r>
       <w:r>
@@ -2744,28 +2687,16 @@
         <w:rPr>
           <w:b/>
         </w:rPr>
-        <w:t>W</w:t>
+        <w:t>Web</w:t>
       </w:r>
       <w:r>
         <w:rPr>
           <w:b/>
         </w:rPr>
-        <w:t>eb</w:t>
-      </w:r>
-      <w:r>
-        <w:rPr>
-          <w:b/>
-        </w:rPr>
         <w:t xml:space="preserve"> Service </w:t>
       </w:r>
       <w:r>
-        <w:t xml:space="preserve">– The middle-tier is an Amazon cloud based application and </w:t>
-      </w:r>
-      <w:r>
-        <w:t>is dependent upon</w:t>
-      </w:r>
-      <w:r>
-        <w:t xml:space="preserve"> the</w:t>
+        <w:t>– The middle-tier is an Amazon cloud based application and is dependent upon the</w:t>
       </w:r>
       <w:r>
         <w:t xml:space="preserve"> Amazon Security Policy</w:t>
@@ -2831,14 +2762,22 @@
       </w:pPr>
     </w:p>
     <w:p>
-      <w:bookmarkStart w:id="9" w:name="_Toc415415074"/>
-      <w:r>
+      <w:pPr>
         <w:rPr>
           <w:rStyle w:val="Heading1Char"/>
         </w:rPr>
+      </w:pPr>
+      <w:bookmarkStart w:id="8" w:name="_Toc415415074"/>
+    </w:p>
+    <w:p>
+      <w:r>
+        <w:rPr>
+          <w:rStyle w:val="Heading1Char"/>
+        </w:rPr>
+        <w:lastRenderedPageBreak/>
         <w:t>Bibliography</w:t>
       </w:r>
-      <w:bookmarkEnd w:id="9"/>
+      <w:bookmarkEnd w:id="8"/>
       <w:r>
         <w:t xml:space="preserve"> </w:t>
       </w:r>
@@ -2850,15 +2789,7 @@
         </w:rPr>
       </w:pPr>
       <w:r>
-        <w:t xml:space="preserve">B. Lampson. </w:t>
-      </w:r>
-      <w:proofErr w:type="gramStart"/>
-      <w:r>
-        <w:t>Protection.</w:t>
-      </w:r>
-      <w:proofErr w:type="gramEnd"/>
-      <w:r>
-        <w:t xml:space="preserve"> ACM Operating System Reviews, 8, 1974</w:t>
+        <w:t>B. Lampson. Protection. ACM Operating System Reviews, 8, 1974</w:t>
       </w:r>
     </w:p>
     <w:p>
@@ -2882,17 +2813,9 @@
       <w:r>
         <w:t xml:space="preserve"> </w:t>
       </w:r>
-      <w:hyperlink r:id="rId10" w:tgtFrame="_blank" w:history="1">
+      <w:hyperlink r:id="rId9" w:tgtFrame="_blank" w:history="1">
         <w:r>
-          <w:t xml:space="preserve">"VA Publications." VA Publications. </w:t>
-        </w:r>
-        <w:proofErr w:type="gramStart"/>
-        <w:r>
-          <w:t>Web.</w:t>
-        </w:r>
-        <w:proofErr w:type="gramEnd"/>
-        <w:r>
-          <w:t xml:space="preserve"> 29 Mar. 2015.</w:t>
+          <w:t>"VA Publications." VA Publications. Web. 29 Mar. 2015.</w:t>
         </w:r>
       </w:hyperlink>
       <w:r>
@@ -2904,35 +2827,19 @@
         <w:t>"Amazon Web Services: Over</w:t>
       </w:r>
       <w:r>
-        <w:t xml:space="preserve">view of Security Processes." </w:t>
-      </w:r>
-      <w:proofErr w:type="gramStart"/>
-      <w:r>
-        <w:t>Amazon Web Services.</w:t>
-      </w:r>
-      <w:proofErr w:type="gramEnd"/>
+        <w:t>view of Security Processes." Amazon Web Services.</w:t>
+      </w:r>
+      <w:r>
+        <w:t xml:space="preserve"> Web.</w:t>
+      </w:r>
+      <w:r>
+        <w:t xml:space="preserve"> June 2014</w:t>
+      </w:r>
       <w:r>
         <w:t xml:space="preserve"> </w:t>
       </w:r>
-      <w:proofErr w:type="spellStart"/>
-      <w:proofErr w:type="gramStart"/>
-      <w:r>
-        <w:t>Web</w:t>
-      </w:r>
-      <w:proofErr w:type="spellEnd"/>
-      <w:r>
-        <w:t>.</w:t>
-      </w:r>
-      <w:proofErr w:type="gramEnd"/>
-      <w:r>
-        <w:t xml:space="preserve"> June 2014</w:t>
-      </w:r>
-      <w:r>
-        <w:t xml:space="preserve"> </w:t>
-      </w:r>
-    </w:p>
-    <w:p>
-      <w:proofErr w:type="gramStart"/>
+    </w:p>
+    <w:p>
       <w:r>
         <w:t>"</w:t>
       </w:r>
@@ -2940,43 +2847,18 @@
         <w:t>Security Guidelines</w:t>
       </w:r>
       <w:r>
-        <w:t>."</w:t>
-      </w:r>
-      <w:proofErr w:type="gramEnd"/>
-      <w:r>
-        <w:t xml:space="preserve"> </w:t>
-      </w:r>
-      <w:proofErr w:type="gramStart"/>
-      <w:r>
-        <w:t>MySQL.</w:t>
-      </w:r>
-      <w:proofErr w:type="gramEnd"/>
-      <w:r>
-        <w:t xml:space="preserve"> </w:t>
-      </w:r>
-      <w:proofErr w:type="gramStart"/>
-      <w:r>
-        <w:t>Oracle, 2015.</w:t>
-      </w:r>
-      <w:proofErr w:type="gramEnd"/>
-      <w:r>
-        <w:t xml:space="preserve"> </w:t>
-      </w:r>
-      <w:proofErr w:type="gramStart"/>
-      <w:r>
-        <w:t>Web.</w:t>
-      </w:r>
-      <w:proofErr w:type="gramEnd"/>
-      <w:r>
-        <w:t xml:space="preserve"> 29 Mar. 2015.</w:t>
+        <w:t>." MySQL. Oracle, 2015. Web. 29 Mar. 2015.</w:t>
       </w:r>
     </w:p>
     <w:p/>
     <w:p/>
     <w:p/>
-    <w:p/>
+    <w:p>
+      <w:bookmarkStart w:id="9" w:name="_GoBack"/>
+      <w:bookmarkEnd w:id="9"/>
+    </w:p>
     <w:sectPr>
-      <w:footerReference w:type="default" r:id="rId11"/>
+      <w:footerReference w:type="default" r:id="rId10"/>
       <w:pgSz w:w="12240" w:h="15840"/>
       <w:pgMar w:top="1440" w:right="1440" w:bottom="1440" w:left="1440" w:header="720" w:footer="720" w:gutter="0"/>
       <w:cols w:space="720"/>
@@ -2987,7 +2869,7 @@
 </file>
 
 <file path=word/endnotes.xml><?xml version="1.0" encoding="utf-8"?>
-<w:endnotes xmlns:wpc="http://schemas.microsoft.com/office/word/2010/wordprocessingCanvas" xmlns:mc="http://schemas.openxmlformats.org/markup-compatibility/2006" xmlns:o="urn:schemas-microsoft-com:office:office" xmlns:r="http://schemas.openxmlformats.org/officeDocument/2006/relationships" xmlns:m="http://schemas.openxmlformats.org/officeDocument/2006/math" xmlns:v="urn:schemas-microsoft-com:vml" xmlns:wp14="http://schemas.microsoft.com/office/word/2010/wordprocessingDrawing" xmlns:wp="http://schemas.openxmlformats.org/drawingml/2006/wordprocessingDrawing" xmlns:w10="urn:schemas-microsoft-com:office:word" xmlns:w="http://schemas.openxmlformats.org/wordprocessingml/2006/main" xmlns:w14="http://schemas.microsoft.com/office/word/2010/wordml" xmlns:wpg="http://schemas.microsoft.com/office/word/2010/wordprocessingGroup" xmlns:wpi="http://schemas.microsoft.com/office/word/2010/wordprocessingInk" xmlns:wne="http://schemas.microsoft.com/office/word/2006/wordml" xmlns:wps="http://schemas.microsoft.com/office/word/2010/wordprocessingShape" mc:Ignorable="w14 wp14">
+<w:endnotes xmlns:wpc="http://schemas.microsoft.com/office/word/2010/wordprocessingCanvas" xmlns:mc="http://schemas.openxmlformats.org/markup-compatibility/2006" xmlns:o="urn:schemas-microsoft-com:office:office" xmlns:r="http://schemas.openxmlformats.org/officeDocument/2006/relationships" xmlns:m="http://schemas.openxmlformats.org/officeDocument/2006/math" xmlns:v="urn:schemas-microsoft-com:vml" xmlns:wp14="http://schemas.microsoft.com/office/word/2010/wordprocessingDrawing" xmlns:wp="http://schemas.openxmlformats.org/drawingml/2006/wordprocessingDrawing" xmlns:w10="urn:schemas-microsoft-com:office:word" xmlns:w="http://schemas.openxmlformats.org/wordprocessingml/2006/main" xmlns:w14="http://schemas.microsoft.com/office/word/2010/wordml" xmlns:w15="http://schemas.microsoft.com/office/word/2012/wordml" xmlns:wpg="http://schemas.microsoft.com/office/word/2010/wordprocessingGroup" xmlns:wpi="http://schemas.microsoft.com/office/word/2010/wordprocessingInk" xmlns:wne="http://schemas.microsoft.com/office/word/2006/wordml" xmlns:wps="http://schemas.microsoft.com/office/word/2010/wordprocessingShape" mc:Ignorable="w14 w15 wp14">
   <w:endnote w:type="separator" w:id="-1">
     <w:p>
       <w:pPr>
@@ -3012,7 +2894,7 @@
 </file>
 
 <file path=word/footer1.xml><?xml version="1.0" encoding="utf-8"?>
-<w:ftr xmlns:wpc="http://schemas.microsoft.com/office/word/2010/wordprocessingCanvas" xmlns:mc="http://schemas.openxmlformats.org/markup-compatibility/2006" xmlns:o="urn:schemas-microsoft-com:office:office" xmlns:r="http://schemas.openxmlformats.org/officeDocument/2006/relationships" xmlns:m="http://schemas.openxmlformats.org/officeDocument/2006/math" xmlns:v="urn:schemas-microsoft-com:vml" xmlns:wp14="http://schemas.microsoft.com/office/word/2010/wordprocessingDrawing" xmlns:wp="http://schemas.openxmlformats.org/drawingml/2006/wordprocessingDrawing" xmlns:w10="urn:schemas-microsoft-com:office:word" xmlns:w="http://schemas.openxmlformats.org/wordprocessingml/2006/main" xmlns:w14="http://schemas.microsoft.com/office/word/2010/wordml" xmlns:wpg="http://schemas.microsoft.com/office/word/2010/wordprocessingGroup" xmlns:wpi="http://schemas.microsoft.com/office/word/2010/wordprocessingInk" xmlns:wne="http://schemas.microsoft.com/office/word/2006/wordml" xmlns:wps="http://schemas.microsoft.com/office/word/2010/wordprocessingShape" mc:Ignorable="w14 wp14">
+<w:ftr xmlns:wpc="http://schemas.microsoft.com/office/word/2010/wordprocessingCanvas" xmlns:mc="http://schemas.openxmlformats.org/markup-compatibility/2006" xmlns:o="urn:schemas-microsoft-com:office:office" xmlns:r="http://schemas.openxmlformats.org/officeDocument/2006/relationships" xmlns:m="http://schemas.openxmlformats.org/officeDocument/2006/math" xmlns:v="urn:schemas-microsoft-com:vml" xmlns:wp14="http://schemas.microsoft.com/office/word/2010/wordprocessingDrawing" xmlns:wp="http://schemas.openxmlformats.org/drawingml/2006/wordprocessingDrawing" xmlns:w10="urn:schemas-microsoft-com:office:word" xmlns:w="http://schemas.openxmlformats.org/wordprocessingml/2006/main" xmlns:w14="http://schemas.microsoft.com/office/word/2010/wordml" xmlns:w15="http://schemas.microsoft.com/office/word/2012/wordml" xmlns:wpg="http://schemas.microsoft.com/office/word/2010/wordprocessingGroup" xmlns:wpi="http://schemas.microsoft.com/office/word/2010/wordprocessingInk" xmlns:wne="http://schemas.microsoft.com/office/word/2006/wordml" xmlns:wps="http://schemas.microsoft.com/office/word/2010/wordprocessingShape" mc:Ignorable="w14 w15 wp14">
   <w:sdt>
     <w:sdtPr>
       <w:id w:val="-2002729725"/>
@@ -3045,7 +2927,7 @@
           <w:rPr>
             <w:noProof/>
           </w:rPr>
-          <w:t>4</w:t>
+          <w:t>7</w:t>
         </w:r>
         <w:r>
           <w:rPr>
@@ -3065,7 +2947,7 @@
 </file>
 
 <file path=word/footnotes.xml><?xml version="1.0" encoding="utf-8"?>
-<w:footnotes xmlns:wpc="http://schemas.microsoft.com/office/word/2010/wordprocessingCanvas" xmlns:mc="http://schemas.openxmlformats.org/markup-compatibility/2006" xmlns:o="urn:schemas-microsoft-com:office:office" xmlns:r="http://schemas.openxmlformats.org/officeDocument/2006/relationships" xmlns:m="http://schemas.openxmlformats.org/officeDocument/2006/math" xmlns:v="urn:schemas-microsoft-com:vml" xmlns:wp14="http://schemas.microsoft.com/office/word/2010/wordprocessingDrawing" xmlns:wp="http://schemas.openxmlformats.org/drawingml/2006/wordprocessingDrawing" xmlns:w10="urn:schemas-microsoft-com:office:word" xmlns:w="http://schemas.openxmlformats.org/wordprocessingml/2006/main" xmlns:w14="http://schemas.microsoft.com/office/word/2010/wordml" xmlns:wpg="http://schemas.microsoft.com/office/word/2010/wordprocessingGroup" xmlns:wpi="http://schemas.microsoft.com/office/word/2010/wordprocessingInk" xmlns:wne="http://schemas.microsoft.com/office/word/2006/wordml" xmlns:wps="http://schemas.microsoft.com/office/word/2010/wordprocessingShape" mc:Ignorable="w14 wp14">
+<w:footnotes xmlns:wpc="http://schemas.microsoft.com/office/word/2010/wordprocessingCanvas" xmlns:mc="http://schemas.openxmlformats.org/markup-compatibility/2006" xmlns:o="urn:schemas-microsoft-com:office:office" xmlns:r="http://schemas.openxmlformats.org/officeDocument/2006/relationships" xmlns:m="http://schemas.openxmlformats.org/officeDocument/2006/math" xmlns:v="urn:schemas-microsoft-com:vml" xmlns:wp14="http://schemas.microsoft.com/office/word/2010/wordprocessingDrawing" xmlns:wp="http://schemas.openxmlformats.org/drawingml/2006/wordprocessingDrawing" xmlns:w10="urn:schemas-microsoft-com:office:word" xmlns:w="http://schemas.openxmlformats.org/wordprocessingml/2006/main" xmlns:w14="http://schemas.microsoft.com/office/word/2010/wordml" xmlns:w15="http://schemas.microsoft.com/office/word/2012/wordml" xmlns:wpg="http://schemas.microsoft.com/office/word/2010/wordprocessingGroup" xmlns:wpi="http://schemas.microsoft.com/office/word/2010/wordprocessingInk" xmlns:wne="http://schemas.microsoft.com/office/word/2006/wordml" xmlns:wps="http://schemas.microsoft.com/office/word/2010/wordprocessingShape" mc:Ignorable="w14 w15 wp14">
   <w:footnote w:type="separator" w:id="-1">
     <w:p>
       <w:pPr>
@@ -3090,7 +2972,7 @@
 </file>
 
 <file path=word/numbering.xml><?xml version="1.0" encoding="utf-8"?>
-<w:numbering xmlns:wpc="http://schemas.microsoft.com/office/word/2010/wordprocessingCanvas" xmlns:mc="http://schemas.openxmlformats.org/markup-compatibility/2006" xmlns:o="urn:schemas-microsoft-com:office:office" xmlns:r="http://schemas.openxmlformats.org/officeDocument/2006/relationships" xmlns:m="http://schemas.openxmlformats.org/officeDocument/2006/math" xmlns:v="urn:schemas-microsoft-com:vml" xmlns:wp14="http://schemas.microsoft.com/office/word/2010/wordprocessingDrawing" xmlns:wp="http://schemas.openxmlformats.org/drawingml/2006/wordprocessingDrawing" xmlns:w10="urn:schemas-microsoft-com:office:word" xmlns:w="http://schemas.openxmlformats.org/wordprocessingml/2006/main" xmlns:w14="http://schemas.microsoft.com/office/word/2010/wordml" xmlns:wpg="http://schemas.microsoft.com/office/word/2010/wordprocessingGroup" xmlns:wpi="http://schemas.microsoft.com/office/word/2010/wordprocessingInk" xmlns:wne="http://schemas.microsoft.com/office/word/2006/wordml" xmlns:wps="http://schemas.microsoft.com/office/word/2010/wordprocessingShape" mc:Ignorable="w14 wp14">
+<w:numbering xmlns:wpc="http://schemas.microsoft.com/office/word/2010/wordprocessingCanvas" xmlns:mc="http://schemas.openxmlformats.org/markup-compatibility/2006" xmlns:o="urn:schemas-microsoft-com:office:office" xmlns:r="http://schemas.openxmlformats.org/officeDocument/2006/relationships" xmlns:m="http://schemas.openxmlformats.org/officeDocument/2006/math" xmlns:v="urn:schemas-microsoft-com:vml" xmlns:wp14="http://schemas.microsoft.com/office/word/2010/wordprocessingDrawing" xmlns:wp="http://schemas.openxmlformats.org/drawingml/2006/wordprocessingDrawing" xmlns:w10="urn:schemas-microsoft-com:office:word" xmlns:w="http://schemas.openxmlformats.org/wordprocessingml/2006/main" xmlns:w14="http://schemas.microsoft.com/office/word/2010/wordml" xmlns:w15="http://schemas.microsoft.com/office/word/2012/wordml" xmlns:wpg="http://schemas.microsoft.com/office/word/2010/wordprocessingGroup" xmlns:wpi="http://schemas.microsoft.com/office/word/2010/wordprocessingInk" xmlns:wne="http://schemas.microsoft.com/office/word/2006/wordml" xmlns:wps="http://schemas.microsoft.com/office/word/2010/wordprocessingShape" mc:Ignorable="w14 w15 wp14">
   <w:abstractNum w:abstractNumId="0">
     <w:nsid w:val="09E96099"/>
     <w:multiLevelType w:val="hybridMultilevel"/>
@@ -4359,7 +4241,7 @@
 </file>
 
 <file path=word/styles.xml><?xml version="1.0" encoding="utf-8"?>
-<w:styles xmlns:mc="http://schemas.openxmlformats.org/markup-compatibility/2006" xmlns:r="http://schemas.openxmlformats.org/officeDocument/2006/relationships" xmlns:w="http://schemas.openxmlformats.org/wordprocessingml/2006/main" xmlns:w14="http://schemas.microsoft.com/office/word/2010/wordml" mc:Ignorable="w14">
+<w:styles xmlns:mc="http://schemas.openxmlformats.org/markup-compatibility/2006" xmlns:r="http://schemas.openxmlformats.org/officeDocument/2006/relationships" xmlns:w="http://schemas.openxmlformats.org/wordprocessingml/2006/main" xmlns:w14="http://schemas.microsoft.com/office/word/2010/wordml" xmlns:w15="http://schemas.microsoft.com/office/word/2012/wordml" mc:Ignorable="w14 w15">
   <w:docDefaults>
     <w:rPrDefault>
       <w:rPr>
@@ -4375,674 +4257,378 @@
       </w:pPr>
     </w:pPrDefault>
   </w:docDefaults>
-  <w:latentStyles w:defLockedState="0" w:defUIPriority="99" w:defSemiHidden="1" w:defUnhideWhenUsed="1" w:defQFormat="0" w:count="267">
-    <w:lsdException w:name="Normal" w:semiHidden="0" w:uiPriority="0" w:unhideWhenUsed="0" w:qFormat="1"/>
-    <w:lsdException w:name="heading 1" w:semiHidden="0" w:uiPriority="9" w:unhideWhenUsed="0" w:qFormat="1"/>
-    <w:lsdException w:name="heading 2" w:uiPriority="9" w:qFormat="1"/>
-    <w:lsdException w:name="heading 3" w:uiPriority="9" w:qFormat="1"/>
-    <w:lsdException w:name="heading 4" w:uiPriority="9" w:qFormat="1"/>
-    <w:lsdException w:name="heading 5" w:uiPriority="9" w:qFormat="1"/>
-    <w:lsdException w:name="heading 6" w:uiPriority="9" w:qFormat="1"/>
-    <w:lsdException w:name="heading 7" w:uiPriority="9" w:qFormat="1"/>
-    <w:lsdException w:name="heading 8" w:uiPriority="9" w:qFormat="1"/>
-    <w:lsdException w:name="heading 9" w:uiPriority="9" w:qFormat="1"/>
-    <w:lsdException w:name="toc 1" w:uiPriority="39"/>
-    <w:lsdException w:name="toc 2" w:uiPriority="39"/>
-    <w:lsdException w:name="toc 3" w:uiPriority="39"/>
-    <w:lsdException w:name="toc 4" w:uiPriority="39"/>
-    <w:lsdException w:name="toc 5" w:uiPriority="39"/>
-    <w:lsdException w:name="toc 6" w:uiPriority="39"/>
-    <w:lsdException w:name="toc 7" w:uiPriority="39"/>
-    <w:lsdException w:name="toc 8" w:uiPriority="39"/>
-    <w:lsdException w:name="toc 9" w:uiPriority="39"/>
-    <w:lsdException w:name="caption" w:uiPriority="35" w:qFormat="1"/>
-    <w:lsdException w:name="Title" w:semiHidden="0" w:uiPriority="10" w:unhideWhenUsed="0" w:qFormat="1"/>
-    <w:lsdException w:name="Default Paragraph Font" w:uiPriority="1"/>
-    <w:lsdException w:name="Subtitle" w:semiHidden="0" w:uiPriority="11" w:unhideWhenUsed="0" w:qFormat="1"/>
-    <w:lsdException w:name="Strong" w:semiHidden="0" w:uiPriority="22" w:unhideWhenUsed="0" w:qFormat="1"/>
-    <w:lsdException w:name="Emphasis" w:semiHidden="0" w:uiPriority="20" w:unhideWhenUsed="0" w:qFormat="1"/>
-    <w:lsdException w:name="Table Grid" w:semiHidden="0" w:uiPriority="59" w:unhideWhenUsed="0"/>
-    <w:lsdException w:name="Placeholder Text" w:unhideWhenUsed="0"/>
-    <w:lsdException w:name="No Spacing" w:semiHidden="0" w:uiPriority="1" w:unhideWhenUsed="0" w:qFormat="1"/>
-    <w:lsdException w:name="Light Shading" w:semiHidden="0" w:uiPriority="60" w:unhideWhenUsed="0"/>
-    <w:lsdException w:name="Light List" w:semiHidden="0" w:uiPriority="61" w:unhideWhenUsed="0"/>
-    <w:lsdException w:name="Light Grid" w:semiHidden="0" w:uiPriority="62" w:unhideWhenUsed="0"/>
-    <w:lsdException w:name="Medium Shading 1" w:semiHidden="0" w:uiPriority="63" w:unhideWhenUsed="0"/>
-    <w:lsdException w:name="Medium Shading 2" w:semiHidden="0" w:uiPriority="64" w:unhideWhenUsed="0"/>
-    <w:lsdException w:name="Medium List 1" w:semiHidden="0" w:uiPriority="65" w:unhideWhenUsed="0"/>
-    <w:lsdException w:name="Medium List 2" w:semiHidden="0" w:uiPriority="66" w:unhideWhenUsed="0"/>
-    <w:lsdException w:name="Medium Grid 1" w:semiHidden="0" w:uiPriority="67" w:unhideWhenUsed="0"/>
-    <w:lsdException w:name="Medium Grid 2" w:semiHidden="0" w:uiPriority="68" w:unhideWhenUsed="0"/>
-    <w:lsdException w:name="Medium Grid 3" w:semiHidden="0" w:uiPriority="69" w:unhideWhenUsed="0"/>
-    <w:lsdException w:name="Dark List" w:semiHidden="0" w:uiPriority="70" w:unhideWhenUsed="0"/>
-    <w:lsdException w:name="Colorful Shading" w:semiHidden="0" w:uiPriority="71" w:unhideWhenUsed="0"/>
-    <w:lsdException w:name="Colorful List" w:semiHidden="0" w:uiPriority="72" w:unhideWhenUsed="0"/>
-    <w:lsdException w:name="Colorful Grid" w:semiHidden="0" w:uiPriority="73" w:unhideWhenUsed="0"/>
-    <w:lsdException w:name="Light Shading Accent 1" w:semiHidden="0" w:uiPriority="60" w:unhideWhenUsed="0"/>
-    <w:lsdException w:name="Light List Accent 1" w:semiHidden="0" w:uiPriority="61" w:unhideWhenUsed="0"/>
-    <w:lsdException w:name="Light Grid Accent 1" w:semiHidden="0" w:uiPriority="62" w:unhideWhenUsed="0"/>
-    <w:lsdException w:name="Medium Shading 1 Accent 1" w:semiHidden="0" w:uiPriority="63" w:unhideWhenUsed="0"/>
-    <w:lsdException w:name="Medium Shading 2 Accent 1" w:semiHidden="0" w:uiPriority="64" w:unhideWhenUsed="0"/>
-    <w:lsdException w:name="Medium List 1 Accent 1" w:semiHidden="0" w:uiPriority="65" w:unhideWhenUsed="0"/>
-    <w:lsdException w:name="Revision" w:unhideWhenUsed="0"/>
-    <w:lsdException w:name="List Paragraph" w:semiHidden="0" w:uiPriority="34" w:unhideWhenUsed="0" w:qFormat="1"/>
-    <w:lsdException w:name="Quote" w:semiHidden="0" w:uiPriority="29" w:unhideWhenUsed="0" w:qFormat="1"/>
-    <w:lsdException w:name="Intense Quote" w:semiHidden="0" w:uiPriority="30" w:unhideWhenUsed="0" w:qFormat="1"/>
-    <w:lsdException w:name="Medium List 2 Accent 1" w:semiHidden="0" w:uiPriority="66" w:unhideWhenUsed="0"/>
-    <w:lsdException w:name="Medium Grid 1 Accent 1" w:semiHidden="0" w:uiPriority="67" w:unhideWhenUsed="0"/>
-    <w:lsdException w:name="Medium Grid 2 Accent 1" w:semiHidden="0" w:uiPriority="68" w:unhideWhenUsed="0"/>
-    <w:lsdException w:name="Medium Grid 3 Accent 1" w:semiHidden="0" w:uiPriority="69" w:unhideWhenUsed="0"/>
-    <w:lsdException w:name="Dark List Accent 1" w:semiHidden="0" w:uiPriority="70" w:unhideWhenUsed="0"/>
-    <w:lsdException w:name="Colorful Shading Accent 1" w:semiHidden="0" w:uiPriority="71" w:unhideWhenUsed="0"/>
-    <w:lsdException w:name="Colorful List Accent 1" w:semiHidden="0" w:uiPriority="72" w:unhideWhenUsed="0"/>
-    <w:lsdException w:name="Colorful Grid Accent 1" w:semiHidden="0" w:uiPriority="73" w:unhideWhenUsed="0"/>
-    <w:lsdException w:name="Light Shading Accent 2" w:semiHidden="0" w:uiPriority="60" w:unhideWhenUsed="0"/>
-    <w:lsdException w:name="Light List Accent 2" w:semiHidden="0" w:uiPriority="61" w:unhideWhenUsed="0"/>
-    <w:lsdException w:name="Light Grid Accent 2" w:semiHidden="0" w:uiPriority="62" w:unhideWhenUsed="0"/>
-    <w:lsdException w:name="Medium Shading 1 Accent 2" w:semiHidden="0" w:uiPriority="63" w:unhideWhenUsed="0"/>
-    <w:lsdException w:name="Medium Shading 2 Accent 2" w:semiHidden="0" w:uiPriority="64" w:unhideWhenUsed="0"/>
-    <w:lsdException w:name="Medium List 1 Accent 2" w:semiHidden="0" w:uiPriority="65" w:unhideWhenUsed="0"/>
-    <w:lsdException w:name="Medium List 2 Accent 2" w:semiHidden="0" w:uiPriority="66" w:unhideWhenUsed="0"/>
-    <w:lsdException w:name="Medium Grid 1 Accent 2" w:semiHidden="0" w:uiPriority="67" w:unhideWhenUsed="0"/>
-    <w:lsdException w:name="Medium Grid 2 Accent 2" w:semiHidden="0" w:uiPriority="68" w:unhideWhenUsed="0"/>
-    <w:lsdException w:name="Medium Grid 3 Accent 2" w:semiHidden="0" w:uiPriority="69" w:unhideWhenUsed="0"/>
-    <w:lsdException w:name="Dark List Accent 2" w:semiHidden="0" w:uiPriority="70" w:unhideWhenUsed="0"/>
-    <w:lsdException w:name="Colorful Shading Accent 2" w:semiHidden="0" w:uiPriority="71" w:unhideWhenUsed="0"/>
-    <w:lsdException w:name="Colorful List Accent 2" w:semiHidden="0" w:uiPriority="72" w:unhideWhenUsed="0"/>
-    <w:lsdException w:name="Colorful Grid Accent 2" w:semiHidden="0" w:uiPriority="73" w:unhideWhenUsed="0"/>
-    <w:lsdException w:name="Light Shading Accent 3" w:semiHidden="0" w:uiPriority="60" w:unhideWhenUsed="0"/>
-    <w:lsdException w:name="Light List Accent 3" w:semiHidden="0" w:uiPriority="61" w:unhideWhenUsed="0"/>
-    <w:lsdException w:name="Light Grid Accent 3" w:semiHidden="0" w:uiPriority="62" w:unhideWhenUsed="0"/>
-    <w:lsdException w:name="Medium Shading 1 Accent 3" w:semiHidden="0" w:uiPriority="63" w:unhideWhenUsed="0"/>
-    <w:lsdException w:name="Medium Shading 2 Accent 3" w:semiHidden="0" w:uiPriority="64" w:unhideWhenUsed="0"/>
-    <w:lsdException w:name="Medium List 1 Accent 3" w:semiHidden="0" w:uiPriority="65" w:unhideWhenUsed="0"/>
-    <w:lsdException w:name="Medium List 2 Accent 3" w:semiHidden="0" w:uiPriority="66" w:unhideWhenUsed="0"/>
-    <w:lsdException w:name="Medium Grid 1 Accent 3" w:semiHidden="0" w:uiPriority="67" w:unhideWhenUsed="0"/>
-    <w:lsdException w:name="Medium Grid 2 Accent 3" w:semiHidden="0" w:uiPriority="68" w:unhideWhenUsed="0"/>
-    <w:lsdException w:name="Medium Grid 3 Accent 3" w:semiHidden="0" w:uiPriority="69" w:unhideWhenUsed="0"/>
-    <w:lsdException w:name="Dark List Accent 3" w:semiHidden="0" w:uiPriority="70" w:unhideWhenUsed="0"/>
-    <w:lsdException w:name="Colorful Shading Accent 3" w:semiHidden="0" w:uiPriority="71" w:unhideWhenUsed="0"/>
-    <w:lsdException w:name="Colorful List Accent 3" w:semiHidden="0" w:uiPriority="72" w:unhideWhenUsed="0"/>
-    <w:lsdException w:name="Colorful Grid Accent 3" w:semiHidden="0" w:uiPriority="73" w:unhideWhenUsed="0"/>
-    <w:lsdException w:name="Light Shading Accent 4" w:semiHidden="0" w:uiPriority="60" w:unhideWhenUsed="0"/>
-    <w:lsdException w:name="Light List Accent 4" w:semiHidden="0" w:uiPriority="61" w:unhideWhenUsed="0"/>
-    <w:lsdException w:name="Light Grid Accent 4" w:semiHidden="0" w:uiPriority="62" w:unhideWhenUsed="0"/>
-    <w:lsdException w:name="Medium Shading 1 Accent 4" w:semiHidden="0" w:uiPriority="63" w:unhideWhenUsed="0"/>
-    <w:lsdException w:name="Medium Shading 2 Accent 4" w:semiHidden="0" w:uiPriority="64" w:unhideWhenUsed="0"/>
-    <w:lsdException w:name="Medium List 1 Accent 4" w:semiHidden="0" w:uiPriority="65" w:unhideWhenUsed="0"/>
-    <w:lsdException w:name="Medium List 2 Accent 4" w:semiHidden="0" w:uiPriority="66" w:unhideWhenUsed="0"/>
-    <w:lsdException w:name="Medium Grid 1 Accent 4" w:semiHidden="0" w:uiPriority="67" w:unhideWhenUsed="0"/>
-    <w:lsdException w:name="Medium Grid 2 Accent 4" w:semiHidden="0" w:uiPriority="68" w:unhideWhenUsed="0"/>
-    <w:lsdException w:name="Medium Grid 3 Accent 4" w:semiHidden="0" w:uiPriority="69" w:unhideWhenUsed="0"/>
-    <w:lsdException w:name="Dark List Accent 4" w:semiHidden="0" w:uiPriority="70" w:unhideWhenUsed="0"/>
-    <w:lsdException w:name="Colorful Shading Accent 4" w:semiHidden="0" w:uiPriority="71" w:unhideWhenUsed="0"/>
-    <w:lsdException w:name="Colorful List Accent 4" w:semiHidden="0" w:uiPriority="72" w:unhideWhenUsed="0"/>
-    <w:lsdException w:name="Colorful Grid Accent 4" w:semiHidden="0" w:uiPriority="73" w:unhideWhenUsed="0"/>
-    <w:lsdException w:name="Light Shading Accent 5" w:semiHidden="0" w:uiPriority="60" w:unhideWhenUsed="0"/>
-    <w:lsdException w:name="Light List Accent 5" w:semiHidden="0" w:uiPriority="61" w:unhideWhenUsed="0"/>
-    <w:lsdException w:name="Light Grid Accent 5" w:semiHidden="0" w:uiPriority="62" w:unhideWhenUsed="0"/>
-    <w:lsdException w:name="Medium Shading 1 Accent 5" w:semiHidden="0" w:uiPriority="63" w:unhideWhenUsed="0"/>
-    <w:lsdException w:name="Medium Shading 2 Accent 5" w:semiHidden="0" w:uiPriority="64" w:unhideWhenUsed="0"/>
-    <w:lsdException w:name="Medium List 1 Accent 5" w:semiHidden="0" w:uiPriority="65" w:unhideWhenUsed="0"/>
-    <w:lsdException w:name="Medium List 2 Accent 5" w:semiHidden="0" w:uiPriority="66" w:unhideWhenUsed="0"/>
-    <w:lsdException w:name="Medium Grid 1 Accent 5" w:semiHidden="0" w:uiPriority="67" w:unhideWhenUsed="0"/>
-    <w:lsdException w:name="Medium Grid 2 Accent 5" w:semiHidden="0" w:uiPriority="68" w:unhideWhenUsed="0"/>
-    <w:lsdException w:name="Medium Grid 3 Accent 5" w:semiHidden="0" w:uiPriority="69" w:unhideWhenUsed="0"/>
-    <w:lsdException w:name="Dark List Accent 5" w:semiHidden="0" w:uiPriority="70" w:unhideWhenUsed="0"/>
-    <w:lsdException w:name="Colorful Shading Accent 5" w:semiHidden="0" w:uiPriority="71" w:unhideWhenUsed="0"/>
-    <w:lsdException w:name="Colorful List Accent 5" w:semiHidden="0" w:uiPriority="72" w:unhideWhenUsed="0"/>
-    <w:lsdException w:name="Colorful Grid Accent 5" w:semiHidden="0" w:uiPriority="73" w:unhideWhenUsed="0"/>
-    <w:lsdException w:name="Light Shading Accent 6" w:semiHidden="0" w:uiPriority="60" w:unhideWhenUsed="0"/>
-    <w:lsdException w:name="Light List Accent 6" w:semiHidden="0" w:uiPriority="61" w:unhideWhenUsed="0"/>
-    <w:lsdException w:name="Light Grid Accent 6" w:semiHidden="0" w:uiPriority="62" w:unhideWhenUsed="0"/>
-    <w:lsdException w:name="Medium Shading 1 Accent 6" w:semiHidden="0" w:uiPriority="63" w:unhideWhenUsed="0"/>
-    <w:lsdException w:name="Medium Shading 2 Accent 6" w:semiHidden="0" w:uiPriority="64" w:unhideWhenUsed="0"/>
-    <w:lsdException w:name="Medium List 1 Accent 6" w:semiHidden="0" w:uiPriority="65" w:unhideWhenUsed="0"/>
-    <w:lsdException w:name="Medium List 2 Accent 6" w:semiHidden="0" w:uiPriority="66" w:unhideWhenUsed="0"/>
-    <w:lsdException w:name="Medium Grid 1 Accent 6" w:semiHidden="0" w:uiPriority="67" w:unhideWhenUsed="0"/>
-    <w:lsdException w:name="Medium Grid 2 Accent 6" w:semiHidden="0" w:uiPriority="68" w:unhideWhenUsed="0"/>
-    <w:lsdException w:name="Medium Grid 3 Accent 6" w:semiHidden="0" w:uiPriority="69" w:unhideWhenUsed="0"/>
-    <w:lsdException w:name="Dark List Accent 6" w:semiHidden="0" w:uiPriority="70" w:unhideWhenUsed="0"/>
-    <w:lsdException w:name="Colorful Shading Accent 6" w:semiHidden="0" w:uiPriority="71" w:unhideWhenUsed="0"/>
-    <w:lsdException w:name="Colorful List Accent 6" w:semiHidden="0" w:uiPriority="72" w:unhideWhenUsed="0"/>
-    <w:lsdException w:name="Colorful Grid Accent 6" w:semiHidden="0" w:uiPriority="73" w:unhideWhenUsed="0"/>
-    <w:lsdException w:name="Subtle Emphasis" w:semiHidden="0" w:uiPriority="19" w:unhideWhenUsed="0" w:qFormat="1"/>
-    <w:lsdException w:name="Intense Emphasis" w:semiHidden="0" w:uiPriority="21" w:unhideWhenUsed="0" w:qFormat="1"/>
-    <w:lsdException w:name="Subtle Reference" w:semiHidden="0" w:uiPriority="31" w:unhideWhenUsed="0" w:qFormat="1"/>
-    <w:lsdException w:name="Intense Reference" w:semiHidden="0" w:uiPriority="32" w:unhideWhenUsed="0" w:qFormat="1"/>
-    <w:lsdException w:name="Book Title" w:semiHidden="0" w:uiPriority="33" w:unhideWhenUsed="0" w:qFormat="1"/>
-    <w:lsdException w:name="Bibliography" w:uiPriority="37"/>
-    <w:lsdException w:name="TOC Heading" w:uiPriority="39" w:qFormat="1"/>
-  </w:latentStyles>
-  <w:style w:type="paragraph" w:default="1" w:styleId="Normal">
-    <w:name w:val="Normal"/>
-    <w:qFormat/>
-  </w:style>
-  <w:style w:type="paragraph" w:styleId="Heading1">
-    <w:name w:val="heading 1"/>
-    <w:basedOn w:val="Normal"/>
-    <w:next w:val="Normal"/>
-    <w:link w:val="Heading1Char"/>
-    <w:uiPriority w:val="9"/>
-    <w:qFormat/>
-    <w:rsid w:val="00303643"/>
-    <w:pPr>
-      <w:keepNext/>
-      <w:keepLines/>
-      <w:spacing w:before="480" w:after="0"/>
-      <w:outlineLvl w:val="0"/>
-    </w:pPr>
-    <w:rPr>
-      <w:rFonts w:asciiTheme="majorHAnsi" w:eastAsiaTheme="majorEastAsia" w:hAnsiTheme="majorHAnsi" w:cstheme="majorBidi"/>
-      <w:b/>
-      <w:bCs/>
-      <w:color w:val="365F91" w:themeColor="accent1" w:themeShade="BF"/>
-      <w:sz w:val="28"/>
-      <w:szCs w:val="28"/>
-    </w:rPr>
-  </w:style>
-  <w:style w:type="paragraph" w:styleId="Heading2">
-    <w:name w:val="heading 2"/>
-    <w:basedOn w:val="Normal"/>
-    <w:next w:val="Normal"/>
-    <w:link w:val="Heading2Char"/>
-    <w:uiPriority w:val="9"/>
-    <w:unhideWhenUsed/>
-    <w:qFormat/>
-    <w:rsid w:val="000C6860"/>
-    <w:pPr>
-      <w:keepNext/>
-      <w:keepLines/>
-      <w:spacing w:before="200" w:after="0"/>
-      <w:outlineLvl w:val="1"/>
-    </w:pPr>
-    <w:rPr>
-      <w:rFonts w:asciiTheme="majorHAnsi" w:eastAsiaTheme="majorEastAsia" w:hAnsiTheme="majorHAnsi" w:cstheme="majorBidi"/>
-      <w:b/>
-      <w:bCs/>
-      <w:color w:val="4F81BD" w:themeColor="accent1"/>
-      <w:sz w:val="26"/>
-      <w:szCs w:val="26"/>
-    </w:rPr>
-  </w:style>
-  <w:style w:type="paragraph" w:styleId="Heading3">
-    <w:name w:val="heading 3"/>
-    <w:basedOn w:val="Normal"/>
-    <w:next w:val="Normal"/>
-    <w:link w:val="Heading3Char"/>
-    <w:uiPriority w:val="9"/>
-    <w:unhideWhenUsed/>
-    <w:qFormat/>
-    <w:rsid w:val="002B30AD"/>
-    <w:pPr>
-      <w:keepNext/>
-      <w:keepLines/>
-      <w:spacing w:before="200" w:after="0"/>
-      <w:outlineLvl w:val="2"/>
-    </w:pPr>
-    <w:rPr>
-      <w:rFonts w:asciiTheme="majorHAnsi" w:eastAsiaTheme="majorEastAsia" w:hAnsiTheme="majorHAnsi" w:cstheme="majorBidi"/>
-      <w:b/>
-      <w:bCs/>
-      <w:color w:val="4F81BD" w:themeColor="accent1"/>
-    </w:rPr>
-  </w:style>
-  <w:style w:type="character" w:default="1" w:styleId="DefaultParagraphFont">
-    <w:name w:val="Default Paragraph Font"/>
-    <w:uiPriority w:val="1"/>
-    <w:semiHidden/>
-    <w:unhideWhenUsed/>
-  </w:style>
-  <w:style w:type="table" w:default="1" w:styleId="TableNormal">
-    <w:name w:val="Normal Table"/>
-    <w:uiPriority w:val="99"/>
-    <w:semiHidden/>
-    <w:unhideWhenUsed/>
-    <w:tblPr>
-      <w:tblInd w:w="0" w:type="dxa"/>
-      <w:tblCellMar>
-        <w:top w:w="0" w:type="dxa"/>
-        <w:left w:w="108" w:type="dxa"/>
-        <w:bottom w:w="0" w:type="dxa"/>
-        <w:right w:w="108" w:type="dxa"/>
-      </w:tblCellMar>
-    </w:tblPr>
-  </w:style>
-  <w:style w:type="numbering" w:default="1" w:styleId="NoList">
-    <w:name w:val="No List"/>
-    <w:uiPriority w:val="99"/>
-    <w:semiHidden/>
-    <w:unhideWhenUsed/>
-  </w:style>
-  <w:style w:type="paragraph" w:styleId="ListParagraph">
-    <w:name w:val="List Paragraph"/>
-    <w:basedOn w:val="Normal"/>
-    <w:uiPriority w:val="34"/>
-    <w:qFormat/>
-    <w:rsid w:val="000C6860"/>
-    <w:pPr>
-      <w:ind w:left="720"/>
-      <w:contextualSpacing/>
-    </w:pPr>
-  </w:style>
-  <w:style w:type="character" w:customStyle="1" w:styleId="Heading2Char">
-    <w:name w:val="Heading 2 Char"/>
-    <w:basedOn w:val="DefaultParagraphFont"/>
-    <w:link w:val="Heading2"/>
-    <w:uiPriority w:val="9"/>
-    <w:rsid w:val="000C6860"/>
-    <w:rPr>
-      <w:rFonts w:asciiTheme="majorHAnsi" w:eastAsiaTheme="majorEastAsia" w:hAnsiTheme="majorHAnsi" w:cstheme="majorBidi"/>
-      <w:b/>
-      <w:bCs/>
-      <w:color w:val="4F81BD" w:themeColor="accent1"/>
-      <w:sz w:val="26"/>
-      <w:szCs w:val="26"/>
-    </w:rPr>
-  </w:style>
-  <w:style w:type="character" w:customStyle="1" w:styleId="Heading1Char">
-    <w:name w:val="Heading 1 Char"/>
-    <w:basedOn w:val="DefaultParagraphFont"/>
-    <w:link w:val="Heading1"/>
-    <w:uiPriority w:val="9"/>
-    <w:rsid w:val="00303643"/>
-    <w:rPr>
-      <w:rFonts w:asciiTheme="majorHAnsi" w:eastAsiaTheme="majorEastAsia" w:hAnsiTheme="majorHAnsi" w:cstheme="majorBidi"/>
-      <w:b/>
-      <w:bCs/>
-      <w:color w:val="365F91" w:themeColor="accent1" w:themeShade="BF"/>
-      <w:sz w:val="28"/>
-      <w:szCs w:val="28"/>
-    </w:rPr>
-  </w:style>
-  <w:style w:type="paragraph" w:styleId="Title">
-    <w:name w:val="Title"/>
-    <w:basedOn w:val="Normal"/>
-    <w:next w:val="Normal"/>
-    <w:link w:val="TitleChar"/>
-    <w:uiPriority w:val="10"/>
-    <w:qFormat/>
-    <w:rsid w:val="00303643"/>
-    <w:pPr>
-      <w:pBdr>
-        <w:bottom w:val="single" w:sz="8" w:space="4" w:color="4F81BD" w:themeColor="accent1"/>
-      </w:pBdr>
-      <w:spacing w:after="300" w:line="240" w:lineRule="auto"/>
-      <w:contextualSpacing/>
-    </w:pPr>
-    <w:rPr>
-      <w:rFonts w:asciiTheme="majorHAnsi" w:eastAsiaTheme="majorEastAsia" w:hAnsiTheme="majorHAnsi" w:cstheme="majorBidi"/>
-      <w:color w:val="17365D" w:themeColor="text2" w:themeShade="BF"/>
-      <w:spacing w:val="5"/>
-      <w:kern w:val="28"/>
-      <w:sz w:val="52"/>
-      <w:szCs w:val="52"/>
-    </w:rPr>
-  </w:style>
-  <w:style w:type="character" w:customStyle="1" w:styleId="TitleChar">
-    <w:name w:val="Title Char"/>
-    <w:basedOn w:val="DefaultParagraphFont"/>
-    <w:link w:val="Title"/>
-    <w:uiPriority w:val="10"/>
-    <w:rsid w:val="00303643"/>
-    <w:rPr>
-      <w:rFonts w:asciiTheme="majorHAnsi" w:eastAsiaTheme="majorEastAsia" w:hAnsiTheme="majorHAnsi" w:cstheme="majorBidi"/>
-      <w:color w:val="17365D" w:themeColor="text2" w:themeShade="BF"/>
-      <w:spacing w:val="5"/>
-      <w:kern w:val="28"/>
-      <w:sz w:val="52"/>
-      <w:szCs w:val="52"/>
-    </w:rPr>
-  </w:style>
-  <w:style w:type="character" w:styleId="Strong">
-    <w:name w:val="Strong"/>
-    <w:basedOn w:val="DefaultParagraphFont"/>
-    <w:uiPriority w:val="22"/>
-    <w:qFormat/>
-    <w:rsid w:val="005A28EC"/>
-    <w:rPr>
-      <w:b/>
-      <w:bCs/>
-    </w:rPr>
-  </w:style>
-  <w:style w:type="character" w:customStyle="1" w:styleId="apple-converted-space">
-    <w:name w:val="apple-converted-space"/>
-    <w:basedOn w:val="DefaultParagraphFont"/>
-    <w:rsid w:val="005A28EC"/>
-  </w:style>
-  <w:style w:type="character" w:customStyle="1" w:styleId="byod-gen-field">
-    <w:name w:val="byod-gen-field"/>
-    <w:basedOn w:val="DefaultParagraphFont"/>
-    <w:rsid w:val="005A28EC"/>
-  </w:style>
-  <w:style w:type="character" w:styleId="Hyperlink">
-    <w:name w:val="Hyperlink"/>
-    <w:basedOn w:val="DefaultParagraphFont"/>
-    <w:uiPriority w:val="99"/>
-    <w:unhideWhenUsed/>
-    <w:rsid w:val="005A28EC"/>
-    <w:rPr>
-      <w:color w:val="0000FF" w:themeColor="hyperlink"/>
-      <w:u w:val="single"/>
-    </w:rPr>
-  </w:style>
-  <w:style w:type="paragraph" w:styleId="TOCHeading">
-    <w:name w:val="TOC Heading"/>
-    <w:basedOn w:val="Heading1"/>
-    <w:next w:val="Normal"/>
-    <w:uiPriority w:val="39"/>
-    <w:unhideWhenUsed/>
-    <w:qFormat/>
-    <w:rsid w:val="00061A1D"/>
-    <w:pPr>
-      <w:outlineLvl w:val="9"/>
-    </w:pPr>
-    <w:rPr>
-      <w:lang w:eastAsia="ja-JP"/>
-    </w:rPr>
-  </w:style>
-  <w:style w:type="paragraph" w:styleId="TOC1">
-    <w:name w:val="toc 1"/>
-    <w:basedOn w:val="Normal"/>
-    <w:next w:val="Normal"/>
-    <w:autoRedefine/>
-    <w:uiPriority w:val="39"/>
-    <w:unhideWhenUsed/>
-    <w:rsid w:val="00061A1D"/>
-    <w:pPr>
-      <w:spacing w:after="100"/>
-    </w:pPr>
-  </w:style>
-  <w:style w:type="paragraph" w:styleId="TOC2">
-    <w:name w:val="toc 2"/>
-    <w:basedOn w:val="Normal"/>
-    <w:next w:val="Normal"/>
-    <w:autoRedefine/>
-    <w:uiPriority w:val="39"/>
-    <w:unhideWhenUsed/>
-    <w:rsid w:val="00061A1D"/>
-    <w:pPr>
-      <w:spacing w:after="100"/>
-      <w:ind w:left="220"/>
-    </w:pPr>
-  </w:style>
-  <w:style w:type="paragraph" w:styleId="BalloonText">
-    <w:name w:val="Balloon Text"/>
-    <w:basedOn w:val="Normal"/>
-    <w:link w:val="BalloonTextChar"/>
-    <w:uiPriority w:val="99"/>
-    <w:semiHidden/>
-    <w:unhideWhenUsed/>
-    <w:rsid w:val="00061A1D"/>
-    <w:pPr>
-      <w:spacing w:after="0" w:line="240" w:lineRule="auto"/>
-    </w:pPr>
-    <w:rPr>
-      <w:rFonts w:ascii="Tahoma" w:hAnsi="Tahoma" w:cs="Tahoma"/>
-      <w:sz w:val="16"/>
-      <w:szCs w:val="16"/>
-    </w:rPr>
-  </w:style>
-  <w:style w:type="character" w:customStyle="1" w:styleId="BalloonTextChar">
-    <w:name w:val="Balloon Text Char"/>
-    <w:basedOn w:val="DefaultParagraphFont"/>
-    <w:link w:val="BalloonText"/>
-    <w:uiPriority w:val="99"/>
-    <w:semiHidden/>
-    <w:rsid w:val="00061A1D"/>
-    <w:rPr>
-      <w:rFonts w:ascii="Tahoma" w:hAnsi="Tahoma" w:cs="Tahoma"/>
-      <w:sz w:val="16"/>
-      <w:szCs w:val="16"/>
-    </w:rPr>
-  </w:style>
-  <w:style w:type="paragraph" w:styleId="Header">
-    <w:name w:val="header"/>
-    <w:basedOn w:val="Normal"/>
-    <w:link w:val="HeaderChar"/>
-    <w:uiPriority w:val="99"/>
-    <w:unhideWhenUsed/>
-    <w:rsid w:val="002E4BBE"/>
-    <w:pPr>
-      <w:tabs>
-        <w:tab w:val="center" w:pos="4680"/>
-        <w:tab w:val="right" w:pos="9360"/>
-      </w:tabs>
-      <w:spacing w:after="0" w:line="240" w:lineRule="auto"/>
-    </w:pPr>
-  </w:style>
-  <w:style w:type="character" w:customStyle="1" w:styleId="HeaderChar">
-    <w:name w:val="Header Char"/>
-    <w:basedOn w:val="DefaultParagraphFont"/>
-    <w:link w:val="Header"/>
-    <w:uiPriority w:val="99"/>
-    <w:rsid w:val="002E4BBE"/>
-  </w:style>
-  <w:style w:type="paragraph" w:styleId="Footer">
-    <w:name w:val="footer"/>
-    <w:basedOn w:val="Normal"/>
-    <w:link w:val="FooterChar"/>
-    <w:uiPriority w:val="99"/>
-    <w:unhideWhenUsed/>
-    <w:rsid w:val="002E4BBE"/>
-    <w:pPr>
-      <w:tabs>
-        <w:tab w:val="center" w:pos="4680"/>
-        <w:tab w:val="right" w:pos="9360"/>
-      </w:tabs>
-      <w:spacing w:after="0" w:line="240" w:lineRule="auto"/>
-    </w:pPr>
-  </w:style>
-  <w:style w:type="character" w:customStyle="1" w:styleId="FooterChar">
-    <w:name w:val="Footer Char"/>
-    <w:basedOn w:val="DefaultParagraphFont"/>
-    <w:link w:val="Footer"/>
-    <w:uiPriority w:val="99"/>
-    <w:rsid w:val="002E4BBE"/>
-  </w:style>
-  <w:style w:type="paragraph" w:styleId="Caption">
-    <w:name w:val="caption"/>
-    <w:basedOn w:val="Normal"/>
-    <w:next w:val="Normal"/>
-    <w:uiPriority w:val="35"/>
-    <w:unhideWhenUsed/>
-    <w:qFormat/>
-    <w:rsid w:val="00181805"/>
-    <w:pPr>
-      <w:spacing w:line="240" w:lineRule="auto"/>
-    </w:pPr>
-    <w:rPr>
-      <w:b/>
-      <w:bCs/>
-      <w:color w:val="4F81BD" w:themeColor="accent1"/>
-      <w:sz w:val="18"/>
-      <w:szCs w:val="18"/>
-    </w:rPr>
-  </w:style>
-  <w:style w:type="character" w:customStyle="1" w:styleId="Heading3Char">
-    <w:name w:val="Heading 3 Char"/>
-    <w:basedOn w:val="DefaultParagraphFont"/>
-    <w:link w:val="Heading3"/>
-    <w:uiPriority w:val="9"/>
-    <w:rsid w:val="002B30AD"/>
-    <w:rPr>
-      <w:rFonts w:asciiTheme="majorHAnsi" w:eastAsiaTheme="majorEastAsia" w:hAnsiTheme="majorHAnsi" w:cstheme="majorBidi"/>
-      <w:b/>
-      <w:bCs/>
-      <w:color w:val="4F81BD" w:themeColor="accent1"/>
-    </w:rPr>
-  </w:style>
-  <w:style w:type="paragraph" w:styleId="TOC3">
-    <w:name w:val="toc 3"/>
-    <w:basedOn w:val="Normal"/>
-    <w:next w:val="Normal"/>
-    <w:autoRedefine/>
-    <w:uiPriority w:val="39"/>
-    <w:unhideWhenUsed/>
-    <w:rsid w:val="009A4E45"/>
-    <w:pPr>
-      <w:spacing w:after="100"/>
-      <w:ind w:left="440"/>
-    </w:pPr>
-  </w:style>
-</w:styles>
-</file>
-
-<file path=word/stylesWithEffects.xml><?xml version="1.0" encoding="utf-8"?>
-<w:styles xmlns:wpc="http://schemas.microsoft.com/office/word/2010/wordprocessingCanvas" xmlns:mc="http://schemas.openxmlformats.org/markup-compatibility/2006" xmlns:o="urn:schemas-microsoft-com:office:office" xmlns:r="http://schemas.openxmlformats.org/officeDocument/2006/relationships" xmlns:m="http://schemas.openxmlformats.org/officeDocument/2006/math" xmlns:v="urn:schemas-microsoft-com:vml" xmlns:wp14="http://schemas.microsoft.com/office/word/2010/wordprocessingDrawing" xmlns:wp="http://schemas.openxmlformats.org/drawingml/2006/wordprocessingDrawing" xmlns:w10="urn:schemas-microsoft-com:office:word" xmlns:w="http://schemas.openxmlformats.org/wordprocessingml/2006/main" xmlns:w14="http://schemas.microsoft.com/office/word/2010/wordml" xmlns:wpg="http://schemas.microsoft.com/office/word/2010/wordprocessingGroup" xmlns:wpi="http://schemas.microsoft.com/office/word/2010/wordprocessingInk" xmlns:wne="http://schemas.microsoft.com/office/word/2006/wordml" xmlns:wps="http://schemas.microsoft.com/office/word/2010/wordprocessingShape" mc:Ignorable="w14 wp14">
-  <w:docDefaults>
-    <w:rPrDefault>
-      <w:rPr>
-        <w:rFonts w:asciiTheme="minorHAnsi" w:eastAsiaTheme="minorHAnsi" w:hAnsiTheme="minorHAnsi" w:cstheme="minorBidi"/>
-        <w:sz w:val="22"/>
-        <w:szCs w:val="22"/>
-        <w:lang w:val="en-US" w:eastAsia="en-US" w:bidi="ar-SA"/>
-      </w:rPr>
-    </w:rPrDefault>
-    <w:pPrDefault>
-      <w:pPr>
-        <w:spacing w:after="200" w:line="276" w:lineRule="auto"/>
-      </w:pPr>
-    </w:pPrDefault>
-  </w:docDefaults>
-  <w:latentStyles w:defLockedState="0" w:defUIPriority="99" w:defSemiHidden="1" w:defUnhideWhenUsed="1" w:defQFormat="0" w:count="267">
-    <w:lsdException w:name="Normal" w:semiHidden="0" w:uiPriority="0" w:unhideWhenUsed="0" w:qFormat="1"/>
-    <w:lsdException w:name="heading 1" w:semiHidden="0" w:uiPriority="9" w:unhideWhenUsed="0" w:qFormat="1"/>
-    <w:lsdException w:name="heading 2" w:uiPriority="9" w:qFormat="1"/>
-    <w:lsdException w:name="heading 3" w:uiPriority="9" w:qFormat="1"/>
-    <w:lsdException w:name="heading 4" w:uiPriority="9" w:qFormat="1"/>
-    <w:lsdException w:name="heading 5" w:uiPriority="9" w:qFormat="1"/>
-    <w:lsdException w:name="heading 6" w:uiPriority="9" w:qFormat="1"/>
-    <w:lsdException w:name="heading 7" w:uiPriority="9" w:qFormat="1"/>
-    <w:lsdException w:name="heading 8" w:uiPriority="9" w:qFormat="1"/>
-    <w:lsdException w:name="heading 9" w:uiPriority="9" w:qFormat="1"/>
-    <w:lsdException w:name="toc 1" w:uiPriority="39"/>
-    <w:lsdException w:name="toc 2" w:uiPriority="39"/>
-    <w:lsdException w:name="toc 3" w:uiPriority="39"/>
-    <w:lsdException w:name="toc 4" w:uiPriority="39"/>
-    <w:lsdException w:name="toc 5" w:uiPriority="39"/>
-    <w:lsdException w:name="toc 6" w:uiPriority="39"/>
-    <w:lsdException w:name="toc 7" w:uiPriority="39"/>
-    <w:lsdException w:name="toc 8" w:uiPriority="39"/>
-    <w:lsdException w:name="toc 9" w:uiPriority="39"/>
-    <w:lsdException w:name="caption" w:uiPriority="35" w:qFormat="1"/>
-    <w:lsdException w:name="Title" w:semiHidden="0" w:uiPriority="10" w:unhideWhenUsed="0" w:qFormat="1"/>
-    <w:lsdException w:name="Default Paragraph Font" w:uiPriority="1"/>
-    <w:lsdException w:name="Subtitle" w:semiHidden="0" w:uiPriority="11" w:unhideWhenUsed="0" w:qFormat="1"/>
-    <w:lsdException w:name="Strong" w:semiHidden="0" w:uiPriority="22" w:unhideWhenUsed="0" w:qFormat="1"/>
-    <w:lsdException w:name="Emphasis" w:semiHidden="0" w:uiPriority="20" w:unhideWhenUsed="0" w:qFormat="1"/>
-    <w:lsdException w:name="Table Grid" w:semiHidden="0" w:uiPriority="59" w:unhideWhenUsed="0"/>
-    <w:lsdException w:name="Placeholder Text" w:unhideWhenUsed="0"/>
-    <w:lsdException w:name="No Spacing" w:semiHidden="0" w:uiPriority="1" w:unhideWhenUsed="0" w:qFormat="1"/>
-    <w:lsdException w:name="Light Shading" w:semiHidden="0" w:uiPriority="60" w:unhideWhenUsed="0"/>
-    <w:lsdException w:name="Light List" w:semiHidden="0" w:uiPriority="61" w:unhideWhenUsed="0"/>
-    <w:lsdException w:name="Light Grid" w:semiHidden="0" w:uiPriority="62" w:unhideWhenUsed="0"/>
-    <w:lsdException w:name="Medium Shading 1" w:semiHidden="0" w:uiPriority="63" w:unhideWhenUsed="0"/>
-    <w:lsdException w:name="Medium Shading 2" w:semiHidden="0" w:uiPriority="64" w:unhideWhenUsed="0"/>
-    <w:lsdException w:name="Medium List 1" w:semiHidden="0" w:uiPriority="65" w:unhideWhenUsed="0"/>
-    <w:lsdException w:name="Medium List 2" w:semiHidden="0" w:uiPriority="66" w:unhideWhenUsed="0"/>
-    <w:lsdException w:name="Medium Grid 1" w:semiHidden="0" w:uiPriority="67" w:unhideWhenUsed="0"/>
-    <w:lsdException w:name="Medium Grid 2" w:semiHidden="0" w:uiPriority="68" w:unhideWhenUsed="0"/>
-    <w:lsdException w:name="Medium Grid 3" w:semiHidden="0" w:uiPriority="69" w:unhideWhenUsed="0"/>
-    <w:lsdException w:name="Dark List" w:semiHidden="0" w:uiPriority="70" w:unhideWhenUsed="0"/>
-    <w:lsdException w:name="Colorful Shading" w:semiHidden="0" w:uiPriority="71" w:unhideWhenUsed="0"/>
-    <w:lsdException w:name="Colorful List" w:semiHidden="0" w:uiPriority="72" w:unhideWhenUsed="0"/>
-    <w:lsdException w:name="Colorful Grid" w:semiHidden="0" w:uiPriority="73" w:unhideWhenUsed="0"/>
-    <w:lsdException w:name="Light Shading Accent 1" w:semiHidden="0" w:uiPriority="60" w:unhideWhenUsed="0"/>
-    <w:lsdException w:name="Light List Accent 1" w:semiHidden="0" w:uiPriority="61" w:unhideWhenUsed="0"/>
-    <w:lsdException w:name="Light Grid Accent 1" w:semiHidden="0" w:uiPriority="62" w:unhideWhenUsed="0"/>
-    <w:lsdException w:name="Medium Shading 1 Accent 1" w:semiHidden="0" w:uiPriority="63" w:unhideWhenUsed="0"/>
-    <w:lsdException w:name="Medium Shading 2 Accent 1" w:semiHidden="0" w:uiPriority="64" w:unhideWhenUsed="0"/>
-    <w:lsdException w:name="Medium List 1 Accent 1" w:semiHidden="0" w:uiPriority="65" w:unhideWhenUsed="0"/>
-    <w:lsdException w:name="Revision" w:unhideWhenUsed="0"/>
-    <w:lsdException w:name="List Paragraph" w:semiHidden="0" w:uiPriority="34" w:unhideWhenUsed="0" w:qFormat="1"/>
-    <w:lsdException w:name="Quote" w:semiHidden="0" w:uiPriority="29" w:unhideWhenUsed="0" w:qFormat="1"/>
-    <w:lsdException w:name="Intense Quote" w:semiHidden="0" w:uiPriority="30" w:unhideWhenUsed="0" w:qFormat="1"/>
-    <w:lsdException w:name="Medium List 2 Accent 1" w:semiHidden="0" w:uiPriority="66" w:unhideWhenUsed="0"/>
-    <w:lsdException w:name="Medium Grid 1 Accent 1" w:semiHidden="0" w:uiPriority="67" w:unhideWhenUsed="0"/>
-    <w:lsdException w:name="Medium Grid 2 Accent 1" w:semiHidden="0" w:uiPriority="68" w:unhideWhenUsed="0"/>
-    <w:lsdException w:name="Medium Grid 3 Accent 1" w:semiHidden="0" w:uiPriority="69" w:unhideWhenUsed="0"/>
-    <w:lsdException w:name="Dark List Accent 1" w:semiHidden="0" w:uiPriority="70" w:unhideWhenUsed="0"/>
-    <w:lsdException w:name="Colorful Shading Accent 1" w:semiHidden="0" w:uiPriority="71" w:unhideWhenUsed="0"/>
-    <w:lsdException w:name="Colorful List Accent 1" w:semiHidden="0" w:uiPriority="72" w:unhideWhenUsed="0"/>
-    <w:lsdException w:name="Colorful Grid Accent 1" w:semiHidden="0" w:uiPriority="73" w:unhideWhenUsed="0"/>
-    <w:lsdException w:name="Light Shading Accent 2" w:semiHidden="0" w:uiPriority="60" w:unhideWhenUsed="0"/>
-    <w:lsdException w:name="Light List Accent 2" w:semiHidden="0" w:uiPriority="61" w:unhideWhenUsed="0"/>
-    <w:lsdException w:name="Light Grid Accent 2" w:semiHidden="0" w:uiPriority="62" w:unhideWhenUsed="0"/>
-    <w:lsdException w:name="Medium Shading 1 Accent 2" w:semiHidden="0" w:uiPriority="63" w:unhideWhenUsed="0"/>
-    <w:lsdException w:name="Medium Shading 2 Accent 2" w:semiHidden="0" w:uiPriority="64" w:unhideWhenUsed="0"/>
-    <w:lsdException w:name="Medium List 1 Accent 2" w:semiHidden="0" w:uiPriority="65" w:unhideWhenUsed="0"/>
-    <w:lsdException w:name="Medium List 2 Accent 2" w:semiHidden="0" w:uiPriority="66" w:unhideWhenUsed="0"/>
-    <w:lsdException w:name="Medium Grid 1 Accent 2" w:semiHidden="0" w:uiPriority="67" w:unhideWhenUsed="0"/>
-    <w:lsdException w:name="Medium Grid 2 Accent 2" w:semiHidden="0" w:uiPriority="68" w:unhideWhenUsed="0"/>
-    <w:lsdException w:name="Medium Grid 3 Accent 2" w:semiHidden="0" w:uiPriority="69" w:unhideWhenUsed="0"/>
-    <w:lsdException w:name="Dark List Accent 2" w:semiHidden="0" w:uiPriority="70" w:unhideWhenUsed="0"/>
-    <w:lsdException w:name="Colorful Shading Accent 2" w:semiHidden="0" w:uiPriority="71" w:unhideWhenUsed="0"/>
-    <w:lsdException w:name="Colorful List Accent 2" w:semiHidden="0" w:uiPriority="72" w:unhideWhenUsed="0"/>
-    <w:lsdException w:name="Colorful Grid Accent 2" w:semiHidden="0" w:uiPriority="73" w:unhideWhenUsed="0"/>
-    <w:lsdException w:name="Light Shading Accent 3" w:semiHidden="0" w:uiPriority="60" w:unhideWhenUsed="0"/>
-    <w:lsdException w:name="Light List Accent 3" w:semiHidden="0" w:uiPriority="61" w:unhideWhenUsed="0"/>
-    <w:lsdException w:name="Light Grid Accent 3" w:semiHidden="0" w:uiPriority="62" w:unhideWhenUsed="0"/>
-    <w:lsdException w:name="Medium Shading 1 Accent 3" w:semiHidden="0" w:uiPriority="63" w:unhideWhenUsed="0"/>
-    <w:lsdException w:name="Medium Shading 2 Accent 3" w:semiHidden="0" w:uiPriority="64" w:unhideWhenUsed="0"/>
-    <w:lsdException w:name="Medium List 1 Accent 3" w:semiHidden="0" w:uiPriority="65" w:unhideWhenUsed="0"/>
-    <w:lsdException w:name="Medium List 2 Accent 3" w:semiHidden="0" w:uiPriority="66" w:unhideWhenUsed="0"/>
-    <w:lsdException w:name="Medium Grid 1 Accent 3" w:semiHidden="0" w:uiPriority="67" w:unhideWhenUsed="0"/>
-    <w:lsdException w:name="Medium Grid 2 Accent 3" w:semiHidden="0" w:uiPriority="68" w:unhideWhenUsed="0"/>
-    <w:lsdException w:name="Medium Grid 3 Accent 3" w:semiHidden="0" w:uiPriority="69" w:unhideWhenUsed="0"/>
-    <w:lsdException w:name="Dark List Accent 3" w:semiHidden="0" w:uiPriority="70" w:unhideWhenUsed="0"/>
-    <w:lsdException w:name="Colorful Shading Accent 3" w:semiHidden="0" w:uiPriority="71" w:unhideWhenUsed="0"/>
-    <w:lsdException w:name="Colorful List Accent 3" w:semiHidden="0" w:uiPriority="72" w:unhideWhenUsed="0"/>
-    <w:lsdException w:name="Colorful Grid Accent 3" w:semiHidden="0" w:uiPriority="73" w:unhideWhenUsed="0"/>
-    <w:lsdException w:name="Light Shading Accent 4" w:semiHidden="0" w:uiPriority="60" w:unhideWhenUsed="0"/>
-    <w:lsdException w:name="Light List Accent 4" w:semiHidden="0" w:uiPriority="61" w:unhideWhenUsed="0"/>
-    <w:lsdException w:name="Light Grid Accent 4" w:semiHidden="0" w:uiPriority="62" w:unhideWhenUsed="0"/>
-    <w:lsdException w:name="Medium Shading 1 Accent 4" w:semiHidden="0" w:uiPriority="63" w:unhideWhenUsed="0"/>
-    <w:lsdException w:name="Medium Shading 2 Accent 4" w:semiHidden="0" w:uiPriority="64" w:unhideWhenUsed="0"/>
-    <w:lsdException w:name="Medium List 1 Accent 4" w:semiHidden="0" w:uiPriority="65" w:unhideWhenUsed="0"/>
-    <w:lsdException w:name="Medium List 2 Accent 4" w:semiHidden="0" w:uiPriority="66" w:unhideWhenUsed="0"/>
-    <w:lsdException w:name="Medium Grid 1 Accent 4" w:semiHidden="0" w:uiPriority="67" w:unhideWhenUsed="0"/>
-    <w:lsdException w:name="Medium Grid 2 Accent 4" w:semiHidden="0" w:uiPriority="68" w:unhideWhenUsed="0"/>
-    <w:lsdException w:name="Medium Grid 3 Accent 4" w:semiHidden="0" w:uiPriority="69" w:unhideWhenUsed="0"/>
-    <w:lsdException w:name="Dark List Accent 4" w:semiHidden="0" w:uiPriority="70" w:unhideWhenUsed="0"/>
-    <w:lsdException w:name="Colorful Shading Accent 4" w:semiHidden="0" w:uiPriority="71" w:unhideWhenUsed="0"/>
-    <w:lsdException w:name="Colorful List Accent 4" w:semiHidden="0" w:uiPriority="72" w:unhideWhenUsed="0"/>
-    <w:lsdException w:name="Colorful Grid Accent 4" w:semiHidden="0" w:uiPriority="73" w:unhideWhenUsed="0"/>
-    <w:lsdException w:name="Light Shading Accent 5" w:semiHidden="0" w:uiPriority="60" w:unhideWhenUsed="0"/>
-    <w:lsdException w:name="Light List Accent 5" w:semiHidden="0" w:uiPriority="61" w:unhideWhenUsed="0"/>
-    <w:lsdException w:name="Light Grid Accent 5" w:semiHidden="0" w:uiPriority="62" w:unhideWhenUsed="0"/>
-    <w:lsdException w:name="Medium Shading 1 Accent 5" w:semiHidden="0" w:uiPriority="63" w:unhideWhenUsed="0"/>
-    <w:lsdException w:name="Medium Shading 2 Accent 5" w:semiHidden="0" w:uiPriority="64" w:unhideWhenUsed="0"/>
-    <w:lsdException w:name="Medium List 1 Accent 5" w:semiHidden="0" w:uiPriority="65" w:unhideWhenUsed="0"/>
-    <w:lsdException w:name="Medium List 2 Accent 5" w:semiHidden="0" w:uiPriority="66" w:unhideWhenUsed="0"/>
-    <w:lsdException w:name="Medium Grid 1 Accent 5" w:semiHidden="0" w:uiPriority="67" w:unhideWhenUsed="0"/>
-    <w:lsdException w:name="Medium Grid 2 Accent 5" w:semiHidden="0" w:uiPriority="68" w:unhideWhenUsed="0"/>
-    <w:lsdException w:name="Medium Grid 3 Accent 5" w:semiHidden="0" w:uiPriority="69" w:unhideWhenUsed="0"/>
-    <w:lsdException w:name="Dark List Accent 5" w:semiHidden="0" w:uiPriority="70" w:unhideWhenUsed="0"/>
-    <w:lsdException w:name="Colorful Shading Accent 5" w:semiHidden="0" w:uiPriority="71" w:unhideWhenUsed="0"/>
-    <w:lsdException w:name="Colorful List Accent 5" w:semiHidden="0" w:uiPriority="72" w:unhideWhenUsed="0"/>
-    <w:lsdException w:name="Colorful Grid Accent 5" w:semiHidden="0" w:uiPriority="73" w:unhideWhenUsed="0"/>
-    <w:lsdException w:name="Light Shading Accent 6" w:semiHidden="0" w:uiPriority="60" w:unhideWhenUsed="0"/>
-    <w:lsdException w:name="Light List Accent 6" w:semiHidden="0" w:uiPriority="61" w:unhideWhenUsed="0"/>
-    <w:lsdException w:name="Light Grid Accent 6" w:semiHidden="0" w:uiPriority="62" w:unhideWhenUsed="0"/>
-    <w:lsdException w:name="Medium Shading 1 Accent 6" w:semiHidden="0" w:uiPriority="63" w:unhideWhenUsed="0"/>
-    <w:lsdException w:name="Medium Shading 2 Accent 6" w:semiHidden="0" w:uiPriority="64" w:unhideWhenUsed="0"/>
-    <w:lsdException w:name="Medium List 1 Accent 6" w:semiHidden="0" w:uiPriority="65" w:unhideWhenUsed="0"/>
-    <w:lsdException w:name="Medium List 2 Accent 6" w:semiHidden="0" w:uiPriority="66" w:unhideWhenUsed="0"/>
-    <w:lsdException w:name="Medium Grid 1 Accent 6" w:semiHidden="0" w:uiPriority="67" w:unhideWhenUsed="0"/>
-    <w:lsdException w:name="Medium Grid 2 Accent 6" w:semiHidden="0" w:uiPriority="68" w:unhideWhenUsed="0"/>
-    <w:lsdException w:name="Medium Grid 3 Accent 6" w:semiHidden="0" w:uiPriority="69" w:unhideWhenUsed="0"/>
-    <w:lsdException w:name="Dark List Accent 6" w:semiHidden="0" w:uiPriority="70" w:unhideWhenUsed="0"/>
-    <w:lsdException w:name="Colorful Shading Accent 6" w:semiHidden="0" w:uiPriority="71" w:unhideWhenUsed="0"/>
-    <w:lsdException w:name="Colorful List Accent 6" w:semiHidden="0" w:uiPriority="72" w:unhideWhenUsed="0"/>
-    <w:lsdException w:name="Colorful Grid Accent 6" w:semiHidden="0" w:uiPriority="73" w:unhideWhenUsed="0"/>
-    <w:lsdException w:name="Subtle Emphasis" w:semiHidden="0" w:uiPriority="19" w:unhideWhenUsed="0" w:qFormat="1"/>
-    <w:lsdException w:name="Intense Emphasis" w:semiHidden="0" w:uiPriority="21" w:unhideWhenUsed="0" w:qFormat="1"/>
-    <w:lsdException w:name="Subtle Reference" w:semiHidden="0" w:uiPriority="31" w:unhideWhenUsed="0" w:qFormat="1"/>
-    <w:lsdException w:name="Intense Reference" w:semiHidden="0" w:uiPriority="32" w:unhideWhenUsed="0" w:qFormat="1"/>
-    <w:lsdException w:name="Book Title" w:semiHidden="0" w:uiPriority="33" w:unhideWhenUsed="0" w:qFormat="1"/>
-    <w:lsdException w:name="Bibliography" w:uiPriority="37"/>
-    <w:lsdException w:name="TOC Heading" w:uiPriority="39" w:qFormat="1"/>
+  <w:latentStyles w:defLockedState="0" w:defUIPriority="99" w:defSemiHidden="0" w:defUnhideWhenUsed="0" w:defQFormat="0" w:count="371">
+    <w:lsdException w:name="Normal" w:uiPriority="0" w:qFormat="1"/>
+    <w:lsdException w:name="heading 1" w:uiPriority="9" w:qFormat="1"/>
+    <w:lsdException w:name="heading 2" w:semiHidden="1" w:uiPriority="9" w:unhideWhenUsed="1" w:qFormat="1"/>
+    <w:lsdException w:name="heading 3" w:semiHidden="1" w:uiPriority="9" w:unhideWhenUsed="1" w:qFormat="1"/>
+    <w:lsdException w:name="heading 4" w:semiHidden="1" w:uiPriority="9" w:unhideWhenUsed="1" w:qFormat="1"/>
+    <w:lsdException w:name="heading 5" w:semiHidden="1" w:uiPriority="9" w:unhideWhenUsed="1" w:qFormat="1"/>
+    <w:lsdException w:name="heading 6" w:semiHidden="1" w:uiPriority="9" w:unhideWhenUsed="1" w:qFormat="1"/>
+    <w:lsdException w:name="heading 7" w:semiHidden="1" w:uiPriority="9" w:unhideWhenUsed="1" w:qFormat="1"/>
+    <w:lsdException w:name="heading 8" w:semiHidden="1" w:uiPriority="9" w:unhideWhenUsed="1" w:qFormat="1"/>
+    <w:lsdException w:name="heading 9" w:semiHidden="1" w:uiPriority="9" w:unhideWhenUsed="1" w:qFormat="1"/>
+    <w:lsdException w:name="index 1" w:semiHidden="1" w:unhideWhenUsed="1"/>
+    <w:lsdException w:name="index 2" w:semiHidden="1" w:unhideWhenUsed="1"/>
+    <w:lsdException w:name="index 3" w:semiHidden="1" w:unhideWhenUsed="1"/>
+    <w:lsdException w:name="index 4" w:semiHidden="1" w:unhideWhenUsed="1"/>
+    <w:lsdException w:name="index 5" w:semiHidden="1" w:unhideWhenUsed="1"/>
+    <w:lsdException w:name="index 6" w:semiHidden="1" w:unhideWhenUsed="1"/>
+    <w:lsdException w:name="index 7" w:semiHidden="1" w:unhideWhenUsed="1"/>
+    <w:lsdException w:name="index 8" w:semiHidden="1" w:unhideWhenUsed="1"/>
+    <w:lsdException w:name="index 9" w:semiHidden="1" w:unhideWhenUsed="1"/>
+    <w:lsdException w:name="toc 1" w:semiHidden="1" w:uiPriority="39" w:unhideWhenUsed="1"/>
+    <w:lsdException w:name="toc 2" w:semiHidden="1" w:uiPriority="39" w:unhideWhenUsed="1"/>
+    <w:lsdException w:name="toc 3" w:semiHidden="1" w:uiPriority="39" w:unhideWhenUsed="1"/>
+    <w:lsdException w:name="toc 4" w:semiHidden="1" w:uiPriority="39" w:unhideWhenUsed="1"/>
+    <w:lsdException w:name="toc 5" w:semiHidden="1" w:uiPriority="39" w:unhideWhenUsed="1"/>
+    <w:lsdException w:name="toc 6" w:semiHidden="1" w:uiPriority="39" w:unhideWhenUsed="1"/>
+    <w:lsdException w:name="toc 7" w:semiHidden="1" w:uiPriority="39" w:unhideWhenUsed="1"/>
+    <w:lsdException w:name="toc 8" w:semiHidden="1" w:uiPriority="39" w:unhideWhenUsed="1"/>
+    <w:lsdException w:name="toc 9" w:semiHidden="1" w:uiPriority="39" w:unhideWhenUsed="1"/>
+    <w:lsdException w:name="Normal Indent" w:semiHidden="1" w:unhideWhenUsed="1"/>
+    <w:lsdException w:name="footnote text" w:semiHidden="1" w:unhideWhenUsed="1"/>
+    <w:lsdException w:name="annotation text" w:semiHidden="1" w:unhideWhenUsed="1"/>
+    <w:lsdException w:name="header" w:semiHidden="1" w:unhideWhenUsed="1"/>
+    <w:lsdException w:name="footer" w:semiHidden="1" w:unhideWhenUsed="1"/>
+    <w:lsdException w:name="index heading" w:semiHidden="1" w:unhideWhenUsed="1"/>
+    <w:lsdException w:name="caption" w:semiHidden="1" w:uiPriority="35" w:unhideWhenUsed="1" w:qFormat="1"/>
+    <w:lsdException w:name="table of figures" w:semiHidden="1" w:unhideWhenUsed="1"/>
+    <w:lsdException w:name="envelope address" w:semiHidden="1" w:unhideWhenUsed="1"/>
+    <w:lsdException w:name="envelope return" w:semiHidden="1" w:unhideWhenUsed="1"/>
+    <w:lsdException w:name="footnote reference" w:semiHidden="1" w:unhideWhenUsed="1"/>
+    <w:lsdException w:name="annotation reference" w:semiHidden="1" w:unhideWhenUsed="1"/>
+    <w:lsdException w:name="line number" w:semiHidden="1" w:unhideWhenUsed="1"/>
+    <w:lsdException w:name="page number" w:semiHidden="1" w:unhideWhenUsed="1"/>
+    <w:lsdException w:name="endnote reference" w:semiHidden="1" w:unhideWhenUsed="1"/>
+    <w:lsdException w:name="endnote text" w:semiHidden="1" w:unhideWhenUsed="1"/>
+    <w:lsdException w:name="table of authorities" w:semiHidden="1" w:unhideWhenUsed="1"/>
+    <w:lsdException w:name="macro" w:semiHidden="1" w:unhideWhenUsed="1"/>
+    <w:lsdException w:name="toa heading" w:semiHidden="1" w:unhideWhenUsed="1"/>
+    <w:lsdException w:name="List" w:semiHidden="1" w:unhideWhenUsed="1"/>
+    <w:lsdException w:name="List Bullet" w:semiHidden="1" w:unhideWhenUsed="1"/>
+    <w:lsdException w:name="List Number" w:semiHidden="1" w:unhideWhenUsed="1"/>
+    <w:lsdException w:name="List 2" w:semiHidden="1" w:unhideWhenUsed="1"/>
+    <w:lsdException w:name="List 3" w:semiHidden="1" w:unhideWhenUsed="1"/>
+    <w:lsdException w:name="List 4" w:semiHidden="1" w:unhideWhenUsed="1"/>
+    <w:lsdException w:name="List 5" w:semiHidden="1" w:unhideWhenUsed="1"/>
+    <w:lsdException w:name="List Bullet 2" w:semiHidden="1" w:unhideWhenUsed="1"/>
+    <w:lsdException w:name="List Bullet 3" w:semiHidden="1" w:unhideWhenUsed="1"/>
+    <w:lsdException w:name="List Bullet 4" w:semiHidden="1" w:unhideWhenUsed="1"/>
+    <w:lsdException w:name="List Bullet 5" w:semiHidden="1" w:unhideWhenUsed="1"/>
+    <w:lsdException w:name="List Number 2" w:semiHidden="1" w:unhideWhenUsed="1"/>
+    <w:lsdException w:name="List Number 3" w:semiHidden="1" w:unhideWhenUsed="1"/>
+    <w:lsdException w:name="List Number 4" w:semiHidden="1" w:unhideWhenUsed="1"/>
+    <w:lsdException w:name="List Number 5" w:semiHidden="1" w:unhideWhenUsed="1"/>
+    <w:lsdException w:name="Title" w:uiPriority="10" w:qFormat="1"/>
+    <w:lsdException w:name="Closing" w:semiHidden="1" w:unhideWhenUsed="1"/>
+    <w:lsdException w:name="Signature" w:semiHidden="1" w:unhideWhenUsed="1"/>
+    <w:lsdException w:name="Default Paragraph Font" w:semiHidden="1" w:uiPriority="1" w:unhideWhenUsed="1"/>
+    <w:lsdException w:name="Body Text" w:semiHidden="1" w:unhideWhenUsed="1"/>
+    <w:lsdException w:name="Body Text Indent" w:semiHidden="1" w:unhideWhenUsed="1"/>
+    <w:lsdException w:name="List Continue" w:semiHidden="1" w:unhideWhenUsed="1"/>
+    <w:lsdException w:name="List Continue 2" w:semiHidden="1" w:unhideWhenUsed="1"/>
+    <w:lsdException w:name="List Continue 3" w:semiHidden="1" w:unhideWhenUsed="1"/>
+    <w:lsdException w:name="List Continue 4" w:semiHidden="1" w:unhideWhenUsed="1"/>
+    <w:lsdException w:name="List Continue 5" w:semiHidden="1" w:unhideWhenUsed="1"/>
+    <w:lsdException w:name="Message Header" w:semiHidden="1" w:unhideWhenUsed="1"/>
+    <w:lsdException w:name="Subtitle" w:uiPriority="11" w:qFormat="1"/>
+    <w:lsdException w:name="Salutation" w:semiHidden="1" w:unhideWhenUsed="1"/>
+    <w:lsdException w:name="Date" w:semiHidden="1" w:unhideWhenUsed="1"/>
+    <w:lsdException w:name="Body Text First Indent" w:semiHidden="1" w:unhideWhenUsed="1"/>
+    <w:lsdException w:name="Body Text First Indent 2" w:semiHidden="1" w:unhideWhenUsed="1"/>
+    <w:lsdException w:name="Note Heading" w:semiHidden="1" w:unhideWhenUsed="1"/>
+    <w:lsdException w:name="Body Text 2" w:semiHidden="1" w:unhideWhenUsed="1"/>
+    <w:lsdException w:name="Body Text 3" w:semiHidden="1" w:unhideWhenUsed="1"/>
+    <w:lsdException w:name="Body Text Indent 2" w:semiHidden="1" w:unhideWhenUsed="1"/>
+    <w:lsdException w:name="Body Text Indent 3" w:semiHidden="1" w:unhideWhenUsed="1"/>
+    <w:lsdException w:name="Block Text" w:semiHidden="1" w:unhideWhenUsed="1"/>
+    <w:lsdException w:name="Hyperlink" w:semiHidden="1" w:unhideWhenUsed="1"/>
+    <w:lsdException w:name="FollowedHyperlink" w:semiHidden="1" w:unhideWhenUsed="1"/>
+    <w:lsdException w:name="Strong" w:uiPriority="22" w:qFormat="1"/>
+    <w:lsdException w:name="Emphasis" w:uiPriority="20" w:qFormat="1"/>
+    <w:lsdException w:name="Document Map" w:semiHidden="1" w:unhideWhenUsed="1"/>
+    <w:lsdException w:name="Plain Text" w:semiHidden="1" w:unhideWhenUsed="1"/>
+    <w:lsdException w:name="E-mail Signature" w:semiHidden="1" w:unhideWhenUsed="1"/>
+    <w:lsdException w:name="HTML Top of Form" w:semiHidden="1" w:unhideWhenUsed="1"/>
+    <w:lsdException w:name="HTML Bottom of Form" w:semiHidden="1" w:unhideWhenUsed="1"/>
+    <w:lsdException w:name="Normal (Web)" w:semiHidden="1" w:unhideWhenUsed="1"/>
+    <w:lsdException w:name="HTML Acronym" w:semiHidden="1" w:unhideWhenUsed="1"/>
+    <w:lsdException w:name="HTML Address" w:semiHidden="1" w:unhideWhenUsed="1"/>
+    <w:lsdException w:name="HTML Cite" w:semiHidden="1" w:unhideWhenUsed="1"/>
+    <w:lsdException w:name="HTML Code" w:semiHidden="1" w:unhideWhenUsed="1"/>
+    <w:lsdException w:name="HTML Definition" w:semiHidden="1" w:unhideWhenUsed="1"/>
+    <w:lsdException w:name="HTML Keyboard" w:semiHidden="1" w:unhideWhenUsed="1"/>
+    <w:lsdException w:name="HTML Preformatted" w:semiHidden="1" w:unhideWhenUsed="1"/>
+    <w:lsdException w:name="HTML Sample" w:semiHidden="1" w:unhideWhenUsed="1"/>
+    <w:lsdException w:name="HTML Typewriter" w:semiHidden="1" w:unhideWhenUsed="1"/>
+    <w:lsdException w:name="HTML Variable" w:semiHidden="1" w:unhideWhenUsed="1"/>
+    <w:lsdException w:name="Normal Table" w:semiHidden="1" w:unhideWhenUsed="1"/>
+    <w:lsdException w:name="annotation subject" w:semiHidden="1" w:unhideWhenUsed="1"/>
+    <w:lsdException w:name="No List" w:semiHidden="1" w:unhideWhenUsed="1"/>
+    <w:lsdException w:name="Outline List 1" w:semiHidden="1" w:unhideWhenUsed="1"/>
+    <w:lsdException w:name="Outline List 2" w:semiHidden="1" w:unhideWhenUsed="1"/>
+    <w:lsdException w:name="Outline List 3" w:semiHidden="1" w:unhideWhenUsed="1"/>
+    <w:lsdException w:name="Table Simple 1" w:semiHidden="1" w:unhideWhenUsed="1"/>
+    <w:lsdException w:name="Table Simple 2" w:semiHidden="1" w:unhideWhenUsed="1"/>
+    <w:lsdException w:name="Table Simple 3" w:semiHidden="1" w:unhideWhenUsed="1"/>
+    <w:lsdException w:name="Table Classic 1" w:semiHidden="1" w:unhideWhenUsed="1"/>
+    <w:lsdException w:name="Table Classic 2" w:semiHidden="1" w:unhideWhenUsed="1"/>
+    <w:lsdException w:name="Table Classic 3" w:semiHidden="1" w:unhideWhenUsed="1"/>
+    <w:lsdException w:name="Table Classic 4" w:semiHidden="1" w:unhideWhenUsed="1"/>
+    <w:lsdException w:name="Table Colorful 1" w:semiHidden="1" w:unhideWhenUsed="1"/>
+    <w:lsdException w:name="Table Colorful 2" w:semiHidden="1" w:unhideWhenUsed="1"/>
+    <w:lsdException w:name="Table Colorful 3" w:semiHidden="1" w:unhideWhenUsed="1"/>
+    <w:lsdException w:name="Table Columns 1" w:semiHidden="1" w:unhideWhenUsed="1"/>
+    <w:lsdException w:name="Table Columns 2" w:semiHidden="1" w:unhideWhenUsed="1"/>
+    <w:lsdException w:name="Table Columns 3" w:semiHidden="1" w:unhideWhenUsed="1"/>
+    <w:lsdException w:name="Table Columns 4" w:semiHidden="1" w:unhideWhenUsed="1"/>
+    <w:lsdException w:name="Table Columns 5" w:semiHidden="1" w:unhideWhenUsed="1"/>
+    <w:lsdException w:name="Table Grid 1" w:semiHidden="1" w:unhideWhenUsed="1"/>
+    <w:lsdException w:name="Table Grid 2" w:semiHidden="1" w:unhideWhenUsed="1"/>
+    <w:lsdException w:name="Table Grid 3" w:semiHidden="1" w:unhideWhenUsed="1"/>
+    <w:lsdException w:name="Table Grid 4" w:semiHidden="1" w:unhideWhenUsed="1"/>
+    <w:lsdException w:name="Table Grid 5" w:semiHidden="1" w:unhideWhenUsed="1"/>
+    <w:lsdException w:name="Table Grid 6" w:semiHidden="1" w:unhideWhenUsed="1"/>
+    <w:lsdException w:name="Table Grid 7" w:semiHidden="1" w:unhideWhenUsed="1"/>
+    <w:lsdException w:name="Table Grid 8" w:semiHidden="1" w:unhideWhenUsed="1"/>
+    <w:lsdException w:name="Table List 1" w:semiHidden="1" w:unhideWhenUsed="1"/>
+    <w:lsdException w:name="Table List 2" w:semiHidden="1" w:unhideWhenUsed="1"/>
+    <w:lsdException w:name="Table List 3" w:semiHidden="1" w:unhideWhenUsed="1"/>
+    <w:lsdException w:name="Table List 4" w:semiHidden="1" w:unhideWhenUsed="1"/>
+    <w:lsdException w:name="Table List 5" w:semiHidden="1" w:unhideWhenUsed="1"/>
+    <w:lsdException w:name="Table List 6" w:semiHidden="1" w:unhideWhenUsed="1"/>
+    <w:lsdException w:name="Table List 7" w:semiHidden="1" w:unhideWhenUsed="1"/>
+    <w:lsdException w:name="Table List 8" w:semiHidden="1" w:unhideWhenUsed="1"/>
+    <w:lsdException w:name="Table 3D effects 1" w:semiHidden="1" w:unhideWhenUsed="1"/>
+    <w:lsdException w:name="Table 3D effects 2" w:semiHidden="1" w:unhideWhenUsed="1"/>
+    <w:lsdException w:name="Table 3D effects 3" w:semiHidden="1" w:unhideWhenUsed="1"/>
+    <w:lsdException w:name="Table Contemporary" w:semiHidden="1" w:unhideWhenUsed="1"/>
+    <w:lsdException w:name="Table Elegant" w:semiHidden="1" w:unhideWhenUsed="1"/>
+    <w:lsdException w:name="Table Professional" w:semiHidden="1" w:unhideWhenUsed="1"/>
+    <w:lsdException w:name="Table Subtle 1" w:semiHidden="1" w:unhideWhenUsed="1"/>
+    <w:lsdException w:name="Table Subtle 2" w:semiHidden="1" w:unhideWhenUsed="1"/>
+    <w:lsdException w:name="Table Web 1" w:semiHidden="1" w:unhideWhenUsed="1"/>
+    <w:lsdException w:name="Table Web 2" w:semiHidden="1" w:unhideWhenUsed="1"/>
+    <w:lsdException w:name="Table Web 3" w:semiHidden="1" w:unhideWhenUsed="1"/>
+    <w:lsdException w:name="Balloon Text" w:semiHidden="1" w:unhideWhenUsed="1"/>
+    <w:lsdException w:name="Table Grid" w:uiPriority="59"/>
+    <w:lsdException w:name="Table Theme" w:semiHidden="1" w:unhideWhenUsed="1"/>
+    <w:lsdException w:name="Placeholder Text" w:semiHidden="1"/>
+    <w:lsdException w:name="No Spacing" w:uiPriority="1" w:qFormat="1"/>
+    <w:lsdException w:name="Light Shading" w:uiPriority="60"/>
+    <w:lsdException w:name="Light List" w:uiPriority="61"/>
+    <w:lsdException w:name="Light Grid" w:uiPriority="62"/>
+    <w:lsdException w:name="Medium Shading 1" w:uiPriority="63"/>
+    <w:lsdException w:name="Medium Shading 2" w:uiPriority="64"/>
+    <w:lsdException w:name="Medium List 1" w:uiPriority="65"/>
+    <w:lsdException w:name="Medium List 2" w:uiPriority="66"/>
+    <w:lsdException w:name="Medium Grid 1" w:uiPriority="67"/>
+    <w:lsdException w:name="Medium Grid 2" w:uiPriority="68"/>
+    <w:lsdException w:name="Medium Grid 3" w:uiPriority="69"/>
+    <w:lsdException w:name="Dark List" w:uiPriority="70"/>
+    <w:lsdException w:name="Colorful Shading" w:uiPriority="71"/>
+    <w:lsdException w:name="Colorful List" w:uiPriority="72"/>
+    <w:lsdException w:name="Colorful Grid" w:uiPriority="73"/>
+    <w:lsdException w:name="Light Shading Accent 1" w:uiPriority="60"/>
+    <w:lsdException w:name="Light List Accent 1" w:uiPriority="61"/>
+    <w:lsdException w:name="Light Grid Accent 1" w:uiPriority="62"/>
+    <w:lsdException w:name="Medium Shading 1 Accent 1" w:uiPriority="63"/>
+    <w:lsdException w:name="Medium Shading 2 Accent 1" w:uiPriority="64"/>
+    <w:lsdException w:name="Medium List 1 Accent 1" w:uiPriority="65"/>
+    <w:lsdException w:name="Revision" w:semiHidden="1"/>
+    <w:lsdException w:name="List Paragraph" w:uiPriority="34" w:qFormat="1"/>
+    <w:lsdException w:name="Quote" w:uiPriority="29" w:qFormat="1"/>
+    <w:lsdException w:name="Intense Quote" w:uiPriority="30" w:qFormat="1"/>
+    <w:lsdException w:name="Medium List 2 Accent 1" w:uiPriority="66"/>
+    <w:lsdException w:name="Medium Grid 1 Accent 1" w:uiPriority="67"/>
+    <w:lsdException w:name="Medium Grid 2 Accent 1" w:uiPriority="68"/>
+    <w:lsdException w:name="Medium Grid 3 Accent 1" w:uiPriority="69"/>
+    <w:lsdException w:name="Dark List Accent 1" w:uiPriority="70"/>
+    <w:lsdException w:name="Colorful Shading Accent 1" w:uiPriority="71"/>
+    <w:lsdException w:name="Colorful List Accent 1" w:uiPriority="72"/>
+    <w:lsdException w:name="Colorful Grid Accent 1" w:uiPriority="73"/>
+    <w:lsdException w:name="Light Shading Accent 2" w:uiPriority="60"/>
+    <w:lsdException w:name="Light List Accent 2" w:uiPriority="61"/>
+    <w:lsdException w:name="Light Grid Accent 2" w:uiPriority="62"/>
+    <w:lsdException w:name="Medium Shading 1 Accent 2" w:uiPriority="63"/>
+    <w:lsdException w:name="Medium Shading 2 Accent 2" w:uiPriority="64"/>
+    <w:lsdException w:name="Medium List 1 Accent 2" w:uiPriority="65"/>
+    <w:lsdException w:name="Medium List 2 Accent 2" w:uiPriority="66"/>
+    <w:lsdException w:name="Medium Grid 1 Accent 2" w:uiPriority="67"/>
+    <w:lsdException w:name="Medium Grid 2 Accent 2" w:uiPriority="68"/>
+    <w:lsdException w:name="Medium Grid 3 Accent 2" w:uiPriority="69"/>
+    <w:lsdException w:name="Dark List Accent 2" w:uiPriority="70"/>
+    <w:lsdException w:name="Colorful Shading Accent 2" w:uiPriority="71"/>
+    <w:lsdException w:name="Colorful List Accent 2" w:uiPriority="72"/>
+    <w:lsdException w:name="Colorful Grid Accent 2" w:uiPriority="73"/>
+    <w:lsdException w:name="Light Shading Accent 3" w:uiPriority="60"/>
+    <w:lsdException w:name="Light List Accent 3" w:uiPriority="61"/>
+    <w:lsdException w:name="Light Grid Accent 3" w:uiPriority="62"/>
+    <w:lsdException w:name="Medium Shading 1 Accent 3" w:uiPriority="63"/>
+    <w:lsdException w:name="Medium Shading 2 Accent 3" w:uiPriority="64"/>
+    <w:lsdException w:name="Medium List 1 Accent 3" w:uiPriority="65"/>
+    <w:lsdException w:name="Medium List 2 Accent 3" w:uiPriority="66"/>
+    <w:lsdException w:name="Medium Grid 1 Accent 3" w:uiPriority="67"/>
+    <w:lsdException w:name="Medium Grid 2 Accent 3" w:uiPriority="68"/>
+    <w:lsdException w:name="Medium Grid 3 Accent 3" w:uiPriority="69"/>
+    <w:lsdException w:name="Dark List Accent 3" w:uiPriority="70"/>
+    <w:lsdException w:name="Colorful Shading Accent 3" w:uiPriority="71"/>
+    <w:lsdException w:name="Colorful List Accent 3" w:uiPriority="72"/>
+    <w:lsdException w:name="Colorful Grid Accent 3" w:uiPriority="73"/>
+    <w:lsdException w:name="Light Shading Accent 4" w:uiPriority="60"/>
+    <w:lsdException w:name="Light List Accent 4" w:uiPriority="61"/>
+    <w:lsdException w:name="Light Grid Accent 4" w:uiPriority="62"/>
+    <w:lsdException w:name="Medium Shading 1 Accent 4" w:uiPriority="63"/>
+    <w:lsdException w:name="Medium Shading 2 Accent 4" w:uiPriority="64"/>
+    <w:lsdException w:name="Medium List 1 Accent 4" w:uiPriority="65"/>
+    <w:lsdException w:name="Medium List 2 Accent 4" w:uiPriority="66"/>
+    <w:lsdException w:name="Medium Grid 1 Accent 4" w:uiPriority="67"/>
+    <w:lsdException w:name="Medium Grid 2 Accent 4" w:uiPriority="68"/>
+    <w:lsdException w:name="Medium Grid 3 Accent 4" w:uiPriority="69"/>
+    <w:lsdException w:name="Dark List Accent 4" w:uiPriority="70"/>
+    <w:lsdException w:name="Colorful Shading Accent 4" w:uiPriority="71"/>
+    <w:lsdException w:name="Colorful List Accent 4" w:uiPriority="72"/>
+    <w:lsdException w:name="Colorful Grid Accent 4" w:uiPriority="73"/>
+    <w:lsdException w:name="Light Shading Accent 5" w:uiPriority="60"/>
+    <w:lsdException w:name="Light List Accent 5" w:uiPriority="61"/>
+    <w:lsdException w:name="Light Grid Accent 5" w:uiPriority="62"/>
+    <w:lsdException w:name="Medium Shading 1 Accent 5" w:uiPriority="63"/>
+    <w:lsdException w:name="Medium Shading 2 Accent 5" w:uiPriority="64"/>
+    <w:lsdException w:name="Medium List 1 Accent 5" w:uiPriority="65"/>
+    <w:lsdException w:name="Medium List 2 Accent 5" w:uiPriority="66"/>
+    <w:lsdException w:name="Medium Grid 1 Accent 5" w:uiPriority="67"/>
+    <w:lsdException w:name="Medium Grid 2 Accent 5" w:uiPriority="68"/>
+    <w:lsdException w:name="Medium Grid 3 Accent 5" w:uiPriority="69"/>
+    <w:lsdException w:name="Dark List Accent 5" w:uiPriority="70"/>
+    <w:lsdException w:name="Colorful Shading Accent 5" w:uiPriority="71"/>
+    <w:lsdException w:name="Colorful List Accent 5" w:uiPriority="72"/>
+    <w:lsdException w:name="Colorful Grid Accent 5" w:uiPriority="73"/>
+    <w:lsdException w:name="Light Shading Accent 6" w:uiPriority="60"/>
+    <w:lsdException w:name="Light List Accent 6" w:uiPriority="61"/>
+    <w:lsdException w:name="Light Grid Accent 6" w:uiPriority="62"/>
+    <w:lsdException w:name="Medium Shading 1 Accent 6" w:uiPriority="63"/>
+    <w:lsdException w:name="Medium Shading 2 Accent 6" w:uiPriority="64"/>
+    <w:lsdException w:name="Medium List 1 Accent 6" w:uiPriority="65"/>
+    <w:lsdException w:name="Medium List 2 Accent 6" w:uiPriority="66"/>
+    <w:lsdException w:name="Medium Grid 1 Accent 6" w:uiPriority="67"/>
+    <w:lsdException w:name="Medium Grid 2 Accent 6" w:uiPriority="68"/>
+    <w:lsdException w:name="Medium Grid 3 Accent 6" w:uiPriority="69"/>
+    <w:lsdException w:name="Dark List Accent 6" w:uiPriority="70"/>
+    <w:lsdException w:name="Colorful Shading Accent 6" w:uiPriority="71"/>
+    <w:lsdException w:name="Colorful List Accent 6" w:uiPriority="72"/>
+    <w:lsdException w:name="Colorful Grid Accent 6" w:uiPriority="73"/>
+    <w:lsdException w:name="Subtle Emphasis" w:uiPriority="19" w:qFormat="1"/>
+    <w:lsdException w:name="Intense Emphasis" w:uiPriority="21" w:qFormat="1"/>
+    <w:lsdException w:name="Subtle Reference" w:uiPriority="31" w:qFormat="1"/>
+    <w:lsdException w:name="Intense Reference" w:uiPriority="32" w:qFormat="1"/>
+    <w:lsdException w:name="Book Title" w:uiPriority="33" w:qFormat="1"/>
+    <w:lsdException w:name="Bibliography" w:semiHidden="1" w:uiPriority="37" w:unhideWhenUsed="1"/>
+    <w:lsdException w:name="TOC Heading" w:semiHidden="1" w:uiPriority="39" w:unhideWhenUsed="1" w:qFormat="1"/>
+    <w:lsdException w:name="Plain Table 1" w:uiPriority="41"/>
+    <w:lsdException w:name="Plain Table 2" w:uiPriority="42"/>
+    <w:lsdException w:name="Plain Table 3" w:uiPriority="43"/>
+    <w:lsdException w:name="Plain Table 4" w:uiPriority="44"/>
+    <w:lsdException w:name="Plain Table 5" w:uiPriority="45"/>
+    <w:lsdException w:name="Grid Table Light" w:uiPriority="40"/>
+    <w:lsdException w:name="Grid Table 1 Light" w:uiPriority="46"/>
+    <w:lsdException w:name="Grid Table 2" w:uiPriority="47"/>
+    <w:lsdException w:name="Grid Table 3" w:uiPriority="48"/>
+    <w:lsdException w:name="Grid Table 4" w:uiPriority="49"/>
+    <w:lsdException w:name="Grid Table 5 Dark" w:uiPriority="50"/>
+    <w:lsdException w:name="Grid Table 6 Colorful" w:uiPriority="51"/>
+    <w:lsdException w:name="Grid Table 7 Colorful" w:uiPriority="52"/>
+    <w:lsdException w:name="Grid Table 1 Light Accent 1" w:uiPriority="46"/>
+    <w:lsdException w:name="Grid Table 2 Accent 1" w:uiPriority="47"/>
+    <w:lsdException w:name="Grid Table 3 Accent 1" w:uiPriority="48"/>
+    <w:lsdException w:name="Grid Table 4 Accent 1" w:uiPriority="49"/>
+    <w:lsdException w:name="Grid Table 5 Dark Accent 1" w:uiPriority="50"/>
+    <w:lsdException w:name="Grid Table 6 Colorful Accent 1" w:uiPriority="51"/>
+    <w:lsdException w:name="Grid Table 7 Colorful Accent 1" w:uiPriority="52"/>
+    <w:lsdException w:name="Grid Table 1 Light Accent 2" w:uiPriority="46"/>
+    <w:lsdException w:name="Grid Table 2 Accent 2" w:uiPriority="47"/>
+    <w:lsdException w:name="Grid Table 3 Accent 2" w:uiPriority="48"/>
+    <w:lsdException w:name="Grid Table 4 Accent 2" w:uiPriority="49"/>
+    <w:lsdException w:name="Grid Table 5 Dark Accent 2" w:uiPriority="50"/>
+    <w:lsdException w:name="Grid Table 6 Colorful Accent 2" w:uiPriority="51"/>
+    <w:lsdException w:name="Grid Table 7 Colorful Accent 2" w:uiPriority="52"/>
+    <w:lsdException w:name="Grid Table 1 Light Accent 3" w:uiPriority="46"/>
+    <w:lsdException w:name="Grid Table 2 Accent 3" w:uiPriority="47"/>
+    <w:lsdException w:name="Grid Table 3 Accent 3" w:uiPriority="48"/>
+    <w:lsdException w:name="Grid Table 4 Accent 3" w:uiPriority="49"/>
+    <w:lsdException w:name="Grid Table 5 Dark Accent 3" w:uiPriority="50"/>
+    <w:lsdException w:name="Grid Table 6 Colorful Accent 3" w:uiPriority="51"/>
+    <w:lsdException w:name="Grid Table 7 Colorful Accent 3" w:uiPriority="52"/>
+    <w:lsdException w:name="Grid Table 1 Light Accent 4" w:uiPriority="46"/>
+    <w:lsdException w:name="Grid Table 2 Accent 4" w:uiPriority="47"/>
+    <w:lsdException w:name="Grid Table 3 Accent 4" w:uiPriority="48"/>
+    <w:lsdException w:name="Grid Table 4 Accent 4" w:uiPriority="49"/>
+    <w:lsdException w:name="Grid Table 5 Dark Accent 4" w:uiPriority="50"/>
+    <w:lsdException w:name="Grid Table 6 Colorful Accent 4" w:uiPriority="51"/>
+    <w:lsdException w:name="Grid Table 7 Colorful Accent 4" w:uiPriority="52"/>
+    <w:lsdException w:name="Grid Table 1 Light Accent 5" w:uiPriority="46"/>
+    <w:lsdException w:name="Grid Table 2 Accent 5" w:uiPriority="47"/>
+    <w:lsdException w:name="Grid Table 3 Accent 5" w:uiPriority="48"/>
+    <w:lsdException w:name="Grid Table 4 Accent 5" w:uiPriority="49"/>
+    <w:lsdException w:name="Grid Table 5 Dark Accent 5" w:uiPriority="50"/>
+    <w:lsdException w:name="Grid Table 6 Colorful Accent 5" w:uiPriority="51"/>
+    <w:lsdException w:name="Grid Table 7 Colorful Accent 5" w:uiPriority="52"/>
+    <w:lsdException w:name="Grid Table 1 Light Accent 6" w:uiPriority="46"/>
+    <w:lsdException w:name="Grid Table 2 Accent 6" w:uiPriority="47"/>
+    <w:lsdException w:name="Grid Table 3 Accent 6" w:uiPriority="48"/>
+    <w:lsdException w:name="Grid Table 4 Accent 6" w:uiPriority="49"/>
+    <w:lsdException w:name="Grid Table 5 Dark Accent 6" w:uiPriority="50"/>
+    <w:lsdException w:name="Grid Table 6 Colorful Accent 6" w:uiPriority="51"/>
+    <w:lsdException w:name="Grid Table 7 Colorful Accent 6" w:uiPriority="52"/>
+    <w:lsdException w:name="List Table 1 Light" w:uiPriority="46"/>
+    <w:lsdException w:name="List Table 2" w:uiPriority="47"/>
+    <w:lsdException w:name="List Table 3" w:uiPriority="48"/>
+    <w:lsdException w:name="List Table 4" w:uiPriority="49"/>
+    <w:lsdException w:name="List Table 5 Dark" w:uiPriority="50"/>
+    <w:lsdException w:name="List Table 6 Colorful" w:uiPriority="51"/>
+    <w:lsdException w:name="List Table 7 Colorful" w:uiPriority="52"/>
+    <w:lsdException w:name="List Table 1 Light Accent 1" w:uiPriority="46"/>
+    <w:lsdException w:name="List Table 2 Accent 1" w:uiPriority="47"/>
+    <w:lsdException w:name="List Table 3 Accent 1" w:uiPriority="48"/>
+    <w:lsdException w:name="List Table 4 Accent 1" w:uiPriority="49"/>
+    <w:lsdException w:name="List Table 5 Dark Accent 1" w:uiPriority="50"/>
+    <w:lsdException w:name="List Table 6 Colorful Accent 1" w:uiPriority="51"/>
+    <w:lsdException w:name="List Table 7 Colorful Accent 1" w:uiPriority="52"/>
+    <w:lsdException w:name="List Table 1 Light Accent 2" w:uiPriority="46"/>
+    <w:lsdException w:name="List Table 2 Accent 2" w:uiPriority="47"/>
+    <w:lsdException w:name="List Table 3 Accent 2" w:uiPriority="48"/>
+    <w:lsdException w:name="List Table 4 Accent 2" w:uiPriority="49"/>
+    <w:lsdException w:name="List Table 5 Dark Accent 2" w:uiPriority="50"/>
+    <w:lsdException w:name="List Table 6 Colorful Accent 2" w:uiPriority="51"/>
+    <w:lsdException w:name="List Table 7 Colorful Accent 2" w:uiPriority="52"/>
+    <w:lsdException w:name="List Table 1 Light Accent 3" w:uiPriority="46"/>
+    <w:lsdException w:name="List Table 2 Accent 3" w:uiPriority="47"/>
+    <w:lsdException w:name="List Table 3 Accent 3" w:uiPriority="48"/>
+    <w:lsdException w:name="List Table 4 Accent 3" w:uiPriority="49"/>
+    <w:lsdException w:name="List Table 5 Dark Accent 3" w:uiPriority="50"/>
+    <w:lsdException w:name="List Table 6 Colorful Accent 3" w:uiPriority="51"/>
+    <w:lsdException w:name="List Table 7 Colorful Accent 3" w:uiPriority="52"/>
+    <w:lsdException w:name="List Table 1 Light Accent 4" w:uiPriority="46"/>
+    <w:lsdException w:name="List Table 2 Accent 4" w:uiPriority="47"/>
+    <w:lsdException w:name="List Table 3 Accent 4" w:uiPriority="48"/>
+    <w:lsdException w:name="List Table 4 Accent 4" w:uiPriority="49"/>
+    <w:lsdException w:name="List Table 5 Dark Accent 4" w:uiPriority="50"/>
+    <w:lsdException w:name="List Table 6 Colorful Accent 4" w:uiPriority="51"/>
+    <w:lsdException w:name="List Table 7 Colorful Accent 4" w:uiPriority="52"/>
+    <w:lsdException w:name="List Table 1 Light Accent 5" w:uiPriority="46"/>
+    <w:lsdException w:name="List Table 2 Accent 5" w:uiPriority="47"/>
+    <w:lsdException w:name="List Table 3 Accent 5" w:uiPriority="48"/>
+    <w:lsdException w:name="List Table 4 Accent 5" w:uiPriority="49"/>
+    <w:lsdException w:name="List Table 5 Dark Accent 5" w:uiPriority="50"/>
+    <w:lsdException w:name="List Table 6 Colorful Accent 5" w:uiPriority="51"/>
+    <w:lsdException w:name="List Table 7 Colorful Accent 5" w:uiPriority="52"/>
+    <w:lsdException w:name="List Table 1 Light Accent 6" w:uiPriority="46"/>
+    <w:lsdException w:name="List Table 2 Accent 6" w:uiPriority="47"/>
+    <w:lsdException w:name="List Table 3 Accent 6" w:uiPriority="48"/>
+    <w:lsdException w:name="List Table 4 Accent 6" w:uiPriority="49"/>
+    <w:lsdException w:name="List Table 5 Dark Accent 6" w:uiPriority="50"/>
+    <w:lsdException w:name="List Table 6 Colorful Accent 6" w:uiPriority="51"/>
+    <w:lsdException w:name="List Table 7 Colorful Accent 6" w:uiPriority="52"/>
   </w:latentStyles>
   <w:style w:type="paragraph" w:default="1" w:styleId="Normal">
     <w:name w:val="Normal"/>
@@ -5708,7 +5294,7 @@
 </file>
 
 <file path=customXml/itemProps1.xml><?xml version="1.0" encoding="utf-8"?>
-<ds:datastoreItem xmlns:ds="http://schemas.openxmlformats.org/officeDocument/2006/customXml" ds:itemID="{98F2952A-EAD8-4A43-A65C-9B9DE4EBDC33}">
+<ds:datastoreItem xmlns:ds="http://schemas.openxmlformats.org/officeDocument/2006/customXml" ds:itemID="{E3F6E4A3-2A46-4481-BC90-6FB4FD41E387}">
   <ds:schemaRefs>
     <ds:schemaRef ds:uri="http://schemas.openxmlformats.org/officeDocument/2006/bibliography"/>
   </ds:schemaRefs>

--- a/Project2a.docx
+++ b/Project2a.docx
@@ -230,13 +230,8 @@
       <w:pPr>
         <w:ind w:left="6480" w:firstLine="720"/>
       </w:pPr>
-      <w:proofErr w:type="spellStart"/>
-      <w:r>
-        <w:t>Shahed</w:t>
-      </w:r>
-      <w:proofErr w:type="spellEnd"/>
-      <w:r>
-        <w:t xml:space="preserve"> Shuman</w:t>
+      <w:r>
+        <w:t>Shahed Shuman</w:t>
       </w:r>
     </w:p>
     <w:p>
@@ -959,163 +954,100 @@
           <w:rFonts w:eastAsia="Times New Roman" w:cs="Arial"/>
           <w:color w:val="000000"/>
         </w:rPr>
-        <w:t xml:space="preserve">VA’s Electronic Health Record (EHR), called </w:t>
-      </w:r>
-      <w:proofErr w:type="spellStart"/>
+        <w:t xml:space="preserve">VA’s Electronic Health Record (EHR), called VistA (Veterans Health Information Systems and Technology Architecture), </w:t>
+      </w:r>
+      <w:proofErr w:type="gramStart"/>
       <w:r>
         <w:rPr>
           <w:rFonts w:eastAsia="Times New Roman" w:cs="Arial"/>
           <w:color w:val="000000"/>
         </w:rPr>
-        <w:t>VistA</w:t>
-      </w:r>
-      <w:proofErr w:type="spellEnd"/>
+        <w:t>is</w:t>
+      </w:r>
+      <w:proofErr w:type="gramEnd"/>
       <w:r>
         <w:rPr>
           <w:rFonts w:eastAsia="Times New Roman" w:cs="Arial"/>
           <w:color w:val="000000"/>
         </w:rPr>
-        <w:t xml:space="preserve"> (Veterans Health Information Systems and Technology Architecture), </w:t>
-      </w:r>
-      <w:proofErr w:type="gramStart"/>
+        <w:t xml:space="preserve"> the heart, soul, and integral electronic information service essential to the quality of care the VA delivers. How can we leverage VistA integrated capabilities? How do we empower Veterans? Let us start with the “VENI App Check-in System.” The VENI App Check-in System is a cloud based system that allows veterans to seamlessly check in to all clinics from his or her smartphone. </w:t>
+      </w:r>
+    </w:p>
+    <w:p>
+      <w:pPr>
+        <w:spacing w:after="0" w:line="240" w:lineRule="auto"/>
+        <w:rPr>
+          <w:rFonts w:eastAsia="Times New Roman" w:cs="Times New Roman"/>
+        </w:rPr>
+      </w:pPr>
+    </w:p>
+    <w:p>
+      <w:pPr>
+        <w:spacing w:line="240" w:lineRule="auto"/>
+        <w:rPr>
+          <w:rFonts w:eastAsia="Times New Roman" w:cs="Times New Roman"/>
+        </w:rPr>
+      </w:pPr>
+      <w:r>
+        <w:t xml:space="preserve">With the country winding down from more than 10 years of war, the veteran population has become much younger and much more technically adept.  Not every veteran will want to use a smartphone application to interact with VA medical facilities, but with a clientele that numbers in the millions, the number of potential users is very large.  </w:t>
+      </w:r>
+      <w:r>
+        <w:rPr>
+          <w:rFonts w:eastAsia="Times New Roman" w:cs="Times New Roman"/>
+        </w:rPr>
+        <w:t xml:space="preserve">The current check-in process at the VA requires veterans to wait in line to check-in with either an administrator or a kiosk.  </w:t>
+      </w:r>
+      <w:r>
+        <w:t xml:space="preserve">Throughout the VA medical system, veterans and their families can spend hours waiting in line to check-in for their appointments.  Once checked-in at the reception, they have another wait after arriving at the appropriate doctor’s office or clinic.  Mistakes as a result of incorrectly transcribed appointment information only compound the problem.  </w:t>
+      </w:r>
+      <w:r>
+        <w:rPr>
+          <w:rFonts w:eastAsia="Times New Roman" w:cs="Times New Roman"/>
+        </w:rPr>
+        <w:t xml:space="preserve">The </w:t>
+      </w:r>
+      <w:r>
+        <w:rPr>
+          <w:rFonts w:eastAsia="Times New Roman" w:cs="Times New Roman"/>
+          <w:i/>
+        </w:rPr>
+        <w:t>Veni</w:t>
+      </w:r>
+      <w:r>
+        <w:rPr>
+          <w:rFonts w:eastAsia="Times New Roman" w:cs="Times New Roman"/>
+        </w:rPr>
+        <w:t xml:space="preserve"> system will allow veterans to check-in upon arrival without this ridiculous wait-time, plus have the capability to download appointment times and related information and give directions to the appointment facility and office location.</w:t>
+      </w:r>
+    </w:p>
+    <w:p>
+      <w:pPr>
+        <w:spacing w:line="240" w:lineRule="auto"/>
+      </w:pPr>
+      <w:r>
+        <w:rPr>
+          <w:rFonts w:eastAsia="Times New Roman" w:cs="Times New Roman"/>
+        </w:rPr>
+        <w:t xml:space="preserve">The system will include three components: a user interface in the form of a smartphone app, a cloud server interface to handle communication between the phone and the VA VistA database, and a cloud virtual machine to simulate the VistA database (for initial prototype usage).  </w:t>
+      </w:r>
+      <w:r>
+        <w:t>For the VA, the system offers a simple lightweight solution that will free administrative staff from the check-in process.  With a simplified, veteran-focused, check-in experience, the reception area can be rededicated to offer services other than simple registration.</w:t>
+      </w:r>
+    </w:p>
+    <w:p>
+      <w:pPr>
+        <w:spacing w:line="240" w:lineRule="auto"/>
+        <w:rPr>
+          <w:rFonts w:eastAsia="Times New Roman" w:cs="Times New Roman"/>
+        </w:rPr>
+      </w:pPr>
       <w:r>
         <w:rPr>
           <w:rFonts w:eastAsia="Times New Roman" w:cs="Arial"/>
           <w:color w:val="000000"/>
         </w:rPr>
-        <w:t>is</w:t>
-      </w:r>
-      <w:proofErr w:type="gramEnd"/>
-      <w:r>
-        <w:rPr>
-          <w:rFonts w:eastAsia="Times New Roman" w:cs="Arial"/>
-          <w:color w:val="000000"/>
-        </w:rPr>
-        <w:t xml:space="preserve"> the heart, soul, and integral electronic information service essential to the quality of care the VA delivers. How can we leverage </w:t>
-      </w:r>
-      <w:proofErr w:type="spellStart"/>
-      <w:r>
-        <w:rPr>
-          <w:rFonts w:eastAsia="Times New Roman" w:cs="Arial"/>
-          <w:color w:val="000000"/>
-        </w:rPr>
-        <w:t>VistA</w:t>
-      </w:r>
-      <w:proofErr w:type="spellEnd"/>
-      <w:r>
-        <w:rPr>
-          <w:rFonts w:eastAsia="Times New Roman" w:cs="Arial"/>
-          <w:color w:val="000000"/>
-        </w:rPr>
-        <w:t xml:space="preserve"> integrated capabilities? How do we empower Veterans? Let us start with the “VENI App Check-in System.” The VENI App Check-in System is a cloud based system that allows veterans to seamlessly check in to all clinics from his or her smartphone. </w:t>
-      </w:r>
-    </w:p>
-    <w:p>
-      <w:pPr>
-        <w:spacing w:after="0" w:line="240" w:lineRule="auto"/>
-        <w:rPr>
-          <w:rFonts w:eastAsia="Times New Roman" w:cs="Times New Roman"/>
-        </w:rPr>
-      </w:pPr>
-    </w:p>
-    <w:p>
-      <w:pPr>
-        <w:spacing w:line="240" w:lineRule="auto"/>
-        <w:rPr>
-          <w:rFonts w:eastAsia="Times New Roman" w:cs="Times New Roman"/>
-        </w:rPr>
-      </w:pPr>
-      <w:r>
-        <w:t xml:space="preserve">With the country winding down from more than 10 years of war, the veteran population has become much younger and much more technically adept.  Not every veteran will want to use a smartphone application to interact with VA medical facilities, but with a clientele that numbers in the millions, the number of potential users is very large.  </w:t>
-      </w:r>
-      <w:r>
-        <w:rPr>
-          <w:rFonts w:eastAsia="Times New Roman" w:cs="Times New Roman"/>
-        </w:rPr>
-        <w:t xml:space="preserve">The current check-in process at the VA requires veterans to wait in line to check-in with either an administrator or a kiosk.  </w:t>
-      </w:r>
-      <w:r>
-        <w:t xml:space="preserve">Throughout the VA medical system, veterans and their families can spend hours waiting in line to check-in for their appointments.  Once checked-in at the reception, they have another wait after arriving at the appropriate doctor’s office or clinic.  Mistakes as a result of incorrectly transcribed appointment information only compound the problem.  </w:t>
-      </w:r>
-      <w:r>
-        <w:rPr>
-          <w:rFonts w:eastAsia="Times New Roman" w:cs="Times New Roman"/>
-        </w:rPr>
-        <w:t xml:space="preserve">The </w:t>
-      </w:r>
-      <w:proofErr w:type="spellStart"/>
-      <w:r>
-        <w:rPr>
-          <w:rFonts w:eastAsia="Times New Roman" w:cs="Times New Roman"/>
-          <w:i/>
-        </w:rPr>
-        <w:t>Veni</w:t>
-      </w:r>
-      <w:proofErr w:type="spellEnd"/>
-      <w:r>
-        <w:rPr>
-          <w:rFonts w:eastAsia="Times New Roman" w:cs="Times New Roman"/>
-        </w:rPr>
-        <w:t xml:space="preserve"> system will allow veterans to check-in upon arrival without this ridiculous wait-time, plus have the capability to download appointment times and related information and give directions to the appointment facility and office location.</w:t>
-      </w:r>
-    </w:p>
-    <w:p>
-      <w:pPr>
-        <w:spacing w:line="240" w:lineRule="auto"/>
-      </w:pPr>
-      <w:r>
-        <w:rPr>
-          <w:rFonts w:eastAsia="Times New Roman" w:cs="Times New Roman"/>
-        </w:rPr>
-        <w:t xml:space="preserve">The system will include three components: a user interface in the form of a smartphone app, a cloud server interface to handle communication between the phone and the VA </w:t>
-      </w:r>
-      <w:proofErr w:type="spellStart"/>
-      <w:r>
-        <w:rPr>
-          <w:rFonts w:eastAsia="Times New Roman" w:cs="Times New Roman"/>
-        </w:rPr>
-        <w:t>VistA</w:t>
-      </w:r>
-      <w:proofErr w:type="spellEnd"/>
-      <w:r>
-        <w:rPr>
-          <w:rFonts w:eastAsia="Times New Roman" w:cs="Times New Roman"/>
-        </w:rPr>
-        <w:t xml:space="preserve"> database, and a cloud virtual machine to simulate the </w:t>
-      </w:r>
-      <w:proofErr w:type="spellStart"/>
-      <w:r>
-        <w:rPr>
-          <w:rFonts w:eastAsia="Times New Roman" w:cs="Times New Roman"/>
-        </w:rPr>
-        <w:t>VistA</w:t>
-      </w:r>
-      <w:proofErr w:type="spellEnd"/>
-      <w:r>
-        <w:rPr>
-          <w:rFonts w:eastAsia="Times New Roman" w:cs="Times New Roman"/>
-        </w:rPr>
-        <w:t xml:space="preserve"> database (for initial prototype usage).  </w:t>
-      </w:r>
-      <w:r>
-        <w:t>For the VA, the system offers a simple lightweight solution that will free administrative staff from the check-in process.  With a simplified, veteran-focused, check-in experience, the reception area can be rededicated to offer services other than simple registration.</w:t>
-      </w:r>
-    </w:p>
-    <w:p>
-      <w:pPr>
-        <w:spacing w:line="240" w:lineRule="auto"/>
-        <w:rPr>
-          <w:rFonts w:eastAsia="Times New Roman" w:cs="Times New Roman"/>
-        </w:rPr>
-      </w:pPr>
-      <w:r>
-        <w:rPr>
-          <w:rFonts w:eastAsia="Times New Roman" w:cs="Arial"/>
-          <w:color w:val="000000"/>
-        </w:rPr>
         <w:t xml:space="preserve">The system has been constructed with a mindset to reduce cost, minimize support and implementation. Open source tools and technologies were leveraged to reduce the cost and expenditure, so the VA can spend monies on our returning home veterans. From one veteran to the next, </w:t>
       </w:r>
-      <w:proofErr w:type="spellStart"/>
       <w:r>
         <w:rPr>
           <w:rFonts w:eastAsia="Times New Roman" w:cs="Arial"/>
@@ -1124,7 +1056,6 @@
         </w:rPr>
         <w:t>Veni</w:t>
       </w:r>
-      <w:proofErr w:type="spellEnd"/>
       <w:r>
         <w:rPr>
           <w:rFonts w:eastAsia="Times New Roman" w:cs="Arial"/>
@@ -1202,55 +1133,27 @@
         <w:rPr>
           <w:rFonts w:eastAsia="Times New Roman" w:cs="Times New Roman"/>
         </w:rPr>
-        <w:t xml:space="preserve">) to handle communication between the phone and the VA </w:t>
+        <w:t xml:space="preserve">) to handle communication between the phone and the VA VistA database.  </w:t>
+      </w:r>
+      <w:r>
+        <w:rPr>
+          <w:rFonts w:eastAsia="Times New Roman" w:cs="Times New Roman"/>
+        </w:rPr>
+        <w:t xml:space="preserve">The security policy for the VA </w:t>
       </w:r>
       <w:proofErr w:type="spellStart"/>
       <w:r>
         <w:rPr>
           <w:rFonts w:eastAsia="Times New Roman" w:cs="Times New Roman"/>
         </w:rPr>
-        <w:t>VistA</w:t>
+        <w:t>VistaA</w:t>
       </w:r>
       <w:proofErr w:type="spellEnd"/>
       <w:r>
         <w:rPr>
           <w:rFonts w:eastAsia="Times New Roman" w:cs="Times New Roman"/>
         </w:rPr>
-        <w:t xml:space="preserve"> database.  </w:t>
-      </w:r>
-      <w:r>
-        <w:rPr>
-          <w:rFonts w:eastAsia="Times New Roman" w:cs="Times New Roman"/>
-        </w:rPr>
-        <w:t xml:space="preserve">The security policy for the VA </w:t>
-      </w:r>
-      <w:proofErr w:type="spellStart"/>
-      <w:r>
-        <w:rPr>
-          <w:rFonts w:eastAsia="Times New Roman" w:cs="Times New Roman"/>
-        </w:rPr>
-        <w:t>VistaA</w:t>
-      </w:r>
-      <w:proofErr w:type="spellEnd"/>
-      <w:r>
-        <w:rPr>
-          <w:rFonts w:eastAsia="Times New Roman" w:cs="Times New Roman"/>
-        </w:rPr>
-        <w:t xml:space="preserve"> database application may be found in the VA Handbook 6500 Risk Management for VA Information Systems, Appendix F VA System Security Controls.  The security policy for the </w:t>
-      </w:r>
-      <w:proofErr w:type="spellStart"/>
-      <w:r>
-        <w:rPr>
-          <w:rFonts w:eastAsia="Times New Roman" w:cs="Times New Roman"/>
-        </w:rPr>
-        <w:t>Veni</w:t>
-      </w:r>
-      <w:proofErr w:type="spellEnd"/>
-      <w:r>
-        <w:rPr>
-          <w:rFonts w:eastAsia="Times New Roman" w:cs="Times New Roman"/>
-        </w:rPr>
-        <w:t xml:space="preserve"> application draws from many topics covered in the Information Security class.</w:t>
+        <w:t xml:space="preserve"> database application may be found in the VA Handbook 6500 Risk Management for VA Information Systems, Appendix F VA System Security Controls.  The security policy for the Veni application draws from many topics covered in the Information Security class.</w:t>
       </w:r>
     </w:p>
     <w:p/>
@@ -1396,31 +1299,313 @@
       <w:r>
         <w:t xml:space="preserve">Availability – user data is exchanged with </w:t>
       </w:r>
+      <w:r>
+        <w:t>VistA</w:t>
+      </w:r>
+      <w:r>
+        <w:t xml:space="preserve"> when </w:t>
+      </w:r>
+      <w:r>
+        <w:t xml:space="preserve">the </w:t>
+      </w:r>
+      <w:r>
+        <w:t>user checks in.</w:t>
+      </w:r>
+    </w:p>
+    <w:p>
+      <w:pPr>
+        <w:pStyle w:val="Heading2"/>
+      </w:pPr>
+      <w:r>
+        <w:t>Network Architecture</w:t>
+      </w:r>
+    </w:p>
+    <w:p>
+      <w:r>
+        <w:t>The diagram below shows the rough network topology of the Veni system and its interconnections.  The VistA server and its accompanying database are currently resident in the Amazon Web Service (AWS) cloud during the development and early test phases of the project.  However, when this system goes into production, the VistA system(s) will be housed within a Veterans Administration datacenter.</w:t>
+      </w:r>
+    </w:p>
+    <w:p>
+      <w:pPr>
+        <w:jc w:val="center"/>
+      </w:pPr>
+      <w:r>
+        <w:drawing>
+          <wp:inline distT="0" distB="0" distL="0" distR="0">
+            <wp:extent cx="4145915" cy="3748405"/>
+            <wp:effectExtent l="0" t="0" r="0" b="0"/>
+            <wp:docPr id="2" name="Picture 2"/>
+            <wp:cNvGraphicFramePr>
+              <a:graphicFrameLocks xmlns:a="http://schemas.openxmlformats.org/drawingml/2006/main" noChangeAspect="1"/>
+            </wp:cNvGraphicFramePr>
+            <a:graphic xmlns:a="http://schemas.openxmlformats.org/drawingml/2006/main">
+              <a:graphicData uri="http://schemas.openxmlformats.org/drawingml/2006/picture">
+                <pic:pic xmlns:pic="http://schemas.openxmlformats.org/drawingml/2006/picture">
+                  <pic:nvPicPr>
+                    <pic:cNvPr id="0" name="Picture 1"/>
+                    <pic:cNvPicPr>
+                      <a:picLocks noChangeAspect="1" noChangeArrowheads="1"/>
+                    </pic:cNvPicPr>
+                  </pic:nvPicPr>
+                  <pic:blipFill>
+                    <a:blip r:embed="rId8">
+                      <a:extLst>
+                        <a:ext uri="{28A0092B-C50C-407E-A947-70E740481C1C}">
+                          <a14:useLocalDpi xmlns:a14="http://schemas.microsoft.com/office/drawing/2010/main" val="0"/>
+                        </a:ext>
+                      </a:extLst>
+                    </a:blip>
+                    <a:srcRect/>
+                    <a:stretch>
+                      <a:fillRect/>
+                    </a:stretch>
+                  </pic:blipFill>
+                  <pic:spPr bwMode="auto">
+                    <a:xfrm>
+                      <a:off x="0" y="0"/>
+                      <a:ext cx="4145915" cy="3748405"/>
+                    </a:xfrm>
+                    <a:prstGeom prst="rect">
+                      <a:avLst/>
+                    </a:prstGeom>
+                    <a:noFill/>
+                    <a:ln>
+                      <a:noFill/>
+                    </a:ln>
+                  </pic:spPr>
+                </pic:pic>
+              </a:graphicData>
+            </a:graphic>
+          </wp:inline>
+        </w:drawing>
+      </w:r>
+    </w:p>
+    <w:p>
+      <w:bookmarkStart w:id="3" w:name="_Toc415415069"/>
+      <w:r>
+        <w:t>The VistA system runs on Linux.  Currently both the Veni Application Server and its accompanying database server run Windows Server – mostly for development expediency.</w:t>
+      </w:r>
+    </w:p>
+    <w:p>
+      <w:r>
+        <w:lastRenderedPageBreak/>
+        <w:t>The primary data-path runs from the Veteran’s Smartphone to the middle-tier Veni Application Server to the VistA Server.  The Veni database holds only enough data to make the system functional.  The bulk of the business data resides in the VistA system.</w:t>
+      </w:r>
+    </w:p>
+    <w:p>
+      <w:pPr>
+        <w:pStyle w:val="Heading3"/>
+      </w:pPr>
+      <w:r>
+        <w:t>The Smartphone to Veni Link</w:t>
+      </w:r>
+    </w:p>
+    <w:p>
+      <w:r>
+        <w:t>The Smartphone app is being built in an OS-independent development environment.  During development, it communicates with the Veni system using HTTP.  However, once it goes into production, HTTPS/TLS will be used.  At the application level, the communication uses JSON and a simple stateless REST-</w:t>
+      </w:r>
+      <w:r>
+        <w:t>based</w:t>
+      </w:r>
+      <w:r>
+        <w:t xml:space="preserve"> protocol.</w:t>
+      </w:r>
+    </w:p>
+    <w:p>
+      <w:r>
+        <w:t>Veterans – the primary Veni system users – authenticate</w:t>
+      </w:r>
+      <w:r>
+        <w:t xml:space="preserve"> to the system</w:t>
+      </w:r>
+      <w:r>
+        <w:t xml:space="preserve"> using a simple username/password combination.  The middle-tier API is flexible enough to substitute other credentials (perhaps provided by the phone OS) </w:t>
+      </w:r>
+      <w:r>
+        <w:t>if available</w:t>
+      </w:r>
+      <w:r>
+        <w:t xml:space="preserve">.  Initially, the only server authentication in the system will be that provided by TLS.  </w:t>
+      </w:r>
+      <w:r>
+        <w:t xml:space="preserve">However, we may decide to provide the veteran with visible authentication of the server using a system similar to Bank of America’s </w:t>
+      </w:r>
       <w:proofErr w:type="spellStart"/>
       <w:r>
-        <w:t>VistA</w:t>
+        <w:t>SiteKey</w:t>
       </w:r>
       <w:proofErr w:type="spellEnd"/>
       <w:r>
-        <w:t xml:space="preserve"> when </w:t>
-      </w:r>
-      <w:r>
-        <w:t xml:space="preserve">the </w:t>
-      </w:r>
-      <w:r>
-        <w:t>user checks in.</w:t>
+        <w:t>® picture-based system.</w:t>
+      </w:r>
+    </w:p>
+    <w:p>
+      <w:r>
+        <w:t xml:space="preserve">The system currently doesn’t authenticate user devices.  </w:t>
+      </w:r>
+      <w:r>
+        <w:t>However, our long term plans included leaving an encrypted and hashed token in persistent storage on the phone.  If the veteran connects to Veni using a new device (one that doesn’t have this token), the user will be asked to answer his/her “password reset questions” to prove that the device truly belongs to him/her.</w:t>
+      </w:r>
+    </w:p>
+    <w:p>
+      <w:pPr>
+        <w:pStyle w:val="Heading3"/>
+      </w:pPr>
+      <w:r>
+        <w:t>Security in the AWS Cloud</w:t>
+      </w:r>
+    </w:p>
+    <w:p>
+      <w:r>
+        <w:t>The Amazon Web Service cloud provides server security using “Virtual Private Clouds” described using “Security Groups”.  Security Groups are conceptually similar to firewalled subnets, but are more flexible and less resource intensive.  Servers within a security group are protected by a list of Port Number – Protocol – IP Address (or address range) tuples.  Other systems can only interact with servers in the security group if their interaction matches one of these tuples.</w:t>
+      </w:r>
+    </w:p>
+    <w:p>
+      <w:r>
+        <w:t>The current system includes three security groups:</w:t>
       </w:r>
     </w:p>
     <w:p>
       <w:pPr>
         <w:pStyle w:val="ListParagraph"/>
-      </w:pPr>
+        <w:numPr>
+          <w:ilvl w:val="0"/>
+          <w:numId w:val="13"/>
+        </w:numPr>
+      </w:pPr>
+      <w:r>
+        <w:t>The Veni Application Server Security Group:</w:t>
+      </w:r>
+      <w:r>
+        <w:br/>
+        <w:t>Servers in this group (currently a single server) can only be accessed by:</w:t>
+      </w:r>
+    </w:p>
+    <w:p>
+      <w:pPr>
+        <w:pStyle w:val="ListParagraph"/>
+        <w:numPr>
+          <w:ilvl w:val="1"/>
+          <w:numId w:val="13"/>
+        </w:numPr>
+      </w:pPr>
+      <w:r>
+        <w:t>Any system using HTTP on port 80 (this will be HTTPS/TLS on port 443 in production)</w:t>
+      </w:r>
+    </w:p>
+    <w:p>
+      <w:pPr>
+        <w:pStyle w:val="ListParagraph"/>
+        <w:numPr>
+          <w:ilvl w:val="1"/>
+          <w:numId w:val="13"/>
+        </w:numPr>
+      </w:pPr>
+      <w:r>
+        <w:t xml:space="preserve">A short list of IP addresses using the Windows Remote Desktop Protocol (RDP) on port 3389.  This allows </w:t>
+      </w:r>
+      <w:r>
+        <w:t>the administration of the system</w:t>
+      </w:r>
+    </w:p>
+    <w:p>
+      <w:pPr>
+        <w:pStyle w:val="ListParagraph"/>
+        <w:ind w:left="1440"/>
+      </w:pPr>
+    </w:p>
+    <w:p>
+      <w:pPr>
+        <w:pStyle w:val="ListParagraph"/>
+        <w:numPr>
+          <w:ilvl w:val="0"/>
+          <w:numId w:val="13"/>
+        </w:numPr>
+      </w:pPr>
+      <w:r>
+        <w:t>The Veni Database Server Security Group</w:t>
+      </w:r>
+      <w:proofErr w:type="gramStart"/>
+      <w:r>
+        <w:t>:</w:t>
+      </w:r>
+      <w:proofErr w:type="gramEnd"/>
+      <w:r>
+        <w:br/>
+        <w:t>Servers in this group (currently a single server) can only be accessed using SQL Server’s TDS protocol on the standard SQL Server port (1433).  There are two entries in the Security Group access list:</w:t>
+      </w:r>
+    </w:p>
+    <w:p>
+      <w:pPr>
+        <w:pStyle w:val="ListParagraph"/>
+        <w:numPr>
+          <w:ilvl w:val="1"/>
+          <w:numId w:val="13"/>
+        </w:numPr>
+      </w:pPr>
+      <w:r>
+        <w:t>Members of the Veni Application Server Security Group</w:t>
+      </w:r>
+    </w:p>
+    <w:p>
+      <w:pPr>
+        <w:pStyle w:val="ListParagraph"/>
+        <w:numPr>
+          <w:ilvl w:val="1"/>
+          <w:numId w:val="13"/>
+        </w:numPr>
+      </w:pPr>
+      <w:r>
+        <w:t>A short list of IP address – this allows administrative access to the database server</w:t>
+      </w:r>
+    </w:p>
+    <w:p>
+      <w:pPr>
+        <w:pStyle w:val="ListParagraph"/>
+        <w:ind w:left="1440"/>
+      </w:pPr>
+    </w:p>
+    <w:p>
+      <w:pPr>
+        <w:pStyle w:val="ListParagraph"/>
+        <w:numPr>
+          <w:ilvl w:val="0"/>
+          <w:numId w:val="13"/>
+        </w:numPr>
+      </w:pPr>
+      <w:r>
+        <w:lastRenderedPageBreak/>
+        <w:t>The VistA System Security Group</w:t>
+      </w:r>
+      <w:r>
+        <w:br/>
+        <w:t>The VistA System Security Group only allows TLS access over port 443.  It does not restrict this by IP address</w:t>
+      </w:r>
+    </w:p>
+    <w:p>
+      <w:pPr>
+        <w:pStyle w:val="Heading3"/>
+      </w:pPr>
+      <w:r>
+        <w:t>Additional VistA Security</w:t>
+      </w:r>
+    </w:p>
+    <w:p>
+      <w:r>
+        <w:t>The VistA system isn’t designed to be protected by the AWS Security Group mechanisms.  It protects itself beyond using simple SSL/TLS.  In general, only authorize principals can access VistA.  This protection is based on SSH-like key-pairs that are integrated into the authentication protocol.</w:t>
+      </w:r>
+    </w:p>
+    <w:p>
+      <w:r>
+        <w:t>When a user or system authenticates to VistA, a multi-round-trip handshake results in the exchange of a session key using the provide public/private key-pair.  Once the session key is established, all communication is encrypted using that symmetric key (before being transferred using TLS).</w:t>
+      </w:r>
+      <w:bookmarkStart w:id="4" w:name="_GoBack"/>
+      <w:bookmarkEnd w:id="4"/>
     </w:p>
     <w:p>
       <w:pPr>
         <w:pStyle w:val="Heading2"/>
       </w:pPr>
-      <w:bookmarkStart w:id="3" w:name="_Toc415415069"/>
       <w:r>
         <w:t>Security Mechanisms</w:t>
       </w:r>
@@ -1492,14 +1677,12 @@
       <w:r>
         <w:t>(</w:t>
       </w:r>
-      <w:proofErr w:type="spellStart"/>
       <w:r>
         <w:rPr>
           <w:i/>
         </w:rPr>
         <w:t>Veni</w:t>
       </w:r>
-      <w:proofErr w:type="spellEnd"/>
       <w:r>
         <w:t xml:space="preserve"> middle-tier) </w:t>
       </w:r>
@@ -1509,14 +1692,12 @@
       <w:r>
         <w:t>(</w:t>
       </w:r>
-      <w:proofErr w:type="spellStart"/>
       <w:r>
         <w:rPr>
           <w:i/>
         </w:rPr>
         <w:t>Veni</w:t>
       </w:r>
-      <w:proofErr w:type="spellEnd"/>
       <w:r>
         <w:t xml:space="preserve"> smartphone app), </w:t>
       </w:r>
@@ -1756,14 +1937,12 @@
       <w:r>
         <w:t xml:space="preserve">Currently, the </w:t>
       </w:r>
-      <w:proofErr w:type="spellStart"/>
       <w:r>
         <w:rPr>
           <w:i/>
         </w:rPr>
         <w:t>Veni</w:t>
       </w:r>
-      <w:proofErr w:type="spellEnd"/>
       <w:r>
         <w:t xml:space="preserve"> system displays</w:t>
       </w:r>
@@ -1800,14 +1979,12 @@
       <w:r>
         <w:t xml:space="preserve"> </w:t>
       </w:r>
-      <w:proofErr w:type="spellStart"/>
       <w:r>
         <w:rPr>
           <w:i/>
         </w:rPr>
         <w:t>Veni</w:t>
       </w:r>
-      <w:proofErr w:type="spellEnd"/>
       <w:r>
         <w:t xml:space="preserve"> </w:t>
       </w:r>
@@ -2043,13 +2220,8 @@
       <w:r>
         <w:t xml:space="preserve"> </w:t>
       </w:r>
-      <w:proofErr w:type="spellStart"/>
-      <w:r>
-        <w:t>Veni</w:t>
-      </w:r>
-      <w:proofErr w:type="spellEnd"/>
-      <w:r>
-        <w:t xml:space="preserve"> </w:t>
+      <w:r>
+        <w:t xml:space="preserve">Veni </w:t>
       </w:r>
       <w:r>
         <w:t>“Check</w:t>
@@ -2129,11 +2301,11 @@
       <w:pPr>
         <w:pStyle w:val="Heading2"/>
       </w:pPr>
-      <w:bookmarkStart w:id="4" w:name="_Toc415415070"/>
+      <w:bookmarkStart w:id="5" w:name="_Toc415415070"/>
       <w:r>
         <w:t>Access Control</w:t>
       </w:r>
-      <w:bookmarkEnd w:id="4"/>
+      <w:bookmarkEnd w:id="5"/>
     </w:p>
     <w:p>
       <w:pPr>
@@ -2167,7 +2339,7 @@
                     <pic:cNvPicPr/>
                   </pic:nvPicPr>
                   <pic:blipFill rotWithShape="1">
-                    <a:blip r:embed="rId8"/>
+                    <a:blip r:embed="rId9"/>
                     <a:srcRect l="16185" t="59578" r="19071" b="24173"/>
                     <a:stretch/>
                   </pic:blipFill>
@@ -2262,14 +2434,12 @@
       <w:r>
         <w:t xml:space="preserve">For the </w:t>
       </w:r>
-      <w:proofErr w:type="spellStart"/>
       <w:r>
         <w:rPr>
           <w:i/>
         </w:rPr>
         <w:t>Veni</w:t>
       </w:r>
-      <w:proofErr w:type="spellEnd"/>
       <w:r>
         <w:t xml:space="preserve"> </w:t>
       </w:r>
@@ -2310,15 +2480,7 @@
         <w:t>object</w:t>
       </w:r>
       <w:r>
-        <w:t xml:space="preserve"> is the </w:t>
-      </w:r>
-      <w:proofErr w:type="spellStart"/>
-      <w:r>
-        <w:t>VistA</w:t>
-      </w:r>
-      <w:proofErr w:type="spellEnd"/>
-      <w:r>
-        <w:t xml:space="preserve"> </w:t>
+        <w:t xml:space="preserve"> is the VistA </w:t>
       </w:r>
       <w:r>
         <w:t xml:space="preserve">appointments, updates, reminders, and confirmations.   </w:t>
@@ -2351,14 +2513,14 @@
       <w:pPr>
         <w:pStyle w:val="Heading3"/>
       </w:pPr>
-      <w:bookmarkStart w:id="5" w:name="_Toc415415071"/>
+      <w:bookmarkStart w:id="6" w:name="_Toc415415071"/>
       <w:r>
         <w:t>Other Access Control</w:t>
       </w:r>
       <w:r>
         <w:t xml:space="preserve"> Methods</w:t>
       </w:r>
-      <w:bookmarkEnd w:id="5"/>
+      <w:bookmarkEnd w:id="6"/>
     </w:p>
     <w:p>
       <w:r>
@@ -2377,13 +2539,8 @@
         <w:t xml:space="preserve">which </w:t>
       </w:r>
       <w:r>
-        <w:t xml:space="preserve">is defined by </w:t>
-      </w:r>
-      <w:proofErr w:type="spellStart"/>
-      <w:r>
-        <w:t>VistA</w:t>
-      </w:r>
-      <w:proofErr w:type="spellEnd"/>
+        <w:t>is defined by VistA</w:t>
+      </w:r>
       <w:r>
         <w:t>.</w:t>
       </w:r>
@@ -2449,11 +2606,11 @@
       <w:pPr>
         <w:pStyle w:val="Heading1"/>
       </w:pPr>
-      <w:bookmarkStart w:id="6" w:name="_Toc415415072"/>
+      <w:bookmarkStart w:id="7" w:name="_Toc415415072"/>
       <w:r>
         <w:t>Security Tools</w:t>
       </w:r>
-      <w:bookmarkEnd w:id="6"/>
+      <w:bookmarkEnd w:id="7"/>
     </w:p>
     <w:p>
       <w:pPr>
@@ -2547,11 +2704,11 @@
       <w:pPr>
         <w:pStyle w:val="Heading1"/>
       </w:pPr>
-      <w:bookmarkStart w:id="7" w:name="_Toc415415073"/>
+      <w:bookmarkStart w:id="8" w:name="_Toc415415073"/>
       <w:r>
         <w:t>Test</w:t>
       </w:r>
-      <w:bookmarkEnd w:id="7"/>
+      <w:bookmarkEnd w:id="8"/>
     </w:p>
     <w:p>
       <w:r>
@@ -2767,7 +2924,7 @@
           <w:rStyle w:val="Heading1Char"/>
         </w:rPr>
       </w:pPr>
-      <w:bookmarkStart w:id="8" w:name="_Toc415415074"/>
+      <w:bookmarkStart w:id="9" w:name="_Toc415415074"/>
     </w:p>
     <w:p>
       <w:r>
@@ -2777,7 +2934,7 @@
         <w:lastRenderedPageBreak/>
         <w:t>Bibliography</w:t>
       </w:r>
-      <w:bookmarkEnd w:id="8"/>
+      <w:bookmarkEnd w:id="9"/>
       <w:r>
         <w:t xml:space="preserve"> </w:t>
       </w:r>
@@ -2810,15 +2967,26 @@
       </w:r>
     </w:p>
     <w:p>
+      <w:pPr>
+        <w:rPr>
+          <w:lang w:val="fr-CA"/>
+        </w:rPr>
+      </w:pPr>
       <w:r>
         <w:t xml:space="preserve"> </w:t>
       </w:r>
-      <w:hyperlink r:id="rId9" w:tgtFrame="_blank" w:history="1">
+      <w:hyperlink r:id="rId10" w:tgtFrame="_blank" w:history="1">
         <w:r>
+          <w:rPr>
+            <w:lang w:val="fr-CA"/>
+          </w:rPr>
           <w:t>"VA Publications." VA Publications. Web. 29 Mar. 2015.</w:t>
         </w:r>
       </w:hyperlink>
       <w:r>
+        <w:rPr>
+          <w:lang w:val="fr-CA"/>
+        </w:rPr>
         <w:t xml:space="preserve"> </w:t>
       </w:r>
     </w:p>
@@ -2853,12 +3021,9 @@
     <w:p/>
     <w:p/>
     <w:p/>
-    <w:p>
-      <w:bookmarkStart w:id="9" w:name="_GoBack"/>
-      <w:bookmarkEnd w:id="9"/>
-    </w:p>
+    <w:p/>
     <w:sectPr>
-      <w:footerReference w:type="default" r:id="rId10"/>
+      <w:footerReference w:type="default" r:id="rId11"/>
       <w:pgSz w:w="12240" w:h="15840"/>
       <w:pgMar w:top="1440" w:right="1440" w:bottom="1440" w:left="1440" w:header="720" w:footer="720" w:gutter="0"/>
       <w:cols w:space="720"/>
@@ -2927,7 +3092,7 @@
           <w:rPr>
             <w:noProof/>
           </w:rPr>
-          <w:t>7</w:t>
+          <w:t>5</w:t>
         </w:r>
         <w:r>
           <w:rPr>
@@ -4198,6 +4363,95 @@
       <w:lvlJc w:val="right"/>
       <w:pPr>
         <w:ind w:left="6531" w:hanging="180"/>
+      </w:pPr>
+    </w:lvl>
+  </w:abstractNum>
+  <w:abstractNum w:abstractNumId="12">
+    <w:nsid w:val="76E44A33"/>
+    <w:multiLevelType w:val="hybridMultilevel"/>
+    <w:tmpl w:val="6B3C7656"/>
+    <w:lvl w:ilvl="0" w:tplc="04090011">
+      <w:start w:val="1"/>
+      <w:numFmt w:val="decimal"/>
+      <w:lvlText w:val="%1)"/>
+      <w:lvlJc w:val="left"/>
+      <w:pPr>
+        <w:ind w:left="720" w:hanging="360"/>
+      </w:pPr>
+      <w:rPr>
+        <w:rFonts w:hint="default"/>
+      </w:rPr>
+    </w:lvl>
+    <w:lvl w:ilvl="1" w:tplc="04090019">
+      <w:start w:val="1"/>
+      <w:numFmt w:val="lowerLetter"/>
+      <w:lvlText w:val="%2."/>
+      <w:lvlJc w:val="left"/>
+      <w:pPr>
+        <w:ind w:left="1440" w:hanging="360"/>
+      </w:pPr>
+    </w:lvl>
+    <w:lvl w:ilvl="2" w:tplc="0409001B" w:tentative="1">
+      <w:start w:val="1"/>
+      <w:numFmt w:val="lowerRoman"/>
+      <w:lvlText w:val="%3."/>
+      <w:lvlJc w:val="right"/>
+      <w:pPr>
+        <w:ind w:left="2160" w:hanging="180"/>
+      </w:pPr>
+    </w:lvl>
+    <w:lvl w:ilvl="3" w:tplc="0409000F" w:tentative="1">
+      <w:start w:val="1"/>
+      <w:numFmt w:val="decimal"/>
+      <w:lvlText w:val="%4."/>
+      <w:lvlJc w:val="left"/>
+      <w:pPr>
+        <w:ind w:left="2880" w:hanging="360"/>
+      </w:pPr>
+    </w:lvl>
+    <w:lvl w:ilvl="4" w:tplc="04090019" w:tentative="1">
+      <w:start w:val="1"/>
+      <w:numFmt w:val="lowerLetter"/>
+      <w:lvlText w:val="%5."/>
+      <w:lvlJc w:val="left"/>
+      <w:pPr>
+        <w:ind w:left="3600" w:hanging="360"/>
+      </w:pPr>
+    </w:lvl>
+    <w:lvl w:ilvl="5" w:tplc="0409001B" w:tentative="1">
+      <w:start w:val="1"/>
+      <w:numFmt w:val="lowerRoman"/>
+      <w:lvlText w:val="%6."/>
+      <w:lvlJc w:val="right"/>
+      <w:pPr>
+        <w:ind w:left="4320" w:hanging="180"/>
+      </w:pPr>
+    </w:lvl>
+    <w:lvl w:ilvl="6" w:tplc="0409000F" w:tentative="1">
+      <w:start w:val="1"/>
+      <w:numFmt w:val="decimal"/>
+      <w:lvlText w:val="%7."/>
+      <w:lvlJc w:val="left"/>
+      <w:pPr>
+        <w:ind w:left="5040" w:hanging="360"/>
+      </w:pPr>
+    </w:lvl>
+    <w:lvl w:ilvl="7" w:tplc="04090019" w:tentative="1">
+      <w:start w:val="1"/>
+      <w:numFmt w:val="lowerLetter"/>
+      <w:lvlText w:val="%8."/>
+      <w:lvlJc w:val="left"/>
+      <w:pPr>
+        <w:ind w:left="5760" w:hanging="360"/>
+      </w:pPr>
+    </w:lvl>
+    <w:lvl w:ilvl="8" w:tplc="0409001B" w:tentative="1">
+      <w:start w:val="1"/>
+      <w:numFmt w:val="lowerRoman"/>
+      <w:lvlText w:val="%9."/>
+      <w:lvlJc w:val="right"/>
+      <w:pPr>
+        <w:ind w:left="6480" w:hanging="180"/>
       </w:pPr>
     </w:lvl>
   </w:abstractNum>
@@ -4236,6 +4490,9 @@
   </w:num>
   <w:num w:numId="12">
     <w:abstractNumId w:val="0"/>
+  </w:num>
+  <w:num w:numId="13">
+    <w:abstractNumId w:val="12"/>
   </w:num>
 </w:numbering>
 </file>
@@ -5294,7 +5551,7 @@
 </file>
 
 <file path=customXml/itemProps1.xml><?xml version="1.0" encoding="utf-8"?>
-<ds:datastoreItem xmlns:ds="http://schemas.openxmlformats.org/officeDocument/2006/customXml" ds:itemID="{E3F6E4A3-2A46-4481-BC90-6FB4FD41E387}">
+<ds:datastoreItem xmlns:ds="http://schemas.openxmlformats.org/officeDocument/2006/customXml" ds:itemID="{48AF365F-6757-4FD0-8BEA-BD85AFD3C9BA}">
   <ds:schemaRefs>
     <ds:schemaRef ds:uri="http://schemas.openxmlformats.org/officeDocument/2006/bibliography"/>
   </ds:schemaRefs>

--- a/Project2a.docx
+++ b/Project2a.docx
@@ -920,6 +920,7 @@
     <w:p>
       <w:pPr>
         <w:pStyle w:val="Heading1"/>
+        <w:spacing w:line="240" w:lineRule="auto"/>
       </w:pPr>
       <w:bookmarkStart w:id="0" w:name="_Toc415415066"/>
       <w:r>
@@ -954,91 +955,76 @@
           <w:rFonts w:eastAsia="Times New Roman" w:cs="Arial"/>
           <w:color w:val="000000"/>
         </w:rPr>
-        <w:t xml:space="preserve">VA’s Electronic Health Record (EHR), called VistA (Veterans Health Information Systems and Technology Architecture), </w:t>
-      </w:r>
-      <w:proofErr w:type="gramStart"/>
-      <w:r>
+        <w:t xml:space="preserve">VA’s Electronic Health Record (EHR), called VistA (Veterans Health Information Systems and Technology Architecture), is the heart, soul, and integral electronic information service essential to the quality of care the VA delivers. How can we leverage VistA integrated capabilities? How do we empower Veterans? Let us start with the “VENI App Check-in System.” The VENI App Check-in System is a cloud based system that allows veterans to seamlessly check in to all clinics from his or her smartphone. </w:t>
+      </w:r>
+    </w:p>
+    <w:p>
+      <w:pPr>
+        <w:spacing w:after="0" w:line="240" w:lineRule="auto"/>
+        <w:rPr>
+          <w:rFonts w:eastAsia="Times New Roman" w:cs="Times New Roman"/>
+        </w:rPr>
+      </w:pPr>
+    </w:p>
+    <w:p>
+      <w:pPr>
+        <w:spacing w:line="240" w:lineRule="auto"/>
+        <w:rPr>
+          <w:rFonts w:eastAsia="Times New Roman" w:cs="Times New Roman"/>
+        </w:rPr>
+      </w:pPr>
+      <w:r>
+        <w:t xml:space="preserve">With the country winding down from more than 10 years of war, the veteran population has become much younger and much more technically adept.  Not every veteran will want to use a smartphone application to interact with VA medical facilities, but with a clientele that numbers in the millions, the number of potential users is very large.  </w:t>
+      </w:r>
+      <w:r>
+        <w:rPr>
+          <w:rFonts w:eastAsia="Times New Roman" w:cs="Times New Roman"/>
+        </w:rPr>
+        <w:t xml:space="preserve">The current check-in process at the VA requires veterans to wait in line to check-in with either an administrator or a kiosk.  </w:t>
+      </w:r>
+      <w:r>
+        <w:t xml:space="preserve">Throughout the VA medical system, veterans and their families can spend hours waiting in line to check-in for their appointments.  Once checked-in at the reception, they have another wait after arriving at the appropriate doctor’s office or clinic.  Mistakes as a result of incorrectly transcribed appointment information only compound the problem.  </w:t>
+      </w:r>
+      <w:r>
+        <w:rPr>
+          <w:rFonts w:eastAsia="Times New Roman" w:cs="Times New Roman"/>
+        </w:rPr>
+        <w:t xml:space="preserve">The </w:t>
+      </w:r>
+      <w:r>
+        <w:rPr>
+          <w:rFonts w:eastAsia="Times New Roman" w:cs="Times New Roman"/>
+          <w:i/>
+        </w:rPr>
+        <w:t>Veni</w:t>
+      </w:r>
+      <w:r>
+        <w:rPr>
+          <w:rFonts w:eastAsia="Times New Roman" w:cs="Times New Roman"/>
+        </w:rPr>
+        <w:t xml:space="preserve"> system will allow veterans to check-in upon arrival without this ridiculous wait-time, plus have the capability to download appointment times and related information and give directions to the appointment facility and office location.</w:t>
+      </w:r>
+    </w:p>
+    <w:p>
+      <w:pPr>
+        <w:spacing w:line="240" w:lineRule="auto"/>
+      </w:pPr>
+      <w:r>
+        <w:rPr>
+          <w:rFonts w:eastAsia="Times New Roman" w:cs="Times New Roman"/>
+        </w:rPr>
+        <w:t xml:space="preserve">The system will include three components: a user interface in the form of a smartphone app, a cloud server interface to handle communication between the phone and the VA VistA database, and a cloud virtual machine to simulate the VistA database (for initial prototype usage).  </w:t>
+      </w:r>
+      <w:r>
+        <w:t>For the VA, the system offers a simple lightweight solution that will free administrative staff from the check-in process.  With a simplified, veteran-focused, check-in experience, the reception area can be rededicated to offer services other than simple registration.</w:t>
+      </w:r>
+    </w:p>
+    <w:p>
+      <w:pPr>
+        <w:spacing w:line="240" w:lineRule="auto"/>
         <w:rPr>
           <w:rFonts w:eastAsia="Times New Roman" w:cs="Arial"/>
           <w:color w:val="000000"/>
-        </w:rPr>
-        <w:t>is</w:t>
-      </w:r>
-      <w:proofErr w:type="gramEnd"/>
-      <w:r>
-        <w:rPr>
-          <w:rFonts w:eastAsia="Times New Roman" w:cs="Arial"/>
-          <w:color w:val="000000"/>
-        </w:rPr>
-        <w:t xml:space="preserve"> the heart, soul, and integral electronic information service essential to the quality of care the VA delivers. How can we leverage VistA integrated capabilities? How do we empower Veterans? Let us start with the “VENI App Check-in System.” The VENI App Check-in System is a cloud based system that allows veterans to seamlessly check in to all clinics from his or her smartphone. </w:t>
-      </w:r>
-    </w:p>
-    <w:p>
-      <w:pPr>
-        <w:spacing w:after="0" w:line="240" w:lineRule="auto"/>
-        <w:rPr>
-          <w:rFonts w:eastAsia="Times New Roman" w:cs="Times New Roman"/>
-        </w:rPr>
-      </w:pPr>
-    </w:p>
-    <w:p>
-      <w:pPr>
-        <w:spacing w:line="240" w:lineRule="auto"/>
-        <w:rPr>
-          <w:rFonts w:eastAsia="Times New Roman" w:cs="Times New Roman"/>
-        </w:rPr>
-      </w:pPr>
-      <w:r>
-        <w:t xml:space="preserve">With the country winding down from more than 10 years of war, the veteran population has become much younger and much more technically adept.  Not every veteran will want to use a smartphone application to interact with VA medical facilities, but with a clientele that numbers in the millions, the number of potential users is very large.  </w:t>
-      </w:r>
-      <w:r>
-        <w:rPr>
-          <w:rFonts w:eastAsia="Times New Roman" w:cs="Times New Roman"/>
-        </w:rPr>
-        <w:t xml:space="preserve">The current check-in process at the VA requires veterans to wait in line to check-in with either an administrator or a kiosk.  </w:t>
-      </w:r>
-      <w:r>
-        <w:t xml:space="preserve">Throughout the VA medical system, veterans and their families can spend hours waiting in line to check-in for their appointments.  Once checked-in at the reception, they have another wait after arriving at the appropriate doctor’s office or clinic.  Mistakes as a result of incorrectly transcribed appointment information only compound the problem.  </w:t>
-      </w:r>
-      <w:r>
-        <w:rPr>
-          <w:rFonts w:eastAsia="Times New Roman" w:cs="Times New Roman"/>
-        </w:rPr>
-        <w:t xml:space="preserve">The </w:t>
-      </w:r>
-      <w:r>
-        <w:rPr>
-          <w:rFonts w:eastAsia="Times New Roman" w:cs="Times New Roman"/>
-          <w:i/>
-        </w:rPr>
-        <w:t>Veni</w:t>
-      </w:r>
-      <w:r>
-        <w:rPr>
-          <w:rFonts w:eastAsia="Times New Roman" w:cs="Times New Roman"/>
-        </w:rPr>
-        <w:t xml:space="preserve"> system will allow veterans to check-in upon arrival without this ridiculous wait-time, plus have the capability to download appointment times and related information and give directions to the appointment facility and office location.</w:t>
-      </w:r>
-    </w:p>
-    <w:p>
-      <w:pPr>
-        <w:spacing w:line="240" w:lineRule="auto"/>
-      </w:pPr>
-      <w:r>
-        <w:rPr>
-          <w:rFonts w:eastAsia="Times New Roman" w:cs="Times New Roman"/>
-        </w:rPr>
-        <w:t xml:space="preserve">The system will include three components: a user interface in the form of a smartphone app, a cloud server interface to handle communication between the phone and the VA VistA database, and a cloud virtual machine to simulate the VistA database (for initial prototype usage).  </w:t>
-      </w:r>
-      <w:r>
-        <w:t>For the VA, the system offers a simple lightweight solution that will free administrative staff from the check-in process.  With a simplified, veteran-focused, check-in experience, the reception area can be rededicated to offer services other than simple registration.</w:t>
-      </w:r>
-    </w:p>
-    <w:p>
-      <w:pPr>
-        <w:spacing w:line="240" w:lineRule="auto"/>
-        <w:rPr>
-          <w:rFonts w:eastAsia="Times New Roman" w:cs="Times New Roman"/>
         </w:rPr>
       </w:pPr>
       <w:r>
@@ -1067,6 +1053,7 @@
     <w:p>
       <w:pPr>
         <w:pStyle w:val="Heading1"/>
+        <w:spacing w:line="240" w:lineRule="auto"/>
       </w:pPr>
       <w:bookmarkStart w:id="1" w:name="_Toc415415067"/>
       <w:r>
@@ -1139,35 +1126,38 @@
         <w:rPr>
           <w:rFonts w:eastAsia="Times New Roman" w:cs="Times New Roman"/>
         </w:rPr>
-        <w:t xml:space="preserve">The security policy for the VA </w:t>
-      </w:r>
-      <w:proofErr w:type="spellStart"/>
+        <w:t xml:space="preserve">The </w:t>
+      </w:r>
       <w:r>
         <w:rPr>
           <w:rFonts w:eastAsia="Times New Roman" w:cs="Times New Roman"/>
         </w:rPr>
-        <w:t>VistaA</w:t>
-      </w:r>
-      <w:proofErr w:type="spellEnd"/>
+        <w:t>security policy for the VA Vist</w:t>
+      </w:r>
+      <w:bookmarkStart w:id="2" w:name="_GoBack"/>
+      <w:bookmarkEnd w:id="2"/>
       <w:r>
         <w:rPr>
           <w:rFonts w:eastAsia="Times New Roman" w:cs="Times New Roman"/>
         </w:rPr>
-        <w:t xml:space="preserve"> database application may be found in the VA Handbook 6500 Risk Management for VA Information Systems, Appendix F VA System Security Controls.  The security policy for the Veni application draws from many topics covered in the Information Security class.</w:t>
-      </w:r>
-    </w:p>
-    <w:p/>
+        <w:t>A database application may be found in the VA Handbook 6500 Risk Management for VA Information Systems, Appendix F VA System Security Controls.  The security policy for the Veni application draws from many topics covered in the Information Security class.</w:t>
+      </w:r>
+    </w:p>
     <w:p>
       <w:pPr>
         <w:pStyle w:val="Heading2"/>
-      </w:pPr>
-      <w:bookmarkStart w:id="2" w:name="_Toc415415068"/>
+        <w:spacing w:line="240" w:lineRule="auto"/>
+      </w:pPr>
+      <w:bookmarkStart w:id="3" w:name="_Toc415415068"/>
       <w:r>
         <w:t>Security Policy</w:t>
       </w:r>
-      <w:bookmarkEnd w:id="2"/>
-    </w:p>
-    <w:p>
+      <w:bookmarkEnd w:id="3"/>
+    </w:p>
+    <w:p>
+      <w:pPr>
+        <w:spacing w:line="240" w:lineRule="auto"/>
+      </w:pPr>
       <w:r>
         <w:t>The class notes lists t</w:t>
       </w:r>
@@ -1188,6 +1178,7 @@
           <w:ilvl w:val="0"/>
           <w:numId w:val="2"/>
         </w:numPr>
+        <w:spacing w:line="240" w:lineRule="auto"/>
       </w:pPr>
       <w:r>
         <w:t>Real names</w:t>
@@ -1200,9 +1191,9 @@
           <w:ilvl w:val="0"/>
           <w:numId w:val="2"/>
         </w:numPr>
-      </w:pPr>
-      <w:r>
-        <w:lastRenderedPageBreak/>
+        <w:spacing w:line="240" w:lineRule="auto"/>
+      </w:pPr>
+      <w:r>
         <w:t>Birth dates</w:t>
       </w:r>
     </w:p>
@@ -1213,13 +1204,18 @@
           <w:ilvl w:val="0"/>
           <w:numId w:val="2"/>
         </w:numPr>
+        <w:spacing w:line="240" w:lineRule="auto"/>
       </w:pPr>
       <w:r>
         <w:t>Government ID numbers (Social Security)</w:t>
       </w:r>
     </w:p>
     <w:p>
-      <w:r>
+      <w:pPr>
+        <w:spacing w:line="240" w:lineRule="auto"/>
+      </w:pPr>
+      <w:r>
+        <w:lastRenderedPageBreak/>
         <w:t xml:space="preserve">The </w:t>
       </w:r>
       <w:r>
@@ -1245,6 +1241,9 @@
       </w:r>
     </w:p>
     <w:p>
+      <w:pPr>
+        <w:spacing w:line="240" w:lineRule="auto"/>
+      </w:pPr>
       <w:r>
         <w:t xml:space="preserve">The </w:t>
       </w:r>
@@ -1271,6 +1270,7 @@
           <w:ilvl w:val="0"/>
           <w:numId w:val="4"/>
         </w:numPr>
+        <w:spacing w:line="240" w:lineRule="auto"/>
       </w:pPr>
       <w:r>
         <w:t>Confidentiality - user data is NOT disclosed to arbitrary users of the mobile device.</w:t>
@@ -1283,6 +1283,7 @@
           <w:ilvl w:val="0"/>
           <w:numId w:val="4"/>
         </w:numPr>
+        <w:spacing w:line="240" w:lineRule="auto"/>
       </w:pPr>
       <w:r>
         <w:t>Integrity – user data is NOT modified by arbitrary users of the mobile device.</w:t>
@@ -1295,6 +1296,7 @@
           <w:ilvl w:val="0"/>
           <w:numId w:val="4"/>
         </w:numPr>
+        <w:spacing w:line="240" w:lineRule="auto"/>
       </w:pPr>
       <w:r>
         <w:t xml:space="preserve">Availability – user data is exchanged with </w:t>
@@ -1315,21 +1317,29 @@
     <w:p>
       <w:pPr>
         <w:pStyle w:val="Heading2"/>
+        <w:spacing w:line="240" w:lineRule="auto"/>
       </w:pPr>
       <w:r>
         <w:t>Network Architecture</w:t>
       </w:r>
     </w:p>
     <w:p>
+      <w:pPr>
+        <w:spacing w:line="240" w:lineRule="auto"/>
+      </w:pPr>
       <w:r>
         <w:t>The diagram below shows the rough network topology of the Veni system and its interconnections.  The VistA server and its accompanying database are currently resident in the Amazon Web Service (AWS) cloud during the development and early test phases of the project.  However, when this system goes into production, the VistA system(s) will be housed within a Veterans Administration datacenter.</w:t>
       </w:r>
     </w:p>
     <w:p>
       <w:pPr>
+        <w:spacing w:line="240" w:lineRule="auto"/>
         <w:jc w:val="center"/>
       </w:pPr>
       <w:r>
+        <w:rPr>
+          <w:noProof/>
+        </w:rPr>
         <w:drawing>
           <wp:inline distT="0" distB="0" distL="0" distR="0">
             <wp:extent cx="4145915" cy="3748405"/>
@@ -1381,86 +1391,101 @@
       </w:r>
     </w:p>
     <w:p>
-      <w:bookmarkStart w:id="3" w:name="_Toc415415069"/>
+      <w:pPr>
+        <w:spacing w:line="240" w:lineRule="auto"/>
+      </w:pPr>
+      <w:bookmarkStart w:id="4" w:name="_Toc415415069"/>
       <w:r>
         <w:t>The VistA system runs on Linux.  Currently both the Veni Application Server and its accompanying database server run Windows Server – mostly for development expediency.</w:t>
       </w:r>
     </w:p>
     <w:p>
+      <w:pPr>
+        <w:spacing w:line="240" w:lineRule="auto"/>
+      </w:pPr>
+      <w:r>
+        <w:t>The primary data-path runs from the Veteran’s Smartphone to the middle-tier Veni Application Server to the VistA Server.  The Veni database holds only enough data to make the system functional.  The bulk of the business data resides in the VistA system.</w:t>
+      </w:r>
+    </w:p>
+    <w:p>
+      <w:pPr>
+        <w:pStyle w:val="Heading3"/>
+        <w:spacing w:line="240" w:lineRule="auto"/>
+      </w:pPr>
       <w:r>
         <w:lastRenderedPageBreak/>
-        <w:t>The primary data-path runs from the Veteran’s Smartphone to the middle-tier Veni Application Server to the VistA Server.  The Veni database holds only enough data to make the system functional.  The bulk of the business data resides in the VistA system.</w:t>
+        <w:t>The Smartphone to Veni Link</w:t>
+      </w:r>
+    </w:p>
+    <w:p>
+      <w:pPr>
+        <w:spacing w:line="240" w:lineRule="auto"/>
+      </w:pPr>
+      <w:r>
+        <w:t>The Smartphone app is being built in an OS-independent development environment.  During development, it communicates with the Veni system using HTTP.  However, once it goes into production, HTTPS/TLS will be used.  At the application level, the communication uses JSON and a simple stateless REST-</w:t>
+      </w:r>
+      <w:r>
+        <w:t>based</w:t>
+      </w:r>
+      <w:r>
+        <w:t xml:space="preserve"> protocol.</w:t>
+      </w:r>
+    </w:p>
+    <w:p>
+      <w:pPr>
+        <w:spacing w:line="240" w:lineRule="auto"/>
+      </w:pPr>
+      <w:r>
+        <w:t>Veterans – the primary Veni system users – authenticate</w:t>
+      </w:r>
+      <w:r>
+        <w:t xml:space="preserve"> to the system</w:t>
+      </w:r>
+      <w:r>
+        <w:t xml:space="preserve"> using a simple username/password combination.  The middle-tier API is flexible enough to substitute other credentials (perhaps provided by the phone OS) </w:t>
+      </w:r>
+      <w:r>
+        <w:t>if available</w:t>
+      </w:r>
+      <w:r>
+        <w:t xml:space="preserve">.  Initially, the only server authentication in the system will be that provided by TLS.  </w:t>
+      </w:r>
+      <w:r>
+        <w:t>However, we may decide to provide the veteran with visible authentication of the server using a system similar to Bank of America’s SiteKey® picture-based system.</w:t>
+      </w:r>
+    </w:p>
+    <w:p>
+      <w:pPr>
+        <w:spacing w:line="240" w:lineRule="auto"/>
+      </w:pPr>
+      <w:r>
+        <w:t xml:space="preserve">The system currently doesn’t authenticate user devices.  </w:t>
+      </w:r>
+      <w:r>
+        <w:t>However, our long term plans included leaving an encrypted and hashed token in persistent storage on the phone.  If the veteran connects to Veni using a new device (one that doesn’t have this token), the user will be asked to answer his/her “password reset questions” to prove that the device truly belongs to him/her.</w:t>
       </w:r>
     </w:p>
     <w:p>
       <w:pPr>
         <w:pStyle w:val="Heading3"/>
-      </w:pPr>
-      <w:r>
-        <w:t>The Smartphone to Veni Link</w:t>
-      </w:r>
-    </w:p>
-    <w:p>
-      <w:r>
-        <w:t>The Smartphone app is being built in an OS-independent development environment.  During development, it communicates with the Veni system using HTTP.  However, once it goes into production, HTTPS/TLS will be used.  At the application level, the communication uses JSON and a simple stateless REST-</w:t>
-      </w:r>
-      <w:r>
-        <w:t>based</w:t>
-      </w:r>
-      <w:r>
-        <w:t xml:space="preserve"> protocol.</w:t>
-      </w:r>
-    </w:p>
-    <w:p>
-      <w:r>
-        <w:t>Veterans – the primary Veni system users – authenticate</w:t>
-      </w:r>
-      <w:r>
-        <w:t xml:space="preserve"> to the system</w:t>
-      </w:r>
-      <w:r>
-        <w:t xml:space="preserve"> using a simple username/password combination.  The middle-tier API is flexible enough to substitute other credentials (perhaps provided by the phone OS) </w:t>
-      </w:r>
-      <w:r>
-        <w:t>if available</w:t>
-      </w:r>
-      <w:r>
-        <w:t xml:space="preserve">.  Initially, the only server authentication in the system will be that provided by TLS.  </w:t>
-      </w:r>
-      <w:r>
-        <w:t xml:space="preserve">However, we may decide to provide the veteran with visible authentication of the server using a system similar to Bank of America’s </w:t>
-      </w:r>
-      <w:proofErr w:type="spellStart"/>
-      <w:r>
-        <w:t>SiteKey</w:t>
-      </w:r>
-      <w:proofErr w:type="spellEnd"/>
-      <w:r>
-        <w:t>® picture-based system.</w:t>
-      </w:r>
-    </w:p>
-    <w:p>
-      <w:r>
-        <w:t xml:space="preserve">The system currently doesn’t authenticate user devices.  </w:t>
-      </w:r>
-      <w:r>
-        <w:t>However, our long term plans included leaving an encrypted and hashed token in persistent storage on the phone.  If the veteran connects to Veni using a new device (one that doesn’t have this token), the user will be asked to answer his/her “password reset questions” to prove that the device truly belongs to him/her.</w:t>
-      </w:r>
-    </w:p>
-    <w:p>
-      <w:pPr>
-        <w:pStyle w:val="Heading3"/>
+        <w:spacing w:line="240" w:lineRule="auto"/>
       </w:pPr>
       <w:r>
         <w:t>Security in the AWS Cloud</w:t>
       </w:r>
     </w:p>
     <w:p>
+      <w:pPr>
+        <w:spacing w:line="240" w:lineRule="auto"/>
+      </w:pPr>
       <w:r>
         <w:t>The Amazon Web Service cloud provides server security using “Virtual Private Clouds” described using “Security Groups”.  Security Groups are conceptually similar to firewalled subnets, but are more flexible and less resource intensive.  Servers within a security group are protected by a list of Port Number – Protocol – IP Address (or address range) tuples.  Other systems can only interact with servers in the security group if their interaction matches one of these tuples.</w:t>
       </w:r>
     </w:p>
     <w:p>
+      <w:pPr>
+        <w:spacing w:line="240" w:lineRule="auto"/>
+      </w:pPr>
       <w:r>
         <w:t>The current system includes three security groups:</w:t>
       </w:r>
@@ -1472,6 +1497,7 @@
           <w:ilvl w:val="0"/>
           <w:numId w:val="13"/>
         </w:numPr>
+        <w:spacing w:line="240" w:lineRule="auto"/>
       </w:pPr>
       <w:r>
         <w:t>The Veni Application Server Security Group:</w:t>
@@ -1488,6 +1514,7 @@
           <w:ilvl w:val="1"/>
           <w:numId w:val="13"/>
         </w:numPr>
+        <w:spacing w:line="240" w:lineRule="auto"/>
       </w:pPr>
       <w:r>
         <w:t>Any system using HTTP on port 80 (this will be HTTPS/TLS on port 443 in production)</w:t>
@@ -1500,6 +1527,7 @@
           <w:ilvl w:val="1"/>
           <w:numId w:val="13"/>
         </w:numPr>
+        <w:spacing w:line="240" w:lineRule="auto"/>
       </w:pPr>
       <w:r>
         <w:t xml:space="preserve">A short list of IP addresses using the Windows Remote Desktop Protocol (RDP) on port 3389.  This allows </w:t>
@@ -1511,6 +1539,7 @@
     <w:p>
       <w:pPr>
         <w:pStyle w:val="ListParagraph"/>
+        <w:spacing w:line="240" w:lineRule="auto"/>
         <w:ind w:left="1440"/>
       </w:pPr>
     </w:p>
@@ -1521,15 +1550,11 @@
           <w:ilvl w:val="0"/>
           <w:numId w:val="13"/>
         </w:numPr>
-      </w:pPr>
-      <w:r>
-        <w:t>The Veni Database Server Security Group</w:t>
-      </w:r>
-      <w:proofErr w:type="gramStart"/>
-      <w:r>
-        <w:t>:</w:t>
-      </w:r>
-      <w:proofErr w:type="gramEnd"/>
+        <w:spacing w:line="240" w:lineRule="auto"/>
+      </w:pPr>
+      <w:r>
+        <w:t>The Veni Database Server Security Group:</w:t>
+      </w:r>
       <w:r>
         <w:br/>
         <w:t>Servers in this group (currently a single server) can only be accessed using SQL Server’s TDS protocol on the standard SQL Server port (1433).  There are two entries in the Security Group access list:</w:t>
@@ -1542,6 +1567,7 @@
           <w:ilvl w:val="1"/>
           <w:numId w:val="13"/>
         </w:numPr>
+        <w:spacing w:line="240" w:lineRule="auto"/>
       </w:pPr>
       <w:r>
         <w:t>Members of the Veni Application Server Security Group</w:t>
@@ -1554,6 +1580,7 @@
           <w:ilvl w:val="1"/>
           <w:numId w:val="13"/>
         </w:numPr>
+        <w:spacing w:line="240" w:lineRule="auto"/>
       </w:pPr>
       <w:r>
         <w:t>A short list of IP address – this allows administrative access to the database server</w:t>
@@ -1562,6 +1589,7 @@
     <w:p>
       <w:pPr>
         <w:pStyle w:val="ListParagraph"/>
+        <w:spacing w:line="240" w:lineRule="auto"/>
         <w:ind w:left="1440"/>
       </w:pPr>
     </w:p>
@@ -1572,9 +1600,9 @@
           <w:ilvl w:val="0"/>
           <w:numId w:val="13"/>
         </w:numPr>
-      </w:pPr>
-      <w:r>
-        <w:lastRenderedPageBreak/>
+        <w:spacing w:line="240" w:lineRule="auto"/>
+      </w:pPr>
+      <w:r>
         <w:t>The VistA System Security Group</w:t>
       </w:r>
       <w:r>
@@ -1585,33 +1613,43 @@
     <w:p>
       <w:pPr>
         <w:pStyle w:val="Heading3"/>
+        <w:spacing w:line="240" w:lineRule="auto"/>
       </w:pPr>
       <w:r>
         <w:t>Additional VistA Security</w:t>
       </w:r>
     </w:p>
     <w:p>
+      <w:pPr>
+        <w:spacing w:line="240" w:lineRule="auto"/>
+      </w:pPr>
       <w:r>
         <w:t>The VistA system isn’t designed to be protected by the AWS Security Group mechanisms.  It protects itself beyond using simple SSL/TLS.  In general, only authorize principals can access VistA.  This protection is based on SSH-like key-pairs that are integrated into the authentication protocol.</w:t>
       </w:r>
     </w:p>
     <w:p>
-      <w:r>
+      <w:pPr>
+        <w:spacing w:line="240" w:lineRule="auto"/>
+      </w:pPr>
+      <w:r>
+        <w:lastRenderedPageBreak/>
         <w:t>When a user or system authenticates to VistA, a multi-round-trip handshake results in the exchange of a session key using the provide public/private key-pair.  Once the session key is established, all communication is encrypted using that symmetric key (before being transferred using TLS).</w:t>
       </w:r>
-      <w:bookmarkStart w:id="4" w:name="_GoBack"/>
+    </w:p>
+    <w:p>
+      <w:pPr>
+        <w:pStyle w:val="Heading2"/>
+        <w:spacing w:line="240" w:lineRule="auto"/>
+      </w:pPr>
+      <w:r>
+        <w:t>Security Mechanisms</w:t>
+      </w:r>
       <w:bookmarkEnd w:id="4"/>
     </w:p>
     <w:p>
       <w:pPr>
-        <w:pStyle w:val="Heading2"/>
-      </w:pPr>
-      <w:r>
-        <w:t>Security Mechanisms</w:t>
-      </w:r>
-      <w:bookmarkEnd w:id="3"/>
-    </w:p>
-    <w:p>
+        <w:spacing w:line="240" w:lineRule="auto"/>
+      </w:pPr>
       <w:r>
         <w:t xml:space="preserve">Only </w:t>
       </w:r>
@@ -1668,6 +1706,9 @@
       </w:r>
     </w:p>
     <w:p>
+      <w:pPr>
+        <w:spacing w:line="240" w:lineRule="auto"/>
+      </w:pPr>
       <w:r>
         <w:t xml:space="preserve">The Transport Layer Security (TLS) protocol is used </w:t>
       </w:r>
@@ -1718,6 +1759,9 @@
       </w:r>
     </w:p>
     <w:p>
+      <w:pPr>
+        <w:spacing w:line="240" w:lineRule="auto"/>
+      </w:pPr>
       <w:r>
         <w:t xml:space="preserve">The </w:t>
       </w:r>
@@ -1762,6 +1806,7 @@
           <w:ilvl w:val="0"/>
           <w:numId w:val="9"/>
         </w:numPr>
+        <w:spacing w:line="240" w:lineRule="auto"/>
       </w:pPr>
       <w:r>
         <w:rPr>
@@ -1846,6 +1891,7 @@
           <w:ilvl w:val="0"/>
           <w:numId w:val="9"/>
         </w:numPr>
+        <w:spacing w:line="240" w:lineRule="auto"/>
       </w:pPr>
       <w:r>
         <w:rPr>
@@ -1876,6 +1922,7 @@
           <w:ilvl w:val="0"/>
           <w:numId w:val="9"/>
         </w:numPr>
+        <w:spacing w:line="240" w:lineRule="auto"/>
       </w:pPr>
       <w:r>
         <w:rPr>
@@ -1915,6 +1962,7 @@
           <w:ilvl w:val="0"/>
           <w:numId w:val="9"/>
         </w:numPr>
+        <w:spacing w:line="240" w:lineRule="auto"/>
       </w:pPr>
       <w:r>
         <w:rPr>
@@ -1999,12 +2047,12 @@
           <w:ilvl w:val="0"/>
           <w:numId w:val="9"/>
         </w:numPr>
+        <w:spacing w:line="240" w:lineRule="auto"/>
       </w:pPr>
       <w:r>
         <w:rPr>
           <w:b/>
         </w:rPr>
-        <w:lastRenderedPageBreak/>
         <w:t>Previous Logon (Access) Notification</w:t>
       </w:r>
       <w:r>
@@ -2024,6 +2072,7 @@
           <w:ilvl w:val="0"/>
           <w:numId w:val="9"/>
         </w:numPr>
+        <w:spacing w:line="240" w:lineRule="auto"/>
       </w:pPr>
       <w:r>
         <w:rPr>
@@ -2048,6 +2097,7 @@
           <w:ilvl w:val="0"/>
           <w:numId w:val="9"/>
         </w:numPr>
+        <w:spacing w:line="240" w:lineRule="auto"/>
       </w:pPr>
       <w:r>
         <w:rPr>
@@ -2072,6 +2122,7 @@
           <w:ilvl w:val="0"/>
           <w:numId w:val="9"/>
         </w:numPr>
+        <w:spacing w:line="240" w:lineRule="auto"/>
       </w:pPr>
       <w:r>
         <w:rPr>
@@ -2117,6 +2168,7 @@
           <w:ilvl w:val="0"/>
           <w:numId w:val="9"/>
         </w:numPr>
+        <w:spacing w:line="240" w:lineRule="auto"/>
       </w:pPr>
       <w:r>
         <w:rPr>
@@ -2156,11 +2208,13 @@
           <w:ilvl w:val="0"/>
           <w:numId w:val="9"/>
         </w:numPr>
+        <w:spacing w:line="240" w:lineRule="auto"/>
       </w:pPr>
       <w:r>
         <w:rPr>
           <w:b/>
         </w:rPr>
+        <w:lastRenderedPageBreak/>
         <w:t>Access Control for Mobile Devices</w:t>
       </w:r>
       <w:r>
@@ -2201,6 +2255,7 @@
           <w:ilvl w:val="0"/>
           <w:numId w:val="9"/>
         </w:numPr>
+        <w:spacing w:line="240" w:lineRule="auto"/>
       </w:pPr>
       <w:r>
         <w:rPr>
@@ -2296,10 +2351,10 @@
         <w:t xml:space="preserve">.  </w:t>
       </w:r>
     </w:p>
-    <w:p/>
     <w:p>
       <w:pPr>
         <w:pStyle w:val="Heading2"/>
+        <w:spacing w:line="240" w:lineRule="auto"/>
       </w:pPr>
       <w:bookmarkStart w:id="5" w:name="_Toc415415070"/>
       <w:r>
@@ -2309,14 +2364,8 @@
     </w:p>
     <w:p>
       <w:pPr>
-        <w:rPr>
-          <w:noProof/>
-        </w:rPr>
-      </w:pPr>
-    </w:p>
-    <w:p>
-      <w:pPr>
         <w:keepNext/>
+        <w:spacing w:line="240" w:lineRule="auto"/>
         <w:jc w:val="center"/>
       </w:pPr>
       <w:r>
@@ -2426,11 +2475,17 @@
       </w:r>
     </w:p>
     <w:p>
+      <w:pPr>
+        <w:spacing w:line="240" w:lineRule="auto"/>
+      </w:pPr>
       <w:r>
         <w:t xml:space="preserve">Lampson’s Access Control Model “suggests that there is an active subject requiring access to a passive object to perform some specific access operation.  A reference monitor grants or denies access.” </w:t>
       </w:r>
     </w:p>
     <w:p>
+      <w:pPr>
+        <w:spacing w:line="240" w:lineRule="auto"/>
+      </w:pPr>
       <w:r>
         <w:t xml:space="preserve">For the </w:t>
       </w:r>
@@ -2498,20 +2553,16 @@
         <w:t xml:space="preserve"> is the middle-tier component.    The middle-tier stores the HMAC password and generates GUID like session identifiers to authenticate access requests.  </w:t>
       </w:r>
       <w:r>
-        <w:t xml:space="preserve">The transport </w:t>
-      </w:r>
-      <w:r>
-        <w:lastRenderedPageBreak/>
-        <w:t>protocol is TLS which authenticates the subject, reference monitor, and the object.  TLS also prevents “man –in-the-middle attacks”.</w:t>
+        <w:t>The transport protocol is TLS which authenticates the subject, reference monitor, and the object.  TLS also prevents “man –in-the-middle attacks”.</w:t>
       </w:r>
       <w:r>
         <w:t xml:space="preserve">  </w:t>
       </w:r>
     </w:p>
-    <w:p/>
     <w:p>
       <w:pPr>
         <w:pStyle w:val="Heading3"/>
+        <w:spacing w:line="240" w:lineRule="auto"/>
       </w:pPr>
       <w:bookmarkStart w:id="6" w:name="_Toc415415071"/>
       <w:r>
@@ -2523,6 +2574,9 @@
       <w:bookmarkEnd w:id="6"/>
     </w:p>
     <w:p>
+      <w:pPr>
+        <w:spacing w:line="240" w:lineRule="auto"/>
+      </w:pPr>
       <w:r>
         <w:t xml:space="preserve">The smartphone </w:t>
       </w:r>
@@ -2605,6 +2659,7 @@
     <w:p>
       <w:pPr>
         <w:pStyle w:val="Heading1"/>
+        <w:spacing w:line="240" w:lineRule="auto"/>
       </w:pPr>
       <w:bookmarkStart w:id="7" w:name="_Toc415415072"/>
       <w:r>
@@ -2614,6 +2669,7 @@
     </w:p>
     <w:p>
       <w:pPr>
+        <w:spacing w:line="240" w:lineRule="auto"/>
         <w:rPr>
           <w:color w:val="808080" w:themeColor="background1" w:themeShade="80"/>
         </w:rPr>
@@ -2628,26 +2684,13 @@
         <w:rPr>
           <w:rFonts w:eastAsia="Times New Roman" w:cs="Arial"/>
           <w:color w:val="000000"/>
-          <w:sz w:val="24"/>
-          <w:szCs w:val="23"/>
-        </w:rPr>
-        <w:t>pe</w:t>
+        </w:rPr>
+        <w:t>pen source tools and technologies</w:t>
       </w:r>
       <w:r>
         <w:rPr>
           <w:rFonts w:eastAsia="Times New Roman" w:cs="Arial"/>
           <w:color w:val="000000"/>
-          <w:sz w:val="24"/>
-          <w:szCs w:val="23"/>
-        </w:rPr>
-        <w:t>n source tools and technologies</w:t>
-      </w:r>
-      <w:r>
-        <w:rPr>
-          <w:rFonts w:eastAsia="Times New Roman" w:cs="Arial"/>
-          <w:color w:val="000000"/>
-          <w:sz w:val="24"/>
-          <w:szCs w:val="23"/>
         </w:rPr>
         <w:t xml:space="preserve"> as well as the corresponding vendor security policies.</w:t>
       </w:r>
@@ -2659,13 +2702,11 @@
           <w:ilvl w:val="0"/>
           <w:numId w:val="11"/>
         </w:numPr>
+        <w:spacing w:line="240" w:lineRule="auto"/>
         <w:ind w:left="360"/>
       </w:pPr>
       <w:r>
-        <w:t xml:space="preserve">TSL - </w:t>
-      </w:r>
-      <w:r>
-        <w:t>This ensures the logon details and contents of messages remain encrypted.  This renders intercepted traffic useless to a hacker.</w:t>
+        <w:t>TSL - This ensures the logon details and contents of messages remain encrypted.  This renders intercepted traffic useless to a hacker.</w:t>
       </w:r>
     </w:p>
     <w:p>
@@ -2675,6 +2716,7 @@
           <w:ilvl w:val="0"/>
           <w:numId w:val="11"/>
         </w:numPr>
+        <w:spacing w:line="240" w:lineRule="auto"/>
         <w:ind w:left="360"/>
       </w:pPr>
       <w:r>
@@ -2688,6 +2730,7 @@
           <w:ilvl w:val="0"/>
           <w:numId w:val="11"/>
         </w:numPr>
+        <w:spacing w:line="240" w:lineRule="auto"/>
         <w:ind w:left="360"/>
       </w:pPr>
       <w:r>
@@ -2703,14 +2746,19 @@
     <w:p>
       <w:pPr>
         <w:pStyle w:val="Heading1"/>
+        <w:spacing w:line="240" w:lineRule="auto"/>
       </w:pPr>
       <w:bookmarkStart w:id="8" w:name="_Toc415415073"/>
       <w:r>
+        <w:lastRenderedPageBreak/>
         <w:t>Test</w:t>
       </w:r>
       <w:bookmarkEnd w:id="8"/>
     </w:p>
     <w:p>
+      <w:pPr>
+        <w:spacing w:line="240" w:lineRule="auto"/>
+      </w:pPr>
       <w:r>
         <w:t xml:space="preserve">The </w:t>
       </w:r>
@@ -2737,6 +2785,7 @@
           <w:ilvl w:val="0"/>
           <w:numId w:val="12"/>
         </w:numPr>
+        <w:spacing w:line="240" w:lineRule="auto"/>
       </w:pPr>
       <w:r>
         <w:rPr>
@@ -2755,6 +2804,7 @@
           <w:ilvl w:val="0"/>
           <w:numId w:val="12"/>
         </w:numPr>
+        <w:spacing w:line="240" w:lineRule="auto"/>
       </w:pPr>
       <w:r>
         <w:rPr>
@@ -2800,6 +2850,7 @@
           <w:ilvl w:val="0"/>
           <w:numId w:val="12"/>
         </w:numPr>
+        <w:spacing w:line="240" w:lineRule="auto"/>
       </w:pPr>
       <w:r>
         <w:rPr>
@@ -2839,6 +2890,7 @@
           <w:ilvl w:val="0"/>
           <w:numId w:val="12"/>
         </w:numPr>
+        <w:spacing w:line="240" w:lineRule="auto"/>
       </w:pPr>
       <w:r>
         <w:rPr>
@@ -2869,6 +2921,7 @@
           <w:ilvl w:val="0"/>
           <w:numId w:val="12"/>
         </w:numPr>
+        <w:spacing w:line="240" w:lineRule="auto"/>
       </w:pPr>
       <w:r>
         <w:rPr>
@@ -2899,6 +2952,7 @@
           <w:ilvl w:val="0"/>
           <w:numId w:val="12"/>
         </w:numPr>
+        <w:spacing w:line="240" w:lineRule="auto"/>
       </w:pPr>
       <w:r>
         <w:rPr>
@@ -2912,6 +2966,7 @@
     </w:p>
     <w:p>
       <w:pPr>
+        <w:spacing w:line="240" w:lineRule="auto"/>
         <w:ind w:left="360"/>
         <w:rPr>
           <w:color w:val="808080" w:themeColor="background1" w:themeShade="80"/>
@@ -2925,6 +2980,19 @@
         </w:rPr>
       </w:pPr>
       <w:bookmarkStart w:id="9" w:name="_Toc415415074"/>
+    </w:p>
+    <w:p>
+      <w:pPr>
+        <w:rPr>
+          <w:rStyle w:val="Heading1Char"/>
+        </w:rPr>
+      </w:pPr>
+      <w:r>
+        <w:rPr>
+          <w:rStyle w:val="Heading1Char"/>
+        </w:rPr>
+        <w:br w:type="page"/>
+      </w:r>
     </w:p>
     <w:p>
       <w:r>
@@ -3092,7 +3160,7 @@
           <w:rPr>
             <w:noProof/>
           </w:rPr>
-          <w:t>5</w:t>
+          <w:t>4</w:t>
         </w:r>
         <w:r>
           <w:rPr>
@@ -5551,7 +5619,7 @@
 </file>
 
 <file path=customXml/itemProps1.xml><?xml version="1.0" encoding="utf-8"?>
-<ds:datastoreItem xmlns:ds="http://schemas.openxmlformats.org/officeDocument/2006/customXml" ds:itemID="{48AF365F-6757-4FD0-8BEA-BD85AFD3C9BA}">
+<ds:datastoreItem xmlns:ds="http://schemas.openxmlformats.org/officeDocument/2006/customXml" ds:itemID="{3F40E551-FFDC-4413-8247-0ACCDA5645D7}">
   <ds:schemaRefs>
     <ds:schemaRef ds:uri="http://schemas.openxmlformats.org/officeDocument/2006/bibliography"/>
   </ds:schemaRefs>

--- a/Project2a.docx
+++ b/Project2a.docx
@@ -2,66 +2,451 @@
 <file path=word/document.xml><?xml version="1.0" encoding="utf-8"?>
 <w:document xmlns:wpc="http://schemas.microsoft.com/office/word/2010/wordprocessingCanvas" xmlns:mc="http://schemas.openxmlformats.org/markup-compatibility/2006" xmlns:o="urn:schemas-microsoft-com:office:office" xmlns:r="http://schemas.openxmlformats.org/officeDocument/2006/relationships" xmlns:m="http://schemas.openxmlformats.org/officeDocument/2006/math" xmlns:v="urn:schemas-microsoft-com:vml" xmlns:wp14="http://schemas.microsoft.com/office/word/2010/wordprocessingDrawing" xmlns:wp="http://schemas.openxmlformats.org/drawingml/2006/wordprocessingDrawing" xmlns:w10="urn:schemas-microsoft-com:office:word" xmlns:w="http://schemas.openxmlformats.org/wordprocessingml/2006/main" xmlns:w14="http://schemas.microsoft.com/office/word/2010/wordml" xmlns:w15="http://schemas.microsoft.com/office/word/2012/wordml" xmlns:wpg="http://schemas.microsoft.com/office/word/2010/wordprocessingGroup" xmlns:wpi="http://schemas.microsoft.com/office/word/2010/wordprocessingInk" xmlns:wne="http://schemas.microsoft.com/office/word/2006/wordml" xmlns:wps="http://schemas.microsoft.com/office/word/2010/wordprocessingShape" mc:Ignorable="w14 w15 wp14">
   <w:body>
-    <w:p>
-      <w:pPr>
-        <w:pStyle w:val="Title"/>
-        <w:rPr>
+    <w:p/>
+    <w:p/>
+    <w:p/>
+    <w:p>
+      <w:pPr>
+        <w:autoSpaceDE w:val="0"/>
+        <w:autoSpaceDN w:val="0"/>
+        <w:adjustRightInd w:val="0"/>
+        <w:spacing w:after="0"/>
+        <w:ind w:left="720"/>
+        <w:rPr>
+          <w:rFonts w:cs="Calibri"/>
+          <w:b/>
+          <w:sz w:val="56"/>
+          <w:szCs w:val="56"/>
+        </w:rPr>
+      </w:pPr>
+      <w:r>
+        <w:rPr>
+          <w:rFonts w:cs="Calibri"/>
+          <w:b/>
+          <w:sz w:val="56"/>
+          <w:szCs w:val="56"/>
+        </w:rPr>
+        <w:t>Security Design Project</w:t>
+      </w:r>
+    </w:p>
+    <w:p>
+      <w:pPr>
+        <w:autoSpaceDE w:val="0"/>
+        <w:autoSpaceDN w:val="0"/>
+        <w:adjustRightInd w:val="0"/>
+        <w:spacing w:after="0"/>
+        <w:ind w:left="720"/>
+        <w:rPr>
+          <w:rFonts w:cs="Calibri"/>
+          <w:sz w:val="52"/>
+          <w:szCs w:val="52"/>
+        </w:rPr>
+      </w:pPr>
+    </w:p>
+    <w:p>
+      <w:pPr>
+        <w:autoSpaceDE w:val="0"/>
+        <w:autoSpaceDN w:val="0"/>
+        <w:adjustRightInd w:val="0"/>
+        <w:spacing w:after="0"/>
+        <w:ind w:left="720"/>
+        <w:rPr>
+          <w:rFonts w:cs="Calibri"/>
+          <w:color w:val="00B0F0"/>
+          <w:sz w:val="28"/>
+          <w:szCs w:val="28"/>
+        </w:rPr>
+      </w:pPr>
+      <w:r>
+        <w:rPr>
+          <w:rFonts w:cs="Calibri"/>
+          <w:b/>
+          <w:color w:val="00B0F0"/>
+          <w:sz w:val="28"/>
+          <w:szCs w:val="28"/>
+        </w:rPr>
+        <w:t>Version</w:t>
+      </w:r>
+      <w:r>
+        <w:rPr>
+          <w:rFonts w:cs="Calibri"/>
+          <w:color w:val="00B0F0"/>
+          <w:sz w:val="28"/>
+          <w:szCs w:val="28"/>
+        </w:rPr>
+        <w:t xml:space="preserve"> 1.0</w:t>
+      </w:r>
+    </w:p>
+    <w:p>
+      <w:pPr>
+        <w:autoSpaceDE w:val="0"/>
+        <w:autoSpaceDN w:val="0"/>
+        <w:adjustRightInd w:val="0"/>
+        <w:spacing w:after="0"/>
+        <w:ind w:left="720"/>
+        <w:rPr>
+          <w:rFonts w:cs="Calibri"/>
+          <w:color w:val="00B0F0"/>
+          <w:sz w:val="28"/>
+          <w:szCs w:val="28"/>
+        </w:rPr>
+      </w:pPr>
+      <w:r>
+        <w:rPr>
+          <w:rFonts w:cs="Calibri"/>
+          <w:color w:val="00B0F0"/>
+          <w:sz w:val="28"/>
+          <w:szCs w:val="28"/>
+        </w:rPr>
+        <w:t>11</w:t>
+      </w:r>
+      <w:r>
+        <w:rPr>
+          <w:rFonts w:cs="Calibri"/>
+          <w:color w:val="00B0F0"/>
+          <w:sz w:val="28"/>
+          <w:szCs w:val="28"/>
+        </w:rPr>
+        <w:t xml:space="preserve"> April 2015</w:t>
+      </w:r>
+    </w:p>
+    <w:p/>
+    <w:p/>
+    <w:p/>
+    <w:p/>
+    <w:p>
+      <w:pPr>
+        <w:autoSpaceDE w:val="0"/>
+        <w:autoSpaceDN w:val="0"/>
+        <w:adjustRightInd w:val="0"/>
+        <w:spacing w:after="0"/>
+        <w:ind w:left="720"/>
+        <w:rPr>
+          <w:rFonts w:cs="Calibri"/>
+          <w:b/>
+          <w:i/>
+          <w:sz w:val="44"/>
+          <w:szCs w:val="44"/>
+        </w:rPr>
+      </w:pPr>
+      <w:r>
+        <w:rPr>
+          <w:rFonts w:cs="Calibri"/>
+          <w:b/>
+          <w:i/>
+          <w:sz w:val="44"/>
+          <w:szCs w:val="44"/>
+        </w:rPr>
+        <w:t xml:space="preserve">The Veni VA </w:t>
+      </w:r>
+      <w:proofErr w:type="spellStart"/>
+      <w:r>
+        <w:rPr>
+          <w:rFonts w:cs="Calibri"/>
+          <w:b/>
+          <w:i/>
+          <w:sz w:val="44"/>
+          <w:szCs w:val="44"/>
+        </w:rPr>
+        <w:t>Checkin</w:t>
+      </w:r>
+      <w:proofErr w:type="spellEnd"/>
+      <w:r>
+        <w:rPr>
+          <w:rFonts w:cs="Calibri"/>
+          <w:b/>
+          <w:i/>
+          <w:sz w:val="44"/>
+          <w:szCs w:val="44"/>
+        </w:rPr>
+        <w:t xml:space="preserve"> System</w:t>
+      </w:r>
+    </w:p>
+    <w:p>
+      <w:pPr>
+        <w:autoSpaceDE w:val="0"/>
+        <w:autoSpaceDN w:val="0"/>
+        <w:adjustRightInd w:val="0"/>
+        <w:spacing w:after="0"/>
+        <w:ind w:left="720"/>
+        <w:rPr>
+          <w:rFonts w:cs="Calibri"/>
           <w:sz w:val="40"/>
           <w:szCs w:val="40"/>
         </w:rPr>
       </w:pPr>
       <w:r>
         <w:rPr>
+          <w:rFonts w:cs="Calibri"/>
           <w:sz w:val="40"/>
           <w:szCs w:val="40"/>
         </w:rPr>
-        <w:t>Introduc</w:t>
-      </w:r>
-      <w:r>
-        <w:rPr>
-          <w:sz w:val="40"/>
-          <w:szCs w:val="40"/>
-        </w:rPr>
-        <w:t>tion Information Security</w:t>
-      </w:r>
-    </w:p>
-    <w:p>
-      <w:pPr>
-        <w:pStyle w:val="Title"/>
-        <w:rPr>
-          <w:sz w:val="40"/>
-          <w:szCs w:val="40"/>
-        </w:rPr>
-      </w:pPr>
-      <w:r>
-        <w:rPr>
-          <w:sz w:val="40"/>
-          <w:szCs w:val="40"/>
-        </w:rPr>
-        <w:t>Spring</w:t>
-      </w:r>
-      <w:r>
-        <w:rPr>
-          <w:sz w:val="40"/>
-          <w:szCs w:val="40"/>
-        </w:rPr>
-        <w:t xml:space="preserve"> 2015</w:t>
-      </w:r>
-    </w:p>
-    <w:p>
-      <w:pPr>
-        <w:pStyle w:val="Title"/>
-        <w:rPr>
-          <w:sz w:val="40"/>
-          <w:szCs w:val="40"/>
-        </w:rPr>
-      </w:pPr>
-      <w:r>
-        <w:rPr>
-          <w:sz w:val="40"/>
-          <w:szCs w:val="40"/>
-        </w:rPr>
-        <w:t>Security Design Project</w:t>
+        <w:t>Advanced Software Engineering Project</w:t>
+      </w:r>
+    </w:p>
+    <w:p>
+      <w:pPr>
+        <w:autoSpaceDE w:val="0"/>
+        <w:autoSpaceDN w:val="0"/>
+        <w:adjustRightInd w:val="0"/>
+        <w:spacing w:after="0"/>
+        <w:ind w:left="720"/>
+        <w:rPr>
+          <w:rFonts w:cs="Calibri"/>
+          <w:sz w:val="24"/>
+          <w:szCs w:val="24"/>
+        </w:rPr>
+      </w:pPr>
+      <w:r>
+        <w:rPr>
+          <w:rFonts w:cs="Calibri"/>
+          <w:sz w:val="24"/>
+          <w:szCs w:val="24"/>
+        </w:rPr>
+        <w:t>SE 63</w:t>
+      </w:r>
+      <w:r>
+        <w:rPr>
+          <w:rFonts w:cs="Calibri"/>
+          <w:sz w:val="24"/>
+          <w:szCs w:val="24"/>
+        </w:rPr>
+        <w:t>24 – Spring 2015</w:t>
+      </w:r>
+    </w:p>
+    <w:p/>
+    <w:p/>
+    <w:p>
+      <w:pPr>
+        <w:rPr>
+          <w:rFonts w:cs="Calibri"/>
+          <w:color w:val="00B0F0"/>
+          <w:sz w:val="32"/>
+          <w:szCs w:val="32"/>
+        </w:rPr>
+      </w:pPr>
+      <w:r>
+        <w:rPr>
+          <w:noProof/>
+        </w:rPr>
+        <w:drawing>
+          <wp:anchor distT="0" distB="0" distL="114300" distR="114300" simplePos="0" relativeHeight="251659264" behindDoc="1" locked="0" layoutInCell="1" allowOverlap="1" wp14:anchorId="630097CF" wp14:editId="28CCD072">
+            <wp:simplePos x="0" y="0"/>
+            <wp:positionH relativeFrom="column">
+              <wp:posOffset>3398520</wp:posOffset>
+            </wp:positionH>
+            <wp:positionV relativeFrom="paragraph">
+              <wp:posOffset>-105410</wp:posOffset>
+            </wp:positionV>
+            <wp:extent cx="2670048" cy="2770632"/>
+            <wp:effectExtent l="0" t="0" r="0" b="0"/>
+            <wp:wrapTight wrapText="bothSides">
+              <wp:wrapPolygon edited="0">
+                <wp:start x="15722" y="0"/>
+                <wp:lineTo x="11560" y="7129"/>
+                <wp:lineTo x="3391" y="7872"/>
+                <wp:lineTo x="2004" y="8169"/>
+                <wp:lineTo x="2004" y="9505"/>
+                <wp:lineTo x="308" y="11882"/>
+                <wp:lineTo x="0" y="12773"/>
+                <wp:lineTo x="0" y="13367"/>
+                <wp:lineTo x="308" y="14258"/>
+                <wp:lineTo x="4624" y="21387"/>
+                <wp:lineTo x="8940" y="21387"/>
+                <wp:lineTo x="20346" y="2376"/>
+                <wp:lineTo x="21425" y="149"/>
+                <wp:lineTo x="21425" y="0"/>
+                <wp:lineTo x="15722" y="0"/>
+              </wp:wrapPolygon>
+            </wp:wrapTight>
+            <wp:docPr id="3" name="Picture 3"/>
+            <wp:cNvGraphicFramePr>
+              <a:graphicFrameLocks xmlns:a="http://schemas.openxmlformats.org/drawingml/2006/main" noChangeAspect="1"/>
+            </wp:cNvGraphicFramePr>
+            <a:graphic xmlns:a="http://schemas.openxmlformats.org/drawingml/2006/main">
+              <a:graphicData uri="http://schemas.openxmlformats.org/drawingml/2006/picture">
+                <pic:pic xmlns:pic="http://schemas.openxmlformats.org/drawingml/2006/picture">
+                  <pic:nvPicPr>
+                    <pic:cNvPr id="0" name="Picture 1"/>
+                    <pic:cNvPicPr>
+                      <a:picLocks noChangeAspect="1" noChangeArrowheads="1"/>
+                    </pic:cNvPicPr>
+                  </pic:nvPicPr>
+                  <pic:blipFill>
+                    <a:blip r:embed="rId8">
+                      <a:extLst>
+                        <a:ext uri="{28A0092B-C50C-407E-A947-70E740481C1C}">
+                          <a14:useLocalDpi xmlns:a14="http://schemas.microsoft.com/office/drawing/2010/main" val="0"/>
+                        </a:ext>
+                      </a:extLst>
+                    </a:blip>
+                    <a:srcRect/>
+                    <a:stretch>
+                      <a:fillRect/>
+                    </a:stretch>
+                  </pic:blipFill>
+                  <pic:spPr bwMode="auto">
+                    <a:xfrm>
+                      <a:off x="0" y="0"/>
+                      <a:ext cx="2670048" cy="2770632"/>
+                    </a:xfrm>
+                    <a:prstGeom prst="rect">
+                      <a:avLst/>
+                    </a:prstGeom>
+                    <a:noFill/>
+                    <a:ln>
+                      <a:noFill/>
+                    </a:ln>
+                  </pic:spPr>
+                </pic:pic>
+              </a:graphicData>
+            </a:graphic>
+            <wp14:sizeRelH relativeFrom="page">
+              <wp14:pctWidth>0</wp14:pctWidth>
+            </wp14:sizeRelH>
+            <wp14:sizeRelV relativeFrom="page">
+              <wp14:pctHeight>0</wp14:pctHeight>
+            </wp14:sizeRelV>
+          </wp:anchor>
+        </w:drawing>
+      </w:r>
+    </w:p>
+    <w:p>
+      <w:pPr>
+        <w:spacing w:after="0"/>
+        <w:ind w:left="720"/>
+        <w:rPr>
+          <w:rFonts w:cs="Calibri"/>
+          <w:i/>
+          <w:color w:val="00B0F0"/>
+          <w:sz w:val="32"/>
+          <w:szCs w:val="32"/>
+        </w:rPr>
+      </w:pPr>
+      <w:r>
+        <w:rPr>
+          <w:rFonts w:cs="Calibri"/>
+          <w:i/>
+          <w:color w:val="00B0F0"/>
+          <w:sz w:val="32"/>
+          <w:szCs w:val="32"/>
+        </w:rPr>
+        <w:t>Anant Kambli</w:t>
+      </w:r>
+    </w:p>
+    <w:p>
+      <w:pPr>
+        <w:spacing w:after="0"/>
+        <w:ind w:left="720"/>
+        <w:rPr>
+          <w:rFonts w:cs="Calibri"/>
+          <w:i/>
+          <w:color w:val="00B0F0"/>
+          <w:sz w:val="32"/>
+          <w:szCs w:val="32"/>
+        </w:rPr>
+      </w:pPr>
+      <w:r>
+        <w:rPr>
+          <w:rFonts w:cs="Calibri"/>
+          <w:i/>
+          <w:color w:val="00B0F0"/>
+          <w:sz w:val="32"/>
+          <w:szCs w:val="32"/>
+        </w:rPr>
+        <w:t>Brian MacKay</w:t>
+      </w:r>
+    </w:p>
+    <w:p>
+      <w:pPr>
+        <w:spacing w:after="0"/>
+        <w:ind w:left="720"/>
+        <w:rPr>
+          <w:rFonts w:cs="Calibri"/>
+          <w:i/>
+          <w:color w:val="00B0F0"/>
+          <w:sz w:val="32"/>
+          <w:szCs w:val="32"/>
+        </w:rPr>
+      </w:pPr>
+      <w:r>
+        <w:rPr>
+          <w:rFonts w:cs="Calibri"/>
+          <w:i/>
+          <w:color w:val="00B0F0"/>
+          <w:sz w:val="32"/>
+          <w:szCs w:val="32"/>
+        </w:rPr>
+        <w:t>Michelle Mulkey</w:t>
+      </w:r>
+    </w:p>
+    <w:p>
+      <w:pPr>
+        <w:spacing w:after="0"/>
+        <w:ind w:left="720"/>
+        <w:rPr>
+          <w:rFonts w:cs="Calibri"/>
+          <w:i/>
+          <w:color w:val="00B0F0"/>
+          <w:sz w:val="32"/>
+          <w:szCs w:val="32"/>
+        </w:rPr>
+      </w:pPr>
+      <w:r>
+        <w:rPr>
+          <w:rFonts w:cs="Calibri"/>
+          <w:i/>
+          <w:color w:val="00B0F0"/>
+          <w:sz w:val="32"/>
+          <w:szCs w:val="32"/>
+        </w:rPr>
+        <w:t>Raleigh Murráy</w:t>
+      </w:r>
+    </w:p>
+    <w:p>
+      <w:pPr>
+        <w:spacing w:after="0"/>
+        <w:ind w:left="720"/>
+        <w:rPr>
+          <w:rFonts w:cs="Calibri"/>
+          <w:i/>
+          <w:color w:val="00B0F0"/>
+          <w:sz w:val="32"/>
+          <w:szCs w:val="32"/>
+        </w:rPr>
+      </w:pPr>
+      <w:r>
+        <w:rPr>
+          <w:rFonts w:cs="Calibri"/>
+          <w:i/>
+          <w:color w:val="00B0F0"/>
+          <w:sz w:val="32"/>
+          <w:szCs w:val="32"/>
+        </w:rPr>
+        <w:t>Shahed Shuman</w:t>
+      </w:r>
+    </w:p>
+    <w:p>
+      <w:pPr>
+        <w:spacing w:after="0"/>
+        <w:ind w:left="720"/>
+        <w:rPr>
+          <w:rFonts w:cs="Calibri"/>
+          <w:i/>
+          <w:color w:val="00B0F0"/>
+          <w:sz w:val="32"/>
+          <w:szCs w:val="32"/>
+        </w:rPr>
+      </w:pPr>
+      <w:r>
+        <w:rPr>
+          <w:rFonts w:cs="Calibri"/>
+          <w:i/>
+          <w:color w:val="00B0F0"/>
+          <w:sz w:val="32"/>
+          <w:szCs w:val="32"/>
+        </w:rPr>
+        <w:t>Kathryn Whitmire</w:t>
       </w:r>
     </w:p>
     <w:p>
@@ -77,178 +462,10 @@
           <w:lang w:val="de-DE"/>
         </w:rPr>
       </w:pPr>
-    </w:p>
-    <w:p>
-      <w:pPr>
-        <w:rPr>
-          <w:lang w:val="de-DE"/>
-        </w:rPr>
-      </w:pPr>
-    </w:p>
-    <w:p>
-      <w:pPr>
-        <w:rPr>
-          <w:lang w:val="de-DE"/>
-        </w:rPr>
-      </w:pPr>
-    </w:p>
-    <w:p>
-      <w:pPr>
-        <w:rPr>
-          <w:lang w:val="de-DE"/>
-        </w:rPr>
-      </w:pPr>
-    </w:p>
-    <w:p>
-      <w:pPr>
-        <w:rPr>
-          <w:lang w:val="de-DE"/>
-        </w:rPr>
-      </w:pPr>
-    </w:p>
-    <w:p>
-      <w:pPr>
-        <w:rPr>
-          <w:lang w:val="de-DE"/>
-        </w:rPr>
-      </w:pPr>
-    </w:p>
-    <w:p>
-      <w:pPr>
-        <w:rPr>
-          <w:lang w:val="de-DE"/>
-        </w:rPr>
-      </w:pPr>
-    </w:p>
-    <w:p>
-      <w:pPr>
-        <w:rPr>
-          <w:lang w:val="de-DE"/>
-        </w:rPr>
-      </w:pPr>
-    </w:p>
-    <w:p>
-      <w:pPr>
-        <w:rPr>
-          <w:lang w:val="de-DE"/>
-        </w:rPr>
-      </w:pPr>
-    </w:p>
-    <w:p>
-      <w:pPr>
-        <w:rPr>
-          <w:lang w:val="de-DE"/>
-        </w:rPr>
-      </w:pPr>
-    </w:p>
-    <w:p>
-      <w:pPr>
-        <w:rPr>
-          <w:lang w:val="de-DE"/>
-        </w:rPr>
-      </w:pPr>
-    </w:p>
-    <w:p>
-      <w:pPr>
-        <w:rPr>
-          <w:lang w:val="de-DE"/>
-        </w:rPr>
-      </w:pPr>
-    </w:p>
-    <w:p>
-      <w:pPr>
-        <w:rPr>
-          <w:lang w:val="de-DE"/>
-        </w:rPr>
-      </w:pPr>
-    </w:p>
-    <w:p>
-      <w:pPr>
-        <w:rPr>
-          <w:lang w:val="de-DE"/>
-        </w:rPr>
-      </w:pPr>
-    </w:p>
-    <w:p>
-      <w:pPr>
-        <w:rPr>
-          <w:lang w:val="de-DE"/>
-        </w:rPr>
-      </w:pPr>
-    </w:p>
-    <w:p>
-      <w:pPr>
-        <w:ind w:left="6480" w:firstLine="720"/>
-        <w:rPr>
-          <w:lang w:val="de-DE"/>
-        </w:rPr>
-      </w:pPr>
-      <w:r>
-        <w:rPr>
-          <w:lang w:val="de-DE"/>
-        </w:rPr>
-        <w:t>Anant Kambli</w:t>
-      </w:r>
-    </w:p>
-    <w:p>
-      <w:pPr>
-        <w:ind w:left="7200"/>
-        <w:rPr>
-          <w:lang w:val="de-DE"/>
-        </w:rPr>
-      </w:pPr>
-      <w:r>
-        <w:rPr>
-          <w:lang w:val="de-DE"/>
-        </w:rPr>
-        <w:t>Brian MacKay</w:t>
-      </w:r>
-    </w:p>
-    <w:p>
-      <w:pPr>
-        <w:ind w:left="7200"/>
-        <w:rPr>
-          <w:lang w:val="de-DE"/>
-        </w:rPr>
-      </w:pPr>
-      <w:r>
-        <w:rPr>
-          <w:lang w:val="de-DE"/>
-        </w:rPr>
-        <w:t>Michelle Mulkey</w:t>
-      </w:r>
-    </w:p>
-    <w:p>
-      <w:pPr>
-        <w:ind w:left="6480" w:firstLine="720"/>
-      </w:pPr>
-      <w:r>
-        <w:t>Raleigh Murray</w:t>
-      </w:r>
-    </w:p>
-    <w:p>
-      <w:pPr>
-        <w:ind w:left="6480" w:firstLine="720"/>
-      </w:pPr>
-      <w:r>
-        <w:t>Shahed Shuman</w:t>
-      </w:r>
-    </w:p>
-    <w:p>
-      <w:pPr>
-        <w:ind w:left="6480" w:firstLine="720"/>
-      </w:pPr>
-      <w:r>
-        <w:t>Kathryn Whitmire</w:t>
-      </w:r>
     </w:p>
     <w:sdt>
       <w:sdtPr>
-        <w:rPr>
-          <w:b/>
-          <w:bCs/>
-        </w:rPr>
-        <w:id w:val="-1661156124"/>
+        <w:id w:val="-2014832002"/>
         <w:docPartObj>
           <w:docPartGallery w:val="Table of Contents"/>
           <w:docPartUnique/>
@@ -256,17 +473,25 @@
       </w:sdtPr>
       <w:sdtEndPr>
         <w:rPr>
-          <w:b w:val="0"/>
-          <w:bCs w:val="0"/>
+          <w:rFonts w:asciiTheme="minorHAnsi" w:eastAsia="Times New Roman" w:hAnsiTheme="minorHAnsi" w:cs="Arial"/>
           <w:noProof/>
+          <w:color w:val="000000"/>
+          <w:sz w:val="22"/>
+          <w:szCs w:val="22"/>
+          <w:lang w:eastAsia="en-US"/>
         </w:rPr>
       </w:sdtEndPr>
       <w:sdtContent>
         <w:p>
+          <w:pPr>
+            <w:pStyle w:val="TOCHeading"/>
+          </w:pPr>
           <w:r>
-            <w:t>Table of Contents</w:t>
+            <w:t>Contents</w:t>
           </w:r>
         </w:p>
+        <w:bookmarkStart w:id="0" w:name="_GoBack"/>
+        <w:bookmarkEnd w:id="0"/>
         <w:p>
           <w:pPr>
             <w:pStyle w:val="TOC1"/>
@@ -274,8 +499,9 @@
               <w:tab w:val="right" w:leader="dot" w:pos="9350"/>
             </w:tabs>
             <w:rPr>
-              <w:rFonts w:eastAsiaTheme="minorEastAsia"/>
+              <w:rFonts w:eastAsiaTheme="minorEastAsia" w:cstheme="minorBidi"/>
               <w:noProof/>
+              <w:color w:val="auto"/>
             </w:rPr>
           </w:pPr>
           <w:r>
@@ -287,7 +513,7 @@
           <w:r>
             <w:fldChar w:fldCharType="separate"/>
           </w:r>
-          <w:hyperlink w:anchor="_Toc415415066" w:history="1">
+          <w:hyperlink w:anchor="_Toc416299638" w:history="1">
             <w:r>
               <w:rPr>
                 <w:rStyle w:val="Hyperlink"/>
@@ -314,7 +540,7 @@
                 <w:noProof/>
                 <w:webHidden/>
               </w:rPr>
-              <w:instrText xml:space="preserve"> PAGEREF _Toc415415066 \h </w:instrText>
+              <w:instrText xml:space="preserve"> PAGEREF _Toc416299638 \h </w:instrText>
             </w:r>
             <w:r>
               <w:rPr>
@@ -334,7 +560,7 @@
                 <w:noProof/>
                 <w:webHidden/>
               </w:rPr>
-              <w:t>3</w:t>
+              <w:t>2</w:t>
             </w:r>
             <w:r>
               <w:rPr>
@@ -352,11 +578,12 @@
               <w:tab w:val="right" w:leader="dot" w:pos="9350"/>
             </w:tabs>
             <w:rPr>
-              <w:rFonts w:eastAsiaTheme="minorEastAsia"/>
+              <w:rFonts w:eastAsiaTheme="minorEastAsia" w:cstheme="minorBidi"/>
               <w:noProof/>
+              <w:color w:val="auto"/>
             </w:rPr>
           </w:pPr>
-          <w:hyperlink w:anchor="_Toc415415067" w:history="1">
+          <w:hyperlink w:anchor="_Toc416299639" w:history="1">
             <w:r>
               <w:rPr>
                 <w:rStyle w:val="Hyperlink"/>
@@ -383,7 +610,7 @@
                 <w:noProof/>
                 <w:webHidden/>
               </w:rPr>
-              <w:instrText xml:space="preserve"> PAGEREF _Toc415415067 \h </w:instrText>
+              <w:instrText xml:space="preserve"> PAGEREF _Toc416299639 \h </w:instrText>
             </w:r>
             <w:r>
               <w:rPr>
@@ -403,7 +630,7 @@
                 <w:noProof/>
                 <w:webHidden/>
               </w:rPr>
-              <w:t>3</w:t>
+              <w:t>2</w:t>
             </w:r>
             <w:r>
               <w:rPr>
@@ -421,11 +648,12 @@
               <w:tab w:val="right" w:leader="dot" w:pos="9350"/>
             </w:tabs>
             <w:rPr>
-              <w:rFonts w:eastAsiaTheme="minorEastAsia"/>
+              <w:rFonts w:eastAsiaTheme="minorEastAsia" w:cstheme="minorBidi"/>
               <w:noProof/>
+              <w:color w:val="auto"/>
             </w:rPr>
           </w:pPr>
-          <w:hyperlink w:anchor="_Toc415415068" w:history="1">
+          <w:hyperlink w:anchor="_Toc416299640" w:history="1">
             <w:r>
               <w:rPr>
                 <w:rStyle w:val="Hyperlink"/>
@@ -452,7 +680,7 @@
                 <w:noProof/>
                 <w:webHidden/>
               </w:rPr>
-              <w:instrText xml:space="preserve"> PAGEREF _Toc415415068 \h </w:instrText>
+              <w:instrText xml:space="preserve"> PAGEREF _Toc416299640 \h </w:instrText>
             </w:r>
             <w:r>
               <w:rPr>
@@ -490,17 +718,18 @@
               <w:tab w:val="right" w:leader="dot" w:pos="9350"/>
             </w:tabs>
             <w:rPr>
-              <w:rFonts w:eastAsiaTheme="minorEastAsia"/>
+              <w:rFonts w:eastAsiaTheme="minorEastAsia" w:cstheme="minorBidi"/>
               <w:noProof/>
+              <w:color w:val="auto"/>
             </w:rPr>
           </w:pPr>
-          <w:hyperlink w:anchor="_Toc415415069" w:history="1">
+          <w:hyperlink w:anchor="_Toc416299641" w:history="1">
             <w:r>
               <w:rPr>
                 <w:rStyle w:val="Hyperlink"/>
                 <w:noProof/>
               </w:rPr>
-              <w:t>Security Mechanisms</w:t>
+              <w:t>Network Architecture</w:t>
             </w:r>
             <w:r>
               <w:rPr>
@@ -521,7 +750,7 @@
                 <w:noProof/>
                 <w:webHidden/>
               </w:rPr>
-              <w:instrText xml:space="preserve"> PAGEREF _Toc415415069 \h </w:instrText>
+              <w:instrText xml:space="preserve"> PAGEREF _Toc416299641 \h </w:instrText>
             </w:r>
             <w:r>
               <w:rPr>
@@ -541,7 +770,217 @@
                 <w:noProof/>
                 <w:webHidden/>
               </w:rPr>
+              <w:t>3</w:t>
+            </w:r>
+            <w:r>
+              <w:rPr>
+                <w:noProof/>
+                <w:webHidden/>
+              </w:rPr>
+              <w:fldChar w:fldCharType="end"/>
+            </w:r>
+          </w:hyperlink>
+        </w:p>
+        <w:p>
+          <w:pPr>
+            <w:pStyle w:val="TOC3"/>
+            <w:tabs>
+              <w:tab w:val="right" w:leader="dot" w:pos="9350"/>
+            </w:tabs>
+            <w:rPr>
+              <w:rFonts w:eastAsiaTheme="minorEastAsia" w:cstheme="minorBidi"/>
+              <w:noProof/>
+              <w:color w:val="auto"/>
+            </w:rPr>
+          </w:pPr>
+          <w:hyperlink w:anchor="_Toc416299642" w:history="1">
+            <w:r>
+              <w:rPr>
+                <w:rStyle w:val="Hyperlink"/>
+                <w:noProof/>
+              </w:rPr>
+              <w:t>The Smartphone to Veni Link</w:t>
+            </w:r>
+            <w:r>
+              <w:rPr>
+                <w:noProof/>
+                <w:webHidden/>
+              </w:rPr>
+              <w:tab/>
+            </w:r>
+            <w:r>
+              <w:rPr>
+                <w:noProof/>
+                <w:webHidden/>
+              </w:rPr>
+              <w:fldChar w:fldCharType="begin"/>
+            </w:r>
+            <w:r>
+              <w:rPr>
+                <w:noProof/>
+                <w:webHidden/>
+              </w:rPr>
+              <w:instrText xml:space="preserve"> PAGEREF _Toc416299642 \h </w:instrText>
+            </w:r>
+            <w:r>
+              <w:rPr>
+                <w:noProof/>
+                <w:webHidden/>
+              </w:rPr>
+            </w:r>
+            <w:r>
+              <w:rPr>
+                <w:noProof/>
+                <w:webHidden/>
+              </w:rPr>
+              <w:fldChar w:fldCharType="separate"/>
+            </w:r>
+            <w:r>
+              <w:rPr>
+                <w:noProof/>
+                <w:webHidden/>
+              </w:rPr>
               <w:t>4</w:t>
+            </w:r>
+            <w:r>
+              <w:rPr>
+                <w:noProof/>
+                <w:webHidden/>
+              </w:rPr>
+              <w:fldChar w:fldCharType="end"/>
+            </w:r>
+          </w:hyperlink>
+        </w:p>
+        <w:p>
+          <w:pPr>
+            <w:pStyle w:val="TOC3"/>
+            <w:tabs>
+              <w:tab w:val="right" w:leader="dot" w:pos="9350"/>
+            </w:tabs>
+            <w:rPr>
+              <w:rFonts w:eastAsiaTheme="minorEastAsia" w:cstheme="minorBidi"/>
+              <w:noProof/>
+              <w:color w:val="auto"/>
+            </w:rPr>
+          </w:pPr>
+          <w:hyperlink w:anchor="_Toc416299643" w:history="1">
+            <w:r>
+              <w:rPr>
+                <w:rStyle w:val="Hyperlink"/>
+                <w:noProof/>
+              </w:rPr>
+              <w:t>Security in the AWS Cloud</w:t>
+            </w:r>
+            <w:r>
+              <w:rPr>
+                <w:noProof/>
+                <w:webHidden/>
+              </w:rPr>
+              <w:tab/>
+            </w:r>
+            <w:r>
+              <w:rPr>
+                <w:noProof/>
+                <w:webHidden/>
+              </w:rPr>
+              <w:fldChar w:fldCharType="begin"/>
+            </w:r>
+            <w:r>
+              <w:rPr>
+                <w:noProof/>
+                <w:webHidden/>
+              </w:rPr>
+              <w:instrText xml:space="preserve"> PAGEREF _Toc416299643 \h </w:instrText>
+            </w:r>
+            <w:r>
+              <w:rPr>
+                <w:noProof/>
+                <w:webHidden/>
+              </w:rPr>
+            </w:r>
+            <w:r>
+              <w:rPr>
+                <w:noProof/>
+                <w:webHidden/>
+              </w:rPr>
+              <w:fldChar w:fldCharType="separate"/>
+            </w:r>
+            <w:r>
+              <w:rPr>
+                <w:noProof/>
+                <w:webHidden/>
+              </w:rPr>
+              <w:t>4</w:t>
+            </w:r>
+            <w:r>
+              <w:rPr>
+                <w:noProof/>
+                <w:webHidden/>
+              </w:rPr>
+              <w:fldChar w:fldCharType="end"/>
+            </w:r>
+          </w:hyperlink>
+        </w:p>
+        <w:p>
+          <w:pPr>
+            <w:pStyle w:val="TOC3"/>
+            <w:tabs>
+              <w:tab w:val="right" w:leader="dot" w:pos="9350"/>
+            </w:tabs>
+            <w:rPr>
+              <w:rFonts w:eastAsiaTheme="minorEastAsia" w:cstheme="minorBidi"/>
+              <w:noProof/>
+              <w:color w:val="auto"/>
+            </w:rPr>
+          </w:pPr>
+          <w:hyperlink w:anchor="_Toc416299644" w:history="1">
+            <w:r>
+              <w:rPr>
+                <w:rStyle w:val="Hyperlink"/>
+                <w:noProof/>
+              </w:rPr>
+              <w:t>Additional VistA Security</w:t>
+            </w:r>
+            <w:r>
+              <w:rPr>
+                <w:noProof/>
+                <w:webHidden/>
+              </w:rPr>
+              <w:tab/>
+            </w:r>
+            <w:r>
+              <w:rPr>
+                <w:noProof/>
+                <w:webHidden/>
+              </w:rPr>
+              <w:fldChar w:fldCharType="begin"/>
+            </w:r>
+            <w:r>
+              <w:rPr>
+                <w:noProof/>
+                <w:webHidden/>
+              </w:rPr>
+              <w:instrText xml:space="preserve"> PAGEREF _Toc416299644 \h </w:instrText>
+            </w:r>
+            <w:r>
+              <w:rPr>
+                <w:noProof/>
+                <w:webHidden/>
+              </w:rPr>
+            </w:r>
+            <w:r>
+              <w:rPr>
+                <w:noProof/>
+                <w:webHidden/>
+              </w:rPr>
+              <w:fldChar w:fldCharType="separate"/>
+            </w:r>
+            <w:r>
+              <w:rPr>
+                <w:noProof/>
+                <w:webHidden/>
+              </w:rPr>
+              <w:t>5</w:t>
             </w:r>
             <w:r>
               <w:rPr>
@@ -559,17 +998,18 @@
               <w:tab w:val="right" w:leader="dot" w:pos="9350"/>
             </w:tabs>
             <w:rPr>
-              <w:rFonts w:eastAsiaTheme="minorEastAsia"/>
+              <w:rFonts w:eastAsiaTheme="minorEastAsia" w:cstheme="minorBidi"/>
               <w:noProof/>
+              <w:color w:val="auto"/>
             </w:rPr>
           </w:pPr>
-          <w:hyperlink w:anchor="_Toc415415070" w:history="1">
+          <w:hyperlink w:anchor="_Toc416299645" w:history="1">
             <w:r>
               <w:rPr>
                 <w:rStyle w:val="Hyperlink"/>
                 <w:noProof/>
               </w:rPr>
-              <w:t>Access Control</w:t>
+              <w:t>Security Mechanisms</w:t>
             </w:r>
             <w:r>
               <w:rPr>
@@ -590,7 +1030,7 @@
                 <w:noProof/>
                 <w:webHidden/>
               </w:rPr>
-              <w:instrText xml:space="preserve"> PAGEREF _Toc415415070 \h </w:instrText>
+              <w:instrText xml:space="preserve"> PAGEREF _Toc416299645 \h </w:instrText>
             </w:r>
             <w:r>
               <w:rPr>
@@ -611,75 +1051,6 @@
                 <w:webHidden/>
               </w:rPr>
               <w:t>5</w:t>
-            </w:r>
-            <w:r>
-              <w:rPr>
-                <w:noProof/>
-                <w:webHidden/>
-              </w:rPr>
-              <w:fldChar w:fldCharType="end"/>
-            </w:r>
-          </w:hyperlink>
-        </w:p>
-        <w:p>
-          <w:pPr>
-            <w:pStyle w:val="TOC3"/>
-            <w:tabs>
-              <w:tab w:val="right" w:leader="dot" w:pos="9350"/>
-            </w:tabs>
-            <w:rPr>
-              <w:rFonts w:eastAsiaTheme="minorEastAsia"/>
-              <w:noProof/>
-            </w:rPr>
-          </w:pPr>
-          <w:hyperlink w:anchor="_Toc415415071" w:history="1">
-            <w:r>
-              <w:rPr>
-                <w:rStyle w:val="Hyperlink"/>
-                <w:noProof/>
-              </w:rPr>
-              <w:t>Other Access Control Methods</w:t>
-            </w:r>
-            <w:r>
-              <w:rPr>
-                <w:noProof/>
-                <w:webHidden/>
-              </w:rPr>
-              <w:tab/>
-            </w:r>
-            <w:r>
-              <w:rPr>
-                <w:noProof/>
-                <w:webHidden/>
-              </w:rPr>
-              <w:fldChar w:fldCharType="begin"/>
-            </w:r>
-            <w:r>
-              <w:rPr>
-                <w:noProof/>
-                <w:webHidden/>
-              </w:rPr>
-              <w:instrText xml:space="preserve"> PAGEREF _Toc415415071 \h </w:instrText>
-            </w:r>
-            <w:r>
-              <w:rPr>
-                <w:noProof/>
-                <w:webHidden/>
-              </w:rPr>
-            </w:r>
-            <w:r>
-              <w:rPr>
-                <w:noProof/>
-                <w:webHidden/>
-              </w:rPr>
-              <w:fldChar w:fldCharType="separate"/>
-            </w:r>
-            <w:r>
-              <w:rPr>
-                <w:noProof/>
-                <w:webHidden/>
-              </w:rPr>
-              <w:t>6</w:t>
             </w:r>
             <w:r>
               <w:rPr>
@@ -697,11 +1068,12 @@
               <w:tab w:val="right" w:leader="dot" w:pos="9350"/>
             </w:tabs>
             <w:rPr>
-              <w:rFonts w:eastAsiaTheme="minorEastAsia"/>
+              <w:rFonts w:eastAsiaTheme="minorEastAsia" w:cstheme="minorBidi"/>
               <w:noProof/>
+              <w:color w:val="auto"/>
             </w:rPr>
           </w:pPr>
-          <w:hyperlink w:anchor="_Toc415415072" w:history="1">
+          <w:hyperlink w:anchor="_Toc416299646" w:history="1">
             <w:r>
               <w:rPr>
                 <w:rStyle w:val="Hyperlink"/>
@@ -728,7 +1100,7 @@
                 <w:noProof/>
                 <w:webHidden/>
               </w:rPr>
-              <w:instrText xml:space="preserve"> PAGEREF _Toc415415072 \h </w:instrText>
+              <w:instrText xml:space="preserve"> PAGEREF _Toc416299646 \h </w:instrText>
             </w:r>
             <w:r>
               <w:rPr>
@@ -766,11 +1138,12 @@
               <w:tab w:val="right" w:leader="dot" w:pos="9350"/>
             </w:tabs>
             <w:rPr>
-              <w:rFonts w:eastAsiaTheme="minorEastAsia"/>
+              <w:rFonts w:eastAsiaTheme="minorEastAsia" w:cstheme="minorBidi"/>
               <w:noProof/>
+              <w:color w:val="auto"/>
             </w:rPr>
           </w:pPr>
-          <w:hyperlink w:anchor="_Toc415415073" w:history="1">
+          <w:hyperlink w:anchor="_Toc416299647" w:history="1">
             <w:r>
               <w:rPr>
                 <w:rStyle w:val="Hyperlink"/>
@@ -797,7 +1170,7 @@
                 <w:noProof/>
                 <w:webHidden/>
               </w:rPr>
-              <w:instrText xml:space="preserve"> PAGEREF _Toc415415073 \h </w:instrText>
+              <w:instrText xml:space="preserve"> PAGEREF _Toc416299647 \h </w:instrText>
             </w:r>
             <w:r>
               <w:rPr>
@@ -835,11 +1208,12 @@
               <w:tab w:val="right" w:leader="dot" w:pos="9350"/>
             </w:tabs>
             <w:rPr>
-              <w:rFonts w:eastAsiaTheme="minorEastAsia"/>
+              <w:rFonts w:eastAsiaTheme="minorEastAsia" w:cstheme="minorBidi"/>
               <w:noProof/>
+              <w:color w:val="auto"/>
             </w:rPr>
           </w:pPr>
-          <w:hyperlink w:anchor="_Toc415415074" w:history="1">
+          <w:hyperlink w:anchor="_Toc416299648" w:history="1">
             <w:r>
               <w:rPr>
                 <w:rStyle w:val="Hyperlink"/>
@@ -866,7 +1240,7 @@
                 <w:noProof/>
                 <w:webHidden/>
               </w:rPr>
-              <w:instrText xml:space="preserve"> PAGEREF _Toc415415074 \h </w:instrText>
+              <w:instrText xml:space="preserve"> PAGEREF _Toc416299648 \h </w:instrText>
             </w:r>
             <w:r>
               <w:rPr>
@@ -886,7 +1260,7 @@
                 <w:noProof/>
                 <w:webHidden/>
               </w:rPr>
-              <w:t>7</w:t>
+              <w:t>6</w:t>
             </w:r>
             <w:r>
               <w:rPr>
@@ -921,264 +1295,60 @@
       <w:pPr>
         <w:pStyle w:val="Heading1"/>
       </w:pPr>
-      <w:bookmarkStart w:id="0" w:name="_Toc415415066"/>
+      <w:bookmarkStart w:id="1" w:name="_Toc416299638"/>
       <w:r>
         <w:lastRenderedPageBreak/>
         <w:t>Overview</w:t>
       </w:r>
-      <w:bookmarkEnd w:id="0"/>
-    </w:p>
-    <w:p>
-      <w:pPr>
-        <w:spacing w:after="0" w:line="240" w:lineRule="auto"/>
-        <w:rPr>
-          <w:rFonts w:eastAsia="Times New Roman" w:cs="Times New Roman"/>
-        </w:rPr>
-      </w:pPr>
-      <w:r>
-        <w:rPr>
-          <w:rFonts w:eastAsia="Times New Roman" w:cs="Arial"/>
-          <w:color w:val="000000"/>
-        </w:rPr>
-        <w:t xml:space="preserve">Veterans Affairs (VA) is the largest managed integrated health network in the country. On average VA provides care to more than 6 million Veterans from more than 150 hospitals, 800 clinics and 135 skilled nursing home facilities. </w:t>
-      </w:r>
-      <w:r>
-        <w:rPr>
-          <w:rFonts w:eastAsia="Times New Roman" w:cs="Arial"/>
-          <w:color w:val="000000"/>
-        </w:rPr>
+      <w:bookmarkEnd w:id="1"/>
+    </w:p>
+    <w:p>
+      <w:r>
+        <w:t xml:space="preserve">The Department of </w:t>
+      </w:r>
+      <w:r>
+        <w:t>Veterans Affairs (</w:t>
+      </w:r>
+      <w:r>
+        <w:t>the “</w:t>
+      </w:r>
+      <w:r>
+        <w:t>VA</w:t>
+      </w:r>
+      <w:r>
+        <w:t>”) manages</w:t>
+      </w:r>
+      <w:r>
+        <w:t xml:space="preserve"> the largest integrated health network in the country. On average</w:t>
+      </w:r>
+      <w:r>
+        <w:t xml:space="preserve"> the</w:t>
+      </w:r>
+      <w:r>
+        <w:t xml:space="preserve"> VA provides care to more than 6 million Veterans </w:t>
+      </w:r>
+      <w:r>
+        <w:t>in</w:t>
+      </w:r>
+      <w:r>
+        <w:t xml:space="preserve"> more than 150 hospitals, 800 clinics and 135 skilled nursing home facilities. </w:t>
+      </w:r>
+      <w:r>
         <w:t xml:space="preserve">The </w:t>
       </w:r>
       <w:r>
-        <w:rPr>
-          <w:rFonts w:eastAsia="Times New Roman" w:cs="Arial"/>
-          <w:color w:val="000000"/>
-        </w:rPr>
-        <w:t xml:space="preserve">VA’s Electronic Health Record (EHR), called VistA (Veterans Health Information Systems and Technology Architecture), </w:t>
-      </w:r>
-      <w:proofErr w:type="gramStart"/>
-      <w:r>
-        <w:rPr>
-          <w:rFonts w:eastAsia="Times New Roman" w:cs="Arial"/>
-          <w:color w:val="000000"/>
-        </w:rPr>
-        <w:t>is</w:t>
-      </w:r>
-      <w:proofErr w:type="gramEnd"/>
-      <w:r>
-        <w:rPr>
-          <w:rFonts w:eastAsia="Times New Roman" w:cs="Arial"/>
-          <w:color w:val="000000"/>
-        </w:rPr>
-        <w:t xml:space="preserve"> the heart, soul, and integral electronic information service essential to the quality of care the VA delivers. How can we leverage VistA integrated capabilities? How do we empower Veterans? Let us start with the “VENI App Check-in System.” The VENI App Check-in System is a cloud based system that allows veterans to seamlessly check in to all clinics from his or her smartphone. </w:t>
-      </w:r>
-    </w:p>
-    <w:p>
-      <w:pPr>
-        <w:spacing w:after="0" w:line="240" w:lineRule="auto"/>
-        <w:rPr>
-          <w:rFonts w:eastAsia="Times New Roman" w:cs="Times New Roman"/>
-        </w:rPr>
-      </w:pPr>
-    </w:p>
-    <w:p>
-      <w:pPr>
-        <w:spacing w:line="240" w:lineRule="auto"/>
-        <w:rPr>
-          <w:rFonts w:eastAsia="Times New Roman" w:cs="Times New Roman"/>
-        </w:rPr>
-      </w:pPr>
-      <w:r>
-        <w:t xml:space="preserve">With the country winding down from more than 10 years of war, the veteran population has become much younger and much more technically adept.  Not every veteran will want to use a smartphone application to interact with VA medical facilities, but with a clientele that numbers in the millions, the number of potential users is very large.  </w:t>
-      </w:r>
-      <w:r>
-        <w:rPr>
-          <w:rFonts w:eastAsia="Times New Roman" w:cs="Times New Roman"/>
-        </w:rPr>
-        <w:t xml:space="preserve">The current check-in process at the VA requires veterans to wait in line to check-in with either an administrator or a kiosk.  </w:t>
-      </w:r>
-      <w:r>
-        <w:t xml:space="preserve">Throughout the VA medical system, veterans and their families can spend hours waiting in line to check-in for their appointments.  Once checked-in at the reception, they have another wait after arriving at the appropriate doctor’s office or clinic.  Mistakes as a result of incorrectly transcribed appointment information only compound the problem.  </w:t>
-      </w:r>
-      <w:r>
-        <w:rPr>
-          <w:rFonts w:eastAsia="Times New Roman" w:cs="Times New Roman"/>
-        </w:rPr>
-        <w:t xml:space="preserve">The </w:t>
-      </w:r>
-      <w:r>
-        <w:rPr>
-          <w:rFonts w:eastAsia="Times New Roman" w:cs="Times New Roman"/>
-          <w:i/>
-        </w:rPr>
-        <w:t>Veni</w:t>
-      </w:r>
-      <w:r>
-        <w:rPr>
-          <w:rFonts w:eastAsia="Times New Roman" w:cs="Times New Roman"/>
-        </w:rPr>
-        <w:t xml:space="preserve"> system will allow veterans to check-in upon arrival without this ridiculous wait-time, plus have the capability to download appointment times and related information and give directions to the appointment facility and office location.</w:t>
-      </w:r>
-    </w:p>
-    <w:p>
-      <w:pPr>
-        <w:spacing w:line="240" w:lineRule="auto"/>
-      </w:pPr>
-      <w:r>
-        <w:rPr>
-          <w:rFonts w:eastAsia="Times New Roman" w:cs="Times New Roman"/>
-        </w:rPr>
-        <w:t xml:space="preserve">The system will include three components: a user interface in the form of a smartphone app, a cloud server interface to handle communication between the phone and the VA VistA database, and a cloud virtual machine to simulate the VistA database (for initial prototype usage).  </w:t>
-      </w:r>
-      <w:r>
-        <w:t>For the VA, the system offers a simple lightweight solution that will free administrative staff from the check-in process.  With a simplified, veteran-focused, check-in experience, the reception area can be rededicated to offer services other than simple registration.</w:t>
-      </w:r>
-    </w:p>
-    <w:p>
-      <w:pPr>
-        <w:spacing w:line="240" w:lineRule="auto"/>
-        <w:rPr>
-          <w:rFonts w:eastAsia="Times New Roman" w:cs="Times New Roman"/>
-        </w:rPr>
-      </w:pPr>
-      <w:r>
-        <w:rPr>
-          <w:rFonts w:eastAsia="Times New Roman" w:cs="Arial"/>
-          <w:color w:val="000000"/>
-        </w:rPr>
-        <w:t xml:space="preserve">The system has been constructed with a mindset to reduce cost, minimize support and implementation. Open source tools and technologies were leveraged to reduce the cost and expenditure, so the VA can spend monies on our returning home veterans. From one veteran to the next, </w:t>
-      </w:r>
-      <w:r>
-        <w:rPr>
-          <w:rFonts w:eastAsia="Times New Roman" w:cs="Arial"/>
-          <w:i/>
-          <w:color w:val="000000"/>
-        </w:rPr>
-        <w:t>Veni</w:t>
-      </w:r>
-      <w:r>
-        <w:rPr>
-          <w:rFonts w:eastAsia="Times New Roman" w:cs="Arial"/>
-          <w:color w:val="000000"/>
-        </w:rPr>
-        <w:t xml:space="preserve"> got your “six”!</w:t>
-      </w:r>
-    </w:p>
-    <w:p>
-      <w:pPr>
-        <w:pStyle w:val="Heading1"/>
-      </w:pPr>
-      <w:bookmarkStart w:id="1" w:name="_Toc415415067"/>
-      <w:r>
-        <w:t>Secure</w:t>
-      </w:r>
-      <w:r>
-        <w:t xml:space="preserve"> Design Principals</w:t>
-      </w:r>
-      <w:bookmarkEnd w:id="1"/>
-    </w:p>
-    <w:p>
-      <w:pPr>
-        <w:spacing w:after="0" w:line="240" w:lineRule="auto"/>
-      </w:pPr>
-      <w:r>
-        <w:rPr>
-          <w:rFonts w:eastAsia="Times New Roman" w:cs="Times New Roman"/>
-        </w:rPr>
-        <w:t>The so</w:t>
-      </w:r>
-      <w:r>
-        <w:rPr>
-          <w:rFonts w:eastAsia="Times New Roman" w:cs="Times New Roman"/>
-        </w:rPr>
-        <w:t>ftware architecture includes three</w:t>
-      </w:r>
-      <w:r>
-        <w:rPr>
-          <w:rFonts w:eastAsia="Times New Roman" w:cs="Times New Roman"/>
-        </w:rPr>
-        <w:t xml:space="preserve"> components: a user interface </w:t>
-      </w:r>
-      <w:r>
-        <w:rPr>
-          <w:rFonts w:eastAsia="Times New Roman" w:cs="Times New Roman"/>
-        </w:rPr>
-        <w:t>in the form of a smartphone app,</w:t>
-      </w:r>
-      <w:r>
-        <w:rPr>
-          <w:rFonts w:eastAsia="Times New Roman" w:cs="Times New Roman"/>
-        </w:rPr>
-        <w:t xml:space="preserve"> a cloud server (</w:t>
-      </w:r>
-      <w:r>
-        <w:rPr>
-          <w:rFonts w:eastAsia="Times New Roman" w:cs="Times New Roman"/>
-        </w:rPr>
-        <w:t>referred to as the ‘</w:t>
-      </w:r>
-      <w:r>
-        <w:rPr>
-          <w:rFonts w:eastAsia="Times New Roman" w:cs="Times New Roman"/>
-        </w:rPr>
-        <w:t>middle-tier</w:t>
-      </w:r>
-      <w:r>
-        <w:rPr>
-          <w:rFonts w:eastAsia="Times New Roman" w:cs="Times New Roman"/>
-        </w:rPr>
-        <w:t>’</w:t>
-      </w:r>
-      <w:r>
-        <w:rPr>
-          <w:rFonts w:eastAsia="Times New Roman" w:cs="Times New Roman"/>
-        </w:rPr>
-        <w:t xml:space="preserve">) to handle communication between the phone and the VA VistA database.  </w:t>
-      </w:r>
-      <w:r>
-        <w:rPr>
-          <w:rFonts w:eastAsia="Times New Roman" w:cs="Times New Roman"/>
-        </w:rPr>
-        <w:t xml:space="preserve">The security policy for the VA </w:t>
-      </w:r>
-      <w:proofErr w:type="spellStart"/>
-      <w:r>
-        <w:rPr>
-          <w:rFonts w:eastAsia="Times New Roman" w:cs="Times New Roman"/>
-        </w:rPr>
-        <w:t>VistaA</w:t>
-      </w:r>
-      <w:proofErr w:type="spellEnd"/>
-      <w:r>
-        <w:rPr>
-          <w:rFonts w:eastAsia="Times New Roman" w:cs="Times New Roman"/>
-        </w:rPr>
-        <w:t xml:space="preserve"> database application may be found in the VA Handbook 6500 Risk Management for VA Information Systems, Appendix F VA System Security Controls.  The security policy for the Veni application draws from many topics covered in the Information Security class.</w:t>
-      </w:r>
-    </w:p>
-    <w:p/>
-    <w:p>
-      <w:pPr>
-        <w:pStyle w:val="Heading2"/>
-      </w:pPr>
-      <w:bookmarkStart w:id="2" w:name="_Toc415415068"/>
-      <w:r>
-        <w:t>Security Policy</w:t>
-      </w:r>
-      <w:bookmarkEnd w:id="2"/>
-    </w:p>
-    <w:p>
-      <w:r>
-        <w:t>The class notes lists t</w:t>
-      </w:r>
-      <w:r>
-        <w:t>he top three types of</w:t>
-      </w:r>
-      <w:r>
-        <w:t xml:space="preserve"> breached information as</w:t>
-      </w:r>
-      <w:r>
-        <w:t>:</w:t>
+        <w:t>VA’s Electronic Health Record (EHR), called VistA (Veterans Health Information Syste</w:t>
+      </w:r>
+      <w:r>
+        <w:t>ms and Technology Architecture)</w:t>
+      </w:r>
+      <w:r>
+        <w:t xml:space="preserve"> is the heart, soul, and integral electronic information service essential to the quality of care the VA delivers. </w:t>
+      </w:r>
+    </w:p>
+    <w:p>
+      <w:r>
+        <w:t>A large part of the VA’s health services delivery system relies on its outpatient facilities.  Veterans making use of these services are required to go through a multi-step process:</w:t>
       </w:r>
     </w:p>
     <w:p>
@@ -1186,11 +1356,11 @@
         <w:pStyle w:val="ListParagraph"/>
         <w:numPr>
           <w:ilvl w:val="0"/>
-          <w:numId w:val="2"/>
+          <w:numId w:val="14"/>
         </w:numPr>
       </w:pPr>
       <w:r>
-        <w:t>Real names</w:t>
+        <w:t>Make an appointment via telephone or the VA website</w:t>
       </w:r>
     </w:p>
     <w:p>
@@ -1198,12 +1368,11 @@
         <w:pStyle w:val="ListParagraph"/>
         <w:numPr>
           <w:ilvl w:val="0"/>
-          <w:numId w:val="2"/>
+          <w:numId w:val="14"/>
         </w:numPr>
       </w:pPr>
       <w:r>
-        <w:lastRenderedPageBreak/>
-        <w:t>Birth dates</w:t>
+        <w:t>Show up at the facility and “check-in” at a central location</w:t>
       </w:r>
     </w:p>
     <w:p>
@@ -1211,114 +1380,202 @@
         <w:pStyle w:val="ListParagraph"/>
         <w:numPr>
           <w:ilvl w:val="0"/>
-          <w:numId w:val="2"/>
+          <w:numId w:val="14"/>
         </w:numPr>
       </w:pPr>
       <w:r>
-        <w:t>Government ID numbers (Social Security)</w:t>
-      </w:r>
+        <w:t>Go to the location of their appointment and wait to be called</w:t>
+      </w:r>
+    </w:p>
+    <w:p>
+      <w:r>
+        <w:t xml:space="preserve">This system addressed the second step of that process.  At the moment, veterans can check in two different ways.  All facilities provide a manual system; one in which the veteran interacts with a clerk at a computer terminal.  Some facilities also provide </w:t>
+      </w:r>
+      <w:proofErr w:type="spellStart"/>
+      <w:r>
+        <w:t>checkin</w:t>
+      </w:r>
+      <w:proofErr w:type="spellEnd"/>
+      <w:r>
+        <w:t xml:space="preserve"> kiosks – much like the automated </w:t>
+      </w:r>
+      <w:proofErr w:type="spellStart"/>
+      <w:r>
+        <w:t>checkin</w:t>
+      </w:r>
+      <w:proofErr w:type="spellEnd"/>
+      <w:r>
+        <w:t xml:space="preserve"> devices that airlines operate.</w:t>
+      </w:r>
+      <w:r>
+        <w:t xml:space="preserve">  These systems have high acquisition and operating costs.  They also require regular mechanical maintenance</w:t>
+      </w:r>
+    </w:p>
+    <w:p>
+      <w:r>
+        <w:t>This system will provide a third means for a veteran to check in; one based on a Smartphone application that communicates with the VA’s VistA system via a cloud-resident middle-tier system.</w:t>
+      </w:r>
+    </w:p>
+    <w:p>
+      <w:r>
+        <w:t xml:space="preserve">Much of the VA’s clientele comes from an older generation; veterans of the Viet Nam war or earlier conflicts.  However, after </w:t>
+      </w:r>
+      <w:r>
+        <w:t>more than 10 years of war, the country’s veteran population has skewed much younger.  This younger generation of veterans is tech-savvy and impatient with manual system.</w:t>
+      </w:r>
+    </w:p>
+    <w:p>
+      <w:pPr>
+        <w:rPr>
+          <w:rFonts w:cs="Times New Roman"/>
+        </w:rPr>
+      </w:pPr>
+      <w:r>
+        <w:t xml:space="preserve">The goal of the Veni </w:t>
+      </w:r>
+      <w:proofErr w:type="spellStart"/>
+      <w:r>
+        <w:t>Checkin</w:t>
+      </w:r>
+      <w:proofErr w:type="spellEnd"/>
+      <w:r>
+        <w:t xml:space="preserve"> System isn’t to supplant either of the two existing systems.  Instead, it means to provide a third check in mechanism; one that is both lower cost and capable of improving veteran satisfaction with the VA.</w:t>
+      </w:r>
+    </w:p>
+    <w:p>
+      <w:r>
+        <w:t xml:space="preserve">The system will include </w:t>
+      </w:r>
+      <w:r>
+        <w:t>two</w:t>
+      </w:r>
+      <w:r>
+        <w:t xml:space="preserve"> components: a user interface </w:t>
+      </w:r>
+      <w:r>
+        <w:t xml:space="preserve">in the form of a smartphone app and a cloud-resident </w:t>
+      </w:r>
+      <w:r>
+        <w:t xml:space="preserve">server interface to handle communication between the phone and the VA VistA </w:t>
+      </w:r>
+      <w:r>
+        <w:t xml:space="preserve">EHR system.  In addition, as part of this prototype work, the prototype includes a test-only VistA system containing sanitized data – data with no personal information or protected health information.  </w:t>
+      </w:r>
+    </w:p>
+    <w:p>
+      <w:pPr>
+        <w:rPr>
+          <w:rFonts w:cs="Times New Roman"/>
+        </w:rPr>
+      </w:pPr>
+      <w:r>
+        <w:t xml:space="preserve">The system has been constructed with a mindset to reduce cost, minimize support and implementation. </w:t>
+      </w:r>
+    </w:p>
+    <w:p>
+      <w:pPr>
+        <w:pStyle w:val="Heading1"/>
+      </w:pPr>
+      <w:bookmarkStart w:id="2" w:name="_Toc416299639"/>
+      <w:r>
+        <w:t>Secure</w:t>
+      </w:r>
+      <w:r>
+        <w:t xml:space="preserve"> Design Principals</w:t>
+      </w:r>
+      <w:bookmarkEnd w:id="2"/>
     </w:p>
     <w:p>
       <w:r>
         <w:t xml:space="preserve">The </w:t>
       </w:r>
       <w:r>
-        <w:t>smartphone</w:t>
-      </w:r>
-      <w:r>
-        <w:t xml:space="preserve"> app requires access to</w:t>
-      </w:r>
-      <w:r>
-        <w:t xml:space="preserve"> user data which includes</w:t>
-      </w:r>
-      <w:r>
-        <w:t xml:space="preserve"> real names </w:t>
-      </w:r>
-      <w:r>
-        <w:t>and VA</w:t>
-      </w:r>
-      <w:r>
-        <w:t xml:space="preserve"> appointment data</w:t>
-      </w:r>
-      <w:r>
-        <w:t>.  This information must be protected against mobile device malware and unauthorized access during data transmission.</w:t>
-      </w:r>
-    </w:p>
-    <w:p>
-      <w:r>
-        <w:t xml:space="preserve">The </w:t>
-      </w:r>
-      <w:r>
-        <w:t>smartphone</w:t>
-      </w:r>
-      <w:r>
-        <w:t xml:space="preserve"> app security policy provides for Confidentiality, Integrity, and </w:t>
-      </w:r>
-      <w:r>
-        <w:t>Availability</w:t>
-      </w:r>
-      <w:r>
-        <w:t xml:space="preserve"> of this user data</w:t>
-      </w:r>
-      <w:r>
-        <w:t>:</w:t>
-      </w:r>
-    </w:p>
-    <w:p>
-      <w:pPr>
-        <w:pStyle w:val="ListParagraph"/>
-        <w:numPr>
-          <w:ilvl w:val="0"/>
-          <w:numId w:val="4"/>
-        </w:numPr>
-      </w:pPr>
-      <w:r>
-        <w:t>Confidentiality - user data is NOT disclosed to arbitrary users of the mobile device.</w:t>
-      </w:r>
-    </w:p>
-    <w:p>
-      <w:pPr>
-        <w:pStyle w:val="ListParagraph"/>
-        <w:numPr>
-          <w:ilvl w:val="0"/>
-          <w:numId w:val="4"/>
-        </w:numPr>
-      </w:pPr>
-      <w:r>
-        <w:t>Integrity – user data is NOT modified by arbitrary users of the mobile device.</w:t>
-      </w:r>
-    </w:p>
-    <w:p>
-      <w:pPr>
-        <w:pStyle w:val="ListParagraph"/>
-        <w:numPr>
-          <w:ilvl w:val="0"/>
-          <w:numId w:val="4"/>
-        </w:numPr>
-      </w:pPr>
-      <w:r>
-        <w:t xml:space="preserve">Availability – user data is exchanged with </w:t>
-      </w:r>
-      <w:r>
-        <w:t>VistA</w:t>
-      </w:r>
-      <w:r>
-        <w:t xml:space="preserve"> when </w:t>
-      </w:r>
-      <w:r>
-        <w:t xml:space="preserve">the </w:t>
-      </w:r>
-      <w:r>
-        <w:t>user checks in.</w:t>
+        <w:t>prototype</w:t>
+      </w:r>
+      <w:r>
+        <w:t xml:space="preserve"> includes three</w:t>
+      </w:r>
+      <w:r>
+        <w:t xml:space="preserve"> components: a user interface </w:t>
+      </w:r>
+      <w:r>
+        <w:t>in the form of a smartphone app,</w:t>
+      </w:r>
+      <w:r>
+        <w:t xml:space="preserve"> a cloud server (</w:t>
+      </w:r>
+      <w:r>
+        <w:t>referred to as the ‘</w:t>
+      </w:r>
+      <w:r>
+        <w:t>middle-tier</w:t>
+      </w:r>
+      <w:r>
+        <w:t>’</w:t>
+      </w:r>
+      <w:r>
+        <w:t xml:space="preserve">) to handle communication between the phone and the </w:t>
+      </w:r>
+      <w:r>
+        <w:t xml:space="preserve">test-only </w:t>
+      </w:r>
+      <w:r>
+        <w:t xml:space="preserve">VA VistA </w:t>
+      </w:r>
+      <w:r>
+        <w:t>EHR system</w:t>
+      </w:r>
+      <w:r>
+        <w:t xml:space="preserve">.  </w:t>
+      </w:r>
+      <w:r>
+        <w:t xml:space="preserve">The security policy for the VA </w:t>
+      </w:r>
+      <w:proofErr w:type="spellStart"/>
+      <w:r>
+        <w:t>VistaA</w:t>
+      </w:r>
+      <w:proofErr w:type="spellEnd"/>
+      <w:r>
+        <w:t xml:space="preserve"> database application may be found in the VA Handbook 6500 Risk Management for VA Information Systems, Appendix F VA System Security Controls.  The security policy for the Veni application draws from many topics covered in the Information Security class.</w:t>
       </w:r>
     </w:p>
     <w:p>
       <w:pPr>
         <w:pStyle w:val="Heading2"/>
       </w:pPr>
+      <w:bookmarkStart w:id="3" w:name="_Toc416299640"/>
+      <w:r>
+        <w:lastRenderedPageBreak/>
+        <w:t>Security Policy</w:t>
+      </w:r>
+      <w:bookmarkEnd w:id="3"/>
+    </w:p>
+    <w:p>
+      <w:r>
+        <w:t>The system is designed with the knowledge that it will maintain both “personally identifiable information” (PII) and “protected health information” (PHI).  Both are targets for hackers and information thieves.</w:t>
+      </w:r>
+    </w:p>
+    <w:p>
+      <w:r>
+        <w:t xml:space="preserve">All aspects of the Veni system are designed around the need to protect that information.  This includes minimizing and obfuscating the data stored by the middle tier and transferred between the Smartphone app and the middle tier.  For example, once a session is established, all “key” data transferred between the phone and the server is based on large random numbers unrelated to any user data or to other keys (so as to prevent a malicious user from guessing another user’s key).  </w:t>
+      </w:r>
+      <w:r>
+        <w:t xml:space="preserve">In addition, the system will not store clear-text passwords, instead, it stores salted password hashes.  </w:t>
+      </w:r>
+      <w:r>
+        <w:t>Eventually, the system will include selected encryption (by database column) of important information in the middle tier database.</w:t>
+      </w:r>
+    </w:p>
+    <w:p>
+      <w:pPr>
+        <w:pStyle w:val="Heading2"/>
+      </w:pPr>
+      <w:bookmarkStart w:id="4" w:name="_Toc416299641"/>
       <w:r>
         <w:t>Network Architecture</w:t>
       </w:r>
+      <w:bookmarkEnd w:id="4"/>
     </w:p>
     <w:p>
       <w:r>
@@ -1330,8 +1587,11 @@
         <w:jc w:val="center"/>
       </w:pPr>
       <w:r>
+        <w:rPr>
+          <w:noProof/>
+        </w:rPr>
         <w:drawing>
-          <wp:inline distT="0" distB="0" distL="0" distR="0">
+          <wp:inline distT="0" distB="0" distL="0" distR="0" wp14:anchorId="0A12C7E4" wp14:editId="0D8B337F">
             <wp:extent cx="4145915" cy="3748405"/>
             <wp:effectExtent l="0" t="0" r="0" b="0"/>
             <wp:docPr id="2" name="Picture 2"/>
@@ -1348,7 +1608,7 @@
                     </pic:cNvPicPr>
                   </pic:nvPicPr>
                   <pic:blipFill>
-                    <a:blip r:embed="rId8">
+                    <a:blip r:embed="rId9">
                       <a:extLst>
                         <a:ext uri="{28A0092B-C50C-407E-A947-70E740481C1C}">
                           <a14:useLocalDpi xmlns:a14="http://schemas.microsoft.com/office/drawing/2010/main" val="0"/>
@@ -1381,7 +1641,6 @@
       </w:r>
     </w:p>
     <w:p>
-      <w:bookmarkStart w:id="3" w:name="_Toc415415069"/>
       <w:r>
         <w:t>The VistA system runs on Linux.  Currently both the Veni Application Server and its accompanying database server run Windows Server – mostly for development expediency.</w:t>
       </w:r>
@@ -1396,9 +1655,11 @@
       <w:pPr>
         <w:pStyle w:val="Heading3"/>
       </w:pPr>
+      <w:bookmarkStart w:id="5" w:name="_Toc416299642"/>
       <w:r>
         <w:t>The Smartphone to Veni Link</w:t>
       </w:r>
+      <w:bookmarkEnd w:id="5"/>
     </w:p>
     <w:p>
       <w:r>
@@ -1428,7 +1689,13 @@
         <w:t xml:space="preserve">.  Initially, the only server authentication in the system will be that provided by TLS.  </w:t>
       </w:r>
       <w:r>
-        <w:t xml:space="preserve">However, we may decide to provide the veteran with visible authentication of the server using a system similar to Bank of America’s </w:t>
+        <w:t xml:space="preserve">However, </w:t>
+      </w:r>
+      <w:r>
+        <w:t>this may be upgraded to</w:t>
+      </w:r>
+      <w:r>
+        <w:t xml:space="preserve"> provide the veteran with visible authentication of the server using a system similar to Bank of America’s </w:t>
       </w:r>
       <w:proofErr w:type="spellStart"/>
       <w:r>
@@ -1451,9 +1718,11 @@
       <w:pPr>
         <w:pStyle w:val="Heading3"/>
       </w:pPr>
+      <w:bookmarkStart w:id="6" w:name="_Toc416299643"/>
       <w:r>
         <w:t>Security in the AWS Cloud</w:t>
       </w:r>
+      <w:bookmarkEnd w:id="6"/>
     </w:p>
     <w:p>
       <w:r>
@@ -1511,7 +1780,6 @@
     <w:p>
       <w:pPr>
         <w:pStyle w:val="ListParagraph"/>
-        <w:ind w:left="1440"/>
       </w:pPr>
     </w:p>
     <w:p>
@@ -1562,7 +1830,6 @@
     <w:p>
       <w:pPr>
         <w:pStyle w:val="ListParagraph"/>
-        <w:ind w:left="1440"/>
       </w:pPr>
     </w:p>
     <w:p>
@@ -1574,64 +1841,85 @@
         </w:numPr>
       </w:pPr>
       <w:r>
-        <w:lastRenderedPageBreak/>
         <w:t>The VistA System Security Group</w:t>
       </w:r>
       <w:r>
         <w:br/>
         <w:t>The VistA System Security Group only allows TLS access over port 443.  It does not restrict this by IP address</w:t>
       </w:r>
+      <w:r>
+        <w:t>.  The VistA system’s normal authentication and authorization mechanisms provide an additional layer.</w:t>
+      </w:r>
     </w:p>
     <w:p>
       <w:pPr>
         <w:pStyle w:val="Heading3"/>
       </w:pPr>
-      <w:r>
+      <w:bookmarkStart w:id="7" w:name="_Toc416299644"/>
+      <w:r>
+        <w:lastRenderedPageBreak/>
         <w:t>Additional VistA Security</w:t>
       </w:r>
-    </w:p>
-    <w:p>
-      <w:r>
-        <w:t>The VistA system isn’t designed to be protected by the AWS Security Group mechanisms.  It protects itself beyond using simple SSL/TLS.  In general, only authorize principals can access VistA.  This protection is based on SSH-like key-pairs that are integrated into the authentication protocol.</w:t>
-      </w:r>
-    </w:p>
-    <w:p>
-      <w:r>
-        <w:t>When a user or system authenticates to VistA, a multi-round-trip handshake results in the exchange of a session key using the provide public/private key-pair.  Once the session key is established, all communication is encrypted using that symmetric key (before being transferred using TLS).</w:t>
-      </w:r>
-      <w:bookmarkStart w:id="4" w:name="_GoBack"/>
-      <w:bookmarkEnd w:id="4"/>
+      <w:bookmarkEnd w:id="7"/>
+    </w:p>
+    <w:p>
+      <w:r>
+        <w:t xml:space="preserve">The VistA system isn’t designed to be protected by the AWS Security Group mechanisms.  </w:t>
+      </w:r>
+      <w:r>
+        <w:t xml:space="preserve">The Veni system will communicate with it using a REST-based protocol implemented by </w:t>
+      </w:r>
+      <w:proofErr w:type="gramStart"/>
+      <w:r>
+        <w:t>an</w:t>
+      </w:r>
+      <w:proofErr w:type="gramEnd"/>
+      <w:r>
+        <w:t xml:space="preserve"> EWD.js software server.  That system</w:t>
+      </w:r>
+      <w:r>
+        <w:t xml:space="preserve"> protects itself beyond using simple SSL/TLS.  In general, only authorize principals can access VistA.  This protection is based on SSH-like key-pairs that are integrated into the </w:t>
+      </w:r>
+      <w:r>
+        <w:t xml:space="preserve">EWD </w:t>
+      </w:r>
+      <w:r>
+        <w:t>authentication protocol.</w:t>
+      </w:r>
+    </w:p>
+    <w:p>
+      <w:r>
+        <w:t>When a user or system authenticates to VistA</w:t>
+      </w:r>
+      <w:r>
+        <w:t xml:space="preserve"> via EWD</w:t>
+      </w:r>
+      <w:r>
+        <w:t>, a multi-round-trip handshake results in the exchange of a session key using the provide</w:t>
+      </w:r>
+      <w:r>
+        <w:t>d SSH</w:t>
+      </w:r>
+      <w:r>
+        <w:t xml:space="preserve"> public/private key-pair.  Once the session key is established, all communication is encrypted using that symmetric key (before being transferred using TLS).</w:t>
+      </w:r>
     </w:p>
     <w:p>
       <w:pPr>
         <w:pStyle w:val="Heading2"/>
       </w:pPr>
+      <w:bookmarkStart w:id="8" w:name="_Toc416299645"/>
       <w:r>
         <w:t>Security Mechanisms</w:t>
       </w:r>
-      <w:bookmarkEnd w:id="3"/>
+      <w:bookmarkEnd w:id="8"/>
     </w:p>
     <w:p>
       <w:r>
         <w:t xml:space="preserve">Only </w:t>
       </w:r>
       <w:r>
-        <w:t>an</w:t>
-      </w:r>
-      <w:r>
-        <w:t xml:space="preserve"> </w:t>
-      </w:r>
-      <w:r>
-        <w:t xml:space="preserve">authorized user shall access </w:t>
-      </w:r>
-      <w:r>
-        <w:t>the</w:t>
-      </w:r>
-      <w:r>
-        <w:t>ir</w:t>
-      </w:r>
-      <w:r>
-        <w:t xml:space="preserve"> </w:t>
+        <w:t xml:space="preserve">a veteran with an account can access his or her </w:t>
       </w:r>
       <w:r>
         <w:t>user data.</w:t>
@@ -1640,36 +1928,15 @@
         <w:t xml:space="preserve">  </w:t>
       </w:r>
       <w:r>
-        <w:t xml:space="preserve">The </w:t>
-      </w:r>
-      <w:r>
-        <w:t xml:space="preserve">smartphone </w:t>
-      </w:r>
-      <w:r>
-        <w:t>app uses p</w:t>
-      </w:r>
-      <w:r>
-        <w:t xml:space="preserve">assword hash and </w:t>
-      </w:r>
-      <w:r>
-        <w:t>encryption to enforce the security policy.</w:t>
-      </w:r>
-      <w:r>
-        <w:t xml:space="preserve">  </w:t>
-      </w:r>
-      <w:r>
-        <w:t>User authentication, via</w:t>
-      </w:r>
-      <w:r>
-        <w:t xml:space="preserve"> password, is used to verify the identity of </w:t>
-      </w:r>
-      <w:r>
-        <w:t>users.</w:t>
-      </w:r>
-    </w:p>
-    <w:p>
-      <w:r>
-        <w:t xml:space="preserve">The Transport Layer Security (TLS) protocol is used </w:t>
+        <w:t>The system includes session time-outs on both the client and the server; should a veteran pause too long within the app (or abandon his/her session), a re-authentication will be required.</w:t>
+      </w:r>
+    </w:p>
+    <w:p>
+      <w:r>
+        <w:t>In the eventual system,</w:t>
+      </w:r>
+      <w:r>
+        <w:t xml:space="preserve"> Transport Layer Security (TLS) protocol is used </w:t>
       </w:r>
       <w:r>
         <w:t xml:space="preserve">to authenticate servers </w:t>
@@ -1684,22 +1951,7 @@
         <w:t>Veni</w:t>
       </w:r>
       <w:r>
-        <w:t xml:space="preserve"> middle-tier) </w:t>
-      </w:r>
-      <w:r>
-        <w:t xml:space="preserve">and clients </w:t>
-      </w:r>
-      <w:r>
-        <w:t>(</w:t>
-      </w:r>
-      <w:r>
-        <w:rPr>
-          <w:i/>
-        </w:rPr>
-        <w:t>Veni</w:t>
-      </w:r>
-      <w:r>
-        <w:t xml:space="preserve"> smartphone app), </w:t>
+        <w:t xml:space="preserve"> middle-tier </w:t>
       </w:r>
       <w:r>
         <w:t xml:space="preserve">and to encrypt messages between the authenticated parties.  </w:t>
@@ -1788,55 +2040,16 @@
         <w:t xml:space="preserve"> </w:t>
       </w:r>
       <w:r>
-        <w:t>at a time.  The authorized user only has access to the same user’s data.</w:t>
+        <w:t xml:space="preserve">at a time.  The authorized user only has </w:t>
+      </w:r>
+      <w:r>
+        <w:t>his or her</w:t>
+      </w:r>
+      <w:r>
+        <w:t xml:space="preserve"> data.</w:t>
       </w:r>
       <w:r>
         <w:t xml:space="preserve">  </w:t>
-      </w:r>
-      <w:r>
-        <w:t xml:space="preserve">The </w:t>
-      </w:r>
-      <w:r>
-        <w:t>middle-tier design includes the c</w:t>
-      </w:r>
-      <w:r>
-        <w:t>oncept of a session</w:t>
-      </w:r>
-      <w:r>
-        <w:t xml:space="preserve">.  The </w:t>
-      </w:r>
-      <w:r>
-        <w:t>session</w:t>
-      </w:r>
-      <w:r>
-        <w:t>s</w:t>
-      </w:r>
-      <w:r>
-        <w:t xml:space="preserve"> </w:t>
-      </w:r>
-      <w:r>
-        <w:t>are</w:t>
-      </w:r>
-      <w:r>
-        <w:t xml:space="preserve"> uniquely identified and monitored for </w:t>
-      </w:r>
-      <w:r>
-        <w:t>session expiration</w:t>
-      </w:r>
-      <w:r>
-        <w:t>.  When a session expires, the user is automatically</w:t>
-      </w:r>
-      <w:r>
-        <w:t xml:space="preserve"> log</w:t>
-      </w:r>
-      <w:r>
-        <w:t xml:space="preserve">ged </w:t>
-      </w:r>
-      <w:r>
-        <w:t>off</w:t>
-      </w:r>
-      <w:r>
-        <w:t>.</w:t>
       </w:r>
     </w:p>
     <w:p>
@@ -1866,7 +2079,10 @@
         <w:t>smartphone app does not escalate user p</w:t>
       </w:r>
       <w:r>
-        <w:t xml:space="preserve">rivilege and there is no system administrator. </w:t>
+        <w:t>rivilege and th</w:t>
+      </w:r>
+      <w:r>
+        <w:t>ere is no system administrator role (except via direct-connect mechanisms).</w:t>
       </w:r>
     </w:p>
     <w:p>
@@ -1884,16 +2100,22 @@
         <w:t>Unsuccessful Logon Attempts</w:t>
       </w:r>
       <w:r>
-        <w:t xml:space="preserve"> – the </w:t>
+        <w:t xml:space="preserve"> – </w:t>
+      </w:r>
+      <w:r>
+        <w:t>Both the</w:t>
+      </w:r>
+      <w:r>
+        <w:t xml:space="preserve"> </w:t>
       </w:r>
       <w:r>
         <w:t>smartphone</w:t>
       </w:r>
       <w:r>
-        <w:t xml:space="preserve"> app enforces a limit of consecutive invalid logon attempts by a user during a specified time period and automatically takes action when the maximum number of unsuccessful attempts is exceed</w:t>
-      </w:r>
-      <w:r>
-        <w:t>ed</w:t>
+        <w:t xml:space="preserve"> app </w:t>
+      </w:r>
+      <w:r>
+        <w:t>and the server will provide an “anti-hammering” mechanism to prevent repeated logon attempts – artificial delays are introduced after each unsuccessful logon</w:t>
       </w:r>
       <w:r>
         <w:t>.</w:t>
@@ -1923,19 +2145,16 @@
         <w:t>System Use Notification</w:t>
       </w:r>
       <w:r>
-        <w:t xml:space="preserve"> – the </w:t>
-      </w:r>
-      <w:r>
-        <w:t>smartphone</w:t>
-      </w:r>
-      <w:r>
-        <w:t xml:space="preserve"> app displays to user a system use notification message or banner before granting access to the system that provides privacy and security notices.</w:t>
-      </w:r>
-      <w:r>
-        <w:t xml:space="preserve">  </w:t>
-      </w:r>
-      <w:r>
-        <w:t xml:space="preserve">Currently, the </w:t>
+        <w:t xml:space="preserve"> – </w:t>
+      </w:r>
+      <w:r>
+        <w:t xml:space="preserve"> Users will be shown </w:t>
+      </w:r>
+      <w:r>
+        <w:t>the</w:t>
+      </w:r>
+      <w:r>
+        <w:t xml:space="preserve"> </w:t>
       </w:r>
       <w:r>
         <w:rPr>
@@ -1944,52 +2163,13 @@
         <w:t>Veni</w:t>
       </w:r>
       <w:r>
-        <w:t xml:space="preserve"> system displays</w:t>
-      </w:r>
-      <w:r>
-        <w:t xml:space="preserve"> a</w:t>
-      </w:r>
-      <w:r>
         <w:t xml:space="preserve"> </w:t>
       </w:r>
       <w:r>
-        <w:rPr>
-          <w:i/>
-        </w:rPr>
-        <w:t>lorem ipsum</w:t>
-      </w:r>
-      <w:r>
-        <w:t xml:space="preserve"> </w:t>
-      </w:r>
-      <w:r>
-        <w:t>banner</w:t>
-      </w:r>
-      <w:r>
-        <w:t>.  A fu</w:t>
-      </w:r>
-      <w:r>
-        <w:t xml:space="preserve">ture </w:t>
-      </w:r>
-      <w:r>
-        <w:t>design considerat</w:t>
-      </w:r>
-      <w:r>
-        <w:t>ion is the addition of the</w:t>
-      </w:r>
-      <w:r>
-        <w:t xml:space="preserve"> </w:t>
-      </w:r>
-      <w:r>
-        <w:rPr>
-          <w:i/>
-        </w:rPr>
-        <w:t>Veni</w:t>
-      </w:r>
-      <w:r>
-        <w:t xml:space="preserve"> </w:t>
-      </w:r>
-      <w:r>
-        <w:t>Privacy and Security Policy Notice.</w:t>
+        <w:t>Pri</w:t>
+      </w:r>
+      <w:r>
+        <w:t>vacy and Security Policy Notice on each logon</w:t>
       </w:r>
     </w:p>
     <w:p>
@@ -2004,17 +2184,31 @@
         <w:rPr>
           <w:b/>
         </w:rPr>
-        <w:lastRenderedPageBreak/>
         <w:t>Previous Logon (Access) Notification</w:t>
       </w:r>
       <w:r>
-        <w:t xml:space="preserve"> – the smartphone </w:t>
+        <w:t xml:space="preserve"> – </w:t>
+      </w:r>
+      <w:r>
+        <w:t xml:space="preserve">The </w:t>
+      </w:r>
+      <w:r>
+        <w:t xml:space="preserve">smartphone </w:t>
       </w:r>
       <w:r>
         <w:t>app notifies the user, upon successful logon (access) to the system, of the date and time of</w:t>
       </w:r>
       <w:r>
         <w:t xml:space="preserve"> the last logon (access). </w:t>
+      </w:r>
+      <w:r>
+        <w:t xml:space="preserve"> This can</w:t>
+      </w:r>
+      <w:r>
+        <w:t xml:space="preserve"> help</w:t>
+      </w:r>
+      <w:r>
+        <w:t xml:space="preserve"> identify system breaches</w:t>
       </w:r>
     </w:p>
     <w:p>
@@ -2032,13 +2226,13 @@
         <w:t>Concurrent Session Control</w:t>
       </w:r>
       <w:r>
-        <w:t xml:space="preserve"> – The smartphone app does NOT allow concurrent sessions.  A future design consideration is to limit</w:t>
-      </w:r>
-      <w:r>
-        <w:t xml:space="preserve"> the number of concurrent sessions for each account to a maximum number </w:t>
-      </w:r>
-      <w:r>
-        <w:t xml:space="preserve">of sessions. </w:t>
+        <w:t xml:space="preserve"> – The smartphone app does NOT allow concurrent sessions.  </w:t>
+      </w:r>
+      <w:r>
+        <w:t>In addition, a user can only be accessing the system from a single device at one time.</w:t>
+      </w:r>
+      <w:r>
+        <w:t xml:space="preserve"> </w:t>
       </w:r>
     </w:p>
     <w:p>
@@ -2053,16 +2247,13 @@
         <w:rPr>
           <w:b/>
         </w:rPr>
-        <w:t>Session Lock</w:t>
-      </w:r>
-      <w:r>
-        <w:t xml:space="preserve"> – the middle-tier is stateless and</w:t>
-      </w:r>
-      <w:r>
-        <w:t xml:space="preserve"> </w:t>
-      </w:r>
-      <w:r>
-        <w:t>does NOT provide for session locking/unlocking.   After a period of inactivity, the session is terminated.  The user must reestablish access using username and password.</w:t>
+        <w:t>Session Termination</w:t>
+      </w:r>
+      <w:r>
+        <w:t xml:space="preserve"> – </w:t>
+      </w:r>
+      <w:r>
+        <w:t>Both the smartphone app and the middle-tier server will timeout after a period of inactivity.  Attempts to access the system beyond the timeout will require re-authentication.</w:t>
       </w:r>
     </w:p>
     <w:p>
@@ -2077,37 +2268,13 @@
         <w:rPr>
           <w:b/>
         </w:rPr>
-        <w:t>Session Termination</w:t>
-      </w:r>
-      <w:r>
-        <w:t xml:space="preserve"> – The smartphone </w:t>
-      </w:r>
-      <w:r>
-        <w:t xml:space="preserve">app automatically terminates a user session after defined conditions or trigger events requiring session </w:t>
-      </w:r>
-      <w:r>
-        <w:t>disconnect.</w:t>
-      </w:r>
-      <w:r>
-        <w:t xml:space="preserve">  This t</w:t>
-      </w:r>
-      <w:r>
-        <w:t xml:space="preserve">ermination trigger is no activity between phone and middleware for </w:t>
-      </w:r>
-      <w:r>
-        <w:t>five (</w:t>
-      </w:r>
-      <w:r>
-        <w:t>5</w:t>
-      </w:r>
-      <w:r>
-        <w:t>)</w:t>
-      </w:r>
-      <w:r>
-        <w:t xml:space="preserve"> minutes</w:t>
-      </w:r>
-      <w:r>
-        <w:t>.</w:t>
+        <w:t>Access Control for Mobile Devices</w:t>
+      </w:r>
+      <w:r>
+        <w:t xml:space="preserve"> – </w:t>
+      </w:r>
+      <w:r>
+        <w:t>Other than the veteran’s username, no user information is stored locally on the veteran’s smartphone.</w:t>
       </w:r>
     </w:p>
     <w:p>
@@ -2122,533 +2289,72 @@
         <w:rPr>
           <w:b/>
         </w:rPr>
-        <w:t>Remote Access</w:t>
+        <w:t>Non-Repudiation</w:t>
       </w:r>
       <w:r>
         <w:t xml:space="preserve"> – </w:t>
       </w:r>
       <w:r>
-        <w:t>Today, the middle-tier may</w:t>
-      </w:r>
-      <w:r>
-        <w:t xml:space="preserve"> only be accessed through a</w:t>
-      </w:r>
-      <w:r>
-        <w:t xml:space="preserve"> smartphone</w:t>
-      </w:r>
-      <w:r>
-        <w:t xml:space="preserve">.  </w:t>
-      </w:r>
-      <w:r>
-        <w:t>A f</w:t>
-      </w:r>
-      <w:r>
-        <w:t xml:space="preserve">uture </w:t>
-      </w:r>
-      <w:r>
-        <w:t>design consideration is to provide for website access.</w:t>
-      </w:r>
-    </w:p>
-    <w:p>
-      <w:pPr>
-        <w:pStyle w:val="ListParagraph"/>
-        <w:numPr>
-          <w:ilvl w:val="0"/>
-          <w:numId w:val="9"/>
-        </w:numPr>
-      </w:pPr>
-      <w:r>
-        <w:rPr>
-          <w:b/>
-        </w:rPr>
-        <w:t>Access Control for Mobile Devices</w:t>
-      </w:r>
-      <w:r>
-        <w:t xml:space="preserve"> – </w:t>
-      </w:r>
-      <w:r>
-        <w:t xml:space="preserve">the </w:t>
-      </w:r>
-      <w:r>
-        <w:t>smartphone</w:t>
-      </w:r>
-      <w:r>
-        <w:t xml:space="preserve"> app does not store/transmit VA data.</w:t>
-      </w:r>
-      <w:r>
-        <w:t xml:space="preserve">  </w:t>
-      </w:r>
-      <w:r>
-        <w:t>There i</w:t>
-      </w:r>
-      <w:r>
-        <w:t>s no VA data stored on the Mobile Device.  A future design consideration is</w:t>
-      </w:r>
-      <w:r>
-        <w:t xml:space="preserve"> to provide for device recognition, </w:t>
-      </w:r>
-      <w:r>
-        <w:t>security questions,</w:t>
-      </w:r>
-      <w:r>
-        <w:t xml:space="preserve"> and a security image for middle-tier assurance.</w:t>
-      </w:r>
-    </w:p>
-    <w:p>
-      <w:pPr>
-        <w:pStyle w:val="ListParagraph"/>
-        <w:numPr>
-          <w:ilvl w:val="0"/>
-          <w:numId w:val="9"/>
-        </w:numPr>
-      </w:pPr>
-      <w:r>
-        <w:rPr>
-          <w:b/>
-        </w:rPr>
-        <w:t>Non-Repudiation</w:t>
-      </w:r>
-      <w:r>
-        <w:t xml:space="preserve"> – the smartphone app does NOT create user appointments.  </w:t>
-      </w:r>
-      <w:r>
-        <w:t>The middle-tier downloads new appointments and checks the status (changed or cancelled) of existing appoints for the user each time the user logs in.</w:t>
-      </w:r>
-      <w:r>
-        <w:t xml:space="preserve"> The</w:t>
-      </w:r>
-      <w:r>
-        <w:t xml:space="preserve"> </w:t>
-      </w:r>
-      <w:r>
-        <w:t xml:space="preserve">Veni </w:t>
-      </w:r>
-      <w:r>
-        <w:t>“Check</w:t>
-      </w:r>
-      <w:r>
-        <w:t>-</w:t>
-      </w:r>
-      <w:r>
-        <w:t>in”</w:t>
-      </w:r>
-      <w:r>
-        <w:t xml:space="preserve"> feature invokes the mobile device to </w:t>
-      </w:r>
-      <w:r>
-        <w:t>request</w:t>
-      </w:r>
-      <w:r>
-        <w:t xml:space="preserve"> GPS location </w:t>
-      </w:r>
-      <w:r>
-        <w:t>which is then sent to the</w:t>
-      </w:r>
-      <w:r>
-        <w:t xml:space="preserve"> middle-</w:t>
-      </w:r>
-      <w:r>
-        <w:t xml:space="preserve">tier. </w:t>
-      </w:r>
-      <w:r>
-        <w:t xml:space="preserve"> If the user is within </w:t>
-      </w:r>
-      <w:r>
-        <w:t xml:space="preserve">the appointment’s </w:t>
-      </w:r>
-      <w:r>
-        <w:t>spa</w:t>
-      </w:r>
-      <w:r>
-        <w:t>t</w:t>
-      </w:r>
-      <w:r>
-        <w:t>ial and temporal boundaries</w:t>
-      </w:r>
-      <w:r>
-        <w:t xml:space="preserve"> (e.g. </w:t>
-      </w:r>
-      <w:r>
-        <w:t xml:space="preserve">proximity to </w:t>
-      </w:r>
-      <w:r>
-        <w:t>the facility a</w:t>
-      </w:r>
-      <w:r>
-        <w:t>nd 30 minut</w:t>
-      </w:r>
-      <w:r>
-        <w:t>es before scheduled</w:t>
-      </w:r>
-      <w:r>
-        <w:t xml:space="preserve"> time</w:t>
-      </w:r>
-      <w:r>
-        <w:t xml:space="preserve">), the smartphone app displays instructions on how to proceed.  In the event of a technical failure or malfunction, the user may be instructed to </w:t>
-      </w:r>
-      <w:r>
-        <w:t>find</w:t>
-      </w:r>
-      <w:r>
-        <w:t xml:space="preserve"> a real person for further assistance</w:t>
-      </w:r>
-      <w:r>
-        <w:t xml:space="preserve">.  </w:t>
-      </w:r>
-    </w:p>
-    <w:p/>
-    <w:p>
-      <w:pPr>
-        <w:pStyle w:val="Heading2"/>
-      </w:pPr>
-      <w:bookmarkStart w:id="5" w:name="_Toc415415070"/>
-      <w:r>
-        <w:t>Access Control</w:t>
-      </w:r>
-      <w:bookmarkEnd w:id="5"/>
-    </w:p>
-    <w:p>
-      <w:pPr>
-        <w:rPr>
-          <w:noProof/>
-        </w:rPr>
-      </w:pPr>
-    </w:p>
-    <w:p>
-      <w:pPr>
-        <w:keepNext/>
-        <w:jc w:val="center"/>
-      </w:pPr>
-      <w:r>
-        <w:rPr>
-          <w:noProof/>
-        </w:rPr>
-        <w:drawing>
-          <wp:inline distT="0" distB="0" distL="0" distR="0" wp14:anchorId="6193D06A" wp14:editId="7EAF5543">
-            <wp:extent cx="3848100" cy="542925"/>
-            <wp:effectExtent l="0" t="0" r="0" b="9525"/>
-            <wp:docPr id="1" name="Picture 1"/>
-            <wp:cNvGraphicFramePr>
-              <a:graphicFrameLocks xmlns:a="http://schemas.openxmlformats.org/drawingml/2006/main" noChangeAspect="1"/>
-            </wp:cNvGraphicFramePr>
-            <a:graphic xmlns:a="http://schemas.openxmlformats.org/drawingml/2006/main">
-              <a:graphicData uri="http://schemas.openxmlformats.org/drawingml/2006/picture">
-                <pic:pic xmlns:pic="http://schemas.openxmlformats.org/drawingml/2006/picture">
-                  <pic:nvPicPr>
-                    <pic:cNvPr id="0" name=""/>
-                    <pic:cNvPicPr/>
-                  </pic:nvPicPr>
-                  <pic:blipFill rotWithShape="1">
-                    <a:blip r:embed="rId9"/>
-                    <a:srcRect l="16185" t="59578" r="19071" b="24173"/>
-                    <a:stretch/>
-                  </pic:blipFill>
-                  <pic:spPr bwMode="auto">
-                    <a:xfrm>
-                      <a:off x="0" y="0"/>
-                      <a:ext cx="3848100" cy="542925"/>
-                    </a:xfrm>
-                    <a:prstGeom prst="rect">
-                      <a:avLst/>
-                    </a:prstGeom>
-                    <a:ln>
-                      <a:noFill/>
-                    </a:ln>
-                    <a:extLst>
-                      <a:ext uri="{53640926-AAD7-44D8-BBD7-CCE9431645EC}">
-                        <a14:shadowObscured xmlns:a14="http://schemas.microsoft.com/office/drawing/2010/main"/>
-                      </a:ext>
-                    </a:extLst>
-                  </pic:spPr>
-                </pic:pic>
-              </a:graphicData>
-            </a:graphic>
-          </wp:inline>
-        </w:drawing>
-      </w:r>
-    </w:p>
-    <w:p>
-      <w:pPr>
-        <w:pStyle w:val="Caption"/>
-        <w:jc w:val="center"/>
-        <w:rPr>
-          <w:color w:val="auto"/>
-        </w:rPr>
-      </w:pPr>
-      <w:r>
-        <w:rPr>
-          <w:color w:val="auto"/>
-        </w:rPr>
-        <w:t xml:space="preserve">Figure </w:t>
-      </w:r>
-      <w:r>
-        <w:rPr>
-          <w:color w:val="auto"/>
-        </w:rPr>
-        <w:fldChar w:fldCharType="begin"/>
-      </w:r>
-      <w:r>
-        <w:rPr>
-          <w:color w:val="auto"/>
-        </w:rPr>
-        <w:instrText xml:space="preserve"> SEQ Figure \* ARABIC </w:instrText>
-      </w:r>
-      <w:r>
-        <w:rPr>
-          <w:color w:val="auto"/>
-        </w:rPr>
-        <w:fldChar w:fldCharType="separate"/>
-      </w:r>
-      <w:r>
-        <w:rPr>
-          <w:noProof/>
-          <w:color w:val="auto"/>
-        </w:rPr>
-        <w:t>1</w:t>
-      </w:r>
-      <w:r>
-        <w:rPr>
-          <w:color w:val="auto"/>
-        </w:rPr>
-        <w:fldChar w:fldCharType="end"/>
-      </w:r>
-      <w:r>
-        <w:rPr>
-          <w:color w:val="auto"/>
-        </w:rPr>
-        <w:t xml:space="preserve"> Access Control </w:t>
-      </w:r>
-      <w:r>
-        <w:rPr>
-          <w:color w:val="auto"/>
-        </w:rPr>
-        <w:t>Model</w:t>
-      </w:r>
-    </w:p>
-    <w:p>
-      <w:r>
-        <w:t xml:space="preserve">Lampson’s Access Control Model “suggests that there is an active subject requiring access to a passive object to perform some specific access operation.  A reference monitor grants or denies access.” </w:t>
-      </w:r>
-    </w:p>
-    <w:p>
-      <w:r>
-        <w:t xml:space="preserve">For the </w:t>
-      </w:r>
-      <w:r>
-        <w:rPr>
-          <w:i/>
-        </w:rPr>
-        <w:t>Veni</w:t>
-      </w:r>
-      <w:r>
-        <w:t xml:space="preserve"> </w:t>
-      </w:r>
-      <w:r>
-        <w:t xml:space="preserve">smartphone app, the </w:t>
-      </w:r>
-      <w:r>
-        <w:t xml:space="preserve">active </w:t>
-      </w:r>
-      <w:r>
-        <w:rPr>
-          <w:b/>
-        </w:rPr>
-        <w:t>subject</w:t>
-      </w:r>
-      <w:r>
-        <w:t xml:space="preserve"> is the user or s</w:t>
-      </w:r>
-      <w:r>
-        <w:t xml:space="preserve">martphone app component.  The </w:t>
-      </w:r>
-      <w:r>
-        <w:t>user</w:t>
-      </w:r>
-      <w:r>
-        <w:t xml:space="preserve"> has a username and password</w:t>
-      </w:r>
-      <w:r>
-        <w:t xml:space="preserve">.  </w:t>
-      </w:r>
-      <w:r>
-        <w:t xml:space="preserve">  The passive </w:t>
-      </w:r>
-      <w:r>
-        <w:rPr>
-          <w:b/>
-        </w:rPr>
-        <w:t>object</w:t>
-      </w:r>
-      <w:r>
-        <w:t xml:space="preserve"> is the VistA </w:t>
-      </w:r>
-      <w:r>
-        <w:t xml:space="preserve">appointments, updates, reminders, and confirmations.   </w:t>
-      </w:r>
+        <w:t xml:space="preserve">The main purpose of this system is to allow a veteran to </w:t>
+      </w:r>
+      <w:proofErr w:type="spellStart"/>
+      <w:r>
+        <w:t>checkin</w:t>
+      </w:r>
+      <w:proofErr w:type="spellEnd"/>
+      <w:r>
+        <w:t xml:space="preserve"> at a VA health facility.  The GPS (and the phone’s location services) in the veteran’s phone are used to </w:t>
+      </w:r>
+      <w:r>
+        <w:lastRenderedPageBreak/>
+        <w:t xml:space="preserve">verify that the veteran is, in fact, at the facility at the time of the </w:t>
+      </w:r>
+      <w:proofErr w:type="spellStart"/>
+      <w:r>
+        <w:t>checkin</w:t>
+      </w:r>
+      <w:proofErr w:type="spellEnd"/>
+      <w:r>
+        <w:t xml:space="preserve"> operation.  A record of the time and location of the </w:t>
+      </w:r>
+      <w:proofErr w:type="spellStart"/>
+      <w:r>
+        <w:t>checkin</w:t>
+      </w:r>
+      <w:proofErr w:type="spellEnd"/>
+      <w:r>
+        <w:t xml:space="preserve"> transaction is recorded in the middle tier system to prove that the veteran was at the facility and did, in fact, check in.</w:t>
+      </w:r>
+    </w:p>
+    <w:p>
+      <w:pPr>
+        <w:pStyle w:val="Heading1"/>
+      </w:pPr>
+      <w:bookmarkStart w:id="9" w:name="_Toc416299646"/>
+      <w:r>
+        <w:t>Security Tools</w:t>
+      </w:r>
+      <w:bookmarkEnd w:id="9"/>
+    </w:p>
+    <w:p>
+      <w:pPr>
+        <w:rPr>
+          <w:color w:val="808080" w:themeColor="background1" w:themeShade="80"/>
+        </w:rPr>
+      </w:pPr>
       <w:r>
         <w:t xml:space="preserve">The </w:t>
       </w:r>
       <w:r>
-        <w:rPr>
-          <w:b/>
-        </w:rPr>
-        <w:t>reference monitor</w:t>
-      </w:r>
-      <w:r>
-        <w:t xml:space="preserve"> is the middle-tier component.    The middle-tier stores the HMAC password and generates GUID like session identifiers to authenticate access requests.  </w:t>
-      </w:r>
-      <w:r>
-        <w:t xml:space="preserve">The transport </w:t>
-      </w:r>
-      <w:r>
-        <w:lastRenderedPageBreak/>
-        <w:t>protocol is TLS which authenticates the subject, reference monitor, and the object.  TLS also prevents “man –in-the-middle attacks”.</w:t>
-      </w:r>
-      <w:r>
-        <w:t xml:space="preserve">  </w:t>
-      </w:r>
-    </w:p>
-    <w:p/>
-    <w:p>
-      <w:pPr>
-        <w:pStyle w:val="Heading3"/>
-      </w:pPr>
-      <w:bookmarkStart w:id="6" w:name="_Toc415415071"/>
-      <w:r>
-        <w:t>Other Access Control</w:t>
-      </w:r>
-      <w:r>
-        <w:t xml:space="preserve"> Methods</w:t>
-      </w:r>
-      <w:bookmarkEnd w:id="6"/>
-    </w:p>
-    <w:p>
-      <w:r>
-        <w:t xml:space="preserve">The smartphone </w:t>
-      </w:r>
-      <w:r>
-        <w:t xml:space="preserve">app </w:t>
-      </w:r>
-      <w:r>
-        <w:t xml:space="preserve">executes using </w:t>
-      </w:r>
-      <w:r>
-        <w:t xml:space="preserve">discretionary access </w:t>
-      </w:r>
-      <w:r>
-        <w:t xml:space="preserve">which </w:t>
-      </w:r>
-      <w:r>
-        <w:t>is defined by VistA</w:t>
-      </w:r>
-      <w:r>
-        <w:t>.</w:t>
-      </w:r>
-      <w:r>
-        <w:t xml:space="preserve">  The</w:t>
-      </w:r>
-      <w:r>
-        <w:t xml:space="preserve"> middle-tier has a database to store user information (list of appointments, lis</w:t>
-      </w:r>
-      <w:r>
-        <w:t xml:space="preserve">t of facilities, </w:t>
-      </w:r>
-      <w:r>
-        <w:t>user</w:t>
-      </w:r>
-      <w:r>
-        <w:t xml:space="preserve"> name</w:t>
-      </w:r>
-      <w:r>
-        <w:t xml:space="preserve">, </w:t>
-      </w:r>
-      <w:r>
-        <w:t xml:space="preserve">and </w:t>
-      </w:r>
-      <w:r>
-        <w:t>a cache</w:t>
-      </w:r>
-      <w:r>
-        <w:t>.</w:t>
-      </w:r>
-      <w:r>
-        <w:t xml:space="preserve">) </w:t>
-      </w:r>
-      <w:r>
-        <w:t xml:space="preserve"> Since t</w:t>
-      </w:r>
-      <w:r>
-        <w:t>his middle-tier database contains both Personal Health Information (PHI) and Personally Identifiable Information (PII)</w:t>
-      </w:r>
-      <w:r>
-        <w:t>, a</w:t>
-      </w:r>
-      <w:r>
-        <w:t xml:space="preserve"> f</w:t>
-      </w:r>
-      <w:r>
-        <w:t xml:space="preserve">uture </w:t>
-      </w:r>
-      <w:r>
-        <w:t>design consideration is to encrypt this database.</w:t>
-      </w:r>
-      <w:r>
-        <w:t xml:space="preserve">  The smartphone app uses a username and password for user authentication.  A future design consideration may </w:t>
-      </w:r>
-      <w:r>
-        <w:t>employ</w:t>
-      </w:r>
-      <w:r>
-        <w:t xml:space="preserve"> fingerprint and/or retina scans.</w:t>
-      </w:r>
-    </w:p>
-    <w:p>
-      <w:pPr>
-        <w:pStyle w:val="Heading1"/>
-      </w:pPr>
-      <w:bookmarkStart w:id="7" w:name="_Toc415415072"/>
-      <w:r>
-        <w:t>Security Tools</w:t>
-      </w:r>
-      <w:bookmarkEnd w:id="7"/>
-    </w:p>
-    <w:p>
-      <w:pPr>
-        <w:rPr>
-          <w:color w:val="808080" w:themeColor="background1" w:themeShade="80"/>
-        </w:rPr>
-      </w:pPr>
-      <w:r>
-        <w:t xml:space="preserve">The </w:t>
-      </w:r>
-      <w:r>
         <w:t>smartphone app leverages many o</w:t>
       </w:r>
       <w:r>
-        <w:rPr>
-          <w:rFonts w:eastAsia="Times New Roman" w:cs="Arial"/>
-          <w:color w:val="000000"/>
-          <w:sz w:val="24"/>
-          <w:szCs w:val="23"/>
-        </w:rPr>
         <w:t>pe</w:t>
       </w:r>
       <w:r>
-        <w:rPr>
-          <w:rFonts w:eastAsia="Times New Roman" w:cs="Arial"/>
-          <w:color w:val="000000"/>
-          <w:sz w:val="24"/>
-          <w:szCs w:val="23"/>
-        </w:rPr>
         <w:t>n source tools and technologies</w:t>
       </w:r>
       <w:r>
-        <w:rPr>
-          <w:rFonts w:eastAsia="Times New Roman" w:cs="Arial"/>
-          <w:color w:val="000000"/>
-          <w:sz w:val="24"/>
-          <w:szCs w:val="23"/>
-        </w:rPr>
         <w:t xml:space="preserve"> as well as the corresponding vendor security policies.</w:t>
       </w:r>
     </w:p>
@@ -2659,13 +2365,15 @@
           <w:ilvl w:val="0"/>
           <w:numId w:val="11"/>
         </w:numPr>
-        <w:ind w:left="360"/>
       </w:pPr>
       <w:r>
         <w:t xml:space="preserve">TSL - </w:t>
       </w:r>
       <w:r>
-        <w:t>This ensures the logon details and contents of messages remain encrypted.  This renders intercepted traffic useless to a hacker.</w:t>
+        <w:t>This ensures the logon details and contents</w:t>
+      </w:r>
+      <w:r>
+        <w:t xml:space="preserve"> of messages remain encrypted and provides authentication of the server to the client.</w:t>
       </w:r>
     </w:p>
     <w:p>
@@ -2675,10 +2383,15 @@
           <w:ilvl w:val="0"/>
           <w:numId w:val="11"/>
         </w:numPr>
-        <w:ind w:left="360"/>
-      </w:pPr>
-      <w:r>
-        <w:t>HMAC algorithm to encode passwords</w:t>
+      </w:pPr>
+      <w:r>
+        <w:t xml:space="preserve">Only salted password cryptographic hashes will be kept by the system (using the </w:t>
+      </w:r>
+      <w:r>
+        <w:t>PBKDF2</w:t>
+      </w:r>
+      <w:r>
+        <w:t>/RFC-2898 hashing mechanisms)</w:t>
       </w:r>
     </w:p>
     <w:p>
@@ -2688,7 +2401,6 @@
           <w:ilvl w:val="0"/>
           <w:numId w:val="11"/>
         </w:numPr>
-        <w:ind w:left="360"/>
       </w:pPr>
       <w:r>
         <w:t>Opaque token</w:t>
@@ -2704,11 +2416,11 @@
       <w:pPr>
         <w:pStyle w:val="Heading1"/>
       </w:pPr>
-      <w:bookmarkStart w:id="8" w:name="_Toc415415073"/>
+      <w:bookmarkStart w:id="10" w:name="_Toc416299647"/>
       <w:r>
         <w:t>Test</w:t>
       </w:r>
-      <w:bookmarkEnd w:id="8"/>
+      <w:bookmarkEnd w:id="10"/>
     </w:p>
     <w:p>
       <w:r>
@@ -2745,7 +2457,13 @@
         <w:t>Malware</w:t>
       </w:r>
       <w:r>
-        <w:t xml:space="preserve"> – The smartphone app does not provide for defense against malware.  The recovery mechanism is to uninstall/reinstall the smartphone app.</w:t>
+        <w:t xml:space="preserve"> – The smartphone app</w:t>
+      </w:r>
+      <w:r>
+        <w:t xml:space="preserve"> runs in the security sandbox provided by the Smartphone OS.  The application itself</w:t>
+      </w:r>
+      <w:r>
+        <w:t xml:space="preserve"> does not provide for defense against malware.  The recovery mechanism is to uninstall/reinstall the smartphone app.</w:t>
       </w:r>
     </w:p>
     <w:p>
@@ -2781,7 +2499,7 @@
         <w:t xml:space="preserve">.  A future design consideration is to </w:t>
       </w:r>
       <w:r>
-        <w:t>develop</w:t>
+        <w:t>leverage</w:t>
       </w:r>
       <w:r>
         <w:t xml:space="preserve"> both</w:t>
@@ -2791,6 +2509,9 @@
       </w:r>
       <w:r>
         <w:t xml:space="preserve"> Intrusion Detection System (IDS) and an Intrusion Prevention Systems (IPS).</w:t>
+      </w:r>
+      <w:r>
+        <w:t xml:space="preserve">  The logs will also be obfuscated to prevent PII and PHI leakage.</w:t>
       </w:r>
     </w:p>
     <w:p>
@@ -2814,22 +2535,19 @@
         <w:t xml:space="preserve">ses is a </w:t>
       </w:r>
       <w:r>
-        <w:t>MySQL database</w:t>
+        <w:t>relational</w:t>
+      </w:r>
+      <w:r>
+        <w:t xml:space="preserve"> database</w:t>
       </w:r>
       <w:r>
         <w:t xml:space="preserve"> application</w:t>
       </w:r>
       <w:r>
-        <w:t xml:space="preserve"> and is dependent upon </w:t>
-      </w:r>
-      <w:r>
-        <w:t>the MySQL</w:t>
-      </w:r>
-      <w:r>
         <w:t xml:space="preserve"> </w:t>
       </w:r>
       <w:r>
-        <w:t>Security Guidelines (e.g. do not store plain-text passwords in the database)</w:t>
+        <w:t>uses the security provided by the database system vendor</w:t>
       </w:r>
     </w:p>
     <w:p>
@@ -2889,7 +2607,7 @@
         <w:t xml:space="preserve"> JavaScript</w:t>
       </w:r>
       <w:r>
-        <w:t xml:space="preserve"> which eliminates buffer overflow.  </w:t>
+        <w:t xml:space="preserve"> and the middle-tier uses C#, both of which make buffer overflow, integer overflow and similar vulnerabilities unlikely.</w:t>
       </w:r>
     </w:p>
     <w:p>
@@ -2899,57 +2617,68 @@
           <w:ilvl w:val="0"/>
           <w:numId w:val="12"/>
         </w:numPr>
+        <w:rPr>
+          <w:rStyle w:val="Heading1Char"/>
+        </w:rPr>
       </w:pPr>
       <w:r>
         <w:rPr>
           <w:b/>
         </w:rPr>
+        <w:t xml:space="preserve">Penetration and </w:t>
+      </w:r>
+      <w:r>
+        <w:rPr>
+          <w:b/>
+        </w:rPr>
         <w:t xml:space="preserve">Fuzz Testing </w:t>
       </w:r>
       <w:r>
-        <w:t>– the smartphone app input parameters are tested.</w:t>
-      </w:r>
-    </w:p>
-    <w:p>
-      <w:pPr>
-        <w:ind w:left="360"/>
-        <w:rPr>
-          <w:color w:val="808080" w:themeColor="background1" w:themeShade="80"/>
-        </w:rPr>
-      </w:pPr>
-    </w:p>
-    <w:p>
-      <w:pPr>
+        <w:t xml:space="preserve">– </w:t>
+      </w:r>
+      <w:r>
+        <w:t>The goal is to test the middle tier again</w:t>
+      </w:r>
+      <w:r>
+        <w:t>st possible attacks using malicious inputs to the system.</w:t>
+      </w:r>
+    </w:p>
+    <w:p>
+      <w:bookmarkStart w:id="11" w:name="_Toc416299648"/>
+      <w:r>
         <w:rPr>
           <w:rStyle w:val="Heading1Char"/>
         </w:rPr>
-      </w:pPr>
-      <w:bookmarkStart w:id="9" w:name="_Toc415415074"/>
-    </w:p>
-    <w:p>
-      <w:r>
+        <w:t>Bibliography</w:t>
+      </w:r>
+      <w:bookmarkEnd w:id="11"/>
+      <w:r>
+        <w:t xml:space="preserve"> </w:t>
+      </w:r>
+    </w:p>
+    <w:p>
+      <w:pPr>
+        <w:pStyle w:val="ListParagraph"/>
+        <w:numPr>
+          <w:ilvl w:val="0"/>
+          <w:numId w:val="15"/>
+        </w:numPr>
         <w:rPr>
           <w:rStyle w:val="Heading1Char"/>
         </w:rPr>
-        <w:lastRenderedPageBreak/>
-        <w:t>Bibliography</w:t>
-      </w:r>
-      <w:bookmarkEnd w:id="9"/>
-      <w:r>
-        <w:t xml:space="preserve"> </w:t>
-      </w:r>
-    </w:p>
-    <w:p>
-      <w:pPr>
-        <w:rPr>
-          <w:rStyle w:val="Heading1Char"/>
-        </w:rPr>
       </w:pPr>
       <w:r>
         <w:t>B. Lampson. Protection. ACM Operating System Reviews, 8, 1974</w:t>
       </w:r>
     </w:p>
     <w:p>
+      <w:pPr>
+        <w:pStyle w:val="ListParagraph"/>
+        <w:numPr>
+          <w:ilvl w:val="0"/>
+          <w:numId w:val="15"/>
+        </w:numPr>
+      </w:pPr>
       <w:r>
         <w:t>M. Kantarcioglu.</w:t>
       </w:r>
@@ -2968,6 +2697,11 @@
     </w:p>
     <w:p>
       <w:pPr>
+        <w:pStyle w:val="ListParagraph"/>
+        <w:numPr>
+          <w:ilvl w:val="0"/>
+          <w:numId w:val="15"/>
+        </w:numPr>
         <w:rPr>
           <w:lang w:val="fr-CA"/>
         </w:rPr>
@@ -2991,6 +2725,13 @@
       </w:r>
     </w:p>
     <w:p>
+      <w:pPr>
+        <w:pStyle w:val="ListParagraph"/>
+        <w:numPr>
+          <w:ilvl w:val="0"/>
+          <w:numId w:val="15"/>
+        </w:numPr>
+      </w:pPr>
       <w:r>
         <w:t>"Amazon Web Services: Over</w:t>
       </w:r>
@@ -3008,6 +2749,13 @@
       </w:r>
     </w:p>
     <w:p>
+      <w:pPr>
+        <w:pStyle w:val="ListParagraph"/>
+        <w:numPr>
+          <w:ilvl w:val="0"/>
+          <w:numId w:val="15"/>
+        </w:numPr>
+      </w:pPr>
       <w:r>
         <w:t>"</w:t>
       </w:r>
@@ -3018,15 +2766,14 @@
         <w:t>." MySQL. Oracle, 2015. Web. 29 Mar. 2015.</w:t>
       </w:r>
     </w:p>
-    <w:p/>
-    <w:p/>
-    <w:p/>
     <w:p/>
     <w:sectPr>
       <w:footerReference w:type="default" r:id="rId11"/>
       <w:pgSz w:w="12240" w:h="15840"/>
       <w:pgMar w:top="1440" w:right="1440" w:bottom="1440" w:left="1440" w:header="720" w:footer="720" w:gutter="0"/>
+      <w:pgNumType w:start="0"/>
       <w:cols w:space="720"/>
+      <w:titlePg/>
       <w:docGrid w:linePitch="360"/>
     </w:sectPr>
   </w:body>
@@ -3037,23 +2784,19 @@
 <w:endnotes xmlns:wpc="http://schemas.microsoft.com/office/word/2010/wordprocessingCanvas" xmlns:mc="http://schemas.openxmlformats.org/markup-compatibility/2006" xmlns:o="urn:schemas-microsoft-com:office:office" xmlns:r="http://schemas.openxmlformats.org/officeDocument/2006/relationships" xmlns:m="http://schemas.openxmlformats.org/officeDocument/2006/math" xmlns:v="urn:schemas-microsoft-com:vml" xmlns:wp14="http://schemas.microsoft.com/office/word/2010/wordprocessingDrawing" xmlns:wp="http://schemas.openxmlformats.org/drawingml/2006/wordprocessingDrawing" xmlns:w10="urn:schemas-microsoft-com:office:word" xmlns:w="http://schemas.openxmlformats.org/wordprocessingml/2006/main" xmlns:w14="http://schemas.microsoft.com/office/word/2010/wordml" xmlns:w15="http://schemas.microsoft.com/office/word/2012/wordml" xmlns:wpg="http://schemas.microsoft.com/office/word/2010/wordprocessingGroup" xmlns:wpi="http://schemas.microsoft.com/office/word/2010/wordprocessingInk" xmlns:wne="http://schemas.microsoft.com/office/word/2006/wordml" xmlns:wps="http://schemas.microsoft.com/office/word/2010/wordprocessingShape" mc:Ignorable="w14 w15 wp14">
   <w:endnote w:type="separator" w:id="-1">
     <w:p>
-      <w:pPr>
-        <w:spacing w:after="0" w:line="240" w:lineRule="auto"/>
-      </w:pPr>
       <w:r>
         <w:separator/>
       </w:r>
     </w:p>
+    <w:p/>
   </w:endnote>
   <w:endnote w:type="continuationSeparator" w:id="0">
     <w:p>
-      <w:pPr>
-        <w:spacing w:after="0" w:line="240" w:lineRule="auto"/>
-      </w:pPr>
       <w:r>
         <w:continuationSeparator/>
       </w:r>
     </w:p>
+    <w:p/>
   </w:endnote>
 </w:endnotes>
 </file>
@@ -3077,8 +2820,25 @@
       <w:p>
         <w:pPr>
           <w:pStyle w:val="Footer"/>
-          <w:jc w:val="right"/>
         </w:pPr>
+        <w:r>
+          <w:t xml:space="preserve">Information Security – The Veni </w:t>
+        </w:r>
+        <w:proofErr w:type="spellStart"/>
+        <w:r>
+          <w:t>Checkin</w:t>
+        </w:r>
+        <w:proofErr w:type="spellEnd"/>
+        <w:r>
+          <w:t xml:space="preserve"> System</w:t>
+        </w:r>
+        <w:r>
+          <w:tab/>
+        </w:r>
+        <w:r>
+          <w:tab/>
+          <w:t xml:space="preserve">page </w:t>
+        </w:r>
         <w:r>
           <w:fldChar w:fldCharType="begin"/>
         </w:r>
@@ -3092,7 +2852,7 @@
           <w:rPr>
             <w:noProof/>
           </w:rPr>
-          <w:t>5</w:t>
+          <w:t>6</w:t>
         </w:r>
         <w:r>
           <w:rPr>
@@ -3103,11 +2863,7 @@
       </w:p>
     </w:sdtContent>
   </w:sdt>
-  <w:p>
-    <w:pPr>
-      <w:pStyle w:val="Footer"/>
-    </w:pPr>
-  </w:p>
+  <w:p/>
 </w:ftr>
 </file>
 
@@ -3115,23 +2871,19 @@
 <w:footnotes xmlns:wpc="http://schemas.microsoft.com/office/word/2010/wordprocessingCanvas" xmlns:mc="http://schemas.openxmlformats.org/markup-compatibility/2006" xmlns:o="urn:schemas-microsoft-com:office:office" xmlns:r="http://schemas.openxmlformats.org/officeDocument/2006/relationships" xmlns:m="http://schemas.openxmlformats.org/officeDocument/2006/math" xmlns:v="urn:schemas-microsoft-com:vml" xmlns:wp14="http://schemas.microsoft.com/office/word/2010/wordprocessingDrawing" xmlns:wp="http://schemas.openxmlformats.org/drawingml/2006/wordprocessingDrawing" xmlns:w10="urn:schemas-microsoft-com:office:word" xmlns:w="http://schemas.openxmlformats.org/wordprocessingml/2006/main" xmlns:w14="http://schemas.microsoft.com/office/word/2010/wordml" xmlns:w15="http://schemas.microsoft.com/office/word/2012/wordml" xmlns:wpg="http://schemas.microsoft.com/office/word/2010/wordprocessingGroup" xmlns:wpi="http://schemas.microsoft.com/office/word/2010/wordprocessingInk" xmlns:wne="http://schemas.microsoft.com/office/word/2006/wordml" xmlns:wps="http://schemas.microsoft.com/office/word/2010/wordprocessingShape" mc:Ignorable="w14 w15 wp14">
   <w:footnote w:type="separator" w:id="-1">
     <w:p>
-      <w:pPr>
-        <w:spacing w:after="0" w:line="240" w:lineRule="auto"/>
-      </w:pPr>
       <w:r>
         <w:separator/>
       </w:r>
     </w:p>
+    <w:p/>
   </w:footnote>
   <w:footnote w:type="continuationSeparator" w:id="0">
     <w:p>
-      <w:pPr>
-        <w:spacing w:after="0" w:line="240" w:lineRule="auto"/>
-      </w:pPr>
       <w:r>
         <w:continuationSeparator/>
       </w:r>
     </w:p>
+    <w:p/>
   </w:footnote>
 </w:footnotes>
 </file>
@@ -3657,6 +3409,118 @@
     </w:lvl>
   </w:abstractNum>
   <w:abstractNum w:abstractNumId="5">
+    <w:nsid w:val="33087C5A"/>
+    <w:multiLevelType w:val="hybridMultilevel"/>
+    <w:tmpl w:val="FA9E20D2"/>
+    <w:lvl w:ilvl="0" w:tplc="BD42432A">
+      <w:numFmt w:val="bullet"/>
+      <w:lvlText w:val=""/>
+      <w:lvlJc w:val="left"/>
+      <w:pPr>
+        <w:ind w:left="720" w:hanging="360"/>
+      </w:pPr>
+      <w:rPr>
+        <w:rFonts w:ascii="Symbol" w:eastAsia="Times New Roman" w:hAnsi="Symbol" w:cs="Arial" w:hint="default"/>
+      </w:rPr>
+    </w:lvl>
+    <w:lvl w:ilvl="1" w:tplc="04090003" w:tentative="1">
+      <w:start w:val="1"/>
+      <w:numFmt w:val="bullet"/>
+      <w:lvlText w:val="o"/>
+      <w:lvlJc w:val="left"/>
+      <w:pPr>
+        <w:ind w:left="1440" w:hanging="360"/>
+      </w:pPr>
+      <w:rPr>
+        <w:rFonts w:ascii="Courier New" w:hAnsi="Courier New" w:cs="Courier New" w:hint="default"/>
+      </w:rPr>
+    </w:lvl>
+    <w:lvl w:ilvl="2" w:tplc="04090005" w:tentative="1">
+      <w:start w:val="1"/>
+      <w:numFmt w:val="bullet"/>
+      <w:lvlText w:val=""/>
+      <w:lvlJc w:val="left"/>
+      <w:pPr>
+        <w:ind w:left="2160" w:hanging="360"/>
+      </w:pPr>
+      <w:rPr>
+        <w:rFonts w:ascii="Wingdings" w:hAnsi="Wingdings" w:hint="default"/>
+      </w:rPr>
+    </w:lvl>
+    <w:lvl w:ilvl="3" w:tplc="04090001" w:tentative="1">
+      <w:start w:val="1"/>
+      <w:numFmt w:val="bullet"/>
+      <w:lvlText w:val=""/>
+      <w:lvlJc w:val="left"/>
+      <w:pPr>
+        <w:ind w:left="2880" w:hanging="360"/>
+      </w:pPr>
+      <w:rPr>
+        <w:rFonts w:ascii="Symbol" w:hAnsi="Symbol" w:hint="default"/>
+      </w:rPr>
+    </w:lvl>
+    <w:lvl w:ilvl="4" w:tplc="04090003" w:tentative="1">
+      <w:start w:val="1"/>
+      <w:numFmt w:val="bullet"/>
+      <w:lvlText w:val="o"/>
+      <w:lvlJc w:val="left"/>
+      <w:pPr>
+        <w:ind w:left="3600" w:hanging="360"/>
+      </w:pPr>
+      <w:rPr>
+        <w:rFonts w:ascii="Courier New" w:hAnsi="Courier New" w:cs="Courier New" w:hint="default"/>
+      </w:rPr>
+    </w:lvl>
+    <w:lvl w:ilvl="5" w:tplc="04090005" w:tentative="1">
+      <w:start w:val="1"/>
+      <w:numFmt w:val="bullet"/>
+      <w:lvlText w:val=""/>
+      <w:lvlJc w:val="left"/>
+      <w:pPr>
+        <w:ind w:left="4320" w:hanging="360"/>
+      </w:pPr>
+      <w:rPr>
+        <w:rFonts w:ascii="Wingdings" w:hAnsi="Wingdings" w:hint="default"/>
+      </w:rPr>
+    </w:lvl>
+    <w:lvl w:ilvl="6" w:tplc="04090001" w:tentative="1">
+      <w:start w:val="1"/>
+      <w:numFmt w:val="bullet"/>
+      <w:lvlText w:val=""/>
+      <w:lvlJc w:val="left"/>
+      <w:pPr>
+        <w:ind w:left="5040" w:hanging="360"/>
+      </w:pPr>
+      <w:rPr>
+        <w:rFonts w:ascii="Symbol" w:hAnsi="Symbol" w:hint="default"/>
+      </w:rPr>
+    </w:lvl>
+    <w:lvl w:ilvl="7" w:tplc="04090003" w:tentative="1">
+      <w:start w:val="1"/>
+      <w:numFmt w:val="bullet"/>
+      <w:lvlText w:val="o"/>
+      <w:lvlJc w:val="left"/>
+      <w:pPr>
+        <w:ind w:left="5760" w:hanging="360"/>
+      </w:pPr>
+      <w:rPr>
+        <w:rFonts w:ascii="Courier New" w:hAnsi="Courier New" w:cs="Courier New" w:hint="default"/>
+      </w:rPr>
+    </w:lvl>
+    <w:lvl w:ilvl="8" w:tplc="04090005" w:tentative="1">
+      <w:start w:val="1"/>
+      <w:numFmt w:val="bullet"/>
+      <w:lvlText w:val=""/>
+      <w:lvlJc w:val="left"/>
+      <w:pPr>
+        <w:ind w:left="6480" w:hanging="360"/>
+      </w:pPr>
+      <w:rPr>
+        <w:rFonts w:ascii="Wingdings" w:hAnsi="Wingdings" w:hint="default"/>
+      </w:rPr>
+    </w:lvl>
+  </w:abstractNum>
+  <w:abstractNum w:abstractNumId="6">
     <w:nsid w:val="367D0968"/>
     <w:multiLevelType w:val="hybridMultilevel"/>
     <w:tmpl w:val="31AC2102"/>
@@ -3769,7 +3633,7 @@
       </w:rPr>
     </w:lvl>
   </w:abstractNum>
-  <w:abstractNum w:abstractNumId="6">
+  <w:abstractNum w:abstractNumId="7">
     <w:nsid w:val="41A52103"/>
     <w:multiLevelType w:val="hybridMultilevel"/>
     <w:tmpl w:val="7876A876"/>
@@ -3882,7 +3746,7 @@
       </w:rPr>
     </w:lvl>
   </w:abstractNum>
-  <w:abstractNum w:abstractNumId="7">
+  <w:abstractNum w:abstractNumId="8">
     <w:nsid w:val="48F76A55"/>
     <w:multiLevelType w:val="hybridMultilevel"/>
     <w:tmpl w:val="32AA24CE"/>
@@ -3968,7 +3832,7 @@
       </w:pPr>
     </w:lvl>
   </w:abstractNum>
-  <w:abstractNum w:abstractNumId="8">
+  <w:abstractNum w:abstractNumId="9">
     <w:nsid w:val="576C24D9"/>
     <w:multiLevelType w:val="hybridMultilevel"/>
     <w:tmpl w:val="87F067B8"/>
@@ -4081,7 +3945,119 @@
       </w:rPr>
     </w:lvl>
   </w:abstractNum>
-  <w:abstractNum w:abstractNumId="9">
+  <w:abstractNum w:abstractNumId="10">
+    <w:nsid w:val="583812EF"/>
+    <w:multiLevelType w:val="hybridMultilevel"/>
+    <w:tmpl w:val="F8EC3F7A"/>
+    <w:lvl w:ilvl="0" w:tplc="BD42432A">
+      <w:numFmt w:val="bullet"/>
+      <w:lvlText w:val=""/>
+      <w:lvlJc w:val="left"/>
+      <w:pPr>
+        <w:ind w:left="720" w:hanging="360"/>
+      </w:pPr>
+      <w:rPr>
+        <w:rFonts w:ascii="Symbol" w:eastAsia="Times New Roman" w:hAnsi="Symbol" w:cs="Arial" w:hint="default"/>
+      </w:rPr>
+    </w:lvl>
+    <w:lvl w:ilvl="1" w:tplc="04090003" w:tentative="1">
+      <w:start w:val="1"/>
+      <w:numFmt w:val="bullet"/>
+      <w:lvlText w:val="o"/>
+      <w:lvlJc w:val="left"/>
+      <w:pPr>
+        <w:ind w:left="1440" w:hanging="360"/>
+      </w:pPr>
+      <w:rPr>
+        <w:rFonts w:ascii="Courier New" w:hAnsi="Courier New" w:cs="Courier New" w:hint="default"/>
+      </w:rPr>
+    </w:lvl>
+    <w:lvl w:ilvl="2" w:tplc="04090005" w:tentative="1">
+      <w:start w:val="1"/>
+      <w:numFmt w:val="bullet"/>
+      <w:lvlText w:val=""/>
+      <w:lvlJc w:val="left"/>
+      <w:pPr>
+        <w:ind w:left="2160" w:hanging="360"/>
+      </w:pPr>
+      <w:rPr>
+        <w:rFonts w:ascii="Wingdings" w:hAnsi="Wingdings" w:hint="default"/>
+      </w:rPr>
+    </w:lvl>
+    <w:lvl w:ilvl="3" w:tplc="04090001" w:tentative="1">
+      <w:start w:val="1"/>
+      <w:numFmt w:val="bullet"/>
+      <w:lvlText w:val=""/>
+      <w:lvlJc w:val="left"/>
+      <w:pPr>
+        <w:ind w:left="2880" w:hanging="360"/>
+      </w:pPr>
+      <w:rPr>
+        <w:rFonts w:ascii="Symbol" w:hAnsi="Symbol" w:hint="default"/>
+      </w:rPr>
+    </w:lvl>
+    <w:lvl w:ilvl="4" w:tplc="04090003" w:tentative="1">
+      <w:start w:val="1"/>
+      <w:numFmt w:val="bullet"/>
+      <w:lvlText w:val="o"/>
+      <w:lvlJc w:val="left"/>
+      <w:pPr>
+        <w:ind w:left="3600" w:hanging="360"/>
+      </w:pPr>
+      <w:rPr>
+        <w:rFonts w:ascii="Courier New" w:hAnsi="Courier New" w:cs="Courier New" w:hint="default"/>
+      </w:rPr>
+    </w:lvl>
+    <w:lvl w:ilvl="5" w:tplc="04090005" w:tentative="1">
+      <w:start w:val="1"/>
+      <w:numFmt w:val="bullet"/>
+      <w:lvlText w:val=""/>
+      <w:lvlJc w:val="left"/>
+      <w:pPr>
+        <w:ind w:left="4320" w:hanging="360"/>
+      </w:pPr>
+      <w:rPr>
+        <w:rFonts w:ascii="Wingdings" w:hAnsi="Wingdings" w:hint="default"/>
+      </w:rPr>
+    </w:lvl>
+    <w:lvl w:ilvl="6" w:tplc="04090001" w:tentative="1">
+      <w:start w:val="1"/>
+      <w:numFmt w:val="bullet"/>
+      <w:lvlText w:val=""/>
+      <w:lvlJc w:val="left"/>
+      <w:pPr>
+        <w:ind w:left="5040" w:hanging="360"/>
+      </w:pPr>
+      <w:rPr>
+        <w:rFonts w:ascii="Symbol" w:hAnsi="Symbol" w:hint="default"/>
+      </w:rPr>
+    </w:lvl>
+    <w:lvl w:ilvl="7" w:tplc="04090003" w:tentative="1">
+      <w:start w:val="1"/>
+      <w:numFmt w:val="bullet"/>
+      <w:lvlText w:val="o"/>
+      <w:lvlJc w:val="left"/>
+      <w:pPr>
+        <w:ind w:left="5760" w:hanging="360"/>
+      </w:pPr>
+      <w:rPr>
+        <w:rFonts w:ascii="Courier New" w:hAnsi="Courier New" w:cs="Courier New" w:hint="default"/>
+      </w:rPr>
+    </w:lvl>
+    <w:lvl w:ilvl="8" w:tplc="04090005" w:tentative="1">
+      <w:start w:val="1"/>
+      <w:numFmt w:val="bullet"/>
+      <w:lvlText w:val=""/>
+      <w:lvlJc w:val="left"/>
+      <w:pPr>
+        <w:ind w:left="6480" w:hanging="360"/>
+      </w:pPr>
+      <w:rPr>
+        <w:rFonts w:ascii="Wingdings" w:hAnsi="Wingdings" w:hint="default"/>
+      </w:rPr>
+    </w:lvl>
+  </w:abstractNum>
+  <w:abstractNum w:abstractNumId="11">
     <w:nsid w:val="652037C0"/>
     <w:multiLevelType w:val="hybridMultilevel"/>
     <w:tmpl w:val="18F4A70A"/>
@@ -4167,7 +4143,7 @@
       </w:pPr>
     </w:lvl>
   </w:abstractNum>
-  <w:abstractNum w:abstractNumId="10">
+  <w:abstractNum w:abstractNumId="12">
     <w:nsid w:val="652174CF"/>
     <w:multiLevelType w:val="hybridMultilevel"/>
     <w:tmpl w:val="584E1C10"/>
@@ -4280,7 +4256,7 @@
       </w:rPr>
     </w:lvl>
   </w:abstractNum>
-  <w:abstractNum w:abstractNumId="11">
+  <w:abstractNum w:abstractNumId="13">
     <w:nsid w:val="705A7A98"/>
     <w:multiLevelType w:val="hybridMultilevel"/>
     <w:tmpl w:val="E1D69306"/>
@@ -4366,7 +4342,7 @@
       </w:pPr>
     </w:lvl>
   </w:abstractNum>
-  <w:abstractNum w:abstractNumId="12">
+  <w:abstractNum w:abstractNumId="14">
     <w:nsid w:val="76E44A33"/>
     <w:multiLevelType w:val="hybridMultilevel"/>
     <w:tmpl w:val="6B3C7656"/>
@@ -4462,37 +4438,43 @@
     <w:abstractNumId w:val="4"/>
   </w:num>
   <w:num w:numId="3">
+    <w:abstractNumId w:val="13"/>
+  </w:num>
+  <w:num w:numId="4">
+    <w:abstractNumId w:val="6"/>
+  </w:num>
+  <w:num w:numId="5">
+    <w:abstractNumId w:val="8"/>
+  </w:num>
+  <w:num w:numId="6">
     <w:abstractNumId w:val="11"/>
   </w:num>
-  <w:num w:numId="4">
-    <w:abstractNumId w:val="5"/>
-  </w:num>
-  <w:num w:numId="5">
-    <w:abstractNumId w:val="7"/>
-  </w:num>
-  <w:num w:numId="6">
+  <w:num w:numId="7">
     <w:abstractNumId w:val="9"/>
-  </w:num>
-  <w:num w:numId="7">
-    <w:abstractNumId w:val="8"/>
   </w:num>
   <w:num w:numId="8">
     <w:abstractNumId w:val="2"/>
   </w:num>
   <w:num w:numId="9">
-    <w:abstractNumId w:val="10"/>
+    <w:abstractNumId w:val="12"/>
   </w:num>
   <w:num w:numId="10">
     <w:abstractNumId w:val="1"/>
   </w:num>
   <w:num w:numId="11">
-    <w:abstractNumId w:val="6"/>
+    <w:abstractNumId w:val="7"/>
   </w:num>
   <w:num w:numId="12">
     <w:abstractNumId w:val="0"/>
   </w:num>
   <w:num w:numId="13">
-    <w:abstractNumId w:val="12"/>
+    <w:abstractNumId w:val="14"/>
+  </w:num>
+  <w:num w:numId="14">
+    <w:abstractNumId w:val="5"/>
+  </w:num>
+  <w:num w:numId="15">
+    <w:abstractNumId w:val="10"/>
   </w:num>
 </w:numbering>
 </file>
@@ -4890,6 +4872,14 @@
   <w:style w:type="paragraph" w:default="1" w:styleId="Normal">
     <w:name w:val="Normal"/>
     <w:qFormat/>
+    <w:rsid w:val="00755873"/>
+    <w:pPr>
+      <w:spacing w:before="140" w:after="160" w:line="240" w:lineRule="auto"/>
+    </w:pPr>
+    <w:rPr>
+      <w:rFonts w:eastAsia="Times New Roman" w:cs="Arial"/>
+      <w:color w:val="000000"/>
+    </w:rPr>
   </w:style>
   <w:style w:type="paragraph" w:styleId="Heading1">
     <w:name w:val="heading 1"/>
@@ -4963,7 +4953,6 @@
   <w:style w:type="character" w:default="1" w:styleId="DefaultParagraphFont">
     <w:name w:val="Default Paragraph Font"/>
     <w:uiPriority w:val="1"/>
-    <w:semiHidden/>
     <w:unhideWhenUsed/>
   </w:style>
   <w:style w:type="table" w:default="1" w:styleId="TableNormal">
@@ -5040,7 +5029,7 @@
       <w:pBdr>
         <w:bottom w:val="single" w:sz="8" w:space="4" w:color="4F81BD" w:themeColor="accent1"/>
       </w:pBdr>
-      <w:spacing w:after="300" w:line="240" w:lineRule="auto"/>
+      <w:spacing w:after="300"/>
       <w:contextualSpacing/>
     </w:pPr>
     <w:rPr>
@@ -5148,7 +5137,7 @@
     <w:unhideWhenUsed/>
     <w:rsid w:val="00061A1D"/>
     <w:pPr>
-      <w:spacing w:after="0" w:line="240" w:lineRule="auto"/>
+      <w:spacing w:after="0"/>
     </w:pPr>
     <w:rPr>
       <w:rFonts w:ascii="Tahoma" w:hAnsi="Tahoma" w:cs="Tahoma"/>
@@ -5181,7 +5170,7 @@
         <w:tab w:val="center" w:pos="4680"/>
         <w:tab w:val="right" w:pos="9360"/>
       </w:tabs>
-      <w:spacing w:after="0" w:line="240" w:lineRule="auto"/>
+      <w:spacing w:after="0"/>
     </w:pPr>
   </w:style>
   <w:style w:type="character" w:customStyle="1" w:styleId="HeaderChar">
@@ -5203,7 +5192,7 @@
         <w:tab w:val="center" w:pos="4680"/>
         <w:tab w:val="right" w:pos="9360"/>
       </w:tabs>
-      <w:spacing w:after="0" w:line="240" w:lineRule="auto"/>
+      <w:spacing w:after="0"/>
     </w:pPr>
   </w:style>
   <w:style w:type="character" w:customStyle="1" w:styleId="FooterChar">
@@ -5221,9 +5210,6 @@
     <w:unhideWhenUsed/>
     <w:qFormat/>
     <w:rsid w:val="00181805"/>
-    <w:pPr>
-      <w:spacing w:line="240" w:lineRule="auto"/>
-    </w:pPr>
     <w:rPr>
       <w:b/>
       <w:bCs/>
@@ -5551,7 +5537,7 @@
 </file>
 
 <file path=customXml/itemProps1.xml><?xml version="1.0" encoding="utf-8"?>
-<ds:datastoreItem xmlns:ds="http://schemas.openxmlformats.org/officeDocument/2006/customXml" ds:itemID="{48AF365F-6757-4FD0-8BEA-BD85AFD3C9BA}">
+<ds:datastoreItem xmlns:ds="http://schemas.openxmlformats.org/officeDocument/2006/customXml" ds:itemID="{FCA2BD08-D8CA-480B-B4DA-7765227E2A63}">
   <ds:schemaRefs>
     <ds:schemaRef ds:uri="http://schemas.openxmlformats.org/officeDocument/2006/bibliography"/>
   </ds:schemaRefs>
